--- a/docs/ТЗ.docx
+++ b/docs/ТЗ.docx
@@ -287,15 +287,7 @@
           <w:szCs w:val="32"/>
           <w:lang w:val="ru-RU"/>
         </w:rPr>
-        <w:t>Воронеж</w:t>
-      </w:r>
-      <w:r>
-        <w:rPr>
-          <w:sz w:val="32"/>
-          <w:szCs w:val="32"/>
-          <w:lang w:val="ru-RU"/>
-        </w:rPr>
-        <w:t>, 2019</w:t>
+        <w:t>Воронеж, 2019</w:t>
       </w:r>
       <w:r>
         <w:br w:type="page"/>
@@ -304,9 +296,7 @@
     <w:p>
       <w:pPr>
         <w:pStyle w:val="TOAHeading"/>
-        <w:rPr>
-          <w:lang w:val="ru-RU"/>
-        </w:rPr>
+        <w:rPr/>
       </w:pPr>
       <w:r>
         <w:rPr>
@@ -338,7 +328,7 @@
         </w:rPr>
         <w:fldChar w:fldCharType="separate"/>
       </w:r>
-      <w:hyperlink w:anchor="__RefHeading___Toc251_970487665">
+      <w:hyperlink w:anchor="__RefHeading___Toc414_624939098">
         <w:r>
           <w:rPr>
             <w:rStyle w:val="IndexLink"/>
@@ -414,31 +404,12 @@
         </w:tabs>
         <w:rPr/>
       </w:pPr>
-      <w:hyperlink w:anchor="__RefHeading___Toc517_970487665">
-        <w:r>
-          <w:rPr>
-            <w:rStyle w:val="IndexLink"/>
-          </w:rPr>
-          <w:t>1.4. Основания для разработки</w:t>
-          <w:tab/>
-          <w:t>3</w:t>
-        </w:r>
-      </w:hyperlink>
-    </w:p>
-    <w:p>
-      <w:pPr>
-        <w:pStyle w:val="Contents2"/>
-        <w:tabs>
-          <w:tab w:val="right" w:pos="9638" w:leader="dot"/>
-        </w:tabs>
-        <w:rPr/>
-      </w:pPr>
       <w:hyperlink w:anchor="__RefHeading___Toc519_970487665">
         <w:r>
           <w:rPr>
             <w:rStyle w:val="IndexLink"/>
           </w:rPr>
-          <w:t>1.5. Нормативные документы</w:t>
+          <w:t>1.4. Нормативные документы</w:t>
           <w:tab/>
           <w:t>3</w:t>
         </w:r>
@@ -457,7 +428,7 @@
           <w:rPr>
             <w:rStyle w:val="IndexLink"/>
           </w:rPr>
-          <w:t>1.6. Сроки исполнения работ</w:t>
+          <w:t>1.5. Сроки исполнения работ</w:t>
           <w:tab/>
           <w:t>3</w:t>
         </w:r>
@@ -592,7 +563,7 @@
           </w:rPr>
           <w:t>3.2.1. ВИ: Зарегистрироваться в системе</w:t>
           <w:tab/>
-          <w:t>5</w:t>
+          <w:t>6</w:t>
         </w:r>
       </w:hyperlink>
     </w:p>
@@ -611,7 +582,7 @@
           </w:rPr>
           <w:t>3.2.1. ВИ: Войти в систему</w:t>
           <w:tab/>
-          <w:t>5</w:t>
+          <w:t>6</w:t>
         </w:r>
       </w:hyperlink>
     </w:p>
@@ -630,7 +601,7 @@
           </w:rPr>
           <w:t>3.2.1. ВИ: Выйти из системы</w:t>
           <w:tab/>
-          <w:t>5</w:t>
+          <w:t>6</w:t>
         </w:r>
       </w:hyperlink>
     </w:p>
@@ -737,31 +708,12 @@
         </w:tabs>
         <w:rPr/>
       </w:pPr>
-      <w:hyperlink w:anchor="__RefHeading___Toc549_970487665">
-        <w:r>
-          <w:rPr>
-            <w:rStyle w:val="IndexLink"/>
-          </w:rPr>
-          <w:t>3.3.2. Требования к производительности</w:t>
-          <w:tab/>
-          <w:t>6</w:t>
-        </w:r>
-      </w:hyperlink>
-    </w:p>
-    <w:p>
-      <w:pPr>
-        <w:pStyle w:val="Contents3"/>
-        <w:tabs>
-          <w:tab w:val="right" w:pos="9638" w:leader="dot"/>
-        </w:tabs>
-        <w:rPr/>
-      </w:pPr>
       <w:hyperlink w:anchor="__RefHeading___Toc551_970487665">
         <w:r>
           <w:rPr>
             <w:rStyle w:val="IndexLink"/>
           </w:rPr>
-          <w:t>3.3.3. Требования к безопасности</w:t>
+          <w:t>3.3.2. Требования к безопасности</w:t>
           <w:tab/>
           <w:t>6</w:t>
         </w:r>
@@ -798,8 +750,14 @@
         <w:r>
           <w:rPr>
             <w:rStyle w:val="IndexLink"/>
+            <w:i w:val="false"/>
           </w:rPr>
           <w:t>Состав и содержание работ по созданию системы включают следующие этапы:</w:t>
+        </w:r>
+        <w:r>
+          <w:rPr>
+            <w:rStyle w:val="IndexLink"/>
+          </w:rPr>
           <w:tab/>
           <w:t>7</w:t>
         </w:r>
@@ -864,27 +822,81 @@
     </w:p>
     <w:p>
       <w:pPr>
+        <w:pStyle w:val="Heading2"/>
+        <w:widowControl/>
+        <w:numPr>
+          <w:ilvl w:val="0"/>
+          <w:numId w:val="0"/>
+        </w:numPr>
+        <w:overflowPunct w:val="false"/>
+        <w:jc w:val="left"/>
+        <w:outlineLvl w:val="1"/>
+        <w:rPr>
+          <w:lang w:val="ru-RU"/>
+        </w:rPr>
+      </w:pPr>
+      <w:r>
+        <w:rPr/>
+      </w:r>
+      <w:r>
+        <w:rPr/>
+        <w:fldChar w:fldCharType="end"/>
+      </w:r>
+      <w:r>
+        <w:br w:type="page"/>
+      </w:r>
+    </w:p>
+    <w:p>
+      <w:pPr>
         <w:pStyle w:val="Heading1"/>
+        <w:numPr>
+          <w:ilvl w:val="0"/>
+          <w:numId w:val="1"/>
+        </w:numPr>
+        <w:rPr/>
+      </w:pPr>
+      <w:bookmarkStart w:id="0" w:name="__RefHeading___Toc414_624939098"/>
+      <w:bookmarkEnd w:id="0"/>
+      <w:r>
+        <w:rPr/>
+        <w:t>1. Общие сведения</w:t>
+      </w:r>
+    </w:p>
+    <w:p>
+      <w:pPr>
+        <w:pStyle w:val="Heading2"/>
+        <w:numPr>
+          <w:ilvl w:val="1"/>
+          <w:numId w:val="2"/>
+        </w:numPr>
+        <w:rPr/>
+      </w:pPr>
+      <w:bookmarkStart w:id="1" w:name="__RefHeading___Toc511_970487665"/>
+      <w:bookmarkEnd w:id="1"/>
+      <w:r>
+        <w:rPr>
+          <w:lang w:val="ru-RU"/>
+        </w:rPr>
+        <w:t>1.1. Полное наименование сисетмы</w:t>
+      </w:r>
+    </w:p>
+    <w:p>
+      <w:pPr>
+        <w:pStyle w:val="Normal"/>
         <w:numPr>
           <w:ilvl w:val="0"/>
           <w:numId w:val="3"/>
         </w:numPr>
-        <w:spacing w:lineRule="auto" w:line="288" w:before="240" w:after="120"/>
-        <w:rPr>
-          <w:rFonts w:ascii="Liberation Sans" w:hAnsi="Liberation Sans"/>
-        </w:rPr>
-      </w:pPr>
-      <w:bookmarkStart w:id="0" w:name="__RefHeading___Toc251_970487665"/>
-      <w:bookmarkEnd w:id="0"/>
-      <w:r>
-        <w:rPr>
-          <w:lang w:val="ru-RU"/>
-        </w:rPr>
-        <w:t>1. Общие сведения</w:t>
-      </w:r>
-      <w:r>
-        <w:rPr/>
-        <w:fldChar w:fldCharType="end"/>
+        <w:spacing w:lineRule="auto" w:line="288"/>
+        <w:rPr>
+          <w:rFonts w:ascii="Liberation Serif" w:hAnsi="Liberation Serif"/>
+        </w:rPr>
+      </w:pPr>
+      <w:r>
+        <w:rPr>
+          <w:lang w:val="ru-RU"/>
+        </w:rPr>
+        <w:t>Мобильное приложение S-mart для платформы Android</w:t>
       </w:r>
     </w:p>
     <w:p>
@@ -898,13 +910,13 @@
           <w:lang w:val="ru-RU"/>
         </w:rPr>
       </w:pPr>
-      <w:bookmarkStart w:id="1" w:name="__RefHeading___Toc511_970487665"/>
-      <w:bookmarkEnd w:id="1"/>
-      <w:r>
-        <w:rPr>
-          <w:lang w:val="ru-RU"/>
-        </w:rPr>
-        <w:t>1.1. Полное наименование сисетмы</w:t>
+      <w:bookmarkStart w:id="2" w:name="__RefHeading___Toc513_970487665"/>
+      <w:bookmarkEnd w:id="2"/>
+      <w:r>
+        <w:rPr>
+          <w:lang w:val="ru-RU"/>
+        </w:rPr>
+        <w:t>1.2. Заказчик</w:t>
       </w:r>
     </w:p>
     <w:p>
@@ -915,15 +927,25 @@
           <w:numId w:val="3"/>
         </w:numPr>
         <w:spacing w:lineRule="auto" w:line="288"/>
-        <w:rPr>
-          <w:rFonts w:ascii="Liberation Serif" w:hAnsi="Liberation Serif"/>
-        </w:rPr>
-      </w:pPr>
-      <w:r>
-        <w:rPr>
-          <w:lang w:val="ru-RU"/>
-        </w:rPr>
-        <w:t>Мобильное приложение S-mart для платформы Android</w:t>
+        <w:rPr/>
+      </w:pPr>
+      <w:r>
+        <w:rPr>
+          <w:lang w:val="ru-RU"/>
+        </w:rPr>
+        <w:t xml:space="preserve">Аспирант Тарасов </w:t>
+      </w:r>
+      <w:r>
+        <w:rPr>
+          <w:lang w:val="ru-RU"/>
+        </w:rPr>
+        <w:t>В</w:t>
+      </w:r>
+      <w:r>
+        <w:rPr>
+          <w:lang w:val="ru-RU"/>
+        </w:rPr>
+        <w:t>.С.</w:t>
       </w:r>
     </w:p>
     <w:p>
@@ -937,13 +959,13 @@
           <w:lang w:val="ru-RU"/>
         </w:rPr>
       </w:pPr>
-      <w:bookmarkStart w:id="2" w:name="__RefHeading___Toc513_970487665"/>
-      <w:bookmarkEnd w:id="2"/>
-      <w:r>
-        <w:rPr>
-          <w:lang w:val="ru-RU"/>
-        </w:rPr>
-        <w:t>1.2. Заказчик</w:t>
+      <w:bookmarkStart w:id="3" w:name="__RefHeading___Toc515_970487665"/>
+      <w:bookmarkEnd w:id="3"/>
+      <w:r>
+        <w:rPr>
+          <w:lang w:val="ru-RU"/>
+        </w:rPr>
+        <w:t>1.3. Разработчики</w:t>
       </w:r>
     </w:p>
     <w:p>
@@ -954,15 +976,13 @@
           <w:numId w:val="3"/>
         </w:numPr>
         <w:spacing w:lineRule="auto" w:line="288"/>
-        <w:rPr>
-          <w:rFonts w:ascii="Liberation Serif" w:hAnsi="Liberation Serif"/>
-        </w:rPr>
-      </w:pPr>
-      <w:r>
-        <w:rPr>
-          <w:lang w:val="ru-RU"/>
-        </w:rPr>
-        <w:t>Аспирант Тарасов А.С.</w:t>
+        <w:rPr/>
+      </w:pPr>
+      <w:r>
+        <w:rPr>
+          <w:lang w:val="ru-RU"/>
+        </w:rPr>
+        <w:t>Студенты 3 курса ФКН Папина А.А. и Ильина А.Д.</w:t>
       </w:r>
     </w:p>
     <w:p>
@@ -972,114 +992,27 @@
           <w:ilvl w:val="1"/>
           <w:numId w:val="2"/>
         </w:numPr>
-        <w:rPr>
-          <w:lang w:val="ru-RU"/>
-        </w:rPr>
-      </w:pPr>
-      <w:bookmarkStart w:id="3" w:name="__RefHeading___Toc515_970487665"/>
-      <w:bookmarkEnd w:id="3"/>
-      <w:r>
-        <w:rPr>
-          <w:lang w:val="ru-RU"/>
-        </w:rPr>
-        <w:t>1.3. Разработчики</w:t>
-      </w:r>
-    </w:p>
-    <w:p>
-      <w:pPr>
-        <w:pStyle w:val="Normal"/>
-        <w:numPr>
-          <w:ilvl w:val="0"/>
-          <w:numId w:val="3"/>
-        </w:numPr>
-        <w:spacing w:lineRule="auto" w:line="288"/>
-        <w:rPr>
-          <w:rFonts w:ascii="Liberation Serif" w:hAnsi="Liberation Serif"/>
-        </w:rPr>
-      </w:pPr>
-      <w:r>
-        <w:rPr>
-          <w:lang w:val="ru-RU"/>
-        </w:rPr>
-        <w:t>Студенты 3 курса ФКН Папина А.А. и Ильина А.Д.</w:t>
-      </w:r>
-    </w:p>
-    <w:p>
-      <w:pPr>
-        <w:pStyle w:val="Heading2"/>
-        <w:numPr>
-          <w:ilvl w:val="1"/>
-          <w:numId w:val="2"/>
-        </w:numPr>
-        <w:rPr>
-          <w:lang w:val="ru-RU"/>
-        </w:rPr>
-      </w:pPr>
-      <w:bookmarkStart w:id="4" w:name="__RefHeading___Toc517_970487665"/>
+        <w:rPr/>
+      </w:pPr>
+      <w:bookmarkStart w:id="4" w:name="__RefHeading___Toc519_970487665"/>
       <w:bookmarkEnd w:id="4"/>
       <w:r>
         <w:rPr>
           <w:lang w:val="ru-RU"/>
         </w:rPr>
-        <w:t>1.4. Основания для разработки</w:t>
-      </w:r>
-    </w:p>
-    <w:p>
-      <w:pPr>
-        <w:pStyle w:val="Normal"/>
-        <w:numPr>
-          <w:ilvl w:val="0"/>
-          <w:numId w:val="3"/>
-        </w:numPr>
-        <w:spacing w:lineRule="auto" w:line="288" w:before="120" w:after="0"/>
-        <w:rPr>
-          <w:rFonts w:ascii="Liberation Serif" w:hAnsi="Liberation Serif"/>
-        </w:rPr>
-      </w:pPr>
-      <w:r>
-        <w:rPr>
-          <w:lang w:val="ru-RU"/>
-        </w:rPr>
-        <w:t>Основанием для исполнения работ по созданию автоматизированной системы, предусмотренной в настоящем ТЗ, являются документы:</w:t>
-      </w:r>
-    </w:p>
-    <w:p>
-      <w:pPr>
-        <w:pStyle w:val="Normal"/>
-        <w:numPr>
-          <w:ilvl w:val="0"/>
-          <w:numId w:val="3"/>
-        </w:numPr>
-        <w:spacing w:lineRule="auto" w:line="288" w:before="120" w:after="0"/>
-        <w:rPr>
-          <w:rFonts w:ascii="Liberation Serif" w:hAnsi="Liberation Serif"/>
-        </w:rPr>
-      </w:pPr>
-      <w:r>
-        <w:rPr>
-          <w:lang w:val="ru-RU"/>
-        </w:rPr>
-        <w:t>Договор № xxx от xx .xx.xxxx г.</w:t>
-      </w:r>
-    </w:p>
-    <w:p>
-      <w:pPr>
-        <w:pStyle w:val="Heading2"/>
-        <w:numPr>
-          <w:ilvl w:val="1"/>
-          <w:numId w:val="2"/>
-        </w:numPr>
-        <w:rPr>
-          <w:lang w:val="ru-RU"/>
-        </w:rPr>
-      </w:pPr>
-      <w:bookmarkStart w:id="5" w:name="__RefHeading___Toc519_970487665"/>
-      <w:bookmarkEnd w:id="5"/>
-      <w:r>
-        <w:rPr>
-          <w:lang w:val="ru-RU"/>
-        </w:rPr>
-        <w:t>1.5. Нормативные документы</w:t>
+        <w:t>1.</w:t>
+      </w:r>
+      <w:r>
+        <w:rPr>
+          <w:lang w:val="ru-RU"/>
+        </w:rPr>
+        <w:t>4</w:t>
+      </w:r>
+      <w:r>
+        <w:rPr>
+          <w:lang w:val="ru-RU"/>
+        </w:rPr>
+        <w:t>. Нормативные документы</w:t>
       </w:r>
     </w:p>
     <w:p>
@@ -1150,17 +1083,27 @@
           <w:ilvl w:val="1"/>
           <w:numId w:val="2"/>
         </w:numPr>
-        <w:rPr>
-          <w:lang w:val="ru-RU"/>
-        </w:rPr>
-      </w:pPr>
-      <w:bookmarkStart w:id="6" w:name="__RefHeading___Toc521_970487665"/>
-      <w:bookmarkEnd w:id="6"/>
-      <w:r>
-        <w:rPr>
-          <w:lang w:val="ru-RU"/>
-        </w:rPr>
-        <w:t>1.6. Сроки исполнения работ</w:t>
+        <w:rPr/>
+      </w:pPr>
+      <w:bookmarkStart w:id="5" w:name="__RefHeading___Toc521_970487665"/>
+      <w:bookmarkEnd w:id="5"/>
+      <w:r>
+        <w:rPr>
+          <w:lang w:val="ru-RU"/>
+        </w:rPr>
+        <w:t>1.</w:t>
+      </w:r>
+      <w:r>
+        <w:rPr>
+          <w:lang w:val="ru-RU"/>
+        </w:rPr>
+        <w:t>5</w:t>
+      </w:r>
+      <w:r>
+        <w:rPr>
+          <w:lang w:val="ru-RU"/>
+        </w:rPr>
+        <w:t>. Сроки исполнения работ</w:t>
       </w:r>
     </w:p>
     <w:p>
@@ -1216,8 +1159,8 @@
           <w:rFonts w:ascii="Liberation Sans" w:hAnsi="Liberation Sans"/>
         </w:rPr>
       </w:pPr>
-      <w:bookmarkStart w:id="7" w:name="__RefHeading___Toc273_970487665"/>
-      <w:bookmarkEnd w:id="7"/>
+      <w:bookmarkStart w:id="6" w:name="__RefHeading___Toc273_970487665"/>
+      <w:bookmarkEnd w:id="6"/>
       <w:r>
         <w:rPr>
           <w:lang w:val="ru-RU"/>
@@ -1236,8 +1179,8 @@
           <w:lang w:val="ru-RU"/>
         </w:rPr>
       </w:pPr>
-      <w:bookmarkStart w:id="8" w:name="__RefHeading___Toc275_970487665"/>
-      <w:bookmarkEnd w:id="8"/>
+      <w:bookmarkStart w:id="7" w:name="__RefHeading___Toc275_970487665"/>
+      <w:bookmarkEnd w:id="7"/>
       <w:r>
         <w:rPr>
           <w:lang w:val="ru-RU"/>
@@ -1274,8 +1217,8 @@
           <w:lang w:val="ru-RU"/>
         </w:rPr>
       </w:pPr>
-      <w:bookmarkStart w:id="9" w:name="__RefHeading___Toc277_970487665"/>
-      <w:bookmarkEnd w:id="9"/>
+      <w:bookmarkStart w:id="8" w:name="__RefHeading___Toc277_970487665"/>
+      <w:bookmarkEnd w:id="8"/>
       <w:r>
         <w:rPr>
           <w:lang w:val="ru-RU"/>
@@ -1352,8 +1295,8 @@
           <w:rFonts w:ascii="Liberation Sans" w:hAnsi="Liberation Sans"/>
         </w:rPr>
       </w:pPr>
-      <w:bookmarkStart w:id="10" w:name="__RefHeading___Toc257_970487665"/>
-      <w:bookmarkEnd w:id="10"/>
+      <w:bookmarkStart w:id="9" w:name="__RefHeading___Toc257_970487665"/>
+      <w:bookmarkEnd w:id="9"/>
       <w:r>
         <w:rPr>
           <w:lang w:val="ru-RU"/>
@@ -1372,8 +1315,8 @@
           <w:rFonts w:ascii="Liberation Sans" w:hAnsi="Liberation Sans"/>
         </w:rPr>
       </w:pPr>
-      <w:bookmarkStart w:id="11" w:name="__RefHeading___Toc279_970487665"/>
-      <w:bookmarkEnd w:id="11"/>
+      <w:bookmarkStart w:id="10" w:name="__RefHeading___Toc279_970487665"/>
+      <w:bookmarkEnd w:id="10"/>
       <w:r>
         <w:rPr>
           <w:lang w:val="ru-RU"/>
@@ -1534,9 +1477,7 @@
           <w:numId w:val="5"/>
         </w:numPr>
         <w:spacing w:lineRule="auto" w:line="288"/>
-        <w:rPr>
-          <w:lang w:val="ru-RU"/>
-        </w:rPr>
+        <w:rPr/>
       </w:pPr>
       <w:r>
         <w:rPr>
@@ -1593,8 +1534,8 @@
           <w:lang w:val="ru-RU"/>
         </w:rPr>
       </w:pPr>
-      <w:bookmarkStart w:id="12" w:name="__RefHeading___Toc281_970487665"/>
-      <w:bookmarkEnd w:id="12"/>
+      <w:bookmarkStart w:id="11" w:name="__RefHeading___Toc281_970487665"/>
+      <w:bookmarkEnd w:id="11"/>
       <w:r>
         <w:rPr>
           <w:lang w:val="ru-RU"/>
@@ -1605,21 +1546,84 @@
     <w:p>
       <w:pPr>
         <w:pStyle w:val="Normal"/>
-        <w:rPr>
-          <w:lang w:val="ru-RU"/>
-        </w:rPr>
-      </w:pPr>
-      <w:r>
-        <w:rPr>
-          <w:lang w:val="ru-RU"/>
-        </w:rPr>
-        <w:t xml:space="preserve"> </w:t>
+        <w:rPr/>
+      </w:pPr>
+      <w:r>
+        <w:drawing>
+          <wp:anchor behindDoc="0" distT="0" distB="0" distL="0" distR="0" simplePos="0" locked="0" layoutInCell="1" allowOverlap="1" relativeHeight="3">
+            <wp:simplePos x="0" y="0"/>
+            <wp:positionH relativeFrom="column">
+              <wp:posOffset>-76200</wp:posOffset>
+            </wp:positionH>
+            <wp:positionV relativeFrom="paragraph">
+              <wp:posOffset>50165</wp:posOffset>
+            </wp:positionV>
+            <wp:extent cx="6120130" cy="2110740"/>
+            <wp:effectExtent l="0" t="0" r="0" b="0"/>
+            <wp:wrapSquare wrapText="largest"/>
+            <wp:docPr id="2" name="Image2" descr=""/>
+            <wp:cNvGraphicFramePr>
+              <a:graphicFrameLocks xmlns:a="http://schemas.openxmlformats.org/drawingml/2006/main" noChangeAspect="1"/>
+            </wp:cNvGraphicFramePr>
+            <a:graphic xmlns:a="http://schemas.openxmlformats.org/drawingml/2006/main">
+              <a:graphicData uri="http://schemas.openxmlformats.org/drawingml/2006/picture">
+                <pic:pic xmlns:pic="http://schemas.openxmlformats.org/drawingml/2006/picture">
+                  <pic:nvPicPr>
+                    <pic:cNvPr id="2" name="Image2" descr=""/>
+                    <pic:cNvPicPr>
+                      <a:picLocks noChangeAspect="1" noChangeArrowheads="1"/>
+                    </pic:cNvPicPr>
+                  </pic:nvPicPr>
+                  <pic:blipFill>
+                    <a:blip r:embed="rId4"/>
+                    <a:stretch>
+                      <a:fillRect/>
+                    </a:stretch>
+                  </pic:blipFill>
+                  <pic:spPr bwMode="auto">
+                    <a:xfrm>
+                      <a:off x="0" y="0"/>
+                      <a:ext cx="6120130" cy="2110740"/>
+                    </a:xfrm>
+                    <a:prstGeom prst="rect">
+                      <a:avLst/>
+                    </a:prstGeom>
+                  </pic:spPr>
+                </pic:pic>
+              </a:graphicData>
+            </a:graphic>
+          </wp:anchor>
+        </w:drawing>
       </w:r>
       <w:r>
         <w:rPr>
           <w:lang w:val="ru-RU"/>
         </w:rPr>
         <w:t>Система должна обладать рядом возможных вариантов использования, приведённых в данном разделе.</w:t>
+      </w:r>
+    </w:p>
+    <w:p>
+      <w:pPr>
+        <w:pStyle w:val="Normal"/>
+        <w:rPr/>
+      </w:pPr>
+      <w:r>
+        <w:rPr>
+          <w:lang w:val="ru-RU"/>
+        </w:rPr>
+        <w:t xml:space="preserve">На диаграмме </w:t>
+      </w:r>
+      <w:r>
+        <w:rPr>
+          <w:lang w:val="ru-RU"/>
+        </w:rPr>
+        <w:t>выше</w:t>
+      </w:r>
+      <w:r>
+        <w:rPr>
+          <w:lang w:val="ru-RU"/>
+        </w:rPr>
+        <w:t xml:space="preserve"> представлены варианта использоапния системы пользоватлем, болле подробно описанные в следующих подпунктах.</w:t>
       </w:r>
     </w:p>
     <w:p>
@@ -1629,12 +1633,10 @@
           <w:ilvl w:val="2"/>
           <w:numId w:val="2"/>
         </w:numPr>
-        <w:rPr>
-          <w:lang w:val="ru-RU"/>
-        </w:rPr>
-      </w:pPr>
-      <w:bookmarkStart w:id="13" w:name="__RefHeading___Toc530_970487665"/>
-      <w:bookmarkEnd w:id="13"/>
+        <w:rPr/>
+      </w:pPr>
+      <w:bookmarkStart w:id="12" w:name="__RefHeading___Toc530_970487665"/>
+      <w:bookmarkEnd w:id="12"/>
       <w:r>
         <w:rPr>
           <w:lang w:val="ru-RU"/>
@@ -1653,7 +1655,7 @@
         <w:rPr>
           <w:lang w:val="ru-RU"/>
         </w:rPr>
-        <w:t>В данном варианте использования пользователь регистрируется в системе, указываея свои личные данные, в т.ч. имя пользователя, адрес  электронной почтыи пароль.</w:t>
+        <w:t>В данном варианте использования пользователь регистрируется в системе, указываея свои личные данные, в т.ч. имя пользователя, адрес  электронной почты и пароль.</w:t>
       </w:r>
     </w:p>
     <w:p>
@@ -1667,8 +1669,8 @@
           <w:lang w:val="ru-RU"/>
         </w:rPr>
       </w:pPr>
-      <w:bookmarkStart w:id="14" w:name="__RefHeading___Toc532_970487665"/>
-      <w:bookmarkEnd w:id="14"/>
+      <w:bookmarkStart w:id="13" w:name="__RefHeading___Toc532_970487665"/>
+      <w:bookmarkEnd w:id="13"/>
       <w:r>
         <w:rPr>
           <w:lang w:val="ru-RU"/>
@@ -1701,8 +1703,8 @@
           <w:lang w:val="ru-RU"/>
         </w:rPr>
       </w:pPr>
-      <w:bookmarkStart w:id="15" w:name="__RefHeading___Toc534_970487665"/>
-      <w:bookmarkEnd w:id="15"/>
+      <w:bookmarkStart w:id="14" w:name="__RefHeading___Toc534_970487665"/>
+      <w:bookmarkEnd w:id="14"/>
       <w:r>
         <w:rPr>
           <w:lang w:val="ru-RU"/>
@@ -1735,8 +1737,8 @@
           <w:lang w:val="ru-RU"/>
         </w:rPr>
       </w:pPr>
-      <w:bookmarkStart w:id="16" w:name="__RefHeading___Toc536_970487665"/>
-      <w:bookmarkEnd w:id="16"/>
+      <w:bookmarkStart w:id="15" w:name="__RefHeading___Toc536_970487665"/>
+      <w:bookmarkEnd w:id="15"/>
       <w:r>
         <w:rPr>
           <w:lang w:val="ru-RU"/>
@@ -1769,8 +1771,8 @@
           <w:lang w:val="ru-RU"/>
         </w:rPr>
       </w:pPr>
-      <w:bookmarkStart w:id="17" w:name="__RefHeading___Toc538_970487665"/>
-      <w:bookmarkEnd w:id="17"/>
+      <w:bookmarkStart w:id="16" w:name="__RefHeading___Toc538_970487665"/>
+      <w:bookmarkEnd w:id="16"/>
       <w:r>
         <w:rPr>
           <w:lang w:val="ru-RU"/>
@@ -1803,8 +1805,8 @@
           <w:lang w:val="ru-RU"/>
         </w:rPr>
       </w:pPr>
-      <w:bookmarkStart w:id="18" w:name="__RefHeading___Toc540_970487665"/>
-      <w:bookmarkEnd w:id="18"/>
+      <w:bookmarkStart w:id="17" w:name="__RefHeading___Toc540_970487665"/>
+      <w:bookmarkEnd w:id="17"/>
       <w:r>
         <w:rPr>
           <w:lang w:val="ru-RU"/>
@@ -1837,8 +1839,8 @@
           <w:lang w:val="ru-RU"/>
         </w:rPr>
       </w:pPr>
-      <w:bookmarkStart w:id="19" w:name="__RefHeading___Toc283_970487665"/>
-      <w:bookmarkEnd w:id="19"/>
+      <w:bookmarkStart w:id="18" w:name="__RefHeading___Toc283_970487665"/>
+      <w:bookmarkEnd w:id="18"/>
       <w:r>
         <w:rPr>
           <w:lang w:val="ru-RU"/>
@@ -1857,8 +1859,8 @@
           <w:lang w:val="ru-RU"/>
         </w:rPr>
       </w:pPr>
-      <w:bookmarkStart w:id="20" w:name="__RefHeading___Toc547_970487665"/>
-      <w:bookmarkEnd w:id="20"/>
+      <w:bookmarkStart w:id="19" w:name="__RefHeading___Toc547_970487665"/>
+      <w:bookmarkEnd w:id="19"/>
       <w:r>
         <w:rPr>
           <w:lang w:val="ru-RU"/>
@@ -1869,9 +1871,7 @@
     <w:p>
       <w:pPr>
         <w:pStyle w:val="Normal"/>
-        <w:rPr>
-          <w:lang w:val="ru-RU"/>
-        </w:rPr>
+        <w:rPr/>
       </w:pPr>
       <w:r>
         <w:rPr>
@@ -1887,65 +1887,45 @@
           <w:ilvl w:val="2"/>
           <w:numId w:val="2"/>
         </w:numPr>
-        <w:rPr>
-          <w:lang w:val="ru-RU"/>
-        </w:rPr>
-      </w:pPr>
-      <w:bookmarkStart w:id="21" w:name="__RefHeading___Toc549_970487665"/>
-      <w:bookmarkEnd w:id="21"/>
-      <w:r>
-        <w:rPr>
-          <w:lang w:val="ru-RU"/>
-        </w:rPr>
-        <w:t>3.3.2. Требования к производительности</w:t>
+        <w:rPr/>
+      </w:pPr>
+      <w:bookmarkStart w:id="20" w:name="__RefHeading___Toc551_970487665"/>
+      <w:bookmarkEnd w:id="20"/>
+      <w:r>
+        <w:rPr>
+          <w:lang w:val="ru-RU"/>
+        </w:rPr>
+        <w:t>3.3.</w:t>
+      </w:r>
+      <w:r>
+        <w:rPr>
+          <w:lang w:val="ru-RU"/>
+        </w:rPr>
+        <w:t>2</w:t>
+      </w:r>
+      <w:r>
+        <w:rPr>
+          <w:lang w:val="ru-RU"/>
+        </w:rPr>
+        <w:t>. Требования к безопасности</w:t>
       </w:r>
     </w:p>
     <w:p>
       <w:pPr>
         <w:pStyle w:val="Normal"/>
-        <w:rPr>
-          <w:lang w:val="ru-RU"/>
-        </w:rPr>
-      </w:pPr>
-      <w:r>
-        <w:rPr>
-          <w:lang w:val="ru-RU"/>
-        </w:rPr>
-        <w:t>Система должна предоставлять возможность одновременного использования 5000 пользователей. Время ответа системы не должно превышать 2 секунд.</w:t>
-      </w:r>
-    </w:p>
-    <w:p>
-      <w:pPr>
-        <w:pStyle w:val="Heading3"/>
-        <w:numPr>
-          <w:ilvl w:val="2"/>
-          <w:numId w:val="2"/>
-        </w:numPr>
-        <w:rPr>
-          <w:lang w:val="ru-RU"/>
-        </w:rPr>
-      </w:pPr>
-      <w:bookmarkStart w:id="22" w:name="__RefHeading___Toc551_970487665"/>
-      <w:bookmarkEnd w:id="22"/>
-      <w:r>
-        <w:rPr>
-          <w:lang w:val="ru-RU"/>
-        </w:rPr>
-        <w:t>3.3.3. Требования к безопасности</w:t>
-      </w:r>
-    </w:p>
-    <w:p>
-      <w:pPr>
-        <w:pStyle w:val="Normal"/>
-        <w:rPr>
-          <w:lang w:val="ru-RU"/>
-        </w:rPr>
-      </w:pPr>
-      <w:r>
-        <w:rPr>
-          <w:lang w:val="ru-RU"/>
-        </w:rPr>
-        <w:t>Авторизация в системе должна осуществлять по протоколу OAuth 2.0.</w:t>
+        <w:rPr/>
+      </w:pPr>
+      <w:r>
+        <w:rPr>
+          <w:lang w:val="ru-RU"/>
+        </w:rPr>
+        <w:t xml:space="preserve">Авторизация в системе должна осуществлять по протоколу OAuth 2.0. </w:t>
+      </w:r>
+      <w:r>
+        <w:rPr>
+          <w:lang w:val="ru-RU"/>
+        </w:rPr>
+        <w:t>Все запросы к внешнему API должны осуществляться по HTTPS протоколу.</w:t>
       </w:r>
       <w:r>
         <w:br w:type="page"/>
@@ -1963,8 +1943,8 @@
           <w:rFonts w:ascii="Liberation Sans" w:hAnsi="Liberation Sans"/>
         </w:rPr>
       </w:pPr>
-      <w:bookmarkStart w:id="23" w:name="__RefHeading___Toc259_970487665"/>
-      <w:bookmarkEnd w:id="23"/>
+      <w:bookmarkStart w:id="21" w:name="__RefHeading___Toc259_970487665"/>
+      <w:bookmarkEnd w:id="21"/>
       <w:r>
         <w:rPr>
           <w:lang w:val="ru-RU"/>
@@ -1980,12 +1960,29 @@
           <w:ilvl w:val="0"/>
           <w:numId w:val="0"/>
         </w:numPr>
-        <w:overflowPunct w:val="true"/>
+        <w:overflowPunct w:val="false"/>
         <w:spacing w:before="240" w:after="120"/>
         <w:jc w:val="left"/>
         <w:outlineLvl w:val="0"/>
         <w:rPr>
           <w:rFonts w:ascii="Liberation Serif" w:hAnsi="Liberation Serif"/>
+          <w:b w:val="false"/>
+          <w:b w:val="false"/>
+          <w:i w:val="false"/>
+          <w:i w:val="false"/>
+          <w:caps w:val="false"/>
+          <w:smallCaps w:val="false"/>
+          <w:color w:val="000000"/>
+          <w:spacing w:val="0"/>
+          <w:sz w:val="24"/>
+          <w:szCs w:val="24"/>
+          <w:lang w:val="ru-RU"/>
+        </w:rPr>
+      </w:pPr>
+      <w:bookmarkStart w:id="22" w:name="__RefHeading___Toc633_489166296"/>
+      <w:bookmarkEnd w:id="22"/>
+      <w:r>
+        <w:rPr>
           <w:b w:val="false"/>
           <w:i w:val="false"/>
           <w:caps w:val="false"/>
@@ -1996,12 +1993,35 @@
           <w:szCs w:val="24"/>
           <w:lang w:val="ru-RU"/>
         </w:rPr>
-      </w:pPr>
-      <w:bookmarkStart w:id="24" w:name="__RefHeading___Toc633_489166296"/>
-      <w:bookmarkEnd w:id="24"/>
-      <w:r>
+        <w:t>Состав и содержание работ по созданию системы включают следующие этапы:</w:t>
+      </w:r>
+    </w:p>
+    <w:p>
+      <w:pPr>
+        <w:pStyle w:val="TextBody"/>
+        <w:widowControl/>
+        <w:numPr>
+          <w:ilvl w:val="0"/>
+          <w:numId w:val="6"/>
+        </w:numPr>
+        <w:jc w:val="both"/>
         <w:rPr>
           <w:rFonts w:ascii="Liberation Serif" w:hAnsi="Liberation Serif"/>
+          <w:b w:val="false"/>
+          <w:b w:val="false"/>
+          <w:i w:val="false"/>
+          <w:i w:val="false"/>
+          <w:caps w:val="false"/>
+          <w:smallCaps w:val="false"/>
+          <w:color w:val="000000"/>
+          <w:spacing w:val="0"/>
+          <w:sz w:val="24"/>
+          <w:szCs w:val="24"/>
+          <w:lang w:val="ru-RU"/>
+        </w:rPr>
+      </w:pPr>
+      <w:r>
+        <w:rPr>
           <w:b w:val="false"/>
           <w:i w:val="false"/>
           <w:caps w:val="false"/>
@@ -2012,7 +2032,7 @@
           <w:szCs w:val="24"/>
           <w:lang w:val="ru-RU"/>
         </w:rPr>
-        <w:t>Состав и содержание работ по созданию системы включают следующие этапы:</w:t>
+        <w:t>Предпроектное обследование, сбор необходимой информации. Результат: - определение целей, задач системы, которые в дальнейшем должны быть решены.</w:t>
       </w:r>
     </w:p>
     <w:p>
@@ -2026,6 +2046,21 @@
         <w:jc w:val="both"/>
         <w:rPr>
           <w:rFonts w:ascii="Liberation Serif" w:hAnsi="Liberation Serif"/>
+          <w:b w:val="false"/>
+          <w:b w:val="false"/>
+          <w:i w:val="false"/>
+          <w:i w:val="false"/>
+          <w:caps w:val="false"/>
+          <w:smallCaps w:val="false"/>
+          <w:color w:val="000000"/>
+          <w:spacing w:val="0"/>
+          <w:sz w:val="24"/>
+          <w:szCs w:val="24"/>
+          <w:lang w:val="ru-RU"/>
+        </w:rPr>
+      </w:pPr>
+      <w:r>
+        <w:rPr>
           <w:b w:val="false"/>
           <w:i w:val="false"/>
           <w:caps w:val="false"/>
@@ -2036,10 +2071,35 @@
           <w:szCs w:val="24"/>
           <w:lang w:val="ru-RU"/>
         </w:rPr>
-      </w:pPr>
-      <w:r>
+        <w:t>Анализ предметной области. Результат: подробный анализ системы и введение организационных требований к решению задач и целей.</w:t>
+      </w:r>
+    </w:p>
+    <w:p>
+      <w:pPr>
+        <w:pStyle w:val="TextBody"/>
+        <w:widowControl/>
+        <w:numPr>
+          <w:ilvl w:val="0"/>
+          <w:numId w:val="6"/>
+        </w:numPr>
+        <w:jc w:val="both"/>
         <w:rPr>
           <w:rFonts w:ascii="Liberation Serif" w:hAnsi="Liberation Serif"/>
+          <w:b w:val="false"/>
+          <w:b w:val="false"/>
+          <w:i w:val="false"/>
+          <w:i w:val="false"/>
+          <w:caps w:val="false"/>
+          <w:smallCaps w:val="false"/>
+          <w:color w:val="000000"/>
+          <w:spacing w:val="0"/>
+          <w:sz w:val="24"/>
+          <w:szCs w:val="24"/>
+          <w:lang w:val="ru-RU"/>
+        </w:rPr>
+      </w:pPr>
+      <w:r>
+        <w:rPr>
           <w:b w:val="false"/>
           <w:i w:val="false"/>
           <w:caps w:val="false"/>
@@ -2050,7 +2110,7 @@
           <w:szCs w:val="24"/>
           <w:lang w:val="ru-RU"/>
         </w:rPr>
-        <w:t>Предпроектное обследование, сбор необходимой информации. Результат: - определение целей, задач системы, которые в дальнейшем должны быть решены.</w:t>
+        <w:t>Разработка модели программы. Результат – описание спецификаций данных, определение связей между сущностями, построение концептуальной модели БД, построение логической модели БД.</w:t>
       </w:r>
     </w:p>
     <w:p>
@@ -2064,6 +2124,21 @@
         <w:jc w:val="both"/>
         <w:rPr>
           <w:rFonts w:ascii="Liberation Serif" w:hAnsi="Liberation Serif"/>
+          <w:b w:val="false"/>
+          <w:b w:val="false"/>
+          <w:i w:val="false"/>
+          <w:i w:val="false"/>
+          <w:caps w:val="false"/>
+          <w:smallCaps w:val="false"/>
+          <w:color w:val="000000"/>
+          <w:spacing w:val="0"/>
+          <w:sz w:val="24"/>
+          <w:szCs w:val="24"/>
+          <w:lang w:val="ru-RU"/>
+        </w:rPr>
+      </w:pPr>
+      <w:r>
+        <w:rPr>
           <w:b w:val="false"/>
           <w:i w:val="false"/>
           <w:caps w:val="false"/>
@@ -2074,10 +2149,35 @@
           <w:szCs w:val="24"/>
           <w:lang w:val="ru-RU"/>
         </w:rPr>
-      </w:pPr>
-      <w:r>
+        <w:t>Разработка рабочего проекта, написание программы.</w:t>
+      </w:r>
+    </w:p>
+    <w:p>
+      <w:pPr>
+        <w:pStyle w:val="TextBody"/>
+        <w:widowControl/>
+        <w:numPr>
+          <w:ilvl w:val="0"/>
+          <w:numId w:val="6"/>
+        </w:numPr>
+        <w:jc w:val="both"/>
         <w:rPr>
           <w:rFonts w:ascii="Liberation Serif" w:hAnsi="Liberation Serif"/>
+          <w:b w:val="false"/>
+          <w:b w:val="false"/>
+          <w:i w:val="false"/>
+          <w:i w:val="false"/>
+          <w:caps w:val="false"/>
+          <w:smallCaps w:val="false"/>
+          <w:color w:val="000000"/>
+          <w:spacing w:val="0"/>
+          <w:sz w:val="24"/>
+          <w:szCs w:val="24"/>
+          <w:lang w:val="ru-RU"/>
+        </w:rPr>
+      </w:pPr>
+      <w:r>
+        <w:rPr>
           <w:b w:val="false"/>
           <w:i w:val="false"/>
           <w:caps w:val="false"/>
@@ -2088,7 +2188,7 @@
           <w:szCs w:val="24"/>
           <w:lang w:val="ru-RU"/>
         </w:rPr>
-        <w:t>Анализ предметной области. Результат: подробный анализ системы и введение организационных требований к решению задач и целей.</w:t>
+        <w:t>Тестирование системы и её корректировка.</w:t>
       </w:r>
     </w:p>
     <w:p>
@@ -2102,6 +2202,21 @@
         <w:jc w:val="both"/>
         <w:rPr>
           <w:rFonts w:ascii="Liberation Serif" w:hAnsi="Liberation Serif"/>
+          <w:b w:val="false"/>
+          <w:b w:val="false"/>
+          <w:i w:val="false"/>
+          <w:i w:val="false"/>
+          <w:caps w:val="false"/>
+          <w:smallCaps w:val="false"/>
+          <w:color w:val="000000"/>
+          <w:spacing w:val="0"/>
+          <w:sz w:val="24"/>
+          <w:szCs w:val="24"/>
+          <w:lang w:val="ru-RU"/>
+        </w:rPr>
+      </w:pPr>
+      <w:r>
+        <w:rPr>
           <w:b w:val="false"/>
           <w:i w:val="false"/>
           <w:caps w:val="false"/>
@@ -2112,10 +2227,75 @@
           <w:szCs w:val="24"/>
           <w:lang w:val="ru-RU"/>
         </w:rPr>
-      </w:pPr>
-      <w:r>
+        <w:t>Сдача системы в эксплуатацию.</w:t>
+      </w:r>
+    </w:p>
+    <w:p>
+      <w:pPr>
+        <w:pStyle w:val="Heading1"/>
+        <w:widowControl/>
+        <w:numPr>
+          <w:ilvl w:val="0"/>
+          <w:numId w:val="0"/>
+        </w:numPr>
+        <w:overflowPunct w:val="false"/>
+        <w:spacing w:before="240" w:after="120"/>
+        <w:jc w:val="left"/>
+        <w:outlineLvl w:val="0"/>
+        <w:rPr>
+          <w:rFonts w:ascii="Liberation Sans" w:hAnsi="Liberation Sans"/>
+          <w:lang w:val="ru-RU"/>
+        </w:rPr>
+      </w:pPr>
+      <w:r>
+        <w:rPr>
+          <w:lang w:val="ru-RU"/>
+        </w:rPr>
+      </w:r>
+      <w:r>
+        <w:br w:type="page"/>
+      </w:r>
+    </w:p>
+    <w:p>
+      <w:pPr>
+        <w:pStyle w:val="Heading1"/>
+        <w:numPr>
+          <w:ilvl w:val="0"/>
+          <w:numId w:val="3"/>
+        </w:numPr>
+        <w:spacing w:before="240" w:after="120"/>
+        <w:rPr>
+          <w:lang w:val="ru-RU"/>
+        </w:rPr>
+      </w:pPr>
+      <w:bookmarkStart w:id="23" w:name="__RefHeading___Toc261_970487665"/>
+      <w:bookmarkEnd w:id="23"/>
+      <w:r>
+        <w:rPr>
+          <w:lang w:val="ru-RU"/>
+        </w:rPr>
+        <w:t>5. Порядок контроля и приёма системы</w:t>
+      </w:r>
+    </w:p>
+    <w:p>
+      <w:pPr>
+        <w:pStyle w:val="TextBody"/>
         <w:rPr>
           <w:rFonts w:ascii="Liberation Serif" w:hAnsi="Liberation Serif"/>
+          <w:b w:val="false"/>
+          <w:b w:val="false"/>
+          <w:i w:val="false"/>
+          <w:i w:val="false"/>
+          <w:caps w:val="false"/>
+          <w:smallCaps w:val="false"/>
+          <w:color w:val="000000"/>
+          <w:spacing w:val="0"/>
+          <w:sz w:val="24"/>
+          <w:szCs w:val="24"/>
+        </w:rPr>
+      </w:pPr>
+      <w:r>
+        <w:rPr>
           <w:b w:val="false"/>
           <w:i w:val="false"/>
           <w:caps w:val="false"/>
@@ -2124,9 +2304,8 @@
           <w:spacing w:val="0"/>
           <w:sz w:val="24"/>
           <w:szCs w:val="24"/>
-          <w:lang w:val="ru-RU"/>
-        </w:rPr>
-        <w:t>Разработка модели программы. Результат – описание спецификаций данных, определение связей между сущностями, построение концептуальной модели БД, построение логической модели БД.</w:t>
+        </w:rPr>
+        <w:t>Для обеспечения готовности объекта к вводу системы в действие провести комплекс мероприятий:</w:t>
       </w:r>
     </w:p>
     <w:p>
@@ -2135,11 +2314,25 @@
         <w:widowControl/>
         <w:numPr>
           <w:ilvl w:val="0"/>
-          <w:numId w:val="6"/>
+          <w:numId w:val="7"/>
         </w:numPr>
         <w:jc w:val="both"/>
         <w:rPr>
           <w:rFonts w:ascii="Liberation Serif" w:hAnsi="Liberation Serif"/>
+          <w:b w:val="false"/>
+          <w:b w:val="false"/>
+          <w:i w:val="false"/>
+          <w:i w:val="false"/>
+          <w:caps w:val="false"/>
+          <w:smallCaps w:val="false"/>
+          <w:color w:val="000000"/>
+          <w:spacing w:val="0"/>
+          <w:sz w:val="24"/>
+          <w:szCs w:val="24"/>
+        </w:rPr>
+      </w:pPr>
+      <w:r>
+        <w:rPr>
           <w:b w:val="false"/>
           <w:i w:val="false"/>
           <w:caps w:val="false"/>
@@ -2148,12 +2341,27 @@
           <w:spacing w:val="0"/>
           <w:sz w:val="24"/>
           <w:szCs w:val="24"/>
-          <w:lang w:val="ru-RU"/>
-        </w:rPr>
-      </w:pPr>
-      <w:r>
+        </w:rPr>
+        <w:t>Приобрести компоненты технического и программного обеспечения, заключить договор на их лицензионное использование.</w:t>
+      </w:r>
+    </w:p>
+    <w:p>
+      <w:pPr>
+        <w:pStyle w:val="TextBody"/>
+        <w:widowControl/>
+        <w:numPr>
+          <w:ilvl w:val="0"/>
+          <w:numId w:val="7"/>
+        </w:numPr>
+        <w:jc w:val="both"/>
         <w:rPr>
           <w:rFonts w:ascii="Liberation Serif" w:hAnsi="Liberation Serif"/>
+          <w:sz w:val="24"/>
+          <w:szCs w:val="24"/>
+        </w:rPr>
+      </w:pPr>
+      <w:r>
+        <w:rPr>
           <w:b w:val="false"/>
           <w:i w:val="false"/>
           <w:caps w:val="false"/>
@@ -2162,13 +2370,96 @@
           <w:spacing w:val="0"/>
           <w:sz w:val="24"/>
           <w:szCs w:val="24"/>
-          <w:lang w:val="ru-RU"/>
-        </w:rPr>
-        <w:t xml:space="preserve">Разработка рабочего проекта, </w:t>
-      </w:r>
-      <w:r>
+        </w:rPr>
+        <w:t>Завершить работы по установке технических средств.</w:t>
+      </w:r>
+    </w:p>
+    <w:p>
+      <w:pPr>
+        <w:pStyle w:val="Heading1"/>
+        <w:widowControl/>
+        <w:numPr>
+          <w:ilvl w:val="0"/>
+          <w:numId w:val="0"/>
+        </w:numPr>
+        <w:overflowPunct w:val="false"/>
+        <w:spacing w:before="240" w:after="120"/>
+        <w:jc w:val="left"/>
+        <w:outlineLvl w:val="0"/>
+        <w:rPr>
+          <w:rFonts w:ascii="Liberation Sans" w:hAnsi="Liberation Sans"/>
+          <w:b/>
+          <w:b/>
+          <w:bCs/>
+          <w:sz w:val="36"/>
+          <w:szCs w:val="36"/>
+          <w:lang w:val="ru-RU"/>
+        </w:rPr>
+      </w:pPr>
+      <w:r>
+        <w:rPr>
+          <w:b/>
+          <w:bCs/>
+          <w:sz w:val="36"/>
+          <w:szCs w:val="36"/>
+          <w:lang w:val="ru-RU"/>
+        </w:rPr>
+      </w:r>
+      <w:r>
+        <w:br w:type="page"/>
+      </w:r>
+    </w:p>
+    <w:p>
+      <w:pPr>
+        <w:pStyle w:val="Heading1"/>
+        <w:numPr>
+          <w:ilvl w:val="0"/>
+          <w:numId w:val="3"/>
+        </w:numPr>
+        <w:spacing w:before="240" w:after="120"/>
+        <w:rPr>
+          <w:rFonts w:ascii="Liberation Sans" w:hAnsi="Liberation Sans"/>
+          <w:b/>
+          <w:b/>
+          <w:bCs/>
+          <w:sz w:val="36"/>
+          <w:szCs w:val="36"/>
+        </w:rPr>
+      </w:pPr>
+      <w:bookmarkStart w:id="24" w:name="__RefHeading___Toc265_970487665"/>
+      <w:bookmarkEnd w:id="24"/>
+      <w:r>
+        <w:rPr>
+          <w:b/>
+          <w:bCs/>
+          <w:sz w:val="36"/>
+          <w:szCs w:val="36"/>
+          <w:lang w:val="ru-RU"/>
+        </w:rPr>
+        <w:t>6. Требования к документированию</w:t>
+      </w:r>
+    </w:p>
+    <w:p>
+      <w:pPr>
+        <w:pStyle w:val="TextBody"/>
+        <w:widowControl/>
+        <w:ind w:left="0" w:right="0" w:hanging="0"/>
         <w:rPr>
           <w:rFonts w:ascii="Liberation Serif" w:hAnsi="Liberation Serif"/>
+          <w:b w:val="false"/>
+          <w:b w:val="false"/>
+          <w:i w:val="false"/>
+          <w:i w:val="false"/>
+          <w:caps w:val="false"/>
+          <w:smallCaps w:val="false"/>
+          <w:color w:val="000000"/>
+          <w:spacing w:val="0"/>
+          <w:sz w:val="24"/>
+          <w:szCs w:val="24"/>
+        </w:rPr>
+      </w:pPr>
+      <w:r>
+        <w:rPr>
           <w:b w:val="false"/>
           <w:i w:val="false"/>
           <w:caps w:val="false"/>
@@ -2177,22 +2468,32 @@
           <w:spacing w:val="0"/>
           <w:sz w:val="24"/>
           <w:szCs w:val="24"/>
-          <w:lang w:val="ru-RU"/>
-        </w:rPr>
-        <w:t>написание программы.</w:t>
+        </w:rPr>
+        <w:t>Отчетные материалы должны включать в себя текстовые материалы (представленные в виде бумажной копии и на цифровом носителе в формате MS Word ли PDF) и, при необходимости, графические.</w:t>
       </w:r>
     </w:p>
     <w:p>
       <w:pPr>
         <w:pStyle w:val="TextBody"/>
         <w:widowControl/>
-        <w:numPr>
-          <w:ilvl w:val="0"/>
-          <w:numId w:val="6"/>
-        </w:numPr>
+        <w:ind w:left="0" w:right="0" w:hanging="0"/>
         <w:jc w:val="both"/>
         <w:rPr>
           <w:rFonts w:ascii="Liberation Serif" w:hAnsi="Liberation Serif"/>
+          <w:b w:val="false"/>
+          <w:b w:val="false"/>
+          <w:i w:val="false"/>
+          <w:i w:val="false"/>
+          <w:caps w:val="false"/>
+          <w:smallCaps w:val="false"/>
+          <w:color w:val="000000"/>
+          <w:spacing w:val="0"/>
+          <w:sz w:val="24"/>
+          <w:szCs w:val="24"/>
+        </w:rPr>
+      </w:pPr>
+      <w:r>
+        <w:rPr>
           <w:b w:val="false"/>
           <w:i w:val="false"/>
           <w:caps w:val="false"/>
@@ -2201,258 +2502,16 @@
           <w:spacing w:val="0"/>
           <w:sz w:val="24"/>
           <w:szCs w:val="24"/>
-          <w:lang w:val="ru-RU"/>
-        </w:rPr>
-      </w:pPr>
-      <w:r>
-        <w:rPr>
-          <w:rFonts w:ascii="Liberation Serif" w:hAnsi="Liberation Serif"/>
-          <w:b w:val="false"/>
-          <w:i w:val="false"/>
-          <w:caps w:val="false"/>
-          <w:smallCaps w:val="false"/>
-          <w:color w:val="000000"/>
-          <w:spacing w:val="0"/>
-          <w:sz w:val="24"/>
-          <w:szCs w:val="24"/>
-          <w:lang w:val="ru-RU"/>
-        </w:rPr>
-        <w:t>Тестирование системы и её корректировка.</w:t>
+        </w:rPr>
+        <w:t>Необходимо предоставить описание курсового проекта согласно учебному плану.</w:t>
       </w:r>
     </w:p>
     <w:p>
       <w:pPr>
         <w:pStyle w:val="TextBody"/>
         <w:widowControl/>
-        <w:numPr>
-          <w:ilvl w:val="0"/>
-          <w:numId w:val="6"/>
-        </w:numPr>
+        <w:ind w:left="0" w:right="0" w:hanging="0"/>
         <w:jc w:val="both"/>
-        <w:rPr>
-          <w:rFonts w:ascii="Liberation Serif" w:hAnsi="Liberation Serif"/>
-          <w:b w:val="false"/>
-          <w:i w:val="false"/>
-          <w:caps w:val="false"/>
-          <w:smallCaps w:val="false"/>
-          <w:color w:val="000000"/>
-          <w:spacing w:val="0"/>
-          <w:sz w:val="24"/>
-          <w:szCs w:val="24"/>
-          <w:lang w:val="ru-RU"/>
-        </w:rPr>
-      </w:pPr>
-      <w:r>
-        <w:rPr>
-          <w:rFonts w:ascii="Liberation Serif" w:hAnsi="Liberation Serif"/>
-          <w:b w:val="false"/>
-          <w:i w:val="false"/>
-          <w:caps w:val="false"/>
-          <w:smallCaps w:val="false"/>
-          <w:color w:val="000000"/>
-          <w:spacing w:val="0"/>
-          <w:sz w:val="24"/>
-          <w:szCs w:val="24"/>
-          <w:lang w:val="ru-RU"/>
-        </w:rPr>
-        <w:t>Сдача системы в эксплуатацию.</w:t>
-      </w:r>
-    </w:p>
-    <w:p>
-      <w:pPr>
-        <w:pStyle w:val="Heading1"/>
-        <w:widowControl/>
-        <w:numPr>
-          <w:ilvl w:val="0"/>
-          <w:numId w:val="0"/>
-        </w:numPr>
-        <w:overflowPunct w:val="true"/>
-        <w:spacing w:before="240" w:after="120"/>
-        <w:jc w:val="left"/>
-        <w:outlineLvl w:val="0"/>
-        <w:rPr>
-          <w:rFonts w:ascii="Liberation Sans" w:hAnsi="Liberation Sans"/>
-          <w:lang w:val="ru-RU"/>
-        </w:rPr>
-      </w:pPr>
-      <w:r>
-        <w:rPr>
-          <w:lang w:val="ru-RU"/>
-        </w:rPr>
-      </w:r>
-      <w:r>
-        <w:br w:type="page"/>
-      </w:r>
-    </w:p>
-    <w:p>
-      <w:pPr>
-        <w:pStyle w:val="Heading1"/>
-        <w:numPr>
-          <w:ilvl w:val="0"/>
-          <w:numId w:val="3"/>
-        </w:numPr>
-        <w:spacing w:before="240" w:after="120"/>
-        <w:rPr>
-          <w:lang w:val="ru-RU"/>
-        </w:rPr>
-      </w:pPr>
-      <w:bookmarkStart w:id="25" w:name="__RefHeading___Toc261_970487665"/>
-      <w:bookmarkEnd w:id="25"/>
-      <w:r>
-        <w:rPr>
-          <w:lang w:val="ru-RU"/>
-        </w:rPr>
-        <w:t>5. Порядок контроля и приё</w:t>
-      </w:r>
-      <w:r>
-        <w:rPr>
-          <w:lang w:val="ru-RU"/>
-        </w:rPr>
-        <w:t>ма</w:t>
-      </w:r>
-      <w:r>
-        <w:rPr>
-          <w:lang w:val="ru-RU"/>
-        </w:rPr>
-        <w:t xml:space="preserve"> системы</w:t>
-      </w:r>
-    </w:p>
-    <w:p>
-      <w:pPr>
-        <w:pStyle w:val="TextBody"/>
-        <w:rPr>
-          <w:rFonts w:ascii="Liberation Serif" w:hAnsi="Liberation Serif"/>
-          <w:b w:val="false"/>
-          <w:i w:val="false"/>
-          <w:caps w:val="false"/>
-          <w:smallCaps w:val="false"/>
-          <w:color w:val="000000"/>
-          <w:spacing w:val="0"/>
-          <w:sz w:val="24"/>
-          <w:szCs w:val="24"/>
-        </w:rPr>
-      </w:pPr>
-      <w:r>
-        <w:rPr>
-          <w:rFonts w:ascii="Liberation Serif" w:hAnsi="Liberation Serif"/>
-          <w:b w:val="false"/>
-          <w:i w:val="false"/>
-          <w:caps w:val="false"/>
-          <w:smallCaps w:val="false"/>
-          <w:color w:val="000000"/>
-          <w:spacing w:val="0"/>
-          <w:sz w:val="24"/>
-          <w:szCs w:val="24"/>
-        </w:rPr>
-        <w:t>Для обеспечения готовности объекта к вводу системы в действие провести комплекс мероприятий:</w:t>
-      </w:r>
-    </w:p>
-    <w:p>
-      <w:pPr>
-        <w:pStyle w:val="TextBody"/>
-        <w:widowControl/>
-        <w:numPr>
-          <w:ilvl w:val="0"/>
-          <w:numId w:val="7"/>
-        </w:numPr>
-        <w:jc w:val="both"/>
-        <w:rPr>
-          <w:rFonts w:ascii="Liberation Serif" w:hAnsi="Liberation Serif"/>
-          <w:b w:val="false"/>
-          <w:i w:val="false"/>
-          <w:caps w:val="false"/>
-          <w:smallCaps w:val="false"/>
-          <w:color w:val="000000"/>
-          <w:spacing w:val="0"/>
-          <w:sz w:val="24"/>
-          <w:szCs w:val="24"/>
-        </w:rPr>
-      </w:pPr>
-      <w:r>
-        <w:rPr>
-          <w:rFonts w:ascii="Liberation Serif" w:hAnsi="Liberation Serif"/>
-          <w:b w:val="false"/>
-          <w:i w:val="false"/>
-          <w:caps w:val="false"/>
-          <w:smallCaps w:val="false"/>
-          <w:color w:val="000000"/>
-          <w:spacing w:val="0"/>
-          <w:sz w:val="24"/>
-          <w:szCs w:val="24"/>
-        </w:rPr>
-        <w:t>П</w:t>
-      </w:r>
-      <w:r>
-        <w:rPr>
-          <w:rFonts w:ascii="Liberation Serif" w:hAnsi="Liberation Serif"/>
-          <w:b w:val="false"/>
-          <w:i w:val="false"/>
-          <w:caps w:val="false"/>
-          <w:smallCaps w:val="false"/>
-          <w:color w:val="000000"/>
-          <w:spacing w:val="0"/>
-          <w:sz w:val="24"/>
-          <w:szCs w:val="24"/>
-        </w:rPr>
-        <w:t>риобрести компоненты технического и программного обеспечения, заключить договор на их лицензионное использование.</w:t>
-      </w:r>
-    </w:p>
-    <w:p>
-      <w:pPr>
-        <w:pStyle w:val="TextBody"/>
-        <w:widowControl/>
-        <w:numPr>
-          <w:ilvl w:val="0"/>
-          <w:numId w:val="7"/>
-        </w:numPr>
-        <w:jc w:val="both"/>
-        <w:rPr>
-          <w:rFonts w:ascii="Liberation Serif" w:hAnsi="Liberation Serif"/>
-          <w:sz w:val="24"/>
-          <w:szCs w:val="24"/>
-        </w:rPr>
-      </w:pPr>
-      <w:r>
-        <w:rPr>
-          <w:rFonts w:ascii="Liberation Serif" w:hAnsi="Liberation Serif"/>
-          <w:b w:val="false"/>
-          <w:i w:val="false"/>
-          <w:caps w:val="false"/>
-          <w:smallCaps w:val="false"/>
-          <w:color w:val="000000"/>
-          <w:spacing w:val="0"/>
-          <w:sz w:val="24"/>
-          <w:szCs w:val="24"/>
-        </w:rPr>
-        <w:t>З</w:t>
-      </w:r>
-      <w:r>
-        <w:rPr>
-          <w:rFonts w:ascii="Liberation Serif" w:hAnsi="Liberation Serif"/>
-          <w:b w:val="false"/>
-          <w:i w:val="false"/>
-          <w:caps w:val="false"/>
-          <w:smallCaps w:val="false"/>
-          <w:color w:val="000000"/>
-          <w:spacing w:val="0"/>
-          <w:sz w:val="24"/>
-          <w:szCs w:val="24"/>
-        </w:rPr>
-        <w:t>авершить работы по установке технических средств.</w:t>
-      </w:r>
-    </w:p>
-    <w:p>
-      <w:pPr>
-        <w:pStyle w:val="Heading1"/>
-        <w:widowControl/>
-        <w:numPr>
-          <w:ilvl w:val="0"/>
-          <w:numId w:val="0"/>
-        </w:numPr>
-        <w:overflowPunct w:val="true"/>
-        <w:spacing w:before="240" w:after="120"/>
-        <w:jc w:val="left"/>
-        <w:outlineLvl w:val="0"/>
         <w:rPr>
           <w:rFonts w:ascii="Liberation Sans" w:hAnsi="Liberation Sans"/>
           <w:b/>
@@ -2460,18 +2519,20 @@
           <w:bCs/>
           <w:sz w:val="36"/>
           <w:szCs w:val="36"/>
-          <w:lang w:val="ru-RU"/>
-        </w:rPr>
-      </w:pPr>
-      <w:r>
-        <w:rPr>
+        </w:rPr>
+      </w:pPr>
+      <w:r>
+        <w:rPr>
+          <w:rFonts w:ascii="Liberation Sans" w:hAnsi="Liberation Sans"/>
           <w:b/>
           <w:bCs/>
           <w:sz w:val="36"/>
           <w:szCs w:val="36"/>
-          <w:lang w:val="ru-RU"/>
-        </w:rPr>
-      </w:r>
+        </w:rPr>
+      </w:r>
+      <w:bookmarkStart w:id="25" w:name="__RefHeading___Toc267_970487665"/>
+      <w:bookmarkStart w:id="26" w:name="__RefHeading___Toc267_970487665"/>
+      <w:bookmarkEnd w:id="26"/>
       <w:r>
         <w:br w:type="page"/>
       </w:r>
@@ -2485,208 +2546,20 @@
         </w:numPr>
         <w:spacing w:before="240" w:after="120"/>
         <w:rPr>
-          <w:rFonts w:ascii="Liberation Sans" w:hAnsi="Liberation Sans"/>
-          <w:b/>
+          <w:lang w:val="ru-RU"/>
+        </w:rPr>
+      </w:pPr>
+      <w:bookmarkStart w:id="27" w:name="__RefHeading___Toc542_970487665"/>
+      <w:bookmarkEnd w:id="27"/>
+      <w:r>
+        <w:rPr>
           <w:b/>
           <w:bCs/>
           <w:sz w:val="36"/>
           <w:szCs w:val="36"/>
-        </w:rPr>
-      </w:pPr>
-      <w:bookmarkStart w:id="26" w:name="__RefHeading___Toc265_970487665"/>
-      <w:bookmarkEnd w:id="26"/>
-      <w:r>
-        <w:rPr>
-          <w:b/>
-          <w:bCs/>
-          <w:sz w:val="36"/>
-          <w:szCs w:val="36"/>
-          <w:lang w:val="ru-RU"/>
-        </w:rPr>
-        <w:t>6. Требования к документированию</w:t>
-      </w:r>
-    </w:p>
-    <w:p>
-      <w:pPr>
-        <w:pStyle w:val="TextBody"/>
-        <w:widowControl/>
-        <w:ind w:left="0" w:right="0" w:hanging="0"/>
-        <w:rPr>
-          <w:rFonts w:ascii="Liberation Serif" w:hAnsi="Liberation Serif"/>
-          <w:b w:val="false"/>
-          <w:i w:val="false"/>
-          <w:caps w:val="false"/>
-          <w:smallCaps w:val="false"/>
-          <w:color w:val="000000"/>
-          <w:spacing w:val="0"/>
-          <w:sz w:val="24"/>
-          <w:szCs w:val="24"/>
-        </w:rPr>
-      </w:pPr>
-      <w:r>
-        <w:rPr>
-          <w:rFonts w:ascii="Liberation Serif" w:hAnsi="Liberation Serif"/>
-          <w:b w:val="false"/>
-          <w:i w:val="false"/>
-          <w:caps w:val="false"/>
-          <w:smallCaps w:val="false"/>
-          <w:color w:val="000000"/>
-          <w:spacing w:val="0"/>
-          <w:sz w:val="24"/>
-          <w:szCs w:val="24"/>
-        </w:rPr>
-        <w:t xml:space="preserve">Отчетные материалы должны включать в себя текстовые материалы (представленные в виде бумажной копии и на цифровом носителе в формате MS Word </w:t>
-      </w:r>
-      <w:r>
-        <w:rPr>
-          <w:rFonts w:ascii="Liberation Serif" w:hAnsi="Liberation Serif"/>
-          <w:b w:val="false"/>
-          <w:i w:val="false"/>
-          <w:caps w:val="false"/>
-          <w:smallCaps w:val="false"/>
-          <w:color w:val="000000"/>
-          <w:spacing w:val="0"/>
-          <w:sz w:val="24"/>
-          <w:szCs w:val="24"/>
-        </w:rPr>
-        <w:t>ли PDF</w:t>
-      </w:r>
-      <w:r>
-        <w:rPr>
-          <w:rFonts w:ascii="Liberation Serif" w:hAnsi="Liberation Serif"/>
-          <w:b w:val="false"/>
-          <w:i w:val="false"/>
-          <w:caps w:val="false"/>
-          <w:smallCaps w:val="false"/>
-          <w:color w:val="000000"/>
-          <w:spacing w:val="0"/>
-          <w:sz w:val="24"/>
-          <w:szCs w:val="24"/>
-        </w:rPr>
-        <w:t xml:space="preserve">) </w:t>
-      </w:r>
-      <w:r>
-        <w:rPr>
-          <w:rFonts w:ascii="Liberation Serif" w:hAnsi="Liberation Serif"/>
-          <w:b w:val="false"/>
-          <w:i w:val="false"/>
-          <w:caps w:val="false"/>
-          <w:smallCaps w:val="false"/>
-          <w:color w:val="000000"/>
-          <w:spacing w:val="0"/>
-          <w:sz w:val="24"/>
-          <w:szCs w:val="24"/>
-        </w:rPr>
-        <w:t>и, при необходимости, графические</w:t>
-      </w:r>
-      <w:r>
-        <w:rPr>
-          <w:rFonts w:ascii="Liberation Serif" w:hAnsi="Liberation Serif"/>
-          <w:b w:val="false"/>
-          <w:i w:val="false"/>
-          <w:caps w:val="false"/>
-          <w:smallCaps w:val="false"/>
-          <w:color w:val="000000"/>
-          <w:spacing w:val="0"/>
-          <w:sz w:val="24"/>
-          <w:szCs w:val="24"/>
-        </w:rPr>
-        <w:t>.</w:t>
-      </w:r>
-    </w:p>
-    <w:p>
-      <w:pPr>
-        <w:pStyle w:val="TextBody"/>
-        <w:widowControl/>
-        <w:ind w:left="0" w:right="0" w:hanging="0"/>
-        <w:jc w:val="both"/>
-        <w:rPr>
-          <w:rFonts w:ascii="Liberation Serif" w:hAnsi="Liberation Serif"/>
-          <w:b w:val="false"/>
-          <w:i w:val="false"/>
-          <w:caps w:val="false"/>
-          <w:smallCaps w:val="false"/>
-          <w:color w:val="000000"/>
-          <w:spacing w:val="0"/>
-          <w:sz w:val="24"/>
-          <w:szCs w:val="24"/>
-        </w:rPr>
-      </w:pPr>
-      <w:r>
-        <w:rPr>
-          <w:rFonts w:ascii="Liberation Serif" w:hAnsi="Liberation Serif"/>
-          <w:b w:val="false"/>
-          <w:i w:val="false"/>
-          <w:caps w:val="false"/>
-          <w:smallCaps w:val="false"/>
-          <w:color w:val="000000"/>
-          <w:spacing w:val="0"/>
-          <w:sz w:val="24"/>
-          <w:szCs w:val="24"/>
-        </w:rPr>
-        <w:t>Необходимо предоставить описание курсового проекта согласно учебному плану.</w:t>
-      </w:r>
-    </w:p>
-    <w:p>
-      <w:pPr>
-        <w:pStyle w:val="TextBody"/>
-        <w:widowControl/>
-        <w:ind w:left="0" w:right="0" w:hanging="0"/>
-        <w:jc w:val="both"/>
-        <w:rPr>
-          <w:rFonts w:ascii="Liberation Sans" w:hAnsi="Liberation Sans"/>
-          <w:b/>
-          <w:b/>
-          <w:bCs/>
-          <w:sz w:val="36"/>
-          <w:szCs w:val="36"/>
-        </w:rPr>
-      </w:pPr>
-      <w:r>
-        <w:rPr>
-          <w:lang w:val="ru-RU"/>
-        </w:rPr>
-      </w:r>
-      <w:bookmarkStart w:id="27" w:name="__RefHeading___Toc267_970487665"/>
-      <w:bookmarkStart w:id="28" w:name="__RefHeading___Toc267_970487665"/>
-      <w:bookmarkEnd w:id="28"/>
-      <w:r>
-        <w:br w:type="page"/>
-      </w:r>
-    </w:p>
-    <w:p>
-      <w:pPr>
-        <w:pStyle w:val="Heading1"/>
-        <w:numPr>
-          <w:ilvl w:val="0"/>
-          <w:numId w:val="3"/>
-        </w:numPr>
-        <w:spacing w:before="240" w:after="120"/>
-        <w:rPr>
-          <w:lang w:val="ru-RU"/>
-        </w:rPr>
-      </w:pPr>
-      <w:bookmarkStart w:id="29" w:name="__RefHeading___Toc542_970487665"/>
-      <w:bookmarkEnd w:id="29"/>
-      <w:r>
-        <w:rPr>
-          <w:b/>
-          <w:bCs/>
-          <w:sz w:val="36"/>
-          <w:szCs w:val="36"/>
-          <w:lang w:val="ru-RU"/>
-        </w:rPr>
-        <w:t>7</w:t>
-      </w:r>
-      <w:r>
-        <w:rPr>
-          <w:b/>
-          <w:bCs/>
-          <w:sz w:val="36"/>
-          <w:szCs w:val="36"/>
-          <w:lang w:val="ru-RU"/>
-        </w:rPr>
-        <w:t>. Приложение: термины и сокращения</w:t>
+          <w:lang w:val="ru-RU"/>
+        </w:rPr>
+        <w:t>7. Приложение: термины и сокращения</w:t>
       </w:r>
     </w:p>
     <w:tbl>
@@ -2702,20 +2575,20 @@
         </w:tblBorders>
         <w:tblCellMar>
           <w:top w:w="55" w:type="dxa"/>
-          <w:left w:w="53" w:type="dxa"/>
+          <w:left w:w="52" w:type="dxa"/>
           <w:bottom w:w="55" w:type="dxa"/>
           <w:right w:w="55" w:type="dxa"/>
         </w:tblCellMar>
       </w:tblPr>
       <w:tblGrid>
-        <w:gridCol w:w="2698"/>
+        <w:gridCol w:w="2697"/>
         <w:gridCol w:w="6940"/>
       </w:tblGrid>
       <w:tr>
         <w:trPr/>
         <w:tc>
           <w:tcPr>
-            <w:tcW w:w="2698" w:type="dxa"/>
+            <w:tcW w:w="2697" w:type="dxa"/>
             <w:tcBorders>
               <w:top w:val="single" w:sz="2" w:space="0" w:color="000000"/>
               <w:left w:val="single" w:sz="2" w:space="0" w:color="000000"/>
@@ -2786,7 +2659,7 @@
         <w:trPr/>
         <w:tc>
           <w:tcPr>
-            <w:tcW w:w="2698" w:type="dxa"/>
+            <w:tcW w:w="2697" w:type="dxa"/>
             <w:tcBorders>
               <w:top w:val="single" w:sz="2" w:space="0" w:color="000000"/>
               <w:left w:val="single" w:sz="2" w:space="0" w:color="000000"/>
@@ -2851,7 +2724,7 @@
         <w:trPr/>
         <w:tc>
           <w:tcPr>
-            <w:tcW w:w="2698" w:type="dxa"/>
+            <w:tcW w:w="2697" w:type="dxa"/>
             <w:tcBorders>
               <w:top w:val="single" w:sz="2" w:space="0" w:color="000000"/>
               <w:left w:val="single" w:sz="2" w:space="0" w:color="000000"/>
@@ -2916,7 +2789,7 @@
         <w:trPr/>
         <w:tc>
           <w:tcPr>
-            <w:tcW w:w="2698" w:type="dxa"/>
+            <w:tcW w:w="2697" w:type="dxa"/>
             <w:tcBorders>
               <w:top w:val="single" w:sz="2" w:space="0" w:color="000000"/>
               <w:left w:val="single" w:sz="2" w:space="0" w:color="000000"/>
@@ -2981,7 +2854,7 @@
         <w:trPr/>
         <w:tc>
           <w:tcPr>
-            <w:tcW w:w="2698" w:type="dxa"/>
+            <w:tcW w:w="2697" w:type="dxa"/>
             <w:tcBorders>
               <w:top w:val="single" w:sz="2" w:space="0" w:color="000000"/>
               <w:left w:val="single" w:sz="2" w:space="0" w:color="000000"/>
@@ -3060,7 +2933,7 @@
         <w:trPr/>
         <w:tc>
           <w:tcPr>
-            <w:tcW w:w="2698" w:type="dxa"/>
+            <w:tcW w:w="2697" w:type="dxa"/>
             <w:tcBorders>
               <w:top w:val="single" w:sz="2" w:space="0" w:color="000000"/>
               <w:left w:val="single" w:sz="2" w:space="0" w:color="000000"/>
@@ -3129,14 +3002,10 @@
           <w:ilvl w:val="0"/>
           <w:numId w:val="3"/>
         </w:numPr>
-        <w:rPr>
-          <w:lang w:val="ru-RU"/>
-        </w:rPr>
-      </w:pPr>
-      <w:r>
-        <w:rPr>
-          <w:lang w:val="ru-RU"/>
-        </w:rPr>
+        <w:rPr/>
+      </w:pPr>
+      <w:r>
+        <w:rPr/>
       </w:r>
     </w:p>
     <w:sectPr>
@@ -3737,7 +3606,6 @@
         </w:tabs>
         <w:ind w:left="720" w:hanging="360"/>
       </w:pPr>
-      <w:rPr/>
     </w:lvl>
     <w:lvl w:ilvl="1">
       <w:start w:val="1"/>
@@ -3750,7 +3618,6 @@
         </w:tabs>
         <w:ind w:left="1080" w:hanging="360"/>
       </w:pPr>
-      <w:rPr/>
     </w:lvl>
     <w:lvl w:ilvl="2">
       <w:start w:val="1"/>
@@ -3763,7 +3630,6 @@
         </w:tabs>
         <w:ind w:left="1440" w:hanging="360"/>
       </w:pPr>
-      <w:rPr/>
     </w:lvl>
     <w:lvl w:ilvl="3">
       <w:start w:val="1"/>
@@ -3776,7 +3642,6 @@
         </w:tabs>
         <w:ind w:left="1800" w:hanging="360"/>
       </w:pPr>
-      <w:rPr/>
     </w:lvl>
     <w:lvl w:ilvl="4">
       <w:start w:val="1"/>
@@ -3789,7 +3654,6 @@
         </w:tabs>
         <w:ind w:left="2160" w:hanging="360"/>
       </w:pPr>
-      <w:rPr/>
     </w:lvl>
     <w:lvl w:ilvl="5">
       <w:start w:val="1"/>
@@ -3802,7 +3666,6 @@
         </w:tabs>
         <w:ind w:left="2520" w:hanging="360"/>
       </w:pPr>
-      <w:rPr/>
     </w:lvl>
     <w:lvl w:ilvl="6">
       <w:start w:val="1"/>
@@ -3815,7 +3678,6 @@
         </w:tabs>
         <w:ind w:left="2880" w:hanging="360"/>
       </w:pPr>
-      <w:rPr/>
     </w:lvl>
     <w:lvl w:ilvl="7">
       <w:start w:val="1"/>
@@ -3828,7 +3690,6 @@
         </w:tabs>
         <w:ind w:left="3240" w:hanging="360"/>
       </w:pPr>
-      <w:rPr/>
     </w:lvl>
     <w:lvl w:ilvl="8">
       <w:start w:val="1"/>
@@ -3841,7 +3702,6 @@
         </w:tabs>
         <w:ind w:left="3600" w:hanging="360"/>
       </w:pPr>
-      <w:rPr/>
     </w:lvl>
   </w:abstractNum>
   <w:abstractNum w:abstractNumId="7">
@@ -3858,6 +3718,8 @@
       </w:pPr>
       <w:rPr>
         <w:rFonts w:ascii="Symbol" w:hAnsi="Symbol" w:cs="Symbol" w:hint="default"/>
+        <w:sz w:val="24"/>
+        <w:b w:val="false"/>
         <w:rFonts w:cs="OpenSymbol"/>
       </w:rPr>
     </w:lvl>
@@ -4035,7 +3897,7 @@
     <w:qFormat/>
     <w:pPr>
       <w:widowControl/>
-      <w:overflowPunct w:val="true"/>
+      <w:overflowPunct w:val="false"/>
       <w:bidi w:val="0"/>
       <w:jc w:val="left"/>
     </w:pPr>
@@ -4045,7 +3907,7 @@
       <w:kern w:val="2"/>
       <w:sz w:val="24"/>
       <w:szCs w:val="24"/>
-      <w:lang w:eastAsia="zh-CN" w:bidi="hi-IN" w:val="ru-RU"/>
+      <w:lang w:val="ru-RU" w:eastAsia="zh-CN" w:bidi="hi-IN"/>
     </w:rPr>
   </w:style>
   <w:style w:type="paragraph" w:styleId="Heading1">
@@ -4465,6 +4327,217 @@
     <w:qFormat/>
     <w:rPr/>
   </w:style>
+  <w:style w:type="character" w:styleId="ListLabel47">
+    <w:name w:val="ListLabel 47"/>
+    <w:qFormat/>
+    <w:rPr>
+      <w:rFonts w:cs="OpenSymbol"/>
+    </w:rPr>
+  </w:style>
+  <w:style w:type="character" w:styleId="ListLabel48">
+    <w:name w:val="ListLabel 48"/>
+    <w:qFormat/>
+    <w:rPr>
+      <w:rFonts w:cs="OpenSymbol"/>
+    </w:rPr>
+  </w:style>
+  <w:style w:type="character" w:styleId="ListLabel49">
+    <w:name w:val="ListLabel 49"/>
+    <w:qFormat/>
+    <w:rPr>
+      <w:rFonts w:cs="OpenSymbol"/>
+    </w:rPr>
+  </w:style>
+  <w:style w:type="character" w:styleId="ListLabel50">
+    <w:name w:val="ListLabel 50"/>
+    <w:qFormat/>
+    <w:rPr>
+      <w:rFonts w:cs="OpenSymbol"/>
+    </w:rPr>
+  </w:style>
+  <w:style w:type="character" w:styleId="ListLabel51">
+    <w:name w:val="ListLabel 51"/>
+    <w:qFormat/>
+    <w:rPr>
+      <w:rFonts w:cs="OpenSymbol"/>
+    </w:rPr>
+  </w:style>
+  <w:style w:type="character" w:styleId="ListLabel52">
+    <w:name w:val="ListLabel 52"/>
+    <w:qFormat/>
+    <w:rPr>
+      <w:rFonts w:cs="OpenSymbol"/>
+    </w:rPr>
+  </w:style>
+  <w:style w:type="character" w:styleId="ListLabel53">
+    <w:name w:val="ListLabel 53"/>
+    <w:qFormat/>
+    <w:rPr>
+      <w:rFonts w:cs="OpenSymbol"/>
+    </w:rPr>
+  </w:style>
+  <w:style w:type="character" w:styleId="ListLabel54">
+    <w:name w:val="ListLabel 54"/>
+    <w:qFormat/>
+    <w:rPr>
+      <w:rFonts w:cs="OpenSymbol"/>
+    </w:rPr>
+  </w:style>
+  <w:style w:type="character" w:styleId="ListLabel55">
+    <w:name w:val="ListLabel 55"/>
+    <w:qFormat/>
+    <w:rPr>
+      <w:rFonts w:cs="OpenSymbol"/>
+    </w:rPr>
+  </w:style>
+  <w:style w:type="character" w:styleId="ListLabel56">
+    <w:name w:val="ListLabel 56"/>
+    <w:qFormat/>
+    <w:rPr>
+      <w:rFonts w:cs="OpenSymbol"/>
+    </w:rPr>
+  </w:style>
+  <w:style w:type="character" w:styleId="ListLabel57">
+    <w:name w:val="ListLabel 57"/>
+    <w:qFormat/>
+    <w:rPr>
+      <w:rFonts w:cs="OpenSymbol"/>
+    </w:rPr>
+  </w:style>
+  <w:style w:type="character" w:styleId="ListLabel58">
+    <w:name w:val="ListLabel 58"/>
+    <w:qFormat/>
+    <w:rPr>
+      <w:rFonts w:cs="OpenSymbol"/>
+    </w:rPr>
+  </w:style>
+  <w:style w:type="character" w:styleId="ListLabel59">
+    <w:name w:val="ListLabel 59"/>
+    <w:qFormat/>
+    <w:rPr>
+      <w:rFonts w:cs="OpenSymbol"/>
+    </w:rPr>
+  </w:style>
+  <w:style w:type="character" w:styleId="ListLabel60">
+    <w:name w:val="ListLabel 60"/>
+    <w:qFormat/>
+    <w:rPr>
+      <w:rFonts w:cs="OpenSymbol"/>
+    </w:rPr>
+  </w:style>
+  <w:style w:type="character" w:styleId="ListLabel61">
+    <w:name w:val="ListLabel 61"/>
+    <w:qFormat/>
+    <w:rPr>
+      <w:rFonts w:cs="OpenSymbol"/>
+    </w:rPr>
+  </w:style>
+  <w:style w:type="character" w:styleId="ListLabel62">
+    <w:name w:val="ListLabel 62"/>
+    <w:qFormat/>
+    <w:rPr>
+      <w:rFonts w:cs="OpenSymbol"/>
+    </w:rPr>
+  </w:style>
+  <w:style w:type="character" w:styleId="ListLabel63">
+    <w:name w:val="ListLabel 63"/>
+    <w:qFormat/>
+    <w:rPr>
+      <w:rFonts w:cs="OpenSymbol"/>
+    </w:rPr>
+  </w:style>
+  <w:style w:type="character" w:styleId="ListLabel64">
+    <w:name w:val="ListLabel 64"/>
+    <w:qFormat/>
+    <w:rPr>
+      <w:rFonts w:cs="OpenSymbol"/>
+    </w:rPr>
+  </w:style>
+  <w:style w:type="character" w:styleId="ListLabel65">
+    <w:name w:val="ListLabel 65"/>
+    <w:qFormat/>
+    <w:rPr>
+      <w:rFonts w:ascii="Liberation Serif" w:hAnsi="Liberation Serif" w:cs="OpenSymbol"/>
+      <w:b w:val="false"/>
+      <w:sz w:val="24"/>
+    </w:rPr>
+  </w:style>
+  <w:style w:type="character" w:styleId="ListLabel66">
+    <w:name w:val="ListLabel 66"/>
+    <w:qFormat/>
+    <w:rPr>
+      <w:rFonts w:cs="OpenSymbol"/>
+    </w:rPr>
+  </w:style>
+  <w:style w:type="character" w:styleId="ListLabel67">
+    <w:name w:val="ListLabel 67"/>
+    <w:qFormat/>
+    <w:rPr>
+      <w:rFonts w:cs="OpenSymbol"/>
+    </w:rPr>
+  </w:style>
+  <w:style w:type="character" w:styleId="ListLabel68">
+    <w:name w:val="ListLabel 68"/>
+    <w:qFormat/>
+    <w:rPr>
+      <w:rFonts w:cs="OpenSymbol"/>
+    </w:rPr>
+  </w:style>
+  <w:style w:type="character" w:styleId="ListLabel69">
+    <w:name w:val="ListLabel 69"/>
+    <w:qFormat/>
+    <w:rPr>
+      <w:rFonts w:cs="OpenSymbol"/>
+    </w:rPr>
+  </w:style>
+  <w:style w:type="character" w:styleId="ListLabel70">
+    <w:name w:val="ListLabel 70"/>
+    <w:qFormat/>
+    <w:rPr>
+      <w:rFonts w:cs="OpenSymbol"/>
+    </w:rPr>
+  </w:style>
+  <w:style w:type="character" w:styleId="ListLabel71">
+    <w:name w:val="ListLabel 71"/>
+    <w:qFormat/>
+    <w:rPr>
+      <w:rFonts w:cs="OpenSymbol"/>
+    </w:rPr>
+  </w:style>
+  <w:style w:type="character" w:styleId="ListLabel72">
+    <w:name w:val="ListLabel 72"/>
+    <w:qFormat/>
+    <w:rPr>
+      <w:rFonts w:cs="OpenSymbol"/>
+    </w:rPr>
+  </w:style>
+  <w:style w:type="character" w:styleId="ListLabel73">
+    <w:name w:val="ListLabel 73"/>
+    <w:qFormat/>
+    <w:rPr>
+      <w:rFonts w:cs="OpenSymbol"/>
+    </w:rPr>
+  </w:style>
+  <w:style w:type="character" w:styleId="ListLabel74">
+    <w:name w:val="ListLabel 74"/>
+    <w:qFormat/>
+    <w:rPr>
+      <w:b w:val="false"/>
+      <w:i w:val="false"/>
+      <w:caps w:val="false"/>
+      <w:smallCaps w:val="false"/>
+      <w:strike w:val="false"/>
+      <w:dstrike w:val="false"/>
+      <w:color w:val="auto"/>
+      <w:spacing w:val="0"/>
+      <w:sz w:val="24"/>
+      <w:szCs w:val="24"/>
+      <w:highlight w:val="white"/>
+      <w:u w:val="none"/>
+      <w:effect w:val="none"/>
+      <w:lang w:val="ru-RU"/>
+    </w:rPr>
+  </w:style>
   <w:style w:type="paragraph" w:styleId="Heading">
     <w:name w:val="Heading"/>
     <w:basedOn w:val="Normal"/>

--- a/docs/ТЗ.docx
+++ b/docs/ТЗ.docx
@@ -275,23 +275,16 @@
     <w:p>
       <w:pPr>
         <w:pStyle w:val="Subtitle"/>
+        <w:rPr/>
+      </w:pPr>
+      <w:r>
         <w:rPr>
           <w:sz w:val="32"/>
           <w:szCs w:val="32"/>
           <w:lang w:val="ru-RU"/>
         </w:rPr>
-      </w:pPr>
-      <w:r>
-        <w:rPr>
-          <w:sz w:val="32"/>
-          <w:szCs w:val="32"/>
-          <w:lang w:val="ru-RU"/>
-        </w:rPr>
         <w:t>Воронеж, 2019</w:t>
       </w:r>
-      <w:r>
-        <w:br w:type="page"/>
-      </w:r>
     </w:p>
     <w:p>
       <w:pPr>
@@ -299,10 +292,8 @@
         <w:rPr/>
       </w:pPr>
       <w:r>
-        <w:rPr>
-          <w:lang w:val="ru-RU"/>
-        </w:rPr>
-        <w:t>Сожержание</w:t>
+        <w:rPr/>
+        <w:t>Содержание</w:t>
       </w:r>
     </w:p>
     <w:p>
@@ -656,7 +647,7 @@
           <w:rPr>
             <w:rStyle w:val="IndexLink"/>
           </w:rPr>
-          <w:t>3.2.1. ВИ: Получать уведомления о новинках</w:t>
+          <w:t>3.2.1. ВИ: Сохранить поисковый запрос</w:t>
           <w:tab/>
           <w:t>6</w:t>
         </w:r>
@@ -822,36 +813,10 @@
     </w:p>
     <w:p>
       <w:pPr>
-        <w:pStyle w:val="Heading2"/>
-        <w:widowControl/>
-        <w:numPr>
-          <w:ilvl w:val="0"/>
-          <w:numId w:val="0"/>
-        </w:numPr>
-        <w:overflowPunct w:val="false"/>
-        <w:jc w:val="left"/>
-        <w:outlineLvl w:val="1"/>
-        <w:rPr>
-          <w:lang w:val="ru-RU"/>
-        </w:rPr>
-      </w:pPr>
-      <w:r>
-        <w:rPr/>
-      </w:r>
-      <w:r>
-        <w:rPr/>
-        <w:fldChar w:fldCharType="end"/>
-      </w:r>
-      <w:r>
-        <w:br w:type="page"/>
-      </w:r>
-    </w:p>
-    <w:p>
-      <w:pPr>
         <w:pStyle w:val="Heading1"/>
         <w:numPr>
           <w:ilvl w:val="0"/>
-          <w:numId w:val="1"/>
+          <w:numId w:val="2"/>
         </w:numPr>
         <w:rPr/>
       </w:pPr>
@@ -860,6 +825,10 @@
       <w:r>
         <w:rPr/>
         <w:t>1. Общие сведения</w:t>
+      </w:r>
+      <w:r>
+        <w:rPr/>
+        <w:fldChar w:fldCharType="end"/>
       </w:r>
     </w:p>
     <w:p>
@@ -867,7 +836,7 @@
         <w:pStyle w:val="Heading2"/>
         <w:numPr>
           <w:ilvl w:val="1"/>
-          <w:numId w:val="2"/>
+          <w:numId w:val="3"/>
         </w:numPr>
         <w:rPr/>
       </w:pPr>
@@ -885,7 +854,7 @@
         <w:pStyle w:val="Normal"/>
         <w:numPr>
           <w:ilvl w:val="0"/>
-          <w:numId w:val="3"/>
+          <w:numId w:val="4"/>
         </w:numPr>
         <w:spacing w:lineRule="auto" w:line="288"/>
         <w:rPr>
@@ -904,7 +873,7 @@
         <w:pStyle w:val="Heading2"/>
         <w:numPr>
           <w:ilvl w:val="1"/>
-          <w:numId w:val="2"/>
+          <w:numId w:val="3"/>
         </w:numPr>
         <w:rPr>
           <w:lang w:val="ru-RU"/>
@@ -924,7 +893,7 @@
         <w:pStyle w:val="Normal"/>
         <w:numPr>
           <w:ilvl w:val="0"/>
-          <w:numId w:val="3"/>
+          <w:numId w:val="4"/>
         </w:numPr>
         <w:spacing w:lineRule="auto" w:line="288"/>
         <w:rPr/>
@@ -933,19 +902,7 @@
         <w:rPr>
           <w:lang w:val="ru-RU"/>
         </w:rPr>
-        <w:t xml:space="preserve">Аспирант Тарасов </w:t>
-      </w:r>
-      <w:r>
-        <w:rPr>
-          <w:lang w:val="ru-RU"/>
-        </w:rPr>
-        <w:t>В</w:t>
-      </w:r>
-      <w:r>
-        <w:rPr>
-          <w:lang w:val="ru-RU"/>
-        </w:rPr>
-        <w:t>.С.</w:t>
+        <w:t>Аспирант Тарасов В.С.</w:t>
       </w:r>
     </w:p>
     <w:p>
@@ -953,7 +910,7 @@
         <w:pStyle w:val="Heading2"/>
         <w:numPr>
           <w:ilvl w:val="1"/>
-          <w:numId w:val="2"/>
+          <w:numId w:val="3"/>
         </w:numPr>
         <w:rPr>
           <w:lang w:val="ru-RU"/>
@@ -973,7 +930,7 @@
         <w:pStyle w:val="Normal"/>
         <w:numPr>
           <w:ilvl w:val="0"/>
-          <w:numId w:val="3"/>
+          <w:numId w:val="4"/>
         </w:numPr>
         <w:spacing w:lineRule="auto" w:line="288"/>
         <w:rPr/>
@@ -990,7 +947,7 @@
         <w:pStyle w:val="Heading2"/>
         <w:numPr>
           <w:ilvl w:val="1"/>
-          <w:numId w:val="2"/>
+          <w:numId w:val="3"/>
         </w:numPr>
         <w:rPr/>
       </w:pPr>
@@ -1000,19 +957,7 @@
         <w:rPr>
           <w:lang w:val="ru-RU"/>
         </w:rPr>
-        <w:t>1.</w:t>
-      </w:r>
-      <w:r>
-        <w:rPr>
-          <w:lang w:val="ru-RU"/>
-        </w:rPr>
-        <w:t>4</w:t>
-      </w:r>
-      <w:r>
-        <w:rPr>
-          <w:lang w:val="ru-RU"/>
-        </w:rPr>
-        <w:t>. Нормативные документы</w:t>
+        <w:t>1.4. Нормативные документы</w:t>
       </w:r>
     </w:p>
     <w:p>
@@ -1020,7 +965,7 @@
         <w:pStyle w:val="Normal"/>
         <w:numPr>
           <w:ilvl w:val="0"/>
-          <w:numId w:val="3"/>
+          <w:numId w:val="4"/>
         </w:numPr>
         <w:spacing w:lineRule="auto" w:line="288"/>
         <w:rPr/>
@@ -1081,7 +1026,7 @@
         <w:pStyle w:val="Heading2"/>
         <w:numPr>
           <w:ilvl w:val="1"/>
-          <w:numId w:val="2"/>
+          <w:numId w:val="3"/>
         </w:numPr>
         <w:rPr/>
       </w:pPr>
@@ -1091,19 +1036,7 @@
         <w:rPr>
           <w:lang w:val="ru-RU"/>
         </w:rPr>
-        <w:t>1.</w:t>
-      </w:r>
-      <w:r>
-        <w:rPr>
-          <w:lang w:val="ru-RU"/>
-        </w:rPr>
-        <w:t>5</w:t>
-      </w:r>
-      <w:r>
-        <w:rPr>
-          <w:lang w:val="ru-RU"/>
-        </w:rPr>
-        <w:t>. Сроки исполнения работ</w:t>
+        <w:t>1.5. Сроки исполнения работ</w:t>
       </w:r>
     </w:p>
     <w:p>
@@ -1111,18 +1044,16 @@
         <w:pStyle w:val="Normal"/>
         <w:numPr>
           <w:ilvl w:val="0"/>
-          <w:numId w:val="3"/>
+          <w:numId w:val="4"/>
         </w:numPr>
         <w:spacing w:lineRule="auto" w:line="288"/>
-        <w:rPr>
-          <w:rFonts w:ascii="Liberation Serif" w:hAnsi="Liberation Serif"/>
-        </w:rPr>
-      </w:pPr>
-      <w:r>
-        <w:rPr>
-          <w:lang w:val="ru-RU"/>
-        </w:rPr>
-        <w:t>Начало разработки – 01.04.2019</w:t>
+        <w:rPr/>
+      </w:pPr>
+      <w:r>
+        <w:rPr>
+          <w:lang w:val="ru-RU"/>
+        </w:rPr>
+        <w:t>Начало разработки – 15.03.2019</w:t>
       </w:r>
     </w:p>
     <w:p>
@@ -1130,7 +1061,7 @@
         <w:pStyle w:val="Normal"/>
         <w:numPr>
           <w:ilvl w:val="0"/>
-          <w:numId w:val="3"/>
+          <w:numId w:val="4"/>
         </w:numPr>
         <w:spacing w:lineRule="auto" w:line="288"/>
         <w:rPr>
@@ -1152,7 +1083,7 @@
         <w:pStyle w:val="Heading1"/>
         <w:numPr>
           <w:ilvl w:val="0"/>
-          <w:numId w:val="3"/>
+          <w:numId w:val="4"/>
         </w:numPr>
         <w:spacing w:before="240" w:after="120"/>
         <w:rPr>
@@ -1173,7 +1104,7 @@
         <w:pStyle w:val="Heading2"/>
         <w:numPr>
           <w:ilvl w:val="1"/>
-          <w:numId w:val="2"/>
+          <w:numId w:val="3"/>
         </w:numPr>
         <w:rPr>
           <w:lang w:val="ru-RU"/>
@@ -1186,62 +1117,6 @@
           <w:lang w:val="ru-RU"/>
         </w:rPr>
         <w:t>2.1. Назначение системы</w:t>
-      </w:r>
-    </w:p>
-    <w:p>
-      <w:pPr>
-        <w:pStyle w:val="TextBody"/>
-        <w:numPr>
-          <w:ilvl w:val="0"/>
-          <w:numId w:val="3"/>
-        </w:numPr>
-        <w:rPr>
-          <w:lang w:val="ru-RU"/>
-        </w:rPr>
-      </w:pPr>
-      <w:r>
-        <w:rPr>
-          <w:lang w:val="ru-RU"/>
-        </w:rPr>
-        <w:t>Система будет представлять собой Android-приложение со свободной регистрацией пользователей. Система предназначена для поиска товаров с различных торговых Интернет-площадок.</w:t>
-      </w:r>
-    </w:p>
-    <w:p>
-      <w:pPr>
-        <w:pStyle w:val="Heading2"/>
-        <w:numPr>
-          <w:ilvl w:val="1"/>
-          <w:numId w:val="2"/>
-        </w:numPr>
-        <w:rPr>
-          <w:lang w:val="ru-RU"/>
-        </w:rPr>
-      </w:pPr>
-      <w:bookmarkStart w:id="8" w:name="__RefHeading___Toc277_970487665"/>
-      <w:bookmarkEnd w:id="8"/>
-      <w:r>
-        <w:rPr>
-          <w:lang w:val="ru-RU"/>
-        </w:rPr>
-        <w:t>2.1. Цели создания системы</w:t>
-      </w:r>
-    </w:p>
-    <w:p>
-      <w:pPr>
-        <w:pStyle w:val="TextBody"/>
-        <w:numPr>
-          <w:ilvl w:val="0"/>
-          <w:numId w:val="3"/>
-        </w:numPr>
-        <w:rPr>
-          <w:lang w:val="ru-RU"/>
-        </w:rPr>
-      </w:pPr>
-      <w:r>
-        <w:rPr>
-          <w:lang w:val="ru-RU"/>
-        </w:rPr>
-        <w:t>Основными целями создаваемого приложения с точки зрения пользователя являются:</w:t>
       </w:r>
     </w:p>
     <w:p>
@@ -1251,15 +1126,33 @@
           <w:ilvl w:val="0"/>
           <w:numId w:val="4"/>
         </w:numPr>
-        <w:rPr>
-          <w:lang w:val="ru-RU"/>
-        </w:rPr>
-      </w:pPr>
-      <w:r>
-        <w:rPr>
-          <w:lang w:val="ru-RU"/>
-        </w:rPr>
-        <w:t>Упрощение процедуры поиска товаров из различных Интернет-магазинов, с возможностью указания таких параметров, как наименование, категория, ценовой диапазона и рейтинг товара.</w:t>
+        <w:rPr/>
+      </w:pPr>
+      <w:r>
+        <w:rPr>
+          <w:lang w:val="ru-RU"/>
+        </w:rPr>
+        <w:t>Система будет представлять собой Android-приложение со свободной регистрацией пользователей. Система предназначена для поиска товаров в различных Интернет-магазинах.</w:t>
+      </w:r>
+    </w:p>
+    <w:p>
+      <w:pPr>
+        <w:pStyle w:val="Heading2"/>
+        <w:numPr>
+          <w:ilvl w:val="1"/>
+          <w:numId w:val="3"/>
+        </w:numPr>
+        <w:rPr>
+          <w:lang w:val="ru-RU"/>
+        </w:rPr>
+      </w:pPr>
+      <w:bookmarkStart w:id="8" w:name="__RefHeading___Toc277_970487665"/>
+      <w:bookmarkEnd w:id="8"/>
+      <w:r>
+        <w:rPr>
+          <w:lang w:val="ru-RU"/>
+        </w:rPr>
+        <w:t>2.1. Цели создания системы</w:t>
       </w:r>
     </w:p>
     <w:p>
@@ -1277,7 +1170,71 @@
         <w:rPr>
           <w:lang w:val="ru-RU"/>
         </w:rPr>
-        <w:t>Предоставление функции оповещения о появлении в новых товаров, соответствующих указанным параметрам.</w:t>
+        <w:t>Основными целями создаваемого приложения с точки зрения пользователя являются:</w:t>
+      </w:r>
+    </w:p>
+    <w:p>
+      <w:pPr>
+        <w:pStyle w:val="TextBody"/>
+        <w:numPr>
+          <w:ilvl w:val="0"/>
+          <w:numId w:val="5"/>
+        </w:numPr>
+        <w:rPr/>
+      </w:pPr>
+      <w:r>
+        <w:rPr>
+          <w:lang w:val="ru-RU"/>
+        </w:rPr>
+        <w:t>Упрощение процедуры поиска товаров из различных Интернет-магазинов, с возможностью указания таких параметров, как наименование, категория, ценовой диапазона и рейтинг товара.</w:t>
+      </w:r>
+    </w:p>
+    <w:p>
+      <w:pPr>
+        <w:pStyle w:val="TextBody"/>
+        <w:numPr>
+          <w:ilvl w:val="0"/>
+          <w:numId w:val="5"/>
+        </w:numPr>
+        <w:rPr/>
+      </w:pPr>
+      <w:r>
+        <w:rPr>
+          <w:lang w:val="ru-RU"/>
+        </w:rPr>
+        <w:t>Возможность перехода на сайт магазина-продавца товара.</w:t>
+      </w:r>
+    </w:p>
+    <w:p>
+      <w:pPr>
+        <w:pStyle w:val="TextBody"/>
+        <w:numPr>
+          <w:ilvl w:val="0"/>
+          <w:numId w:val="5"/>
+        </w:numPr>
+        <w:rPr/>
+      </w:pPr>
+      <w:r>
+        <w:rPr>
+          <w:lang w:val="ru-RU"/>
+        </w:rPr>
+        <w:t>Предоставление функции сохранения поисковых запросов для более быстрого поиска по тем же критериям в будущем.</w:t>
+      </w:r>
+    </w:p>
+    <w:p>
+      <w:pPr>
+        <w:pStyle w:val="TextBody"/>
+        <w:numPr>
+          <w:ilvl w:val="0"/>
+          <w:numId w:val="5"/>
+        </w:numPr>
+        <w:rPr/>
+      </w:pPr>
+      <w:r>
+        <w:rPr>
+          <w:lang w:val="ru-RU"/>
+        </w:rPr>
+        <w:t>Возможность сохранять понравившийся товар для повторного просмотра.</w:t>
       </w:r>
       <w:r>
         <w:br w:type="page"/>
@@ -1288,7 +1245,7 @@
         <w:pStyle w:val="Heading1"/>
         <w:numPr>
           <w:ilvl w:val="0"/>
-          <w:numId w:val="3"/>
+          <w:numId w:val="4"/>
         </w:numPr>
         <w:spacing w:before="240" w:after="120"/>
         <w:rPr>
@@ -1309,7 +1266,7 @@
         <w:pStyle w:val="Heading2"/>
         <w:numPr>
           <w:ilvl w:val="1"/>
-          <w:numId w:val="2"/>
+          <w:numId w:val="3"/>
         </w:numPr>
         <w:rPr>
           <w:rFonts w:ascii="Liberation Sans" w:hAnsi="Liberation Sans"/>
@@ -1446,7 +1403,7 @@
         <w:pStyle w:val="Normal"/>
         <w:numPr>
           <w:ilvl w:val="0"/>
-          <w:numId w:val="5"/>
+          <w:numId w:val="6"/>
         </w:numPr>
         <w:spacing w:lineRule="auto" w:line="288"/>
         <w:rPr>
@@ -1474,7 +1431,7 @@
         <w:pStyle w:val="Normal"/>
         <w:numPr>
           <w:ilvl w:val="0"/>
-          <w:numId w:val="5"/>
+          <w:numId w:val="6"/>
         </w:numPr>
         <w:spacing w:lineRule="auto" w:line="288"/>
         <w:rPr/>
@@ -1500,7 +1457,7 @@
         <w:pStyle w:val="Normal"/>
         <w:numPr>
           <w:ilvl w:val="0"/>
-          <w:numId w:val="5"/>
+          <w:numId w:val="6"/>
         </w:numPr>
         <w:spacing w:lineRule="auto" w:line="288"/>
         <w:rPr>
@@ -1528,7 +1485,7 @@
         <w:pStyle w:val="Heading2"/>
         <w:numPr>
           <w:ilvl w:val="1"/>
-          <w:numId w:val="2"/>
+          <w:numId w:val="3"/>
         </w:numPr>
         <w:rPr>
           <w:lang w:val="ru-RU"/>
@@ -1546,21 +1503,26 @@
     <w:p>
       <w:pPr>
         <w:pStyle w:val="Normal"/>
-        <w:rPr/>
-      </w:pPr>
-      <w:r>
+        <w:rPr>
+          <w:lang w:val="ru-RU"/>
+        </w:rPr>
+      </w:pPr>
+      <w:r>
+        <w:rPr>
+          <w:lang w:val="ru-RU"/>
+        </w:rPr>
         <w:drawing>
           <wp:anchor behindDoc="0" distT="0" distB="0" distL="0" distR="0" simplePos="0" locked="0" layoutInCell="1" allowOverlap="1" relativeHeight="3">
             <wp:simplePos x="0" y="0"/>
             <wp:positionH relativeFrom="column">
-              <wp:posOffset>-76200</wp:posOffset>
+              <wp:align>center</wp:align>
             </wp:positionH>
             <wp:positionV relativeFrom="paragraph">
-              <wp:posOffset>50165</wp:posOffset>
+              <wp:posOffset>635</wp:posOffset>
             </wp:positionV>
-            <wp:extent cx="6120130" cy="2110740"/>
+            <wp:extent cx="6474460" cy="1786255"/>
             <wp:effectExtent l="0" t="0" r="0" b="0"/>
-            <wp:wrapSquare wrapText="largest"/>
+            <wp:wrapTopAndBottom/>
             <wp:docPr id="2" name="Image2" descr=""/>
             <wp:cNvGraphicFramePr>
               <a:graphicFrameLocks xmlns:a="http://schemas.openxmlformats.org/drawingml/2006/main" noChangeAspect="1"/>
@@ -1583,7 +1545,7 @@
                   <pic:spPr bwMode="auto">
                     <a:xfrm>
                       <a:off x="0" y="0"/>
-                      <a:ext cx="6120130" cy="2110740"/>
+                      <a:ext cx="6474460" cy="1786255"/>
                     </a:xfrm>
                     <a:prstGeom prst="rect">
                       <a:avLst/>
@@ -1595,6 +1557,12 @@
           </wp:anchor>
         </w:drawing>
       </w:r>
+    </w:p>
+    <w:p>
+      <w:pPr>
+        <w:pStyle w:val="Normal"/>
+        <w:rPr/>
+      </w:pPr>
       <w:r>
         <w:rPr>
           <w:lang w:val="ru-RU"/>
@@ -1611,19 +1579,7 @@
         <w:rPr>
           <w:lang w:val="ru-RU"/>
         </w:rPr>
-        <w:t xml:space="preserve">На диаграмме </w:t>
-      </w:r>
-      <w:r>
-        <w:rPr>
-          <w:lang w:val="ru-RU"/>
-        </w:rPr>
-        <w:t>выше</w:t>
-      </w:r>
-      <w:r>
-        <w:rPr>
-          <w:lang w:val="ru-RU"/>
-        </w:rPr>
-        <w:t xml:space="preserve"> представлены варианта использоапния системы пользоватлем, болле подробно описанные в следующих подпунктах.</w:t>
+        <w:t>На диаграмме прецедентов, приведённой выше, представлены варианта использоапния системы пользоватлем. Они болле подробно описанные в следующих подпунктах.</w:t>
       </w:r>
     </w:p>
     <w:p>
@@ -1631,7 +1587,7 @@
         <w:pStyle w:val="Heading3"/>
         <w:numPr>
           <w:ilvl w:val="2"/>
-          <w:numId w:val="2"/>
+          <w:numId w:val="3"/>
         </w:numPr>
         <w:rPr/>
       </w:pPr>
@@ -1647,15 +1603,27 @@
     <w:p>
       <w:pPr>
         <w:pStyle w:val="Normal"/>
-        <w:rPr>
-          <w:lang w:val="ru-RU"/>
-        </w:rPr>
-      </w:pPr>
-      <w:r>
-        <w:rPr>
-          <w:lang w:val="ru-RU"/>
-        </w:rPr>
-        <w:t>В данном варианте использования пользователь регистрируется в системе, указываея свои личные данные, в т.ч. имя пользователя, адрес  электронной почты и пароль.</w:t>
+        <w:rPr/>
+      </w:pPr>
+      <w:r>
+        <w:rPr>
+          <w:lang w:val="ru-RU"/>
+        </w:rPr>
+        <w:t>В данном варианте использования пользователь регистрируется в системе, указываея свои личные данные (</w:t>
+      </w:r>
+      <w:bookmarkStart w:id="13" w:name="__DdeLink__553_2212415744"/>
+      <w:r>
+        <w:rPr>
+          <w:lang w:val="ru-RU"/>
+        </w:rPr>
+        <w:t>адрес  электронной почты</w:t>
+      </w:r>
+      <w:bookmarkEnd w:id="13"/>
+      <w:r>
+        <w:rPr>
+          <w:lang w:val="ru-RU"/>
+        </w:rPr>
+        <w:t>).</w:t>
       </w:r>
     </w:p>
     <w:p>
@@ -1663,14 +1631,14 @@
         <w:pStyle w:val="Heading3"/>
         <w:numPr>
           <w:ilvl w:val="2"/>
-          <w:numId w:val="2"/>
+          <w:numId w:val="3"/>
         </w:numPr>
         <w:rPr>
           <w:lang w:val="ru-RU"/>
         </w:rPr>
       </w:pPr>
-      <w:bookmarkStart w:id="13" w:name="__RefHeading___Toc532_970487665"/>
-      <w:bookmarkEnd w:id="13"/>
+      <w:bookmarkStart w:id="14" w:name="__RefHeading___Toc532_970487665"/>
+      <w:bookmarkEnd w:id="14"/>
       <w:r>
         <w:rPr>
           <w:lang w:val="ru-RU"/>
@@ -1681,15 +1649,13 @@
     <w:p>
       <w:pPr>
         <w:pStyle w:val="Normal"/>
-        <w:rPr>
-          <w:lang w:val="ru-RU"/>
-        </w:rPr>
-      </w:pPr>
-      <w:r>
-        <w:rPr>
-          <w:lang w:val="ru-RU"/>
-        </w:rPr>
-        <w:t>В данном варианте использования пользователь авторизуется в системе, вводя имя пользователя и пароль.</w:t>
+        <w:rPr/>
+      </w:pPr>
+      <w:r>
+        <w:rPr>
+          <w:lang w:val="ru-RU"/>
+        </w:rPr>
+        <w:t>В данном варианте использования пользователь авторизуется в системе, вводя адрес  электронной почты и пароль.</w:t>
       </w:r>
     </w:p>
     <w:p>
@@ -1697,14 +1663,14 @@
         <w:pStyle w:val="Heading3"/>
         <w:numPr>
           <w:ilvl w:val="2"/>
-          <w:numId w:val="2"/>
+          <w:numId w:val="3"/>
         </w:numPr>
         <w:rPr>
           <w:lang w:val="ru-RU"/>
         </w:rPr>
       </w:pPr>
-      <w:bookmarkStart w:id="14" w:name="__RefHeading___Toc534_970487665"/>
-      <w:bookmarkEnd w:id="14"/>
+      <w:bookmarkStart w:id="15" w:name="__RefHeading___Toc534_970487665"/>
+      <w:bookmarkEnd w:id="15"/>
       <w:r>
         <w:rPr>
           <w:lang w:val="ru-RU"/>
@@ -1731,14 +1697,14 @@
         <w:pStyle w:val="Heading3"/>
         <w:numPr>
           <w:ilvl w:val="2"/>
-          <w:numId w:val="2"/>
+          <w:numId w:val="3"/>
         </w:numPr>
         <w:rPr>
           <w:lang w:val="ru-RU"/>
         </w:rPr>
       </w:pPr>
-      <w:bookmarkStart w:id="15" w:name="__RefHeading___Toc536_970487665"/>
-      <w:bookmarkEnd w:id="15"/>
+      <w:bookmarkStart w:id="16" w:name="__RefHeading___Toc536_970487665"/>
+      <w:bookmarkEnd w:id="16"/>
       <w:r>
         <w:rPr>
           <w:lang w:val="ru-RU"/>
@@ -1765,14 +1731,14 @@
         <w:pStyle w:val="Heading3"/>
         <w:numPr>
           <w:ilvl w:val="2"/>
-          <w:numId w:val="2"/>
+          <w:numId w:val="3"/>
         </w:numPr>
         <w:rPr>
           <w:lang w:val="ru-RU"/>
         </w:rPr>
       </w:pPr>
-      <w:bookmarkStart w:id="16" w:name="__RefHeading___Toc538_970487665"/>
-      <w:bookmarkEnd w:id="16"/>
+      <w:bookmarkStart w:id="17" w:name="__RefHeading___Toc538_970487665"/>
+      <w:bookmarkEnd w:id="17"/>
       <w:r>
         <w:rPr>
           <w:lang w:val="ru-RU"/>
@@ -1799,33 +1765,29 @@
         <w:pStyle w:val="Heading3"/>
         <w:numPr>
           <w:ilvl w:val="2"/>
-          <w:numId w:val="2"/>
+          <w:numId w:val="3"/>
         </w:numPr>
-        <w:rPr>
-          <w:lang w:val="ru-RU"/>
-        </w:rPr>
-      </w:pPr>
-      <w:bookmarkStart w:id="17" w:name="__RefHeading___Toc540_970487665"/>
-      <w:bookmarkEnd w:id="17"/>
-      <w:r>
-        <w:rPr>
-          <w:lang w:val="ru-RU"/>
-        </w:rPr>
-        <w:t>3.2.1. ВИ: Получать уведомления о новинках</w:t>
+        <w:rPr/>
+      </w:pPr>
+      <w:bookmarkStart w:id="18" w:name="__RefHeading___Toc540_970487665"/>
+      <w:bookmarkEnd w:id="18"/>
+      <w:r>
+        <w:rPr>
+          <w:lang w:val="ru-RU"/>
+        </w:rPr>
+        <w:t>3.2.1. ВИ: Сохранить поисковый запрос</w:t>
       </w:r>
     </w:p>
     <w:p>
       <w:pPr>
         <w:pStyle w:val="Normal"/>
-        <w:rPr>
-          <w:lang w:val="ru-RU"/>
-        </w:rPr>
-      </w:pPr>
-      <w:r>
-        <w:rPr>
-          <w:lang w:val="ru-RU"/>
-        </w:rPr>
-        <w:t>В данном варианте использования авторизованный пользователь может получать сведения о новинках, предварительно настроив параметры товаров, о которых он хотел бы получать уведомления.</w:t>
+        <w:rPr/>
+      </w:pPr>
+      <w:r>
+        <w:rPr>
+          <w:lang w:val="ru-RU"/>
+        </w:rPr>
+        <w:t>В данном варианте использования авторизованный пользователь может сохранять поисковый запрос, предварительно указав параметры поиска.</w:t>
       </w:r>
     </w:p>
     <w:p>
@@ -1833,14 +1795,14 @@
         <w:pStyle w:val="Heading2"/>
         <w:numPr>
           <w:ilvl w:val="1"/>
-          <w:numId w:val="2"/>
+          <w:numId w:val="3"/>
         </w:numPr>
         <w:rPr>
           <w:lang w:val="ru-RU"/>
         </w:rPr>
       </w:pPr>
-      <w:bookmarkStart w:id="18" w:name="__RefHeading___Toc283_970487665"/>
-      <w:bookmarkEnd w:id="18"/>
+      <w:bookmarkStart w:id="19" w:name="__RefHeading___Toc283_970487665"/>
+      <w:bookmarkEnd w:id="19"/>
       <w:r>
         <w:rPr>
           <w:lang w:val="ru-RU"/>
@@ -1853,14 +1815,14 @@
         <w:pStyle w:val="Heading3"/>
         <w:numPr>
           <w:ilvl w:val="2"/>
-          <w:numId w:val="2"/>
+          <w:numId w:val="3"/>
         </w:numPr>
         <w:rPr>
           <w:lang w:val="ru-RU"/>
         </w:rPr>
       </w:pPr>
-      <w:bookmarkStart w:id="19" w:name="__RefHeading___Toc547_970487665"/>
-      <w:bookmarkEnd w:id="19"/>
+      <w:bookmarkStart w:id="20" w:name="__RefHeading___Toc547_970487665"/>
+      <w:bookmarkEnd w:id="20"/>
       <w:r>
         <w:rPr>
           <w:lang w:val="ru-RU"/>
@@ -1885,29 +1847,17 @@
         <w:pStyle w:val="Heading3"/>
         <w:numPr>
           <w:ilvl w:val="2"/>
-          <w:numId w:val="2"/>
+          <w:numId w:val="3"/>
         </w:numPr>
         <w:rPr/>
       </w:pPr>
-      <w:bookmarkStart w:id="20" w:name="__RefHeading___Toc551_970487665"/>
-      <w:bookmarkEnd w:id="20"/>
-      <w:r>
-        <w:rPr>
-          <w:lang w:val="ru-RU"/>
-        </w:rPr>
-        <w:t>3.3.</w:t>
-      </w:r>
-      <w:r>
-        <w:rPr>
-          <w:lang w:val="ru-RU"/>
-        </w:rPr>
-        <w:t>2</w:t>
-      </w:r>
-      <w:r>
-        <w:rPr>
-          <w:lang w:val="ru-RU"/>
-        </w:rPr>
-        <w:t>. Требования к безопасности</w:t>
+      <w:bookmarkStart w:id="21" w:name="__RefHeading___Toc551_970487665"/>
+      <w:bookmarkEnd w:id="21"/>
+      <w:r>
+        <w:rPr>
+          <w:lang w:val="ru-RU"/>
+        </w:rPr>
+        <w:t>3.3.2. Требования к безопасности</w:t>
       </w:r>
     </w:p>
     <w:p>
@@ -1919,13 +1869,7 @@
         <w:rPr>
           <w:lang w:val="ru-RU"/>
         </w:rPr>
-        <w:t xml:space="preserve">Авторизация в системе должна осуществлять по протоколу OAuth 2.0. </w:t>
-      </w:r>
-      <w:r>
-        <w:rPr>
-          <w:lang w:val="ru-RU"/>
-        </w:rPr>
-        <w:t>Все запросы к внешнему API должны осуществляться по HTTPS протоколу.</w:t>
+        <w:t>Авторизация в системе должна осуществлять по протоколу OAuth 2.0. Все запросы к внешнему API должны осуществляться по HTTPS протоколу.</w:t>
       </w:r>
       <w:r>
         <w:br w:type="page"/>
@@ -1936,15 +1880,15 @@
         <w:pStyle w:val="Heading1"/>
         <w:numPr>
           <w:ilvl w:val="0"/>
-          <w:numId w:val="3"/>
+          <w:numId w:val="4"/>
         </w:numPr>
         <w:spacing w:before="240" w:after="120"/>
         <w:rPr>
           <w:rFonts w:ascii="Liberation Sans" w:hAnsi="Liberation Sans"/>
         </w:rPr>
       </w:pPr>
-      <w:bookmarkStart w:id="21" w:name="__RefHeading___Toc259_970487665"/>
-      <w:bookmarkEnd w:id="21"/>
+      <w:bookmarkStart w:id="22" w:name="__RefHeading___Toc259_970487665"/>
+      <w:bookmarkEnd w:id="22"/>
       <w:r>
         <w:rPr>
           <w:lang w:val="ru-RU"/>
@@ -1979,8 +1923,8 @@
           <w:lang w:val="ru-RU"/>
         </w:rPr>
       </w:pPr>
-      <w:bookmarkStart w:id="22" w:name="__RefHeading___Toc633_489166296"/>
-      <w:bookmarkEnd w:id="22"/>
+      <w:bookmarkStart w:id="23" w:name="__RefHeading___Toc633_489166296"/>
+      <w:bookmarkEnd w:id="23"/>
       <w:r>
         <w:rPr>
           <w:b w:val="false"/>
@@ -2002,7 +1946,7 @@
         <w:widowControl/>
         <w:numPr>
           <w:ilvl w:val="0"/>
-          <w:numId w:val="6"/>
+          <w:numId w:val="7"/>
         </w:numPr>
         <w:jc w:val="both"/>
         <w:rPr>
@@ -2041,7 +1985,7 @@
         <w:widowControl/>
         <w:numPr>
           <w:ilvl w:val="0"/>
-          <w:numId w:val="6"/>
+          <w:numId w:val="7"/>
         </w:numPr>
         <w:jc w:val="both"/>
         <w:rPr>
@@ -2080,7 +2024,7 @@
         <w:widowControl/>
         <w:numPr>
           <w:ilvl w:val="0"/>
-          <w:numId w:val="6"/>
+          <w:numId w:val="7"/>
         </w:numPr>
         <w:jc w:val="both"/>
         <w:rPr>
@@ -2119,7 +2063,7 @@
         <w:widowControl/>
         <w:numPr>
           <w:ilvl w:val="0"/>
-          <w:numId w:val="6"/>
+          <w:numId w:val="7"/>
         </w:numPr>
         <w:jc w:val="both"/>
         <w:rPr>
@@ -2158,7 +2102,7 @@
         <w:widowControl/>
         <w:numPr>
           <w:ilvl w:val="0"/>
-          <w:numId w:val="6"/>
+          <w:numId w:val="7"/>
         </w:numPr>
         <w:jc w:val="both"/>
         <w:rPr>
@@ -2197,7 +2141,7 @@
         <w:widowControl/>
         <w:numPr>
           <w:ilvl w:val="0"/>
-          <w:numId w:val="6"/>
+          <w:numId w:val="7"/>
         </w:numPr>
         <w:jc w:val="both"/>
         <w:rPr>
@@ -2261,15 +2205,15 @@
         <w:pStyle w:val="Heading1"/>
         <w:numPr>
           <w:ilvl w:val="0"/>
-          <w:numId w:val="3"/>
+          <w:numId w:val="4"/>
         </w:numPr>
         <w:spacing w:before="240" w:after="120"/>
         <w:rPr>
           <w:lang w:val="ru-RU"/>
         </w:rPr>
       </w:pPr>
-      <w:bookmarkStart w:id="23" w:name="__RefHeading___Toc261_970487665"/>
-      <w:bookmarkEnd w:id="23"/>
+      <w:bookmarkStart w:id="24" w:name="__RefHeading___Toc261_970487665"/>
+      <w:bookmarkEnd w:id="24"/>
       <w:r>
         <w:rPr>
           <w:lang w:val="ru-RU"/>
@@ -2314,7 +2258,7 @@
         <w:widowControl/>
         <w:numPr>
           <w:ilvl w:val="0"/>
-          <w:numId w:val="7"/>
+          <w:numId w:val="8"/>
         </w:numPr>
         <w:jc w:val="both"/>
         <w:rPr>
@@ -2351,7 +2295,7 @@
         <w:widowControl/>
         <w:numPr>
           <w:ilvl w:val="0"/>
-          <w:numId w:val="7"/>
+          <w:numId w:val="8"/>
         </w:numPr>
         <w:jc w:val="both"/>
         <w:rPr>
@@ -2414,7 +2358,7 @@
         <w:pStyle w:val="Heading1"/>
         <w:numPr>
           <w:ilvl w:val="0"/>
-          <w:numId w:val="3"/>
+          <w:numId w:val="4"/>
         </w:numPr>
         <w:spacing w:before="240" w:after="120"/>
         <w:rPr>
@@ -2426,8 +2370,8 @@
           <w:szCs w:val="36"/>
         </w:rPr>
       </w:pPr>
-      <w:bookmarkStart w:id="24" w:name="__RefHeading___Toc265_970487665"/>
-      <w:bookmarkEnd w:id="24"/>
+      <w:bookmarkStart w:id="25" w:name="__RefHeading___Toc265_970487665"/>
+      <w:bookmarkEnd w:id="25"/>
       <w:r>
         <w:rPr>
           <w:b/>
@@ -2469,7 +2413,7 @@
           <w:sz w:val="24"/>
           <w:szCs w:val="24"/>
         </w:rPr>
-        <w:t>Отчетные материалы должны включать в себя текстовые материалы (представленные в виде бумажной копии и на цифровом носителе в формате MS Word ли PDF) и, при необходимости, графические.</w:t>
+        <w:t>Отчетные материалы должны включать в себя текстовые материалы (представленные в виде бумажной копии и на цифровом носителе в формате MS Word или PDF) и, при необходимости, графические.</w:t>
       </w:r>
     </w:p>
     <w:p>
@@ -2478,19 +2422,7 @@
         <w:widowControl/>
         <w:ind w:left="0" w:right="0" w:hanging="0"/>
         <w:jc w:val="both"/>
-        <w:rPr>
-          <w:rFonts w:ascii="Liberation Serif" w:hAnsi="Liberation Serif"/>
-          <w:b w:val="false"/>
-          <w:b w:val="false"/>
-          <w:i w:val="false"/>
-          <w:i w:val="false"/>
-          <w:caps w:val="false"/>
-          <w:smallCaps w:val="false"/>
-          <w:color w:val="000000"/>
-          <w:spacing w:val="0"/>
-          <w:sz w:val="24"/>
-          <w:szCs w:val="24"/>
-        </w:rPr>
+        <w:rPr/>
       </w:pPr>
       <w:r>
         <w:rPr>
@@ -2503,7 +2435,7 @@
           <w:sz w:val="24"/>
           <w:szCs w:val="24"/>
         </w:rPr>
-        <w:t>Необходимо предоставить описание курсового проекта согласно учебному плану.</w:t>
+        <w:t>Необходимо предоставить отчёт по курсовому проекту согласно учебному плану.</w:t>
       </w:r>
     </w:p>
     <w:p>
@@ -2530,9 +2462,9 @@
           <w:szCs w:val="36"/>
         </w:rPr>
       </w:r>
-      <w:bookmarkStart w:id="25" w:name="__RefHeading___Toc267_970487665"/>
       <w:bookmarkStart w:id="26" w:name="__RefHeading___Toc267_970487665"/>
-      <w:bookmarkEnd w:id="26"/>
+      <w:bookmarkStart w:id="27" w:name="__RefHeading___Toc267_970487665"/>
+      <w:bookmarkEnd w:id="27"/>
       <w:r>
         <w:br w:type="page"/>
       </w:r>
@@ -2542,15 +2474,15 @@
         <w:pStyle w:val="Heading1"/>
         <w:numPr>
           <w:ilvl w:val="0"/>
-          <w:numId w:val="3"/>
+          <w:numId w:val="4"/>
         </w:numPr>
         <w:spacing w:before="240" w:after="120"/>
         <w:rPr>
           <w:lang w:val="ru-RU"/>
         </w:rPr>
       </w:pPr>
-      <w:bookmarkStart w:id="27" w:name="__RefHeading___Toc542_970487665"/>
-      <w:bookmarkEnd w:id="27"/>
+      <w:bookmarkStart w:id="28" w:name="__RefHeading___Toc542_970487665"/>
+      <w:bookmarkEnd w:id="28"/>
       <w:r>
         <w:rPr>
           <w:b/>
@@ -2575,7 +2507,7 @@
         </w:tblBorders>
         <w:tblCellMar>
           <w:top w:w="55" w:type="dxa"/>
-          <w:left w:w="52" w:type="dxa"/>
+          <w:left w:w="48" w:type="dxa"/>
           <w:bottom w:w="55" w:type="dxa"/>
           <w:right w:w="55" w:type="dxa"/>
         </w:tblCellMar>
@@ -2602,7 +2534,7 @@
               <w:pStyle w:val="TableContents"/>
               <w:numPr>
                 <w:ilvl w:val="0"/>
-                <w:numId w:val="3"/>
+                <w:numId w:val="4"/>
               </w:numPr>
               <w:jc w:val="center"/>
               <w:rPr>
@@ -2637,7 +2569,7 @@
               <w:pStyle w:val="TableContents"/>
               <w:numPr>
                 <w:ilvl w:val="0"/>
-                <w:numId w:val="3"/>
+                <w:numId w:val="4"/>
               </w:numPr>
               <w:jc w:val="center"/>
               <w:rPr>
@@ -2673,7 +2605,7 @@
               <w:pStyle w:val="TableContents"/>
               <w:numPr>
                 <w:ilvl w:val="0"/>
-                <w:numId w:val="3"/>
+                <w:numId w:val="4"/>
               </w:numPr>
               <w:rPr>
                 <w:lang w:val="ru-RU"/>
@@ -2705,7 +2637,7 @@
               <w:pStyle w:val="TableContents"/>
               <w:numPr>
                 <w:ilvl w:val="0"/>
-                <w:numId w:val="3"/>
+                <w:numId w:val="4"/>
               </w:numPr>
               <w:rPr>
                 <w:lang w:val="ru-RU"/>
@@ -2738,7 +2670,7 @@
               <w:pStyle w:val="TableContents"/>
               <w:numPr>
                 <w:ilvl w:val="0"/>
-                <w:numId w:val="3"/>
+                <w:numId w:val="4"/>
               </w:numPr>
               <w:rPr>
                 <w:lang w:val="ru-RU"/>
@@ -2770,7 +2702,7 @@
               <w:pStyle w:val="TableContents"/>
               <w:numPr>
                 <w:ilvl w:val="0"/>
-                <w:numId w:val="3"/>
+                <w:numId w:val="4"/>
               </w:numPr>
               <w:rPr>
                 <w:lang w:val="ru-RU"/>
@@ -2803,7 +2735,7 @@
               <w:pStyle w:val="TableContents"/>
               <w:numPr>
                 <w:ilvl w:val="0"/>
-                <w:numId w:val="3"/>
+                <w:numId w:val="4"/>
               </w:numPr>
               <w:rPr>
                 <w:lang w:val="ru-RU"/>
@@ -2835,7 +2767,7 @@
               <w:pStyle w:val="TableContents"/>
               <w:numPr>
                 <w:ilvl w:val="0"/>
-                <w:numId w:val="3"/>
+                <w:numId w:val="4"/>
               </w:numPr>
               <w:rPr>
                 <w:lang w:val="ru-RU"/>
@@ -2868,7 +2800,7 @@
               <w:pStyle w:val="TableContents"/>
               <w:numPr>
                 <w:ilvl w:val="0"/>
-                <w:numId w:val="3"/>
+                <w:numId w:val="4"/>
               </w:numPr>
               <w:rPr>
                 <w:lang w:val="ru-RU"/>
@@ -2900,7 +2832,7 @@
               <w:pStyle w:val="TableContents"/>
               <w:numPr>
                 <w:ilvl w:val="0"/>
-                <w:numId w:val="3"/>
+                <w:numId w:val="4"/>
               </w:numPr>
               <w:rPr>
                 <w:lang w:val="ru-RU"/>
@@ -2908,18 +2840,18 @@
             </w:pPr>
             <w:r>
               <w:rPr>
+                <w:color w:val="auto"/>
                 <w:lang w:val="ru-RU"/>
               </w:rPr>
               <w:t>Application Programming Interface (</w:t>
             </w:r>
             <w:r>
               <w:rPr>
-                <w:rFonts w:ascii="arial;sans-serif" w:hAnsi="arial;sans-serif"/>
                 <w:b w:val="false"/>
                 <w:i w:val="false"/>
                 <w:caps w:val="false"/>
                 <w:smallCaps w:val="false"/>
-                <w:color w:val="545454"/>
+                <w:color w:val="auto"/>
                 <w:spacing w:val="0"/>
                 <w:sz w:val="24"/>
                 <w:lang w:val="ru-RU"/>
@@ -2947,7 +2879,7 @@
               <w:pStyle w:val="TableContents"/>
               <w:numPr>
                 <w:ilvl w:val="0"/>
-                <w:numId w:val="3"/>
+                <w:numId w:val="4"/>
               </w:numPr>
               <w:rPr>
                 <w:lang w:val="ru-RU"/>
@@ -2979,7 +2911,7 @@
               <w:pStyle w:val="TableContents"/>
               <w:numPr>
                 <w:ilvl w:val="0"/>
-                <w:numId w:val="3"/>
+                <w:numId w:val="4"/>
               </w:numPr>
               <w:rPr>
                 <w:lang w:val="ru-RU"/>
@@ -3000,7 +2932,7 @@
         <w:pStyle w:val="Normal"/>
         <w:numPr>
           <w:ilvl w:val="0"/>
-          <w:numId w:val="3"/>
+          <w:numId w:val="4"/>
         </w:numPr>
         <w:rPr/>
       </w:pPr>
@@ -3305,6 +3237,98 @@
   <w:abstractNum w:abstractNumId="4">
     <w:lvl w:ilvl="0">
       <w:start w:val="1"/>
+      <w:numFmt w:val="none"/>
+      <w:suff w:val="nothing"/>
+      <w:lvlText w:val=""/>
+      <w:lvlJc w:val="left"/>
+      <w:pPr>
+        <w:ind w:left="0" w:hanging="0"/>
+      </w:pPr>
+    </w:lvl>
+    <w:lvl w:ilvl="1">
+      <w:start w:val="1"/>
+      <w:numFmt w:val="none"/>
+      <w:suff w:val="nothing"/>
+      <w:lvlText w:val=""/>
+      <w:lvlJc w:val="left"/>
+      <w:pPr>
+        <w:ind w:left="0" w:hanging="0"/>
+      </w:pPr>
+    </w:lvl>
+    <w:lvl w:ilvl="2">
+      <w:start w:val="1"/>
+      <w:numFmt w:val="none"/>
+      <w:suff w:val="nothing"/>
+      <w:lvlText w:val=""/>
+      <w:lvlJc w:val="left"/>
+      <w:pPr>
+        <w:ind w:left="0" w:hanging="0"/>
+      </w:pPr>
+    </w:lvl>
+    <w:lvl w:ilvl="3">
+      <w:start w:val="1"/>
+      <w:numFmt w:val="none"/>
+      <w:suff w:val="nothing"/>
+      <w:lvlText w:val=""/>
+      <w:lvlJc w:val="left"/>
+      <w:pPr>
+        <w:ind w:left="0" w:hanging="0"/>
+      </w:pPr>
+    </w:lvl>
+    <w:lvl w:ilvl="4">
+      <w:start w:val="1"/>
+      <w:numFmt w:val="none"/>
+      <w:suff w:val="nothing"/>
+      <w:lvlText w:val=""/>
+      <w:lvlJc w:val="left"/>
+      <w:pPr>
+        <w:ind w:left="0" w:hanging="0"/>
+      </w:pPr>
+    </w:lvl>
+    <w:lvl w:ilvl="5">
+      <w:start w:val="1"/>
+      <w:numFmt w:val="none"/>
+      <w:suff w:val="nothing"/>
+      <w:lvlText w:val=""/>
+      <w:lvlJc w:val="left"/>
+      <w:pPr>
+        <w:ind w:left="0" w:hanging="0"/>
+      </w:pPr>
+    </w:lvl>
+    <w:lvl w:ilvl="6">
+      <w:start w:val="1"/>
+      <w:numFmt w:val="none"/>
+      <w:suff w:val="nothing"/>
+      <w:lvlText w:val=""/>
+      <w:lvlJc w:val="left"/>
+      <w:pPr>
+        <w:ind w:left="0" w:hanging="0"/>
+      </w:pPr>
+    </w:lvl>
+    <w:lvl w:ilvl="7">
+      <w:start w:val="1"/>
+      <w:numFmt w:val="none"/>
+      <w:suff w:val="nothing"/>
+      <w:lvlText w:val=""/>
+      <w:lvlJc w:val="left"/>
+      <w:pPr>
+        <w:ind w:left="0" w:hanging="0"/>
+      </w:pPr>
+    </w:lvl>
+    <w:lvl w:ilvl="8">
+      <w:start w:val="1"/>
+      <w:numFmt w:val="none"/>
+      <w:suff w:val="nothing"/>
+      <w:lvlText w:val=""/>
+      <w:lvlJc w:val="left"/>
+      <w:pPr>
+        <w:ind w:left="0" w:hanging="0"/>
+      </w:pPr>
+    </w:lvl>
+  </w:abstractNum>
+  <w:abstractNum w:abstractNumId="5">
+    <w:lvl w:ilvl="0">
+      <w:start w:val="1"/>
       <w:numFmt w:val="bullet"/>
       <w:lvlText w:val=""/>
       <w:lvlJc w:val="left"/>
@@ -3448,7 +3472,7 @@
       </w:rPr>
     </w:lvl>
   </w:abstractNum>
-  <w:abstractNum w:abstractNumId="5">
+  <w:abstractNum w:abstractNumId="6">
     <w:lvl w:ilvl="0">
       <w:start w:val="1"/>
       <w:numFmt w:val="bullet"/>
@@ -3594,7 +3618,7 @@
       </w:rPr>
     </w:lvl>
   </w:abstractNum>
-  <w:abstractNum w:abstractNumId="6">
+  <w:abstractNum w:abstractNumId="7">
     <w:lvl w:ilvl="0">
       <w:start w:val="1"/>
       <w:numFmt w:val="decimal"/>
@@ -3704,7 +3728,7 @@
       </w:pPr>
     </w:lvl>
   </w:abstractNum>
-  <w:abstractNum w:abstractNumId="7">
+  <w:abstractNum w:abstractNumId="8">
     <w:lvl w:ilvl="0">
       <w:start w:val="1"/>
       <w:numFmt w:val="bullet"/>
@@ -3873,6 +3897,9 @@
   <w:num w:numId="7">
     <w:abstractNumId w:val="7"/>
   </w:num>
+  <w:num w:numId="8">
+    <w:abstractNumId w:val="8"/>
+  </w:num>
 </w:numbering>
 </file>
 
@@ -4538,6 +4565,850 @@
       <w:lang w:val="ru-RU"/>
     </w:rPr>
   </w:style>
+  <w:style w:type="character" w:styleId="ListLabel75">
+    <w:name w:val="ListLabel 75"/>
+    <w:qFormat/>
+    <w:rPr>
+      <w:rFonts w:cs="OpenSymbol"/>
+    </w:rPr>
+  </w:style>
+  <w:style w:type="character" w:styleId="ListLabel76">
+    <w:name w:val="ListLabel 76"/>
+    <w:qFormat/>
+    <w:rPr>
+      <w:rFonts w:cs="OpenSymbol"/>
+    </w:rPr>
+  </w:style>
+  <w:style w:type="character" w:styleId="ListLabel77">
+    <w:name w:val="ListLabel 77"/>
+    <w:qFormat/>
+    <w:rPr>
+      <w:rFonts w:cs="OpenSymbol"/>
+    </w:rPr>
+  </w:style>
+  <w:style w:type="character" w:styleId="ListLabel78">
+    <w:name w:val="ListLabel 78"/>
+    <w:qFormat/>
+    <w:rPr>
+      <w:rFonts w:cs="OpenSymbol"/>
+    </w:rPr>
+  </w:style>
+  <w:style w:type="character" w:styleId="ListLabel79">
+    <w:name w:val="ListLabel 79"/>
+    <w:qFormat/>
+    <w:rPr>
+      <w:rFonts w:cs="OpenSymbol"/>
+    </w:rPr>
+  </w:style>
+  <w:style w:type="character" w:styleId="ListLabel80">
+    <w:name w:val="ListLabel 80"/>
+    <w:qFormat/>
+    <w:rPr>
+      <w:rFonts w:cs="OpenSymbol"/>
+    </w:rPr>
+  </w:style>
+  <w:style w:type="character" w:styleId="ListLabel81">
+    <w:name w:val="ListLabel 81"/>
+    <w:qFormat/>
+    <w:rPr>
+      <w:rFonts w:cs="OpenSymbol"/>
+    </w:rPr>
+  </w:style>
+  <w:style w:type="character" w:styleId="ListLabel82">
+    <w:name w:val="ListLabel 82"/>
+    <w:qFormat/>
+    <w:rPr>
+      <w:rFonts w:cs="OpenSymbol"/>
+    </w:rPr>
+  </w:style>
+  <w:style w:type="character" w:styleId="ListLabel83">
+    <w:name w:val="ListLabel 83"/>
+    <w:qFormat/>
+    <w:rPr>
+      <w:rFonts w:cs="OpenSymbol"/>
+    </w:rPr>
+  </w:style>
+  <w:style w:type="character" w:styleId="ListLabel84">
+    <w:name w:val="ListLabel 84"/>
+    <w:qFormat/>
+    <w:rPr>
+      <w:rFonts w:cs="OpenSymbol"/>
+    </w:rPr>
+  </w:style>
+  <w:style w:type="character" w:styleId="ListLabel85">
+    <w:name w:val="ListLabel 85"/>
+    <w:qFormat/>
+    <w:rPr>
+      <w:rFonts w:cs="OpenSymbol"/>
+    </w:rPr>
+  </w:style>
+  <w:style w:type="character" w:styleId="ListLabel86">
+    <w:name w:val="ListLabel 86"/>
+    <w:qFormat/>
+    <w:rPr>
+      <w:rFonts w:cs="OpenSymbol"/>
+    </w:rPr>
+  </w:style>
+  <w:style w:type="character" w:styleId="ListLabel87">
+    <w:name w:val="ListLabel 87"/>
+    <w:qFormat/>
+    <w:rPr>
+      <w:rFonts w:cs="OpenSymbol"/>
+    </w:rPr>
+  </w:style>
+  <w:style w:type="character" w:styleId="ListLabel88">
+    <w:name w:val="ListLabel 88"/>
+    <w:qFormat/>
+    <w:rPr>
+      <w:rFonts w:cs="OpenSymbol"/>
+    </w:rPr>
+  </w:style>
+  <w:style w:type="character" w:styleId="ListLabel89">
+    <w:name w:val="ListLabel 89"/>
+    <w:qFormat/>
+    <w:rPr>
+      <w:rFonts w:cs="OpenSymbol"/>
+    </w:rPr>
+  </w:style>
+  <w:style w:type="character" w:styleId="ListLabel90">
+    <w:name w:val="ListLabel 90"/>
+    <w:qFormat/>
+    <w:rPr>
+      <w:rFonts w:cs="OpenSymbol"/>
+    </w:rPr>
+  </w:style>
+  <w:style w:type="character" w:styleId="ListLabel91">
+    <w:name w:val="ListLabel 91"/>
+    <w:qFormat/>
+    <w:rPr>
+      <w:rFonts w:cs="OpenSymbol"/>
+    </w:rPr>
+  </w:style>
+  <w:style w:type="character" w:styleId="ListLabel92">
+    <w:name w:val="ListLabel 92"/>
+    <w:qFormat/>
+    <w:rPr>
+      <w:rFonts w:cs="OpenSymbol"/>
+    </w:rPr>
+  </w:style>
+  <w:style w:type="character" w:styleId="ListLabel93">
+    <w:name w:val="ListLabel 93"/>
+    <w:qFormat/>
+    <w:rPr>
+      <w:rFonts w:ascii="Liberation Serif" w:hAnsi="Liberation Serif" w:cs="OpenSymbol"/>
+      <w:b w:val="false"/>
+      <w:sz w:val="24"/>
+    </w:rPr>
+  </w:style>
+  <w:style w:type="character" w:styleId="ListLabel94">
+    <w:name w:val="ListLabel 94"/>
+    <w:qFormat/>
+    <w:rPr>
+      <w:rFonts w:cs="OpenSymbol"/>
+    </w:rPr>
+  </w:style>
+  <w:style w:type="character" w:styleId="ListLabel95">
+    <w:name w:val="ListLabel 95"/>
+    <w:qFormat/>
+    <w:rPr>
+      <w:rFonts w:cs="OpenSymbol"/>
+    </w:rPr>
+  </w:style>
+  <w:style w:type="character" w:styleId="ListLabel96">
+    <w:name w:val="ListLabel 96"/>
+    <w:qFormat/>
+    <w:rPr>
+      <w:rFonts w:cs="OpenSymbol"/>
+    </w:rPr>
+  </w:style>
+  <w:style w:type="character" w:styleId="ListLabel97">
+    <w:name w:val="ListLabel 97"/>
+    <w:qFormat/>
+    <w:rPr>
+      <w:rFonts w:cs="OpenSymbol"/>
+    </w:rPr>
+  </w:style>
+  <w:style w:type="character" w:styleId="ListLabel98">
+    <w:name w:val="ListLabel 98"/>
+    <w:qFormat/>
+    <w:rPr>
+      <w:rFonts w:cs="OpenSymbol"/>
+    </w:rPr>
+  </w:style>
+  <w:style w:type="character" w:styleId="ListLabel99">
+    <w:name w:val="ListLabel 99"/>
+    <w:qFormat/>
+    <w:rPr>
+      <w:rFonts w:cs="OpenSymbol"/>
+    </w:rPr>
+  </w:style>
+  <w:style w:type="character" w:styleId="ListLabel100">
+    <w:name w:val="ListLabel 100"/>
+    <w:qFormat/>
+    <w:rPr>
+      <w:rFonts w:cs="OpenSymbol"/>
+    </w:rPr>
+  </w:style>
+  <w:style w:type="character" w:styleId="ListLabel101">
+    <w:name w:val="ListLabel 101"/>
+    <w:qFormat/>
+    <w:rPr>
+      <w:rFonts w:cs="OpenSymbol"/>
+    </w:rPr>
+  </w:style>
+  <w:style w:type="character" w:styleId="ListLabel102">
+    <w:name w:val="ListLabel 102"/>
+    <w:qFormat/>
+    <w:rPr>
+      <w:b w:val="false"/>
+      <w:i w:val="false"/>
+      <w:caps w:val="false"/>
+      <w:smallCaps w:val="false"/>
+      <w:strike w:val="false"/>
+      <w:dstrike w:val="false"/>
+      <w:color w:val="auto"/>
+      <w:spacing w:val="0"/>
+      <w:sz w:val="24"/>
+      <w:szCs w:val="24"/>
+      <w:highlight w:val="white"/>
+      <w:u w:val="none"/>
+      <w:effect w:val="none"/>
+      <w:lang w:val="ru-RU"/>
+    </w:rPr>
+  </w:style>
+  <w:style w:type="character" w:styleId="ListLabel103">
+    <w:name w:val="ListLabel 103"/>
+    <w:qFormat/>
+    <w:rPr>
+      <w:rFonts w:cs="OpenSymbol"/>
+    </w:rPr>
+  </w:style>
+  <w:style w:type="character" w:styleId="ListLabel104">
+    <w:name w:val="ListLabel 104"/>
+    <w:qFormat/>
+    <w:rPr>
+      <w:rFonts w:cs="OpenSymbol"/>
+    </w:rPr>
+  </w:style>
+  <w:style w:type="character" w:styleId="ListLabel105">
+    <w:name w:val="ListLabel 105"/>
+    <w:qFormat/>
+    <w:rPr>
+      <w:rFonts w:cs="OpenSymbol"/>
+    </w:rPr>
+  </w:style>
+  <w:style w:type="character" w:styleId="ListLabel106">
+    <w:name w:val="ListLabel 106"/>
+    <w:qFormat/>
+    <w:rPr>
+      <w:rFonts w:cs="OpenSymbol"/>
+    </w:rPr>
+  </w:style>
+  <w:style w:type="character" w:styleId="ListLabel107">
+    <w:name w:val="ListLabel 107"/>
+    <w:qFormat/>
+    <w:rPr>
+      <w:rFonts w:cs="OpenSymbol"/>
+    </w:rPr>
+  </w:style>
+  <w:style w:type="character" w:styleId="ListLabel108">
+    <w:name w:val="ListLabel 108"/>
+    <w:qFormat/>
+    <w:rPr>
+      <w:rFonts w:cs="OpenSymbol"/>
+    </w:rPr>
+  </w:style>
+  <w:style w:type="character" w:styleId="ListLabel109">
+    <w:name w:val="ListLabel 109"/>
+    <w:qFormat/>
+    <w:rPr>
+      <w:rFonts w:cs="OpenSymbol"/>
+    </w:rPr>
+  </w:style>
+  <w:style w:type="character" w:styleId="ListLabel110">
+    <w:name w:val="ListLabel 110"/>
+    <w:qFormat/>
+    <w:rPr>
+      <w:rFonts w:cs="OpenSymbol"/>
+    </w:rPr>
+  </w:style>
+  <w:style w:type="character" w:styleId="ListLabel111">
+    <w:name w:val="ListLabel 111"/>
+    <w:qFormat/>
+    <w:rPr>
+      <w:rFonts w:cs="OpenSymbol"/>
+    </w:rPr>
+  </w:style>
+  <w:style w:type="character" w:styleId="ListLabel112">
+    <w:name w:val="ListLabel 112"/>
+    <w:qFormat/>
+    <w:rPr>
+      <w:rFonts w:cs="OpenSymbol"/>
+    </w:rPr>
+  </w:style>
+  <w:style w:type="character" w:styleId="ListLabel113">
+    <w:name w:val="ListLabel 113"/>
+    <w:qFormat/>
+    <w:rPr>
+      <w:rFonts w:cs="OpenSymbol"/>
+    </w:rPr>
+  </w:style>
+  <w:style w:type="character" w:styleId="ListLabel114">
+    <w:name w:val="ListLabel 114"/>
+    <w:qFormat/>
+    <w:rPr>
+      <w:rFonts w:cs="OpenSymbol"/>
+    </w:rPr>
+  </w:style>
+  <w:style w:type="character" w:styleId="ListLabel115">
+    <w:name w:val="ListLabel 115"/>
+    <w:qFormat/>
+    <w:rPr>
+      <w:rFonts w:cs="OpenSymbol"/>
+    </w:rPr>
+  </w:style>
+  <w:style w:type="character" w:styleId="ListLabel116">
+    <w:name w:val="ListLabel 116"/>
+    <w:qFormat/>
+    <w:rPr>
+      <w:rFonts w:cs="OpenSymbol"/>
+    </w:rPr>
+  </w:style>
+  <w:style w:type="character" w:styleId="ListLabel117">
+    <w:name w:val="ListLabel 117"/>
+    <w:qFormat/>
+    <w:rPr>
+      <w:rFonts w:cs="OpenSymbol"/>
+    </w:rPr>
+  </w:style>
+  <w:style w:type="character" w:styleId="ListLabel118">
+    <w:name w:val="ListLabel 118"/>
+    <w:qFormat/>
+    <w:rPr>
+      <w:rFonts w:cs="OpenSymbol"/>
+    </w:rPr>
+  </w:style>
+  <w:style w:type="character" w:styleId="ListLabel119">
+    <w:name w:val="ListLabel 119"/>
+    <w:qFormat/>
+    <w:rPr>
+      <w:rFonts w:cs="OpenSymbol"/>
+    </w:rPr>
+  </w:style>
+  <w:style w:type="character" w:styleId="ListLabel120">
+    <w:name w:val="ListLabel 120"/>
+    <w:qFormat/>
+    <w:rPr>
+      <w:rFonts w:cs="OpenSymbol"/>
+    </w:rPr>
+  </w:style>
+  <w:style w:type="character" w:styleId="ListLabel121">
+    <w:name w:val="ListLabel 121"/>
+    <w:qFormat/>
+    <w:rPr>
+      <w:rFonts w:ascii="Liberation Serif" w:hAnsi="Liberation Serif" w:cs="OpenSymbol"/>
+      <w:b w:val="false"/>
+      <w:sz w:val="24"/>
+    </w:rPr>
+  </w:style>
+  <w:style w:type="character" w:styleId="ListLabel122">
+    <w:name w:val="ListLabel 122"/>
+    <w:qFormat/>
+    <w:rPr>
+      <w:rFonts w:cs="OpenSymbol"/>
+    </w:rPr>
+  </w:style>
+  <w:style w:type="character" w:styleId="ListLabel123">
+    <w:name w:val="ListLabel 123"/>
+    <w:qFormat/>
+    <w:rPr>
+      <w:rFonts w:cs="OpenSymbol"/>
+    </w:rPr>
+  </w:style>
+  <w:style w:type="character" w:styleId="ListLabel124">
+    <w:name w:val="ListLabel 124"/>
+    <w:qFormat/>
+    <w:rPr>
+      <w:rFonts w:cs="OpenSymbol"/>
+    </w:rPr>
+  </w:style>
+  <w:style w:type="character" w:styleId="ListLabel125">
+    <w:name w:val="ListLabel 125"/>
+    <w:qFormat/>
+    <w:rPr>
+      <w:rFonts w:cs="OpenSymbol"/>
+    </w:rPr>
+  </w:style>
+  <w:style w:type="character" w:styleId="ListLabel126">
+    <w:name w:val="ListLabel 126"/>
+    <w:qFormat/>
+    <w:rPr>
+      <w:rFonts w:cs="OpenSymbol"/>
+    </w:rPr>
+  </w:style>
+  <w:style w:type="character" w:styleId="ListLabel127">
+    <w:name w:val="ListLabel 127"/>
+    <w:qFormat/>
+    <w:rPr>
+      <w:rFonts w:cs="OpenSymbol"/>
+    </w:rPr>
+  </w:style>
+  <w:style w:type="character" w:styleId="ListLabel128">
+    <w:name w:val="ListLabel 128"/>
+    <w:qFormat/>
+    <w:rPr>
+      <w:rFonts w:cs="OpenSymbol"/>
+    </w:rPr>
+  </w:style>
+  <w:style w:type="character" w:styleId="ListLabel129">
+    <w:name w:val="ListLabel 129"/>
+    <w:qFormat/>
+    <w:rPr>
+      <w:rFonts w:cs="OpenSymbol"/>
+    </w:rPr>
+  </w:style>
+  <w:style w:type="character" w:styleId="ListLabel130">
+    <w:name w:val="ListLabel 130"/>
+    <w:qFormat/>
+    <w:rPr>
+      <w:b w:val="false"/>
+      <w:i w:val="false"/>
+      <w:caps w:val="false"/>
+      <w:smallCaps w:val="false"/>
+      <w:strike w:val="false"/>
+      <w:dstrike w:val="false"/>
+      <w:color w:val="auto"/>
+      <w:spacing w:val="0"/>
+      <w:sz w:val="24"/>
+      <w:szCs w:val="24"/>
+      <w:highlight w:val="white"/>
+      <w:u w:val="none"/>
+      <w:effect w:val="none"/>
+      <w:lang w:val="ru-RU"/>
+    </w:rPr>
+  </w:style>
+  <w:style w:type="character" w:styleId="ListLabel131">
+    <w:name w:val="ListLabel 131"/>
+    <w:qFormat/>
+    <w:rPr>
+      <w:rFonts w:cs="OpenSymbol"/>
+    </w:rPr>
+  </w:style>
+  <w:style w:type="character" w:styleId="ListLabel132">
+    <w:name w:val="ListLabel 132"/>
+    <w:qFormat/>
+    <w:rPr>
+      <w:rFonts w:cs="OpenSymbol"/>
+    </w:rPr>
+  </w:style>
+  <w:style w:type="character" w:styleId="ListLabel133">
+    <w:name w:val="ListLabel 133"/>
+    <w:qFormat/>
+    <w:rPr>
+      <w:rFonts w:cs="OpenSymbol"/>
+    </w:rPr>
+  </w:style>
+  <w:style w:type="character" w:styleId="ListLabel134">
+    <w:name w:val="ListLabel 134"/>
+    <w:qFormat/>
+    <w:rPr>
+      <w:rFonts w:cs="OpenSymbol"/>
+    </w:rPr>
+  </w:style>
+  <w:style w:type="character" w:styleId="ListLabel135">
+    <w:name w:val="ListLabel 135"/>
+    <w:qFormat/>
+    <w:rPr>
+      <w:rFonts w:cs="OpenSymbol"/>
+    </w:rPr>
+  </w:style>
+  <w:style w:type="character" w:styleId="ListLabel136">
+    <w:name w:val="ListLabel 136"/>
+    <w:qFormat/>
+    <w:rPr>
+      <w:rFonts w:cs="OpenSymbol"/>
+    </w:rPr>
+  </w:style>
+  <w:style w:type="character" w:styleId="ListLabel137">
+    <w:name w:val="ListLabel 137"/>
+    <w:qFormat/>
+    <w:rPr>
+      <w:rFonts w:cs="OpenSymbol"/>
+    </w:rPr>
+  </w:style>
+  <w:style w:type="character" w:styleId="ListLabel138">
+    <w:name w:val="ListLabel 138"/>
+    <w:qFormat/>
+    <w:rPr>
+      <w:rFonts w:cs="OpenSymbol"/>
+    </w:rPr>
+  </w:style>
+  <w:style w:type="character" w:styleId="ListLabel139">
+    <w:name w:val="ListLabel 139"/>
+    <w:qFormat/>
+    <w:rPr>
+      <w:rFonts w:cs="OpenSymbol"/>
+    </w:rPr>
+  </w:style>
+  <w:style w:type="character" w:styleId="ListLabel140">
+    <w:name w:val="ListLabel 140"/>
+    <w:qFormat/>
+    <w:rPr>
+      <w:rFonts w:cs="OpenSymbol"/>
+    </w:rPr>
+  </w:style>
+  <w:style w:type="character" w:styleId="ListLabel141">
+    <w:name w:val="ListLabel 141"/>
+    <w:qFormat/>
+    <w:rPr>
+      <w:rFonts w:cs="OpenSymbol"/>
+    </w:rPr>
+  </w:style>
+  <w:style w:type="character" w:styleId="ListLabel142">
+    <w:name w:val="ListLabel 142"/>
+    <w:qFormat/>
+    <w:rPr>
+      <w:rFonts w:cs="OpenSymbol"/>
+    </w:rPr>
+  </w:style>
+  <w:style w:type="character" w:styleId="ListLabel143">
+    <w:name w:val="ListLabel 143"/>
+    <w:qFormat/>
+    <w:rPr>
+      <w:rFonts w:cs="OpenSymbol"/>
+    </w:rPr>
+  </w:style>
+  <w:style w:type="character" w:styleId="ListLabel144">
+    <w:name w:val="ListLabel 144"/>
+    <w:qFormat/>
+    <w:rPr>
+      <w:rFonts w:cs="OpenSymbol"/>
+    </w:rPr>
+  </w:style>
+  <w:style w:type="character" w:styleId="ListLabel145">
+    <w:name w:val="ListLabel 145"/>
+    <w:qFormat/>
+    <w:rPr>
+      <w:rFonts w:cs="OpenSymbol"/>
+    </w:rPr>
+  </w:style>
+  <w:style w:type="character" w:styleId="ListLabel146">
+    <w:name w:val="ListLabel 146"/>
+    <w:qFormat/>
+    <w:rPr>
+      <w:rFonts w:cs="OpenSymbol"/>
+    </w:rPr>
+  </w:style>
+  <w:style w:type="character" w:styleId="ListLabel147">
+    <w:name w:val="ListLabel 147"/>
+    <w:qFormat/>
+    <w:rPr>
+      <w:rFonts w:cs="OpenSymbol"/>
+    </w:rPr>
+  </w:style>
+  <w:style w:type="character" w:styleId="ListLabel148">
+    <w:name w:val="ListLabel 148"/>
+    <w:qFormat/>
+    <w:rPr>
+      <w:rFonts w:cs="OpenSymbol"/>
+    </w:rPr>
+  </w:style>
+  <w:style w:type="character" w:styleId="ListLabel149">
+    <w:name w:val="ListLabel 149"/>
+    <w:qFormat/>
+    <w:rPr>
+      <w:rFonts w:ascii="Liberation Serif" w:hAnsi="Liberation Serif" w:cs="OpenSymbol"/>
+      <w:b w:val="false"/>
+      <w:sz w:val="24"/>
+    </w:rPr>
+  </w:style>
+  <w:style w:type="character" w:styleId="ListLabel150">
+    <w:name w:val="ListLabel 150"/>
+    <w:qFormat/>
+    <w:rPr>
+      <w:rFonts w:cs="OpenSymbol"/>
+    </w:rPr>
+  </w:style>
+  <w:style w:type="character" w:styleId="ListLabel151">
+    <w:name w:val="ListLabel 151"/>
+    <w:qFormat/>
+    <w:rPr>
+      <w:rFonts w:cs="OpenSymbol"/>
+    </w:rPr>
+  </w:style>
+  <w:style w:type="character" w:styleId="ListLabel152">
+    <w:name w:val="ListLabel 152"/>
+    <w:qFormat/>
+    <w:rPr>
+      <w:rFonts w:cs="OpenSymbol"/>
+    </w:rPr>
+  </w:style>
+  <w:style w:type="character" w:styleId="ListLabel153">
+    <w:name w:val="ListLabel 153"/>
+    <w:qFormat/>
+    <w:rPr>
+      <w:rFonts w:cs="OpenSymbol"/>
+    </w:rPr>
+  </w:style>
+  <w:style w:type="character" w:styleId="ListLabel154">
+    <w:name w:val="ListLabel 154"/>
+    <w:qFormat/>
+    <w:rPr>
+      <w:rFonts w:cs="OpenSymbol"/>
+    </w:rPr>
+  </w:style>
+  <w:style w:type="character" w:styleId="ListLabel155">
+    <w:name w:val="ListLabel 155"/>
+    <w:qFormat/>
+    <w:rPr>
+      <w:rFonts w:cs="OpenSymbol"/>
+    </w:rPr>
+  </w:style>
+  <w:style w:type="character" w:styleId="ListLabel156">
+    <w:name w:val="ListLabel 156"/>
+    <w:qFormat/>
+    <w:rPr>
+      <w:rFonts w:cs="OpenSymbol"/>
+    </w:rPr>
+  </w:style>
+  <w:style w:type="character" w:styleId="ListLabel157">
+    <w:name w:val="ListLabel 157"/>
+    <w:qFormat/>
+    <w:rPr>
+      <w:rFonts w:cs="OpenSymbol"/>
+    </w:rPr>
+  </w:style>
+  <w:style w:type="character" w:styleId="ListLabel158">
+    <w:name w:val="ListLabel 158"/>
+    <w:qFormat/>
+    <w:rPr>
+      <w:b w:val="false"/>
+      <w:i w:val="false"/>
+      <w:caps w:val="false"/>
+      <w:smallCaps w:val="false"/>
+      <w:strike w:val="false"/>
+      <w:dstrike w:val="false"/>
+      <w:color w:val="auto"/>
+      <w:spacing w:val="0"/>
+      <w:sz w:val="24"/>
+      <w:szCs w:val="24"/>
+      <w:highlight w:val="white"/>
+      <w:u w:val="none"/>
+      <w:effect w:val="none"/>
+      <w:lang w:val="ru-RU"/>
+    </w:rPr>
+  </w:style>
+  <w:style w:type="character" w:styleId="ListLabel159">
+    <w:name w:val="ListLabel 159"/>
+    <w:qFormat/>
+    <w:rPr>
+      <w:rFonts w:cs="OpenSymbol"/>
+    </w:rPr>
+  </w:style>
+  <w:style w:type="character" w:styleId="ListLabel160">
+    <w:name w:val="ListLabel 160"/>
+    <w:qFormat/>
+    <w:rPr>
+      <w:rFonts w:cs="OpenSymbol"/>
+    </w:rPr>
+  </w:style>
+  <w:style w:type="character" w:styleId="ListLabel161">
+    <w:name w:val="ListLabel 161"/>
+    <w:qFormat/>
+    <w:rPr>
+      <w:rFonts w:cs="OpenSymbol"/>
+    </w:rPr>
+  </w:style>
+  <w:style w:type="character" w:styleId="ListLabel162">
+    <w:name w:val="ListLabel 162"/>
+    <w:qFormat/>
+    <w:rPr>
+      <w:rFonts w:cs="OpenSymbol"/>
+    </w:rPr>
+  </w:style>
+  <w:style w:type="character" w:styleId="ListLabel163">
+    <w:name w:val="ListLabel 163"/>
+    <w:qFormat/>
+    <w:rPr>
+      <w:rFonts w:cs="OpenSymbol"/>
+    </w:rPr>
+  </w:style>
+  <w:style w:type="character" w:styleId="ListLabel164">
+    <w:name w:val="ListLabel 164"/>
+    <w:qFormat/>
+    <w:rPr>
+      <w:rFonts w:cs="OpenSymbol"/>
+    </w:rPr>
+  </w:style>
+  <w:style w:type="character" w:styleId="ListLabel165">
+    <w:name w:val="ListLabel 165"/>
+    <w:qFormat/>
+    <w:rPr>
+      <w:rFonts w:cs="OpenSymbol"/>
+    </w:rPr>
+  </w:style>
+  <w:style w:type="character" w:styleId="ListLabel166">
+    <w:name w:val="ListLabel 166"/>
+    <w:qFormat/>
+    <w:rPr>
+      <w:rFonts w:cs="OpenSymbol"/>
+    </w:rPr>
+  </w:style>
+  <w:style w:type="character" w:styleId="ListLabel167">
+    <w:name w:val="ListLabel 167"/>
+    <w:qFormat/>
+    <w:rPr>
+      <w:rFonts w:cs="OpenSymbol"/>
+    </w:rPr>
+  </w:style>
+  <w:style w:type="character" w:styleId="ListLabel168">
+    <w:name w:val="ListLabel 168"/>
+    <w:qFormat/>
+    <w:rPr>
+      <w:rFonts w:cs="OpenSymbol"/>
+    </w:rPr>
+  </w:style>
+  <w:style w:type="character" w:styleId="ListLabel169">
+    <w:name w:val="ListLabel 169"/>
+    <w:qFormat/>
+    <w:rPr>
+      <w:rFonts w:cs="OpenSymbol"/>
+    </w:rPr>
+  </w:style>
+  <w:style w:type="character" w:styleId="ListLabel170">
+    <w:name w:val="ListLabel 170"/>
+    <w:qFormat/>
+    <w:rPr>
+      <w:rFonts w:cs="OpenSymbol"/>
+    </w:rPr>
+  </w:style>
+  <w:style w:type="character" w:styleId="ListLabel171">
+    <w:name w:val="ListLabel 171"/>
+    <w:qFormat/>
+    <w:rPr>
+      <w:rFonts w:cs="OpenSymbol"/>
+    </w:rPr>
+  </w:style>
+  <w:style w:type="character" w:styleId="ListLabel172">
+    <w:name w:val="ListLabel 172"/>
+    <w:qFormat/>
+    <w:rPr>
+      <w:rFonts w:cs="OpenSymbol"/>
+    </w:rPr>
+  </w:style>
+  <w:style w:type="character" w:styleId="ListLabel173">
+    <w:name w:val="ListLabel 173"/>
+    <w:qFormat/>
+    <w:rPr>
+      <w:rFonts w:cs="OpenSymbol"/>
+    </w:rPr>
+  </w:style>
+  <w:style w:type="character" w:styleId="ListLabel174">
+    <w:name w:val="ListLabel 174"/>
+    <w:qFormat/>
+    <w:rPr>
+      <w:rFonts w:cs="OpenSymbol"/>
+    </w:rPr>
+  </w:style>
+  <w:style w:type="character" w:styleId="ListLabel175">
+    <w:name w:val="ListLabel 175"/>
+    <w:qFormat/>
+    <w:rPr>
+      <w:rFonts w:cs="OpenSymbol"/>
+    </w:rPr>
+  </w:style>
+  <w:style w:type="character" w:styleId="ListLabel176">
+    <w:name w:val="ListLabel 176"/>
+    <w:qFormat/>
+    <w:rPr>
+      <w:rFonts w:cs="OpenSymbol"/>
+    </w:rPr>
+  </w:style>
+  <w:style w:type="character" w:styleId="ListLabel177">
+    <w:name w:val="ListLabel 177"/>
+    <w:qFormat/>
+    <w:rPr>
+      <w:rFonts w:ascii="Liberation Serif" w:hAnsi="Liberation Serif" w:cs="OpenSymbol"/>
+      <w:b w:val="false"/>
+      <w:sz w:val="24"/>
+    </w:rPr>
+  </w:style>
+  <w:style w:type="character" w:styleId="ListLabel178">
+    <w:name w:val="ListLabel 178"/>
+    <w:qFormat/>
+    <w:rPr>
+      <w:rFonts w:cs="OpenSymbol"/>
+    </w:rPr>
+  </w:style>
+  <w:style w:type="character" w:styleId="ListLabel179">
+    <w:name w:val="ListLabel 179"/>
+    <w:qFormat/>
+    <w:rPr>
+      <w:rFonts w:cs="OpenSymbol"/>
+    </w:rPr>
+  </w:style>
+  <w:style w:type="character" w:styleId="ListLabel180">
+    <w:name w:val="ListLabel 180"/>
+    <w:qFormat/>
+    <w:rPr>
+      <w:rFonts w:cs="OpenSymbol"/>
+    </w:rPr>
+  </w:style>
+  <w:style w:type="character" w:styleId="ListLabel181">
+    <w:name w:val="ListLabel 181"/>
+    <w:qFormat/>
+    <w:rPr>
+      <w:rFonts w:cs="OpenSymbol"/>
+    </w:rPr>
+  </w:style>
+  <w:style w:type="character" w:styleId="ListLabel182">
+    <w:name w:val="ListLabel 182"/>
+    <w:qFormat/>
+    <w:rPr>
+      <w:rFonts w:cs="OpenSymbol"/>
+    </w:rPr>
+  </w:style>
+  <w:style w:type="character" w:styleId="ListLabel183">
+    <w:name w:val="ListLabel 183"/>
+    <w:qFormat/>
+    <w:rPr>
+      <w:rFonts w:cs="OpenSymbol"/>
+    </w:rPr>
+  </w:style>
+  <w:style w:type="character" w:styleId="ListLabel184">
+    <w:name w:val="ListLabel 184"/>
+    <w:qFormat/>
+    <w:rPr>
+      <w:rFonts w:cs="OpenSymbol"/>
+    </w:rPr>
+  </w:style>
+  <w:style w:type="character" w:styleId="ListLabel185">
+    <w:name w:val="ListLabel 185"/>
+    <w:qFormat/>
+    <w:rPr>
+      <w:rFonts w:cs="OpenSymbol"/>
+    </w:rPr>
+  </w:style>
+  <w:style w:type="character" w:styleId="ListLabel186">
+    <w:name w:val="ListLabel 186"/>
+    <w:qFormat/>
+    <w:rPr>
+      <w:b w:val="false"/>
+      <w:i w:val="false"/>
+      <w:caps w:val="false"/>
+      <w:smallCaps w:val="false"/>
+      <w:strike w:val="false"/>
+      <w:dstrike w:val="false"/>
+      <w:color w:val="auto"/>
+      <w:spacing w:val="0"/>
+      <w:sz w:val="24"/>
+      <w:szCs w:val="24"/>
+      <w:highlight w:val="white"/>
+      <w:u w:val="none"/>
+      <w:effect w:val="none"/>
+      <w:lang w:val="ru-RU"/>
+    </w:rPr>
+  </w:style>
   <w:style w:type="paragraph" w:styleId="Heading">
     <w:name w:val="Heading"/>
     <w:basedOn w:val="Normal"/>

--- a/docs/ТЗ.docx
+++ b/docs/ТЗ.docx
@@ -1,308 +1,159 @@
 
 <file path=word/document.xml><?xml version="1.0" encoding="utf-8"?>
-<w:document xmlns:o="urn:schemas-microsoft-com:office:office" xmlns:r="http://schemas.openxmlformats.org/officeDocument/2006/relationships" xmlns:v="urn:schemas-microsoft-com:vml" xmlns:w="http://schemas.openxmlformats.org/wordprocessingml/2006/main" xmlns:w10="urn:schemas-microsoft-com:office:word" xmlns:wp="http://schemas.openxmlformats.org/drawingml/2006/wordprocessingDrawing" xmlns:wps="http://schemas.microsoft.com/office/word/2010/wordprocessingShape" xmlns:wpg="http://schemas.microsoft.com/office/word/2010/wordprocessingGroup" xmlns:mc="http://schemas.openxmlformats.org/markup-compatibility/2006" xmlns:wp14="http://schemas.microsoft.com/office/word/2010/wordprocessingDrawing" xmlns:w14="http://schemas.microsoft.com/office/word/2010/wordml" mc:Ignorable="w14 wp14">
+<w:document xmlns:wpc="http://schemas.microsoft.com/office/word/2010/wordprocessingCanvas" xmlns:mc="http://schemas.openxmlformats.org/markup-compatibility/2006" xmlns:o="urn:schemas-microsoft-com:office:office" xmlns:r="http://schemas.openxmlformats.org/officeDocument/2006/relationships" xmlns:m="http://schemas.openxmlformats.org/officeDocument/2006/math" xmlns:v="urn:schemas-microsoft-com:vml" xmlns:wp14="http://schemas.microsoft.com/office/word/2010/wordprocessingDrawing" xmlns:wp="http://schemas.openxmlformats.org/drawingml/2006/wordprocessingDrawing" xmlns:w10="urn:schemas-microsoft-com:office:word" xmlns:w="http://schemas.openxmlformats.org/wordprocessingml/2006/main" xmlns:w14="http://schemas.microsoft.com/office/word/2010/wordml" xmlns:w15="http://schemas.microsoft.com/office/word/2012/wordml" xmlns:wpg="http://schemas.microsoft.com/office/word/2010/wordprocessingGroup" xmlns:wpi="http://schemas.microsoft.com/office/word/2010/wordprocessingInk" xmlns:wne="http://schemas.microsoft.com/office/word/2006/wordml" xmlns:wps="http://schemas.microsoft.com/office/word/2010/wordprocessingShape" mc:Ignorable="w14 w15 wp14">
   <w:body>
     <w:p>
       <w:pPr>
-        <w:pStyle w:val="Title"/>
-        <w:spacing w:before="240" w:after="120"/>
-        <w:jc w:val="center"/>
+        <w:pStyle w:val="a7"/>
         <w:rPr>
-          <w:b w:val="false"/>
-          <w:b w:val="false"/>
-          <w:bCs w:val="false"/>
+          <w:b w:val="0"/>
+          <w:bCs w:val="0"/>
           <w:sz w:val="28"/>
           <w:szCs w:val="28"/>
-          <w:lang w:val="ru-RU"/>
         </w:rPr>
       </w:pPr>
       <w:r>
         <w:rPr>
-          <w:b w:val="false"/>
-          <w:bCs w:val="false"/>
+          <w:b w:val="0"/>
+          <w:bCs w:val="0"/>
           <w:sz w:val="28"/>
           <w:szCs w:val="28"/>
-          <w:lang w:val="ru-RU"/>
         </w:rPr>
         <w:t>МИНИСТЕРСТВО ОБРАЗОВАНИЯ И НАУКИ РОССИЙСКОЙ ФЕДЕРАЦИИ ФЕДЕРАЛЬНОЕ ГОСУДАРСТВЕННОЕ БЮДЖЕТНОЕ ОБРАЗОВАТЕЛЬНОЕ УЧРЕЖДЕНИЕ ВЫСШЕГО ОБРАЗОВАНИЯ «ВОРОНЕЖСКИЙ ГОСУДАРСТВЕННЫЙ УНИВЕРСИТЕТ» (ФГБОУ ВО «ВГУ»)</w:t>
       </w:r>
     </w:p>
     <w:p>
       <w:pPr>
-        <w:pStyle w:val="Title"/>
-        <w:rPr>
-          <w:lang w:val="ru-RU"/>
-        </w:rPr>
-      </w:pPr>
-      <w:r>
-        <w:rPr>
-          <w:lang w:val="ru-RU"/>
-        </w:rPr>
-      </w:r>
-    </w:p>
-    <w:p>
-      <w:pPr>
-        <w:pStyle w:val="Title"/>
-        <w:rPr>
-          <w:lang w:val="ru-RU"/>
-        </w:rPr>
-      </w:pPr>
-      <w:r>
-        <w:rPr>
-          <w:lang w:val="ru-RU"/>
-        </w:rPr>
-      </w:r>
-    </w:p>
-    <w:p>
-      <w:pPr>
-        <w:pStyle w:val="Title"/>
-        <w:rPr>
-          <w:lang w:val="ru-RU"/>
-        </w:rPr>
-      </w:pPr>
-      <w:r>
-        <w:rPr>
-          <w:lang w:val="ru-RU"/>
-        </w:rPr>
-      </w:r>
-    </w:p>
-    <w:p>
-      <w:pPr>
-        <w:pStyle w:val="Title"/>
-        <w:rPr>
-          <w:lang w:val="ru-RU"/>
-        </w:rPr>
-      </w:pPr>
-      <w:r>
-        <w:rPr>
-          <w:lang w:val="ru-RU"/>
-        </w:rPr>
-      </w:r>
-    </w:p>
-    <w:p>
-      <w:pPr>
-        <w:pStyle w:val="Title"/>
-        <w:rPr>
-          <w:lang w:val="ru-RU"/>
-        </w:rPr>
-      </w:pPr>
-      <w:r>
-        <w:rPr>
-          <w:lang w:val="ru-RU"/>
-        </w:rPr>
+        <w:pStyle w:val="a7"/>
+      </w:pPr>
+    </w:p>
+    <w:p>
+      <w:pPr>
+        <w:pStyle w:val="a7"/>
+      </w:pPr>
+    </w:p>
+    <w:p>
+      <w:pPr>
+        <w:pStyle w:val="a7"/>
+      </w:pPr>
+    </w:p>
+    <w:p>
+      <w:pPr>
+        <w:pStyle w:val="a7"/>
+      </w:pPr>
+    </w:p>
+    <w:p>
+      <w:pPr>
+        <w:pStyle w:val="a7"/>
+      </w:pPr>
+      <w:r>
         <w:t>ТЕХНИЧЕСКОЕ ЗАДАНИЕ</w:t>
       </w:r>
     </w:p>
     <w:p>
       <w:pPr>
-        <w:pStyle w:val="Subtitle"/>
-        <w:rPr>
-          <w:b/>
-          <w:b/>
-          <w:bCs/>
-          <w:sz w:val="44"/>
-          <w:szCs w:val="44"/>
-          <w:lang w:val="ru-RU"/>
-        </w:rPr>
-      </w:pPr>
-      <w:r>
+        <w:pStyle w:val="a6"/>
         <w:rPr>
           <w:b/>
           <w:bCs/>
           <w:sz w:val="44"/>
           <w:szCs w:val="44"/>
-          <w:lang w:val="ru-RU"/>
+        </w:rPr>
+      </w:pPr>
+      <w:r>
+        <w:rPr>
+          <w:b/>
+          <w:bCs/>
+          <w:sz w:val="44"/>
+          <w:szCs w:val="44"/>
         </w:rPr>
         <w:t>РАЗРАБОТКА МОБИЛЬНОГО ПРИЛОЖЕНИЯ “S-MART”</w:t>
       </w:r>
     </w:p>
     <w:p>
       <w:pPr>
-        <w:pStyle w:val="Subtitle"/>
-        <w:rPr>
-          <w:lang w:val="ru-RU"/>
-        </w:rPr>
-      </w:pPr>
-      <w:r>
-        <w:rPr>
-          <w:lang w:val="ru-RU"/>
-        </w:rPr>
-      </w:r>
-    </w:p>
-    <w:p>
-      <w:pPr>
-        <w:pStyle w:val="Subtitle"/>
-        <w:rPr>
-          <w:lang w:val="ru-RU"/>
-        </w:rPr>
-      </w:pPr>
-      <w:r>
-        <w:rPr>
-          <w:lang w:val="ru-RU"/>
-        </w:rPr>
-      </w:r>
-    </w:p>
-    <w:p>
-      <w:pPr>
-        <w:pStyle w:val="Subtitle"/>
-        <w:rPr>
-          <w:lang w:val="ru-RU"/>
-        </w:rPr>
-      </w:pPr>
-      <w:r>
-        <w:rPr>
-          <w:lang w:val="ru-RU"/>
-        </w:rPr>
-      </w:r>
-    </w:p>
-    <w:p>
-      <w:pPr>
-        <w:pStyle w:val="Subtitle"/>
-        <w:rPr>
-          <w:lang w:val="ru-RU"/>
-        </w:rPr>
-      </w:pPr>
-      <w:r>
-        <w:rPr>
-          <w:lang w:val="ru-RU"/>
-        </w:rPr>
-      </w:r>
-    </w:p>
-    <w:p>
-      <w:pPr>
-        <w:pStyle w:val="Subtitle"/>
-        <w:rPr>
-          <w:lang w:val="ru-RU"/>
-        </w:rPr>
-      </w:pPr>
-      <w:r>
-        <w:rPr>
-          <w:lang w:val="ru-RU"/>
-        </w:rPr>
-      </w:r>
-    </w:p>
-    <w:p>
-      <w:pPr>
-        <w:pStyle w:val="Subtitle"/>
-        <w:rPr>
-          <w:lang w:val="ru-RU"/>
-        </w:rPr>
-      </w:pPr>
-      <w:r>
-        <w:rPr>
-          <w:lang w:val="ru-RU"/>
-        </w:rPr>
-      </w:r>
-    </w:p>
-    <w:p>
-      <w:pPr>
-        <w:pStyle w:val="Subtitle"/>
-        <w:rPr>
-          <w:lang w:val="ru-RU"/>
-        </w:rPr>
-      </w:pPr>
-      <w:r>
-        <w:rPr>
-          <w:lang w:val="ru-RU"/>
-        </w:rPr>
-      </w:r>
-    </w:p>
-    <w:p>
-      <w:pPr>
-        <w:pStyle w:val="Subtitle"/>
-        <w:rPr>
-          <w:lang w:val="ru-RU"/>
-        </w:rPr>
-      </w:pPr>
-      <w:r>
-        <w:rPr>
-          <w:lang w:val="ru-RU"/>
-        </w:rPr>
-      </w:r>
-    </w:p>
-    <w:p>
-      <w:pPr>
-        <w:pStyle w:val="Subtitle"/>
-        <w:rPr>
-          <w:lang w:val="ru-RU"/>
-        </w:rPr>
-      </w:pPr>
-      <w:r>
-        <w:rPr>
-          <w:lang w:val="ru-RU"/>
-        </w:rPr>
-      </w:r>
-    </w:p>
-    <w:p>
-      <w:pPr>
-        <w:pStyle w:val="Subtitle"/>
-        <w:rPr>
-          <w:lang w:val="ru-RU"/>
-        </w:rPr>
-      </w:pPr>
-      <w:r>
-        <w:rPr>
-          <w:lang w:val="ru-RU"/>
-        </w:rPr>
-      </w:r>
-    </w:p>
-    <w:p>
-      <w:pPr>
-        <w:pStyle w:val="Subtitle"/>
-        <w:rPr>
-          <w:lang w:val="ru-RU"/>
-        </w:rPr>
-      </w:pPr>
-      <w:r>
-        <w:rPr>
-          <w:lang w:val="ru-RU"/>
-        </w:rPr>
-      </w:r>
-    </w:p>
-    <w:p>
-      <w:pPr>
-        <w:pStyle w:val="Subtitle"/>
-        <w:rPr>
-          <w:lang w:val="ru-RU"/>
-        </w:rPr>
-      </w:pPr>
-      <w:r>
-        <w:rPr>
-          <w:lang w:val="ru-RU"/>
-        </w:rPr>
-      </w:r>
-    </w:p>
-    <w:p>
-      <w:pPr>
-        <w:pStyle w:val="Subtitle"/>
-        <w:rPr/>
+        <w:pStyle w:val="a6"/>
+      </w:pPr>
+    </w:p>
+    <w:p>
+      <w:pPr>
+        <w:pStyle w:val="a6"/>
+      </w:pPr>
+    </w:p>
+    <w:p>
+      <w:pPr>
+        <w:pStyle w:val="a6"/>
+      </w:pPr>
+    </w:p>
+    <w:p>
+      <w:pPr>
+        <w:pStyle w:val="a6"/>
+      </w:pPr>
+    </w:p>
+    <w:p>
+      <w:pPr>
+        <w:pStyle w:val="a6"/>
+      </w:pPr>
+    </w:p>
+    <w:p>
+      <w:pPr>
+        <w:pStyle w:val="a6"/>
+      </w:pPr>
+    </w:p>
+    <w:p>
+      <w:pPr>
+        <w:pStyle w:val="a6"/>
+      </w:pPr>
+    </w:p>
+    <w:p>
+      <w:pPr>
+        <w:pStyle w:val="a6"/>
+      </w:pPr>
+    </w:p>
+    <w:p>
+      <w:pPr>
+        <w:pStyle w:val="a6"/>
+      </w:pPr>
+    </w:p>
+    <w:p>
+      <w:pPr>
+        <w:pStyle w:val="a6"/>
+      </w:pPr>
+    </w:p>
+    <w:p>
+      <w:pPr>
+        <w:pStyle w:val="a6"/>
+      </w:pPr>
+    </w:p>
+    <w:p>
+      <w:pPr>
+        <w:pStyle w:val="a6"/>
+      </w:pPr>
+    </w:p>
+    <w:p>
+      <w:pPr>
+        <w:pStyle w:val="a6"/>
       </w:pPr>
       <w:r>
         <w:rPr>
           <w:sz w:val="32"/>
           <w:szCs w:val="32"/>
-          <w:lang w:val="ru-RU"/>
         </w:rPr>
         <w:t>Воронеж, 2019</w:t>
       </w:r>
     </w:p>
     <w:p>
       <w:pPr>
-        <w:pStyle w:val="TOAHeading"/>
-        <w:rPr/>
-      </w:pPr>
-      <w:r>
-        <w:rPr/>
+        <w:pStyle w:val="a8"/>
+      </w:pPr>
+      <w:r>
+        <w:lastRenderedPageBreak/>
         <w:t>Содержание</w:t>
       </w:r>
     </w:p>
     <w:p>
       <w:pPr>
-        <w:pStyle w:val="Contents1"/>
-        <w:tabs>
-          <w:tab w:val="right" w:pos="9638" w:leader="dot"/>
-        </w:tabs>
-        <w:rPr/>
+        <w:pStyle w:val="10"/>
       </w:pPr>
       <w:r>
         <w:fldChar w:fldCharType="begin"/>
@@ -311,7 +162,7 @@
         <w:rPr>
           <w:rStyle w:val="IndexLink"/>
         </w:rPr>
-        <w:instrText> TOC \f \o "1-9" \h</w:instrText>
+        <w:instrText>TOC \f \o "1-9" \h</w:instrText>
       </w:r>
       <w:r>
         <w:rPr>
@@ -325,6 +176,11 @@
             <w:rStyle w:val="IndexLink"/>
           </w:rPr>
           <w:t>1. Общие сведения</w:t>
+        </w:r>
+        <w:r>
+          <w:rPr>
+            <w:rStyle w:val="IndexLink"/>
+          </w:rPr>
           <w:tab/>
           <w:t>3</w:t>
         </w:r>
@@ -332,11 +188,10 @@
     </w:p>
     <w:p>
       <w:pPr>
-        <w:pStyle w:val="Contents2"/>
+        <w:pStyle w:val="20"/>
         <w:tabs>
-          <w:tab w:val="right" w:pos="9638" w:leader="dot"/>
+          <w:tab w:val="right" w:leader="dot" w:pos="9638"/>
         </w:tabs>
-        <w:rPr/>
       </w:pPr>
       <w:hyperlink w:anchor="__RefHeading___Toc511_970487665">
         <w:r>
@@ -344,6 +199,11 @@
             <w:rStyle w:val="IndexLink"/>
           </w:rPr>
           <w:t>1.1. Полное наименование сисетмы</w:t>
+        </w:r>
+        <w:r>
+          <w:rPr>
+            <w:rStyle w:val="IndexLink"/>
+          </w:rPr>
           <w:tab/>
           <w:t>3</w:t>
         </w:r>
@@ -351,11 +211,10 @@
     </w:p>
     <w:p>
       <w:pPr>
-        <w:pStyle w:val="Contents2"/>
+        <w:pStyle w:val="20"/>
         <w:tabs>
-          <w:tab w:val="right" w:pos="9638" w:leader="dot"/>
+          <w:tab w:val="right" w:leader="dot" w:pos="9638"/>
         </w:tabs>
-        <w:rPr/>
       </w:pPr>
       <w:hyperlink w:anchor="__RefHeading___Toc513_970487665">
         <w:r>
@@ -363,6 +222,11 @@
             <w:rStyle w:val="IndexLink"/>
           </w:rPr>
           <w:t>1.2. Заказчик</w:t>
+        </w:r>
+        <w:r>
+          <w:rPr>
+            <w:rStyle w:val="IndexLink"/>
+          </w:rPr>
           <w:tab/>
           <w:t>3</w:t>
         </w:r>
@@ -370,11 +234,10 @@
     </w:p>
     <w:p>
       <w:pPr>
-        <w:pStyle w:val="Contents2"/>
+        <w:pStyle w:val="20"/>
         <w:tabs>
-          <w:tab w:val="right" w:pos="9638" w:leader="dot"/>
+          <w:tab w:val="right" w:leader="dot" w:pos="9638"/>
         </w:tabs>
-        <w:rPr/>
       </w:pPr>
       <w:hyperlink w:anchor="__RefHeading___Toc515_970487665">
         <w:r>
@@ -382,6 +245,11 @@
             <w:rStyle w:val="IndexLink"/>
           </w:rPr>
           <w:t>1.3. Разработчики</w:t>
+        </w:r>
+        <w:r>
+          <w:rPr>
+            <w:rStyle w:val="IndexLink"/>
+          </w:rPr>
           <w:tab/>
           <w:t>3</w:t>
         </w:r>
@@ -389,11 +257,10 @@
     </w:p>
     <w:p>
       <w:pPr>
-        <w:pStyle w:val="Contents2"/>
+        <w:pStyle w:val="20"/>
         <w:tabs>
-          <w:tab w:val="right" w:pos="9638" w:leader="dot"/>
+          <w:tab w:val="right" w:leader="dot" w:pos="9638"/>
         </w:tabs>
-        <w:rPr/>
       </w:pPr>
       <w:hyperlink w:anchor="__RefHeading___Toc519_970487665">
         <w:r>
@@ -401,6 +268,11 @@
             <w:rStyle w:val="IndexLink"/>
           </w:rPr>
           <w:t>1.4. Нормативные документы</w:t>
+        </w:r>
+        <w:r>
+          <w:rPr>
+            <w:rStyle w:val="IndexLink"/>
+          </w:rPr>
           <w:tab/>
           <w:t>3</w:t>
         </w:r>
@@ -408,11 +280,10 @@
     </w:p>
     <w:p>
       <w:pPr>
-        <w:pStyle w:val="Contents2"/>
+        <w:pStyle w:val="20"/>
         <w:tabs>
-          <w:tab w:val="right" w:pos="9638" w:leader="dot"/>
+          <w:tab w:val="right" w:leader="dot" w:pos="9638"/>
         </w:tabs>
-        <w:rPr/>
       </w:pPr>
       <w:hyperlink w:anchor="__RefHeading___Toc521_970487665">
         <w:r>
@@ -420,6 +291,11 @@
             <w:rStyle w:val="IndexLink"/>
           </w:rPr>
           <w:t>1.5. Сроки исполнения работ</w:t>
+        </w:r>
+        <w:r>
+          <w:rPr>
+            <w:rStyle w:val="IndexLink"/>
+          </w:rPr>
           <w:tab/>
           <w:t>3</w:t>
         </w:r>
@@ -427,11 +303,7 @@
     </w:p>
     <w:p>
       <w:pPr>
-        <w:pStyle w:val="Contents1"/>
-        <w:tabs>
-          <w:tab w:val="right" w:pos="9638" w:leader="dot"/>
-        </w:tabs>
-        <w:rPr/>
+        <w:pStyle w:val="10"/>
       </w:pPr>
       <w:hyperlink w:anchor="__RefHeading___Toc273_970487665">
         <w:r>
@@ -439,6 +311,11 @@
             <w:rStyle w:val="IndexLink"/>
           </w:rPr>
           <w:t>2. Назначение и цели создания системы</w:t>
+        </w:r>
+        <w:r>
+          <w:rPr>
+            <w:rStyle w:val="IndexLink"/>
+          </w:rPr>
           <w:tab/>
           <w:t>4</w:t>
         </w:r>
@@ -446,11 +323,10 @@
     </w:p>
     <w:p>
       <w:pPr>
-        <w:pStyle w:val="Contents2"/>
+        <w:pStyle w:val="20"/>
         <w:tabs>
-          <w:tab w:val="right" w:pos="9638" w:leader="dot"/>
+          <w:tab w:val="right" w:leader="dot" w:pos="9638"/>
         </w:tabs>
-        <w:rPr/>
       </w:pPr>
       <w:hyperlink w:anchor="__RefHeading___Toc275_970487665">
         <w:r>
@@ -458,6 +334,11 @@
             <w:rStyle w:val="IndexLink"/>
           </w:rPr>
           <w:t>2.1. Назначение системы</w:t>
+        </w:r>
+        <w:r>
+          <w:rPr>
+            <w:rStyle w:val="IndexLink"/>
+          </w:rPr>
           <w:tab/>
           <w:t>4</w:t>
         </w:r>
@@ -465,11 +346,10 @@
     </w:p>
     <w:p>
       <w:pPr>
-        <w:pStyle w:val="Contents2"/>
+        <w:pStyle w:val="20"/>
         <w:tabs>
-          <w:tab w:val="right" w:pos="9638" w:leader="dot"/>
+          <w:tab w:val="right" w:leader="dot" w:pos="9638"/>
         </w:tabs>
-        <w:rPr/>
       </w:pPr>
       <w:hyperlink w:anchor="__RefHeading___Toc277_970487665">
         <w:r>
@@ -477,6 +357,11 @@
             <w:rStyle w:val="IndexLink"/>
           </w:rPr>
           <w:t>2.1. Цели создания системы</w:t>
+        </w:r>
+        <w:r>
+          <w:rPr>
+            <w:rStyle w:val="IndexLink"/>
+          </w:rPr>
           <w:tab/>
           <w:t>4</w:t>
         </w:r>
@@ -484,11 +369,7 @@
     </w:p>
     <w:p>
       <w:pPr>
-        <w:pStyle w:val="Contents1"/>
-        <w:tabs>
-          <w:tab w:val="right" w:pos="9638" w:leader="dot"/>
-        </w:tabs>
-        <w:rPr/>
+        <w:pStyle w:val="10"/>
       </w:pPr>
       <w:hyperlink w:anchor="__RefHeading___Toc257_970487665">
         <w:r>
@@ -496,6 +377,11 @@
             <w:rStyle w:val="IndexLink"/>
           </w:rPr>
           <w:t>3. Требования к системе</w:t>
+        </w:r>
+        <w:r>
+          <w:rPr>
+            <w:rStyle w:val="IndexLink"/>
+          </w:rPr>
           <w:tab/>
           <w:t>5</w:t>
         </w:r>
@@ -503,11 +389,10 @@
     </w:p>
     <w:p>
       <w:pPr>
-        <w:pStyle w:val="Contents2"/>
+        <w:pStyle w:val="20"/>
         <w:tabs>
-          <w:tab w:val="right" w:pos="9638" w:leader="dot"/>
+          <w:tab w:val="right" w:leader="dot" w:pos="9638"/>
         </w:tabs>
-        <w:rPr/>
       </w:pPr>
       <w:hyperlink w:anchor="__RefHeading___Toc279_970487665">
         <w:r>
@@ -515,6 +400,11 @@
             <w:rStyle w:val="IndexLink"/>
           </w:rPr>
           <w:t>3.1. Общие требования</w:t>
+        </w:r>
+        <w:r>
+          <w:rPr>
+            <w:rStyle w:val="IndexLink"/>
+          </w:rPr>
           <w:tab/>
           <w:t>5</w:t>
         </w:r>
@@ -522,11 +412,10 @@
     </w:p>
     <w:p>
       <w:pPr>
-        <w:pStyle w:val="Contents2"/>
+        <w:pStyle w:val="20"/>
         <w:tabs>
-          <w:tab w:val="right" w:pos="9638" w:leader="dot"/>
+          <w:tab w:val="right" w:leader="dot" w:pos="9638"/>
         </w:tabs>
-        <w:rPr/>
       </w:pPr>
       <w:hyperlink w:anchor="__RefHeading___Toc281_970487665">
         <w:r>
@@ -534,6 +423,11 @@
             <w:rStyle w:val="IndexLink"/>
           </w:rPr>
           <w:t>3.2. Функциональные требования</w:t>
+        </w:r>
+        <w:r>
+          <w:rPr>
+            <w:rStyle w:val="IndexLink"/>
+          </w:rPr>
           <w:tab/>
           <w:t>5</w:t>
         </w:r>
@@ -541,11 +435,10 @@
     </w:p>
     <w:p>
       <w:pPr>
-        <w:pStyle w:val="Contents3"/>
+        <w:pStyle w:val="30"/>
         <w:tabs>
-          <w:tab w:val="right" w:pos="9638" w:leader="dot"/>
+          <w:tab w:val="right" w:leader="dot" w:pos="9638"/>
         </w:tabs>
-        <w:rPr/>
       </w:pPr>
       <w:hyperlink w:anchor="__RefHeading___Toc530_970487665">
         <w:r>
@@ -553,6 +446,11 @@
             <w:rStyle w:val="IndexLink"/>
           </w:rPr>
           <w:t>3.2.1. ВИ: Зарегистрироваться в системе</w:t>
+        </w:r>
+        <w:r>
+          <w:rPr>
+            <w:rStyle w:val="IndexLink"/>
+          </w:rPr>
           <w:tab/>
           <w:t>6</w:t>
         </w:r>
@@ -560,11 +458,10 @@
     </w:p>
     <w:p>
       <w:pPr>
-        <w:pStyle w:val="Contents3"/>
+        <w:pStyle w:val="30"/>
         <w:tabs>
-          <w:tab w:val="right" w:pos="9638" w:leader="dot"/>
+          <w:tab w:val="right" w:leader="dot" w:pos="9638"/>
         </w:tabs>
-        <w:rPr/>
       </w:pPr>
       <w:hyperlink w:anchor="__RefHeading___Toc532_970487665">
         <w:r>
@@ -572,6 +469,11 @@
             <w:rStyle w:val="IndexLink"/>
           </w:rPr>
           <w:t>3.2.1. ВИ: Войти в систему</w:t>
+        </w:r>
+        <w:r>
+          <w:rPr>
+            <w:rStyle w:val="IndexLink"/>
+          </w:rPr>
           <w:tab/>
           <w:t>6</w:t>
         </w:r>
@@ -579,11 +481,10 @@
     </w:p>
     <w:p>
       <w:pPr>
-        <w:pStyle w:val="Contents3"/>
+        <w:pStyle w:val="30"/>
         <w:tabs>
-          <w:tab w:val="right" w:pos="9638" w:leader="dot"/>
+          <w:tab w:val="right" w:leader="dot" w:pos="9638"/>
         </w:tabs>
-        <w:rPr/>
       </w:pPr>
       <w:hyperlink w:anchor="__RefHeading___Toc534_970487665">
         <w:r>
@@ -591,6 +492,11 @@
             <w:rStyle w:val="IndexLink"/>
           </w:rPr>
           <w:t>3.2.1. ВИ: Выйти из системы</w:t>
+        </w:r>
+        <w:r>
+          <w:rPr>
+            <w:rStyle w:val="IndexLink"/>
+          </w:rPr>
           <w:tab/>
           <w:t>6</w:t>
         </w:r>
@@ -598,11 +504,10 @@
     </w:p>
     <w:p>
       <w:pPr>
-        <w:pStyle w:val="Contents3"/>
+        <w:pStyle w:val="30"/>
         <w:tabs>
-          <w:tab w:val="right" w:pos="9638" w:leader="dot"/>
+          <w:tab w:val="right" w:leader="dot" w:pos="9638"/>
         </w:tabs>
-        <w:rPr/>
       </w:pPr>
       <w:hyperlink w:anchor="__RefHeading___Toc536_970487665">
         <w:r>
@@ -610,6 +515,11 @@
             <w:rStyle w:val="IndexLink"/>
           </w:rPr>
           <w:t>3.2.1. ВИ: Искать товары</w:t>
+        </w:r>
+        <w:r>
+          <w:rPr>
+            <w:rStyle w:val="IndexLink"/>
+          </w:rPr>
           <w:tab/>
           <w:t>6</w:t>
         </w:r>
@@ -617,11 +527,10 @@
     </w:p>
     <w:p>
       <w:pPr>
-        <w:pStyle w:val="Contents3"/>
+        <w:pStyle w:val="30"/>
         <w:tabs>
-          <w:tab w:val="right" w:pos="9638" w:leader="dot"/>
+          <w:tab w:val="right" w:leader="dot" w:pos="9638"/>
         </w:tabs>
-        <w:rPr/>
       </w:pPr>
       <w:hyperlink w:anchor="__RefHeading___Toc538_970487665">
         <w:r>
@@ -629,6 +538,11 @@
             <w:rStyle w:val="IndexLink"/>
           </w:rPr>
           <w:t>3.2.1. ВИ: Сохранить товар в закладки</w:t>
+        </w:r>
+        <w:r>
+          <w:rPr>
+            <w:rStyle w:val="IndexLink"/>
+          </w:rPr>
           <w:tab/>
           <w:t>6</w:t>
         </w:r>
@@ -636,11 +550,10 @@
     </w:p>
     <w:p>
       <w:pPr>
-        <w:pStyle w:val="Contents3"/>
+        <w:pStyle w:val="30"/>
         <w:tabs>
-          <w:tab w:val="right" w:pos="9638" w:leader="dot"/>
+          <w:tab w:val="right" w:leader="dot" w:pos="9638"/>
         </w:tabs>
-        <w:rPr/>
       </w:pPr>
       <w:hyperlink w:anchor="__RefHeading___Toc540_970487665">
         <w:r>
@@ -648,6 +561,11 @@
             <w:rStyle w:val="IndexLink"/>
           </w:rPr>
           <w:t>3.2.1. ВИ: Сохранить поисковый запрос</w:t>
+        </w:r>
+        <w:r>
+          <w:rPr>
+            <w:rStyle w:val="IndexLink"/>
+          </w:rPr>
           <w:tab/>
           <w:t>6</w:t>
         </w:r>
@@ -655,11 +573,10 @@
     </w:p>
     <w:p>
       <w:pPr>
-        <w:pStyle w:val="Contents2"/>
+        <w:pStyle w:val="20"/>
         <w:tabs>
-          <w:tab w:val="right" w:pos="9638" w:leader="dot"/>
+          <w:tab w:val="right" w:leader="dot" w:pos="9638"/>
         </w:tabs>
-        <w:rPr/>
       </w:pPr>
       <w:hyperlink w:anchor="__RefHeading___Toc283_970487665">
         <w:r>
@@ -667,6 +584,11 @@
             <w:rStyle w:val="IndexLink"/>
           </w:rPr>
           <w:t>3.3. Нефункциональные требования</w:t>
+        </w:r>
+        <w:r>
+          <w:rPr>
+            <w:rStyle w:val="IndexLink"/>
+          </w:rPr>
           <w:tab/>
           <w:t>6</w:t>
         </w:r>
@@ -674,11 +596,10 @@
     </w:p>
     <w:p>
       <w:pPr>
-        <w:pStyle w:val="Contents3"/>
+        <w:pStyle w:val="30"/>
         <w:tabs>
-          <w:tab w:val="right" w:pos="9638" w:leader="dot"/>
+          <w:tab w:val="right" w:leader="dot" w:pos="9638"/>
         </w:tabs>
-        <w:rPr/>
       </w:pPr>
       <w:hyperlink w:anchor="__RefHeading___Toc547_970487665">
         <w:r>
@@ -686,6 +607,11 @@
             <w:rStyle w:val="IndexLink"/>
           </w:rPr>
           <w:t>3.3.1. Требования к системе</w:t>
+        </w:r>
+        <w:r>
+          <w:rPr>
+            <w:rStyle w:val="IndexLink"/>
+          </w:rPr>
           <w:tab/>
           <w:t>6</w:t>
         </w:r>
@@ -693,11 +619,10 @@
     </w:p>
     <w:p>
       <w:pPr>
-        <w:pStyle w:val="Contents3"/>
+        <w:pStyle w:val="30"/>
         <w:tabs>
-          <w:tab w:val="right" w:pos="9638" w:leader="dot"/>
+          <w:tab w:val="right" w:leader="dot" w:pos="9638"/>
         </w:tabs>
-        <w:rPr/>
       </w:pPr>
       <w:hyperlink w:anchor="__RefHeading___Toc551_970487665">
         <w:r>
@@ -705,6 +630,11 @@
             <w:rStyle w:val="IndexLink"/>
           </w:rPr>
           <w:t>3.3.2. Требования к безопасности</w:t>
+        </w:r>
+        <w:r>
+          <w:rPr>
+            <w:rStyle w:val="IndexLink"/>
+          </w:rPr>
           <w:tab/>
           <w:t>6</w:t>
         </w:r>
@@ -712,11 +642,7 @@
     </w:p>
     <w:p>
       <w:pPr>
-        <w:pStyle w:val="Contents1"/>
-        <w:tabs>
-          <w:tab w:val="right" w:pos="9638" w:leader="dot"/>
-        </w:tabs>
-        <w:rPr/>
+        <w:pStyle w:val="10"/>
       </w:pPr>
       <w:hyperlink w:anchor="__RefHeading___Toc259_970487665">
         <w:r>
@@ -724,6 +650,11 @@
             <w:rStyle w:val="IndexLink"/>
           </w:rPr>
           <w:t>4. Состав и содержание работ по созданию системы</w:t>
+        </w:r>
+        <w:r>
+          <w:rPr>
+            <w:rStyle w:val="IndexLink"/>
+          </w:rPr>
           <w:tab/>
           <w:t>7</w:t>
         </w:r>
@@ -731,17 +662,12 @@
     </w:p>
     <w:p>
       <w:pPr>
-        <w:pStyle w:val="Contents1"/>
-        <w:tabs>
-          <w:tab w:val="right" w:pos="9638" w:leader="dot"/>
-        </w:tabs>
-        <w:rPr/>
+        <w:pStyle w:val="10"/>
       </w:pPr>
       <w:hyperlink w:anchor="__RefHeading___Toc633_489166296">
         <w:r>
           <w:rPr>
             <w:rStyle w:val="IndexLink"/>
-            <w:i w:val="false"/>
           </w:rPr>
           <w:t>Состав и содержание работ по созданию системы включают следующие этапы:</w:t>
         </w:r>
@@ -756,11 +682,7 @@
     </w:p>
     <w:p>
       <w:pPr>
-        <w:pStyle w:val="Contents1"/>
-        <w:tabs>
-          <w:tab w:val="right" w:pos="9638" w:leader="dot"/>
-        </w:tabs>
-        <w:rPr/>
+        <w:pStyle w:val="10"/>
       </w:pPr>
       <w:hyperlink w:anchor="__RefHeading___Toc261_970487665">
         <w:r>
@@ -768,6 +690,11 @@
             <w:rStyle w:val="IndexLink"/>
           </w:rPr>
           <w:t>5. Порядок контроля и приёма системы</w:t>
+        </w:r>
+        <w:r>
+          <w:rPr>
+            <w:rStyle w:val="IndexLink"/>
+          </w:rPr>
           <w:tab/>
           <w:t>8</w:t>
         </w:r>
@@ -775,11 +702,7 @@
     </w:p>
     <w:p>
       <w:pPr>
-        <w:pStyle w:val="Contents1"/>
-        <w:tabs>
-          <w:tab w:val="right" w:pos="9638" w:leader="dot"/>
-        </w:tabs>
-        <w:rPr/>
+        <w:pStyle w:val="10"/>
       </w:pPr>
       <w:hyperlink w:anchor="__RefHeading___Toc265_970487665">
         <w:r>
@@ -787,6 +710,11 @@
             <w:rStyle w:val="IndexLink"/>
           </w:rPr>
           <w:t>6. Требования к документированию</w:t>
+        </w:r>
+        <w:r>
+          <w:rPr>
+            <w:rStyle w:val="IndexLink"/>
+          </w:rPr>
           <w:tab/>
           <w:t>9</w:t>
         </w:r>
@@ -794,11 +722,7 @@
     </w:p>
     <w:p>
       <w:pPr>
-        <w:pStyle w:val="Contents1"/>
-        <w:tabs>
-          <w:tab w:val="right" w:pos="9638" w:leader="dot"/>
-        </w:tabs>
-        <w:rPr/>
+        <w:pStyle w:val="10"/>
       </w:pPr>
       <w:hyperlink w:anchor="__RefHeading___Toc542_970487665">
         <w:r>
@@ -806,6 +730,11 @@
             <w:rStyle w:val="IndexLink"/>
           </w:rPr>
           <w:t>7. Приложение: термины и сокращения</w:t>
+        </w:r>
+        <w:r>
+          <w:rPr>
+            <w:rStyle w:val="IndexLink"/>
+          </w:rPr>
           <w:tab/>
           <w:t>10</w:t>
         </w:r>
@@ -813,266 +742,206 @@
     </w:p>
     <w:p>
       <w:pPr>
-        <w:pStyle w:val="Heading1"/>
+        <w:pStyle w:val="1"/>
         <w:numPr>
           <w:ilvl w:val="0"/>
           <w:numId w:val="2"/>
         </w:numPr>
-        <w:rPr/>
       </w:pPr>
       <w:bookmarkStart w:id="0" w:name="__RefHeading___Toc414_624939098"/>
       <w:bookmarkEnd w:id="0"/>
       <w:r>
-        <w:rPr/>
         <w:t>1. Общие сведения</w:t>
       </w:r>
       <w:r>
-        <w:rPr/>
         <w:fldChar w:fldCharType="end"/>
       </w:r>
     </w:p>
     <w:p>
       <w:pPr>
-        <w:pStyle w:val="Heading2"/>
+        <w:pStyle w:val="2"/>
         <w:numPr>
           <w:ilvl w:val="1"/>
           <w:numId w:val="3"/>
         </w:numPr>
-        <w:rPr/>
       </w:pPr>
       <w:bookmarkStart w:id="1" w:name="__RefHeading___Toc511_970487665"/>
       <w:bookmarkEnd w:id="1"/>
       <w:r>
-        <w:rPr>
-          <w:lang w:val="ru-RU"/>
-        </w:rPr>
-        <w:t>1.1. Полное наименование сисетмы</w:t>
-      </w:r>
-    </w:p>
-    <w:p>
-      <w:pPr>
-        <w:pStyle w:val="Normal"/>
+        <w:t>1.1. Полное наименование сис</w:t>
+      </w:r>
+      <w:r>
+        <w:t>т</w:t>
+      </w:r>
+      <w:r>
+        <w:t>е</w:t>
+      </w:r>
+      <w:r>
+        <w:t>мы</w:t>
+      </w:r>
+    </w:p>
+    <w:p>
+      <w:pPr>
         <w:numPr>
           <w:ilvl w:val="0"/>
           <w:numId w:val="4"/>
         </w:numPr>
-        <w:spacing w:lineRule="auto" w:line="288"/>
-        <w:rPr>
-          <w:rFonts w:ascii="Liberation Serif" w:hAnsi="Liberation Serif"/>
-        </w:rPr>
-      </w:pPr>
-      <w:r>
-        <w:rPr>
-          <w:lang w:val="ru-RU"/>
-        </w:rPr>
-        <w:t>Мобильное приложение S-mart для платформы Android</w:t>
-      </w:r>
-    </w:p>
-    <w:p>
-      <w:pPr>
-        <w:pStyle w:val="Heading2"/>
+        <w:spacing w:line="288" w:lineRule="auto"/>
+      </w:pPr>
+      <w:r>
+        <w:t>Мобильное приложение S-</w:t>
+      </w:r>
+      <w:proofErr w:type="spellStart"/>
+      <w:r>
+        <w:t>mart</w:t>
+      </w:r>
+      <w:proofErr w:type="spellEnd"/>
+      <w:r>
+        <w:t xml:space="preserve"> для платформы </w:t>
+      </w:r>
+      <w:proofErr w:type="spellStart"/>
+      <w:r>
+        <w:t>Android</w:t>
+      </w:r>
+      <w:proofErr w:type="spellEnd"/>
+    </w:p>
+    <w:p>
+      <w:pPr>
+        <w:pStyle w:val="2"/>
         <w:numPr>
           <w:ilvl w:val="1"/>
           <w:numId w:val="3"/>
         </w:numPr>
-        <w:rPr>
-          <w:lang w:val="ru-RU"/>
-        </w:rPr>
       </w:pPr>
       <w:bookmarkStart w:id="2" w:name="__RefHeading___Toc513_970487665"/>
       <w:bookmarkEnd w:id="2"/>
       <w:r>
-        <w:rPr>
-          <w:lang w:val="ru-RU"/>
-        </w:rPr>
         <w:t>1.2. Заказчик</w:t>
       </w:r>
     </w:p>
     <w:p>
       <w:pPr>
-        <w:pStyle w:val="Normal"/>
         <w:numPr>
           <w:ilvl w:val="0"/>
           <w:numId w:val="4"/>
         </w:numPr>
-        <w:spacing w:lineRule="auto" w:line="288"/>
-        <w:rPr/>
-      </w:pPr>
-      <w:r>
-        <w:rPr>
-          <w:lang w:val="ru-RU"/>
-        </w:rPr>
+        <w:spacing w:line="288" w:lineRule="auto"/>
+      </w:pPr>
+      <w:r>
         <w:t>Аспирант Тарасов В.С.</w:t>
       </w:r>
     </w:p>
     <w:p>
       <w:pPr>
-        <w:pStyle w:val="Heading2"/>
+        <w:pStyle w:val="2"/>
         <w:numPr>
           <w:ilvl w:val="1"/>
           <w:numId w:val="3"/>
         </w:numPr>
-        <w:rPr>
-          <w:lang w:val="ru-RU"/>
-        </w:rPr>
       </w:pPr>
       <w:bookmarkStart w:id="3" w:name="__RefHeading___Toc515_970487665"/>
       <w:bookmarkEnd w:id="3"/>
       <w:r>
-        <w:rPr>
-          <w:lang w:val="ru-RU"/>
-        </w:rPr>
         <w:t>1.3. Разработчики</w:t>
       </w:r>
     </w:p>
     <w:p>
       <w:pPr>
-        <w:pStyle w:val="Normal"/>
         <w:numPr>
           <w:ilvl w:val="0"/>
           <w:numId w:val="4"/>
         </w:numPr>
-        <w:spacing w:lineRule="auto" w:line="288"/>
-        <w:rPr/>
-      </w:pPr>
-      <w:r>
-        <w:rPr>
-          <w:lang w:val="ru-RU"/>
-        </w:rPr>
+        <w:spacing w:line="288" w:lineRule="auto"/>
+      </w:pPr>
+      <w:r>
         <w:t>Студенты 3 курса ФКН Папина А.А. и Ильина А.Д.</w:t>
       </w:r>
     </w:p>
     <w:p>
       <w:pPr>
-        <w:pStyle w:val="Heading2"/>
+        <w:pStyle w:val="2"/>
         <w:numPr>
           <w:ilvl w:val="1"/>
           <w:numId w:val="3"/>
         </w:numPr>
-        <w:rPr/>
       </w:pPr>
       <w:bookmarkStart w:id="4" w:name="__RefHeading___Toc519_970487665"/>
       <w:bookmarkEnd w:id="4"/>
       <w:r>
-        <w:rPr>
-          <w:lang w:val="ru-RU"/>
-        </w:rPr>
         <w:t>1.4. Нормативные документы</w:t>
       </w:r>
     </w:p>
     <w:p>
       <w:pPr>
-        <w:pStyle w:val="Normal"/>
         <w:numPr>
           <w:ilvl w:val="0"/>
           <w:numId w:val="4"/>
         </w:numPr>
-        <w:spacing w:lineRule="auto" w:line="288"/>
-        <w:rPr/>
-      </w:pPr>
-      <w:r>
-        <w:rPr>
-          <w:color w:val="auto"/>
-          <w:sz w:val="24"/>
-          <w:szCs w:val="24"/>
-          <w:lang w:val="ru-RU"/>
-        </w:rPr>
-        <w:t xml:space="preserve">Настоящее Техническое Задание разработано соответстие с требованиями </w:t>
-      </w:r>
-      <w:hyperlink r:id="rId2">
+        <w:spacing w:line="288" w:lineRule="auto"/>
+      </w:pPr>
+      <w:r>
+        <w:t>Настоящее Техническое Задание разработано соответст</w:t>
+      </w:r>
+      <w:r>
+        <w:t>в</w:t>
+      </w:r>
+      <w:r>
+        <w:t xml:space="preserve">ие с требованиями </w:t>
+      </w:r>
+      <w:hyperlink r:id="rId5">
         <w:r>
           <w:rPr>
             <w:rStyle w:val="InternetLink"/>
-            <w:b w:val="false"/>
-            <w:i w:val="false"/>
-            <w:caps w:val="false"/>
-            <w:smallCaps w:val="false"/>
-            <w:strike w:val="false"/>
-            <w:dstrike w:val="false"/>
             <w:color w:val="auto"/>
-            <w:spacing w:val="0"/>
-            <w:sz w:val="24"/>
-            <w:szCs w:val="24"/>
             <w:highlight w:val="white"/>
             <w:u w:val="none"/>
-            <w:effect w:val="none"/>
-            <w:lang w:val="ru-RU"/>
           </w:rPr>
           <w:t>ГОСТ 34.602-89 Техническое задание на создание автоматизированной системы</w:t>
         </w:r>
       </w:hyperlink>
       <w:r>
         <w:rPr>
-          <w:b w:val="false"/>
-          <w:i w:val="false"/>
-          <w:caps w:val="false"/>
-          <w:smallCaps w:val="false"/>
-          <w:strike w:val="false"/>
-          <w:dstrike w:val="false"/>
-          <w:color w:val="auto"/>
-          <w:spacing w:val="0"/>
-          <w:sz w:val="24"/>
-          <w:szCs w:val="24"/>
           <w:highlight w:val="white"/>
-          <w:u w:val="none"/>
-          <w:effect w:val="none"/>
-          <w:lang w:val="ru-RU"/>
         </w:rPr>
         <w:t>.</w:t>
       </w:r>
     </w:p>
     <w:p>
       <w:pPr>
-        <w:pStyle w:val="Heading2"/>
+        <w:pStyle w:val="2"/>
         <w:numPr>
           <w:ilvl w:val="1"/>
           <w:numId w:val="3"/>
         </w:numPr>
-        <w:rPr/>
       </w:pPr>
       <w:bookmarkStart w:id="5" w:name="__RefHeading___Toc521_970487665"/>
       <w:bookmarkEnd w:id="5"/>
       <w:r>
-        <w:rPr>
-          <w:lang w:val="ru-RU"/>
-        </w:rPr>
         <w:t>1.5. Сроки исполнения работ</w:t>
       </w:r>
     </w:p>
     <w:p>
       <w:pPr>
-        <w:pStyle w:val="Normal"/>
         <w:numPr>
           <w:ilvl w:val="0"/>
           <w:numId w:val="4"/>
         </w:numPr>
-        <w:spacing w:lineRule="auto" w:line="288"/>
-        <w:rPr/>
-      </w:pPr>
-      <w:r>
-        <w:rPr>
-          <w:lang w:val="ru-RU"/>
-        </w:rPr>
+        <w:spacing w:line="288" w:lineRule="auto"/>
+      </w:pPr>
+      <w:r>
         <w:t>Начало разработки – 15.03.2019</w:t>
       </w:r>
     </w:p>
     <w:p>
       <w:pPr>
-        <w:pStyle w:val="Normal"/>
         <w:numPr>
           <w:ilvl w:val="0"/>
           <w:numId w:val="4"/>
         </w:numPr>
-        <w:spacing w:lineRule="auto" w:line="288"/>
-        <w:rPr>
-          <w:rFonts w:ascii="Liberation Serif" w:hAnsi="Liberation Serif"/>
-        </w:rPr>
-      </w:pPr>
-      <w:r>
-        <w:rPr>
-          <w:lang w:val="ru-RU"/>
-        </w:rPr>
-        <w:t>Окончание разбаботки – 15.06.2019</w:t>
+        <w:spacing w:line="288" w:lineRule="auto"/>
+      </w:pPr>
+      <w:r>
+        <w:t>Окончание разработки – 15.06.2019</w:t>
       </w:r>
       <w:r>
         <w:br w:type="page"/>
@@ -1080,160 +949,124 @@
     </w:p>
     <w:p>
       <w:pPr>
-        <w:pStyle w:val="Heading1"/>
+        <w:pStyle w:val="1"/>
         <w:numPr>
           <w:ilvl w:val="0"/>
           <w:numId w:val="4"/>
         </w:numPr>
-        <w:spacing w:before="240" w:after="120"/>
-        <w:rPr>
-          <w:rFonts w:ascii="Liberation Sans" w:hAnsi="Liberation Sans"/>
-        </w:rPr>
       </w:pPr>
       <w:bookmarkStart w:id="6" w:name="__RefHeading___Toc273_970487665"/>
       <w:bookmarkEnd w:id="6"/>
       <w:r>
-        <w:rPr>
-          <w:lang w:val="ru-RU"/>
-        </w:rPr>
+        <w:lastRenderedPageBreak/>
         <w:t>2. Назначение и цели создания системы</w:t>
       </w:r>
     </w:p>
     <w:p>
       <w:pPr>
-        <w:pStyle w:val="Heading2"/>
+        <w:pStyle w:val="2"/>
         <w:numPr>
           <w:ilvl w:val="1"/>
           <w:numId w:val="3"/>
         </w:numPr>
-        <w:rPr>
-          <w:lang w:val="ru-RU"/>
-        </w:rPr>
       </w:pPr>
       <w:bookmarkStart w:id="7" w:name="__RefHeading___Toc275_970487665"/>
       <w:bookmarkEnd w:id="7"/>
       <w:r>
-        <w:rPr>
-          <w:lang w:val="ru-RU"/>
-        </w:rPr>
         <w:t>2.1. Назначение системы</w:t>
       </w:r>
     </w:p>
     <w:p>
       <w:pPr>
-        <w:pStyle w:val="TextBody"/>
+        <w:pStyle w:val="a3"/>
         <w:numPr>
           <w:ilvl w:val="0"/>
           <w:numId w:val="4"/>
         </w:numPr>
-        <w:rPr/>
-      </w:pPr>
-      <w:r>
-        <w:rPr>
-          <w:lang w:val="ru-RU"/>
-        </w:rPr>
-        <w:t>Система будет представлять собой Android-приложение со свободной регистрацией пользователей. Система предназначена для поиска товаров в различных Интернет-магазинах.</w:t>
-      </w:r>
-    </w:p>
-    <w:p>
-      <w:pPr>
-        <w:pStyle w:val="Heading2"/>
+      </w:pPr>
+      <w:r>
+        <w:t xml:space="preserve">Система будет представлять собой </w:t>
+      </w:r>
+      <w:proofErr w:type="spellStart"/>
+      <w:r>
+        <w:t>Android</w:t>
+      </w:r>
+      <w:proofErr w:type="spellEnd"/>
+      <w:r>
+        <w:t>-приложение со свободной регистрацией пользователей. Система предназначена для поиска товаров в различных Интернет-магазинах.</w:t>
+      </w:r>
+    </w:p>
+    <w:p>
+      <w:pPr>
+        <w:pStyle w:val="2"/>
         <w:numPr>
           <w:ilvl w:val="1"/>
           <w:numId w:val="3"/>
         </w:numPr>
-        <w:rPr>
-          <w:lang w:val="ru-RU"/>
-        </w:rPr>
       </w:pPr>
       <w:bookmarkStart w:id="8" w:name="__RefHeading___Toc277_970487665"/>
       <w:bookmarkEnd w:id="8"/>
       <w:r>
-        <w:rPr>
-          <w:lang w:val="ru-RU"/>
-        </w:rPr>
         <w:t>2.1. Цели создания системы</w:t>
       </w:r>
     </w:p>
     <w:p>
       <w:pPr>
-        <w:pStyle w:val="TextBody"/>
+        <w:pStyle w:val="a3"/>
         <w:numPr>
           <w:ilvl w:val="0"/>
           <w:numId w:val="4"/>
         </w:numPr>
-        <w:rPr>
-          <w:lang w:val="ru-RU"/>
-        </w:rPr>
-      </w:pPr>
-      <w:r>
-        <w:rPr>
-          <w:lang w:val="ru-RU"/>
-        </w:rPr>
+      </w:pPr>
+      <w:r>
         <w:t>Основными целями создаваемого приложения с точки зрения пользователя являются:</w:t>
       </w:r>
     </w:p>
     <w:p>
       <w:pPr>
-        <w:pStyle w:val="TextBody"/>
+        <w:pStyle w:val="a3"/>
         <w:numPr>
           <w:ilvl w:val="0"/>
           <w:numId w:val="5"/>
         </w:numPr>
-        <w:rPr/>
-      </w:pPr>
-      <w:r>
-        <w:rPr>
-          <w:lang w:val="ru-RU"/>
-        </w:rPr>
+      </w:pPr>
+      <w:r>
         <w:t>Упрощение процедуры поиска товаров из различных Интернет-магазинов, с возможностью указания таких параметров, как наименование, категория, ценовой диапазона и рейтинг товара.</w:t>
       </w:r>
     </w:p>
     <w:p>
       <w:pPr>
-        <w:pStyle w:val="TextBody"/>
+        <w:pStyle w:val="a3"/>
         <w:numPr>
           <w:ilvl w:val="0"/>
           <w:numId w:val="5"/>
         </w:numPr>
-        <w:rPr/>
-      </w:pPr>
-      <w:r>
-        <w:rPr>
-          <w:lang w:val="ru-RU"/>
-        </w:rPr>
+      </w:pPr>
+      <w:r>
         <w:t>Возможность перехода на сайт магазина-продавца товара.</w:t>
       </w:r>
     </w:p>
     <w:p>
       <w:pPr>
-        <w:pStyle w:val="TextBody"/>
+        <w:pStyle w:val="a3"/>
         <w:numPr>
           <w:ilvl w:val="0"/>
           <w:numId w:val="5"/>
         </w:numPr>
-        <w:rPr/>
-      </w:pPr>
-      <w:r>
-        <w:rPr>
-          <w:lang w:val="ru-RU"/>
-        </w:rPr>
+      </w:pPr>
+      <w:r>
         <w:t>Предоставление функции сохранения поисковых запросов для более быстрого поиска по тем же критериям в будущем.</w:t>
       </w:r>
     </w:p>
     <w:p>
       <w:pPr>
-        <w:pStyle w:val="TextBody"/>
+        <w:pStyle w:val="a3"/>
         <w:numPr>
           <w:ilvl w:val="0"/>
           <w:numId w:val="5"/>
         </w:numPr>
-        <w:rPr/>
-      </w:pPr>
-      <w:r>
-        <w:rPr>
-          <w:lang w:val="ru-RU"/>
-        </w:rPr>
+      </w:pPr>
+      <w:r>
         <w:t>Возможность сохранять понравившийся товар для повторного просмотра.</w:t>
       </w:r>
       <w:r>
@@ -1242,80 +1075,61 @@
     </w:p>
     <w:p>
       <w:pPr>
-        <w:pStyle w:val="Heading1"/>
+        <w:pStyle w:val="1"/>
         <w:numPr>
           <w:ilvl w:val="0"/>
           <w:numId w:val="4"/>
         </w:numPr>
-        <w:spacing w:before="240" w:after="120"/>
-        <w:rPr>
-          <w:rFonts w:ascii="Liberation Sans" w:hAnsi="Liberation Sans"/>
-        </w:rPr>
       </w:pPr>
       <w:bookmarkStart w:id="9" w:name="__RefHeading___Toc257_970487665"/>
       <w:bookmarkEnd w:id="9"/>
       <w:r>
-        <w:rPr>
-          <w:lang w:val="ru-RU"/>
-        </w:rPr>
+        <w:lastRenderedPageBreak/>
         <w:t>3. Требования к системе</w:t>
       </w:r>
     </w:p>
     <w:p>
       <w:pPr>
-        <w:pStyle w:val="Heading2"/>
+        <w:pStyle w:val="2"/>
         <w:numPr>
           <w:ilvl w:val="1"/>
           <w:numId w:val="3"/>
         </w:numPr>
-        <w:rPr>
-          <w:rFonts w:ascii="Liberation Sans" w:hAnsi="Liberation Sans"/>
-        </w:rPr>
       </w:pPr>
       <w:bookmarkStart w:id="10" w:name="__RefHeading___Toc279_970487665"/>
       <w:bookmarkEnd w:id="10"/>
       <w:r>
+        <w:t>3.1. Общие требования</w:t>
+      </w:r>
+    </w:p>
+    <w:p>
+      <w:pPr>
+        <w:spacing w:line="288" w:lineRule="auto"/>
+      </w:pPr>
+      <w:r>
+        <w:t>Система S-</w:t>
+      </w:r>
+      <w:proofErr w:type="spellStart"/>
+      <w:r>
+        <w:t>mart</w:t>
+      </w:r>
+      <w:proofErr w:type="spellEnd"/>
+      <w:r>
+        <w:t xml:space="preserve"> должна быть централизованной, т.е. все данные должны располагаться в центральном хранилище. Система должна иметь трехуровневую архитектуру, состоящую из клиентской части, серверной части и базы данных. Также система должна взаимодействовать с внешним API. Ниже приведена общая структурная схема приложения.</w:t>
+      </w:r>
+    </w:p>
+    <w:p>
+      <w:pPr>
+        <w:spacing w:line="288" w:lineRule="auto"/>
+      </w:pPr>
+      <w:bookmarkStart w:id="11" w:name="_GoBack"/>
+      <w:r>
         <w:rPr>
-          <w:lang w:val="ru-RU"/>
+          <w:noProof/>
+          <w:lang w:eastAsia="ru-RU" w:bidi="ar-SA"/>
         </w:rPr>
-        <w:t>3.1. Общие требования</w:t>
-      </w:r>
-    </w:p>
-    <w:p>
-      <w:pPr>
-        <w:pStyle w:val="Normal"/>
-        <w:spacing w:lineRule="auto" w:line="288"/>
-        <w:rPr>
-          <w:lang w:val="ru-RU"/>
-        </w:rPr>
-      </w:pPr>
-      <w:r>
-        <w:rPr>
-          <w:b w:val="false"/>
-          <w:bCs w:val="false"/>
-          <w:i w:val="false"/>
-          <w:caps w:val="false"/>
-          <w:smallCaps w:val="false"/>
-          <w:color w:val="auto"/>
-          <w:spacing w:val="0"/>
-          <w:sz w:val="24"/>
-          <w:szCs w:val="24"/>
-          <w:lang w:val="ru-RU"/>
-        </w:rPr>
-        <w:t>Система S-mart должна быть централизованной, т.е. все данные должны располагаться в центральном хранилище. Система должна иметь трехуровневую архитектуру, состоящую из клиентской части, серверной части и базы данных. Также система должна взаимодействовать с внешним API. Ниже приведена общая структурная схема приложения.</w:t>
-      </w:r>
-    </w:p>
-    <w:p>
-      <w:pPr>
-        <w:pStyle w:val="Normal"/>
-        <w:spacing w:lineRule="auto" w:line="288"/>
-        <w:rPr>
-          <w:lang w:val="ru-RU"/>
-        </w:rPr>
-      </w:pPr>
-      <w:r>
         <w:drawing>
-          <wp:anchor behindDoc="0" distT="0" distB="0" distL="0" distR="0" simplePos="0" locked="0" layoutInCell="1" allowOverlap="1" relativeHeight="2">
+          <wp:anchor distT="0" distB="0" distL="0" distR="0" simplePos="0" relativeHeight="2" behindDoc="0" locked="0" layoutInCell="1" allowOverlap="1">
             <wp:simplePos x="0" y="0"/>
             <wp:positionH relativeFrom="column">
               <wp:posOffset>722630</wp:posOffset>
@@ -1326,7 +1140,7 @@
             <wp:extent cx="4649470" cy="2790825"/>
             <wp:effectExtent l="0" t="0" r="0" b="0"/>
             <wp:wrapTopAndBottom/>
-            <wp:docPr id="1" name="Image1" descr=""/>
+            <wp:docPr id="1" name="Image1"/>
             <wp:cNvGraphicFramePr>
               <a:graphicFrameLocks xmlns:a="http://schemas.openxmlformats.org/drawingml/2006/main" noChangeAspect="1"/>
             </wp:cNvGraphicFramePr>
@@ -1334,13 +1148,13 @@
               <a:graphicData uri="http://schemas.openxmlformats.org/drawingml/2006/picture">
                 <pic:pic xmlns:pic="http://schemas.openxmlformats.org/drawingml/2006/picture">
                   <pic:nvPicPr>
-                    <pic:cNvPr id="1" name="Image1" descr=""/>
+                    <pic:cNvPr id="1" name="Image1"/>
                     <pic:cNvPicPr>
                       <a:picLocks noChangeAspect="1" noChangeArrowheads="1"/>
                     </pic:cNvPicPr>
                   </pic:nvPicPr>
                   <pic:blipFill>
-                    <a:blip r:embed="rId3"/>
+                    <a:blip r:embed="rId6"/>
                     <a:stretch>
                       <a:fillRect/>
                     </a:stretch>
@@ -1360,159 +1174,80 @@
           </wp:anchor>
         </w:drawing>
       </w:r>
-      <w:r>
-        <w:rPr>
-          <w:b w:val="false"/>
-          <w:bCs w:val="false"/>
-          <w:color w:val="auto"/>
-          <w:sz w:val="24"/>
-          <w:szCs w:val="24"/>
-          <w:lang w:val="ru-RU"/>
-        </w:rPr>
+      <w:bookmarkEnd w:id="11"/>
+      <w:r>
         <w:br/>
-      </w:r>
-      <w:r>
-        <w:rPr>
-          <w:b w:val="false"/>
-          <w:bCs w:val="false"/>
-          <w:color w:val="auto"/>
-          <w:sz w:val="24"/>
-          <w:szCs w:val="24"/>
-          <w:lang w:val="ru-RU"/>
-        </w:rPr>
-        <w:t>В системе предлагается выделить следующие основные части</w:t>
-      </w:r>
-      <w:r>
-        <w:rPr>
-          <w:b w:val="false"/>
-          <w:bCs w:val="false"/>
-          <w:i w:val="false"/>
-          <w:caps w:val="false"/>
-          <w:smallCaps w:val="false"/>
-          <w:color w:val="auto"/>
-          <w:spacing w:val="0"/>
-          <w:sz w:val="24"/>
-          <w:szCs w:val="24"/>
-          <w:lang w:val="ru-RU"/>
-        </w:rPr>
-        <w:t>:</w:t>
-      </w:r>
-    </w:p>
-    <w:p>
-      <w:pPr>
-        <w:pStyle w:val="Normal"/>
+        <w:t>В системе предлагается выделить следующие основные части:</w:t>
+      </w:r>
+    </w:p>
+    <w:p>
+      <w:pPr>
         <w:numPr>
           <w:ilvl w:val="0"/>
           <w:numId w:val="6"/>
         </w:numPr>
-        <w:spacing w:lineRule="auto" w:line="288"/>
-        <w:rPr>
-          <w:lang w:val="ru-RU"/>
-        </w:rPr>
-      </w:pPr>
-      <w:r>
-        <w:rPr>
-          <w:b w:val="false"/>
-          <w:bCs w:val="false"/>
-          <w:i w:val="false"/>
-          <w:caps w:val="false"/>
-          <w:smallCaps w:val="false"/>
-          <w:color w:val="auto"/>
-          <w:spacing w:val="0"/>
-          <w:sz w:val="24"/>
-          <w:szCs w:val="24"/>
-          <w:lang w:val="ru-RU"/>
-        </w:rPr>
-        <w:t>Front-end – клиентская часть, отвечающая за взаимодействие с пользователем</w:t>
-      </w:r>
-    </w:p>
-    <w:p>
-      <w:pPr>
-        <w:pStyle w:val="Normal"/>
+        <w:spacing w:line="288" w:lineRule="auto"/>
+      </w:pPr>
+      <w:proofErr w:type="spellStart"/>
+      <w:r>
+        <w:t>Front-end</w:t>
+      </w:r>
+      <w:proofErr w:type="spellEnd"/>
+      <w:r>
+        <w:t xml:space="preserve"> – клиентская часть, отвечающая за взаимодействие с пользователем</w:t>
+      </w:r>
+    </w:p>
+    <w:p>
+      <w:pPr>
         <w:numPr>
           <w:ilvl w:val="0"/>
           <w:numId w:val="6"/>
         </w:numPr>
-        <w:spacing w:lineRule="auto" w:line="288"/>
-        <w:rPr/>
-      </w:pPr>
-      <w:r>
-        <w:rPr>
-          <w:b w:val="false"/>
-          <w:bCs w:val="false"/>
-          <w:i w:val="false"/>
-          <w:caps w:val="false"/>
-          <w:smallCaps w:val="false"/>
-          <w:color w:val="auto"/>
-          <w:spacing w:val="0"/>
-          <w:sz w:val="24"/>
-          <w:szCs w:val="24"/>
-          <w:lang w:val="ru-RU"/>
-        </w:rPr>
-        <w:t>Back-end – серверная часть, отвечающая за бизнес-логику приложения</w:t>
-      </w:r>
-    </w:p>
-    <w:p>
-      <w:pPr>
-        <w:pStyle w:val="Normal"/>
+        <w:spacing w:line="288" w:lineRule="auto"/>
+      </w:pPr>
+      <w:proofErr w:type="spellStart"/>
+      <w:r>
+        <w:t>Back-end</w:t>
+      </w:r>
+      <w:proofErr w:type="spellEnd"/>
+      <w:r>
+        <w:t xml:space="preserve"> – серверная часть, отвечающая за бизнес-логику приложения</w:t>
+      </w:r>
+    </w:p>
+    <w:p>
+      <w:pPr>
         <w:numPr>
           <w:ilvl w:val="0"/>
           <w:numId w:val="6"/>
         </w:numPr>
-        <w:spacing w:lineRule="auto" w:line="288"/>
-        <w:rPr>
-          <w:lang w:val="ru-RU"/>
-        </w:rPr>
-      </w:pPr>
-      <w:r>
-        <w:rPr>
-          <w:b w:val="false"/>
-          <w:bCs w:val="false"/>
-          <w:i w:val="false"/>
-          <w:caps w:val="false"/>
-          <w:smallCaps w:val="false"/>
-          <w:color w:val="auto"/>
-          <w:spacing w:val="0"/>
-          <w:sz w:val="24"/>
-          <w:szCs w:val="24"/>
-          <w:lang w:val="ru-RU"/>
-        </w:rPr>
+        <w:spacing w:line="288" w:lineRule="auto"/>
+      </w:pPr>
+      <w:r>
         <w:t>База данных – централизованное хранилище системы</w:t>
       </w:r>
     </w:p>
     <w:p>
       <w:pPr>
-        <w:pStyle w:val="Heading2"/>
+        <w:pStyle w:val="2"/>
         <w:numPr>
           <w:ilvl w:val="1"/>
           <w:numId w:val="3"/>
         </w:numPr>
+      </w:pPr>
+      <w:bookmarkStart w:id="12" w:name="__RefHeading___Toc281_970487665"/>
+      <w:bookmarkEnd w:id="12"/>
+      <w:r>
+        <w:t>3.2. Функциональные требования</w:t>
+      </w:r>
+    </w:p>
+    <w:p>
+      <w:r>
         <w:rPr>
-          <w:lang w:val="ru-RU"/>
-        </w:rPr>
-      </w:pPr>
-      <w:bookmarkStart w:id="11" w:name="__RefHeading___Toc281_970487665"/>
-      <w:bookmarkEnd w:id="11"/>
-      <w:r>
-        <w:rPr>
-          <w:lang w:val="ru-RU"/>
-        </w:rPr>
-        <w:t>3.2. Функциональные требования</w:t>
-      </w:r>
-    </w:p>
-    <w:p>
-      <w:pPr>
-        <w:pStyle w:val="Normal"/>
-        <w:rPr>
-          <w:lang w:val="ru-RU"/>
-        </w:rPr>
-      </w:pPr>
-      <w:r>
-        <w:rPr>
-          <w:lang w:val="ru-RU"/>
+          <w:noProof/>
+          <w:lang w:eastAsia="ru-RU" w:bidi="ar-SA"/>
         </w:rPr>
         <w:drawing>
-          <wp:anchor behindDoc="0" distT="0" distB="0" distL="0" distR="0" simplePos="0" locked="0" layoutInCell="1" allowOverlap="1" relativeHeight="3">
+          <wp:anchor distT="0" distB="0" distL="0" distR="0" simplePos="0" relativeHeight="3" behindDoc="0" locked="0" layoutInCell="1" allowOverlap="1">
             <wp:simplePos x="0" y="0"/>
             <wp:positionH relativeFrom="column">
               <wp:align>center</wp:align>
@@ -1523,7 +1258,7 @@
             <wp:extent cx="6474460" cy="1786255"/>
             <wp:effectExtent l="0" t="0" r="0" b="0"/>
             <wp:wrapTopAndBottom/>
-            <wp:docPr id="2" name="Image2" descr=""/>
+            <wp:docPr id="2" name="Image2"/>
             <wp:cNvGraphicFramePr>
               <a:graphicFrameLocks xmlns:a="http://schemas.openxmlformats.org/drawingml/2006/main" noChangeAspect="1"/>
             </wp:cNvGraphicFramePr>
@@ -1531,13 +1266,13 @@
               <a:graphicData uri="http://schemas.openxmlformats.org/drawingml/2006/picture">
                 <pic:pic xmlns:pic="http://schemas.openxmlformats.org/drawingml/2006/picture">
                   <pic:nvPicPr>
-                    <pic:cNvPr id="2" name="Image2" descr=""/>
+                    <pic:cNvPr id="2" name="Image2"/>
                     <pic:cNvPicPr>
                       <a:picLocks noChangeAspect="1" noChangeArrowheads="1"/>
                     </pic:cNvPicPr>
                   </pic:nvPicPr>
                   <pic:blipFill>
-                    <a:blip r:embed="rId4"/>
+                    <a:blip r:embed="rId7"/>
                     <a:stretch>
                       <a:fillRect/>
                     </a:stretch>
@@ -1559,317 +1294,212 @@
       </w:r>
     </w:p>
     <w:p>
-      <w:pPr>
-        <w:pStyle w:val="Normal"/>
-        <w:rPr/>
-      </w:pPr>
-      <w:r>
-        <w:rPr>
-          <w:lang w:val="ru-RU"/>
-        </w:rPr>
+      <w:r>
         <w:t>Система должна обладать рядом возможных вариантов использования, приведённых в данном разделе.</w:t>
       </w:r>
     </w:p>
     <w:p>
-      <w:pPr>
-        <w:pStyle w:val="Normal"/>
-        <w:rPr/>
-      </w:pPr>
-      <w:r>
-        <w:rPr>
-          <w:lang w:val="ru-RU"/>
-        </w:rPr>
-        <w:t>На диаграмме прецедентов, приведённой выше, представлены варианта использоапния системы пользоватлем. Они болле подробно описанные в следующих подпунктах.</w:t>
-      </w:r>
-    </w:p>
-    <w:p>
-      <w:pPr>
-        <w:pStyle w:val="Heading3"/>
+      <w:r>
+        <w:t>На диаграмме прецедентов, приведённой выше, представлены варианта использования системы пользователем. Они более подробно описанные в следующих подпунктах.</w:t>
+      </w:r>
+    </w:p>
+    <w:p>
+      <w:pPr>
+        <w:pStyle w:val="3"/>
         <w:numPr>
           <w:ilvl w:val="2"/>
           <w:numId w:val="3"/>
         </w:numPr>
-        <w:rPr/>
-      </w:pPr>
-      <w:bookmarkStart w:id="12" w:name="__RefHeading___Toc530_970487665"/>
-      <w:bookmarkEnd w:id="12"/>
-      <w:r>
-        <w:rPr>
-          <w:lang w:val="ru-RU"/>
-        </w:rPr>
+      </w:pPr>
+      <w:bookmarkStart w:id="13" w:name="__RefHeading___Toc530_970487665"/>
+      <w:bookmarkEnd w:id="13"/>
+      <w:r>
+        <w:lastRenderedPageBreak/>
         <w:t>3.2.1. ВИ: Зарегистрироваться в системе</w:t>
       </w:r>
     </w:p>
     <w:p>
-      <w:pPr>
-        <w:pStyle w:val="Normal"/>
-        <w:rPr/>
-      </w:pPr>
-      <w:r>
-        <w:rPr>
-          <w:lang w:val="ru-RU"/>
-        </w:rPr>
-        <w:t>В данном варианте использования пользователь регистрируется в системе, указываея свои личные данные (</w:t>
-      </w:r>
-      <w:bookmarkStart w:id="13" w:name="__DdeLink__553_2212415744"/>
-      <w:r>
-        <w:rPr>
-          <w:lang w:val="ru-RU"/>
-        </w:rPr>
-        <w:t>адрес  электронной почты</w:t>
-      </w:r>
-      <w:bookmarkEnd w:id="13"/>
-      <w:r>
-        <w:rPr>
-          <w:lang w:val="ru-RU"/>
-        </w:rPr>
+      <w:r>
+        <w:t>В данном варианте использования пользователь регистрируется в системе, указывается свои личные данные (</w:t>
+      </w:r>
+      <w:bookmarkStart w:id="14" w:name="__DdeLink__553_2212415744"/>
+      <w:r>
+        <w:t>адрес электронной почты</w:t>
+      </w:r>
+      <w:bookmarkEnd w:id="14"/>
+      <w:r>
         <w:t>).</w:t>
       </w:r>
     </w:p>
     <w:p>
       <w:pPr>
-        <w:pStyle w:val="Heading3"/>
+        <w:pStyle w:val="3"/>
         <w:numPr>
           <w:ilvl w:val="2"/>
           <w:numId w:val="3"/>
         </w:numPr>
-        <w:rPr>
-          <w:lang w:val="ru-RU"/>
-        </w:rPr>
-      </w:pPr>
-      <w:bookmarkStart w:id="14" w:name="__RefHeading___Toc532_970487665"/>
-      <w:bookmarkEnd w:id="14"/>
-      <w:r>
-        <w:rPr>
-          <w:lang w:val="ru-RU"/>
-        </w:rPr>
+      </w:pPr>
+      <w:bookmarkStart w:id="15" w:name="__RefHeading___Toc532_970487665"/>
+      <w:bookmarkEnd w:id="15"/>
+      <w:r>
         <w:t>3.2.1. ВИ: Войти в систему</w:t>
       </w:r>
     </w:p>
     <w:p>
-      <w:pPr>
-        <w:pStyle w:val="Normal"/>
-        <w:rPr/>
-      </w:pPr>
-      <w:r>
-        <w:rPr>
-          <w:lang w:val="ru-RU"/>
-        </w:rPr>
-        <w:t>В данном варианте использования пользователь авторизуется в системе, вводя адрес  электронной почты и пароль.</w:t>
-      </w:r>
-    </w:p>
-    <w:p>
-      <w:pPr>
-        <w:pStyle w:val="Heading3"/>
+      <w:r>
+        <w:t>В данном варианте использования пользователь авторизуется в системе, вводя адрес электронной почты и пароль.</w:t>
+      </w:r>
+    </w:p>
+    <w:p>
+      <w:pPr>
+        <w:pStyle w:val="3"/>
         <w:numPr>
           <w:ilvl w:val="2"/>
           <w:numId w:val="3"/>
         </w:numPr>
-        <w:rPr>
-          <w:lang w:val="ru-RU"/>
-        </w:rPr>
-      </w:pPr>
-      <w:bookmarkStart w:id="15" w:name="__RefHeading___Toc534_970487665"/>
-      <w:bookmarkEnd w:id="15"/>
-      <w:r>
-        <w:rPr>
-          <w:lang w:val="ru-RU"/>
-        </w:rPr>
+      </w:pPr>
+      <w:bookmarkStart w:id="16" w:name="__RefHeading___Toc534_970487665"/>
+      <w:bookmarkEnd w:id="16"/>
+      <w:r>
         <w:t>3.2.1. ВИ: Выйти из системы</w:t>
       </w:r>
     </w:p>
     <w:p>
-      <w:pPr>
-        <w:pStyle w:val="Normal"/>
-        <w:rPr>
-          <w:lang w:val="ru-RU"/>
-        </w:rPr>
-      </w:pPr>
-      <w:r>
-        <w:rPr>
-          <w:lang w:val="ru-RU"/>
-        </w:rPr>
+      <w:r>
         <w:t>В данном варианте использования авторизованный пользователь выходит из системы.</w:t>
       </w:r>
     </w:p>
     <w:p>
       <w:pPr>
-        <w:pStyle w:val="Heading3"/>
+        <w:pStyle w:val="3"/>
         <w:numPr>
           <w:ilvl w:val="2"/>
           <w:numId w:val="3"/>
         </w:numPr>
-        <w:rPr>
-          <w:lang w:val="ru-RU"/>
-        </w:rPr>
-      </w:pPr>
-      <w:bookmarkStart w:id="16" w:name="__RefHeading___Toc536_970487665"/>
-      <w:bookmarkEnd w:id="16"/>
-      <w:r>
-        <w:rPr>
-          <w:lang w:val="ru-RU"/>
-        </w:rPr>
+      </w:pPr>
+      <w:bookmarkStart w:id="17" w:name="__RefHeading___Toc536_970487665"/>
+      <w:bookmarkEnd w:id="17"/>
+      <w:r>
         <w:t>3.2.1. ВИ: Искать товары</w:t>
       </w:r>
     </w:p>
     <w:p>
-      <w:pPr>
-        <w:pStyle w:val="Normal"/>
-        <w:rPr>
-          <w:lang w:val="ru-RU"/>
-        </w:rPr>
-      </w:pPr>
-      <w:r>
-        <w:rPr>
-          <w:lang w:val="ru-RU"/>
-        </w:rPr>
+      <w:r>
         <w:t>В данном варианте использования пользователь (как авторизованный, так и не авторизованный) может просматривать товары по категориям, а также осуществлять поиск товаров по наименованию, цене и рейтингу.</w:t>
       </w:r>
     </w:p>
     <w:p>
       <w:pPr>
-        <w:pStyle w:val="Heading3"/>
+        <w:pStyle w:val="3"/>
         <w:numPr>
           <w:ilvl w:val="2"/>
           <w:numId w:val="3"/>
         </w:numPr>
-        <w:rPr>
-          <w:lang w:val="ru-RU"/>
-        </w:rPr>
-      </w:pPr>
-      <w:bookmarkStart w:id="17" w:name="__RefHeading___Toc538_970487665"/>
-      <w:bookmarkEnd w:id="17"/>
-      <w:r>
-        <w:rPr>
-          <w:lang w:val="ru-RU"/>
-        </w:rPr>
+      </w:pPr>
+      <w:bookmarkStart w:id="18" w:name="__RefHeading___Toc538_970487665"/>
+      <w:bookmarkEnd w:id="18"/>
+      <w:r>
         <w:t>3.2.1. ВИ: Сохранить товар в закладки</w:t>
       </w:r>
     </w:p>
     <w:p>
-      <w:pPr>
-        <w:pStyle w:val="Normal"/>
-        <w:rPr>
-          <w:lang w:val="ru-RU"/>
-        </w:rPr>
-      </w:pPr>
-      <w:r>
-        <w:rPr>
-          <w:lang w:val="ru-RU"/>
-        </w:rPr>
+      <w:r>
         <w:t>В данном варианте использования авторизованный пользователь может сохранить понравившийся ему товар в закладки для повторного просмотра в дальнейшем.</w:t>
       </w:r>
     </w:p>
     <w:p>
       <w:pPr>
-        <w:pStyle w:val="Heading3"/>
+        <w:pStyle w:val="3"/>
         <w:numPr>
           <w:ilvl w:val="2"/>
           <w:numId w:val="3"/>
         </w:numPr>
-        <w:rPr/>
-      </w:pPr>
-      <w:bookmarkStart w:id="18" w:name="__RefHeading___Toc540_970487665"/>
-      <w:bookmarkEnd w:id="18"/>
-      <w:r>
-        <w:rPr>
-          <w:lang w:val="ru-RU"/>
-        </w:rPr>
+      </w:pPr>
+      <w:bookmarkStart w:id="19" w:name="__RefHeading___Toc540_970487665"/>
+      <w:bookmarkEnd w:id="19"/>
+      <w:r>
         <w:t>3.2.1. ВИ: Сохранить поисковый запрос</w:t>
       </w:r>
     </w:p>
     <w:p>
-      <w:pPr>
-        <w:pStyle w:val="Normal"/>
-        <w:rPr/>
-      </w:pPr>
-      <w:r>
-        <w:rPr>
-          <w:lang w:val="ru-RU"/>
-        </w:rPr>
+      <w:r>
         <w:t>В данном варианте использования авторизованный пользователь может сохранять поисковый запрос, предварительно указав параметры поиска.</w:t>
       </w:r>
     </w:p>
     <w:p>
       <w:pPr>
-        <w:pStyle w:val="Heading2"/>
+        <w:pStyle w:val="2"/>
         <w:numPr>
           <w:ilvl w:val="1"/>
           <w:numId w:val="3"/>
         </w:numPr>
-        <w:rPr>
-          <w:lang w:val="ru-RU"/>
-        </w:rPr>
-      </w:pPr>
-      <w:bookmarkStart w:id="19" w:name="__RefHeading___Toc283_970487665"/>
-      <w:bookmarkEnd w:id="19"/>
-      <w:r>
-        <w:rPr>
-          <w:lang w:val="ru-RU"/>
-        </w:rPr>
+      </w:pPr>
+      <w:bookmarkStart w:id="20" w:name="__RefHeading___Toc283_970487665"/>
+      <w:bookmarkEnd w:id="20"/>
+      <w:r>
         <w:t>3.3. Нефункциональные требования</w:t>
       </w:r>
     </w:p>
     <w:p>
       <w:pPr>
-        <w:pStyle w:val="Heading3"/>
+        <w:pStyle w:val="3"/>
         <w:numPr>
           <w:ilvl w:val="2"/>
           <w:numId w:val="3"/>
         </w:numPr>
-        <w:rPr>
-          <w:lang w:val="ru-RU"/>
-        </w:rPr>
-      </w:pPr>
-      <w:bookmarkStart w:id="20" w:name="__RefHeading___Toc547_970487665"/>
-      <w:bookmarkEnd w:id="20"/>
-      <w:r>
-        <w:rPr>
-          <w:lang w:val="ru-RU"/>
-        </w:rPr>
+      </w:pPr>
+      <w:bookmarkStart w:id="21" w:name="__RefHeading___Toc547_970487665"/>
+      <w:bookmarkEnd w:id="21"/>
+      <w:r>
         <w:t>3.3.1. Требования к системе</w:t>
       </w:r>
     </w:p>
     <w:p>
-      <w:pPr>
-        <w:pStyle w:val="Normal"/>
-        <w:rPr/>
-      </w:pPr>
-      <w:r>
-        <w:rPr>
-          <w:lang w:val="ru-RU"/>
-        </w:rPr>
-        <w:t>При разработке приложения будет использован язык программирования Java. Для запуска приложения необходим JRE версии 1.8 и выше. Версия Android на устройстве должна быть 5.0 и выше. Приложение требует постоянного подключения к сети Интернет.</w:t>
-      </w:r>
-    </w:p>
-    <w:p>
-      <w:pPr>
-        <w:pStyle w:val="Heading3"/>
+      <w:r>
+        <w:t xml:space="preserve">При разработке приложения будет использован язык программирования </w:t>
+      </w:r>
+      <w:proofErr w:type="spellStart"/>
+      <w:r>
+        <w:t>Java</w:t>
+      </w:r>
+      <w:proofErr w:type="spellEnd"/>
+      <w:r>
+        <w:t xml:space="preserve">. Для запуска приложения необходим JRE версии 1.8 и выше. Версия </w:t>
+      </w:r>
+      <w:proofErr w:type="spellStart"/>
+      <w:r>
+        <w:t>Android</w:t>
+      </w:r>
+      <w:proofErr w:type="spellEnd"/>
+      <w:r>
+        <w:t xml:space="preserve"> на устройстве должна быть 5.0 и выше. Приложение требует постоянного подключения к сети Интернет.</w:t>
+      </w:r>
+    </w:p>
+    <w:p>
+      <w:pPr>
+        <w:pStyle w:val="3"/>
         <w:numPr>
           <w:ilvl w:val="2"/>
           <w:numId w:val="3"/>
         </w:numPr>
-        <w:rPr/>
-      </w:pPr>
-      <w:bookmarkStart w:id="21" w:name="__RefHeading___Toc551_970487665"/>
-      <w:bookmarkEnd w:id="21"/>
-      <w:r>
-        <w:rPr>
-          <w:lang w:val="ru-RU"/>
-        </w:rPr>
+      </w:pPr>
+      <w:bookmarkStart w:id="22" w:name="__RefHeading___Toc551_970487665"/>
+      <w:bookmarkEnd w:id="22"/>
+      <w:r>
         <w:t>3.3.2. Требования к безопасности</w:t>
       </w:r>
     </w:p>
     <w:p>
-      <w:pPr>
-        <w:pStyle w:val="Normal"/>
-        <w:rPr/>
-      </w:pPr>
-      <w:r>
-        <w:rPr>
-          <w:lang w:val="ru-RU"/>
-        </w:rPr>
-        <w:t>Авторизация в системе должна осуществлять по протоколу OAuth 2.0. Все запросы к внешнему API должны осуществляться по HTTPS протоколу.</w:t>
+      <w:r>
+        <w:t xml:space="preserve">Авторизация в системе должна осуществлять по протоколу </w:t>
+      </w:r>
+      <w:proofErr w:type="spellStart"/>
+      <w:r>
+        <w:t>OAuth</w:t>
+      </w:r>
+      <w:proofErr w:type="spellEnd"/>
+      <w:r>
+        <w:t xml:space="preserve"> 2.0. Все запросы к внешнему API должны осуществляться по HTTPS протоколу.</w:t>
       </w:r>
       <w:r>
         <w:br w:type="page"/>
@@ -1877,583 +1507,298 @@
     </w:p>
     <w:p>
       <w:pPr>
-        <w:pStyle w:val="Heading1"/>
+        <w:pStyle w:val="1"/>
         <w:numPr>
           <w:ilvl w:val="0"/>
           <w:numId w:val="4"/>
         </w:numPr>
+      </w:pPr>
+      <w:bookmarkStart w:id="23" w:name="__RefHeading___Toc259_970487665"/>
+      <w:bookmarkEnd w:id="23"/>
+      <w:r>
+        <w:lastRenderedPageBreak/>
+        <w:t>4. Состав и содержание работ по созданию системы</w:t>
+      </w:r>
+    </w:p>
+    <w:p>
+      <w:pPr>
+        <w:pStyle w:val="a3"/>
         <w:spacing w:before="240" w:after="120"/>
-        <w:rPr>
-          <w:rFonts w:ascii="Liberation Sans" w:hAnsi="Liberation Sans"/>
-        </w:rPr>
-      </w:pPr>
-      <w:bookmarkStart w:id="22" w:name="__RefHeading___Toc259_970487665"/>
-      <w:bookmarkEnd w:id="22"/>
-      <w:r>
-        <w:rPr>
-          <w:lang w:val="ru-RU"/>
-        </w:rPr>
-        <w:t>4. Состав и содержание работ по созданию системы</w:t>
-      </w:r>
-    </w:p>
-    <w:p>
-      <w:pPr>
-        <w:pStyle w:val="TextBody"/>
-        <w:widowControl/>
-        <w:numPr>
-          <w:ilvl w:val="0"/>
-          <w:numId w:val="0"/>
-        </w:numPr>
-        <w:overflowPunct w:val="false"/>
-        <w:spacing w:before="240" w:after="120"/>
-        <w:jc w:val="left"/>
         <w:outlineLvl w:val="0"/>
         <w:rPr>
-          <w:rFonts w:ascii="Liberation Serif" w:hAnsi="Liberation Serif"/>
-          <w:b w:val="false"/>
-          <w:b w:val="false"/>
-          <w:i w:val="false"/>
-          <w:i w:val="false"/>
-          <w:caps w:val="false"/>
-          <w:smallCaps w:val="false"/>
           <w:color w:val="000000"/>
-          <w:spacing w:val="0"/>
-          <w:sz w:val="24"/>
-          <w:szCs w:val="24"/>
-          <w:lang w:val="ru-RU"/>
         </w:rPr>
       </w:pPr>
-      <w:bookmarkStart w:id="23" w:name="__RefHeading___Toc633_489166296"/>
-      <w:bookmarkEnd w:id="23"/>
+      <w:bookmarkStart w:id="24" w:name="__RefHeading___Toc633_489166296"/>
+      <w:bookmarkEnd w:id="24"/>
       <w:r>
         <w:rPr>
-          <w:b w:val="false"/>
-          <w:i w:val="false"/>
-          <w:caps w:val="false"/>
-          <w:smallCaps w:val="false"/>
           <w:color w:val="000000"/>
-          <w:spacing w:val="0"/>
-          <w:sz w:val="24"/>
-          <w:szCs w:val="24"/>
-          <w:lang w:val="ru-RU"/>
         </w:rPr>
         <w:t>Состав и содержание работ по созданию системы включают следующие этапы:</w:t>
       </w:r>
     </w:p>
     <w:p>
       <w:pPr>
-        <w:pStyle w:val="TextBody"/>
-        <w:widowControl/>
+        <w:pStyle w:val="a3"/>
         <w:numPr>
           <w:ilvl w:val="0"/>
           <w:numId w:val="7"/>
         </w:numPr>
         <w:jc w:val="both"/>
         <w:rPr>
-          <w:rFonts w:ascii="Liberation Serif" w:hAnsi="Liberation Serif"/>
-          <w:b w:val="false"/>
-          <w:b w:val="false"/>
-          <w:i w:val="false"/>
-          <w:i w:val="false"/>
-          <w:caps w:val="false"/>
-          <w:smallCaps w:val="false"/>
           <w:color w:val="000000"/>
-          <w:spacing w:val="0"/>
-          <w:sz w:val="24"/>
-          <w:szCs w:val="24"/>
-          <w:lang w:val="ru-RU"/>
         </w:rPr>
       </w:pPr>
       <w:r>
         <w:rPr>
-          <w:b w:val="false"/>
-          <w:i w:val="false"/>
-          <w:caps w:val="false"/>
-          <w:smallCaps w:val="false"/>
           <w:color w:val="000000"/>
-          <w:spacing w:val="0"/>
-          <w:sz w:val="24"/>
-          <w:szCs w:val="24"/>
-          <w:lang w:val="ru-RU"/>
         </w:rPr>
-        <w:t>Предпроектное обследование, сбор необходимой информации. Результат: - определение целей, задач системы, которые в дальнейшем должны быть решены.</w:t>
-      </w:r>
-    </w:p>
-    <w:p>
-      <w:pPr>
-        <w:pStyle w:val="TextBody"/>
-        <w:widowControl/>
+        <w:t>Пред проектное обследование, сбор необходимой информации. Результат: - определение целей, задач системы, которые в дальнейшем должны быть решены.</w:t>
+      </w:r>
+    </w:p>
+    <w:p>
+      <w:pPr>
+        <w:pStyle w:val="a3"/>
         <w:numPr>
           <w:ilvl w:val="0"/>
           <w:numId w:val="7"/>
         </w:numPr>
         <w:jc w:val="both"/>
         <w:rPr>
-          <w:rFonts w:ascii="Liberation Serif" w:hAnsi="Liberation Serif"/>
-          <w:b w:val="false"/>
-          <w:b w:val="false"/>
-          <w:i w:val="false"/>
-          <w:i w:val="false"/>
-          <w:caps w:val="false"/>
-          <w:smallCaps w:val="false"/>
           <w:color w:val="000000"/>
-          <w:spacing w:val="0"/>
-          <w:sz w:val="24"/>
-          <w:szCs w:val="24"/>
-          <w:lang w:val="ru-RU"/>
         </w:rPr>
       </w:pPr>
       <w:r>
         <w:rPr>
-          <w:b w:val="false"/>
-          <w:i w:val="false"/>
-          <w:caps w:val="false"/>
-          <w:smallCaps w:val="false"/>
           <w:color w:val="000000"/>
-          <w:spacing w:val="0"/>
-          <w:sz w:val="24"/>
-          <w:szCs w:val="24"/>
-          <w:lang w:val="ru-RU"/>
         </w:rPr>
         <w:t>Анализ предметной области. Результат: подробный анализ системы и введение организационных требований к решению задач и целей.</w:t>
       </w:r>
     </w:p>
     <w:p>
       <w:pPr>
-        <w:pStyle w:val="TextBody"/>
-        <w:widowControl/>
+        <w:pStyle w:val="a3"/>
         <w:numPr>
           <w:ilvl w:val="0"/>
           <w:numId w:val="7"/>
         </w:numPr>
         <w:jc w:val="both"/>
         <w:rPr>
-          <w:rFonts w:ascii="Liberation Serif" w:hAnsi="Liberation Serif"/>
-          <w:b w:val="false"/>
-          <w:b w:val="false"/>
-          <w:i w:val="false"/>
-          <w:i w:val="false"/>
-          <w:caps w:val="false"/>
-          <w:smallCaps w:val="false"/>
           <w:color w:val="000000"/>
-          <w:spacing w:val="0"/>
-          <w:sz w:val="24"/>
-          <w:szCs w:val="24"/>
-          <w:lang w:val="ru-RU"/>
         </w:rPr>
       </w:pPr>
       <w:r>
         <w:rPr>
-          <w:b w:val="false"/>
-          <w:i w:val="false"/>
-          <w:caps w:val="false"/>
-          <w:smallCaps w:val="false"/>
           <w:color w:val="000000"/>
-          <w:spacing w:val="0"/>
-          <w:sz w:val="24"/>
-          <w:szCs w:val="24"/>
-          <w:lang w:val="ru-RU"/>
         </w:rPr>
         <w:t>Разработка модели программы. Результат – описание спецификаций данных, определение связей между сущностями, построение концептуальной модели БД, построение логической модели БД.</w:t>
       </w:r>
     </w:p>
     <w:p>
       <w:pPr>
-        <w:pStyle w:val="TextBody"/>
-        <w:widowControl/>
+        <w:pStyle w:val="a3"/>
         <w:numPr>
           <w:ilvl w:val="0"/>
           <w:numId w:val="7"/>
         </w:numPr>
         <w:jc w:val="both"/>
         <w:rPr>
-          <w:rFonts w:ascii="Liberation Serif" w:hAnsi="Liberation Serif"/>
-          <w:b w:val="false"/>
-          <w:b w:val="false"/>
-          <w:i w:val="false"/>
-          <w:i w:val="false"/>
-          <w:caps w:val="false"/>
-          <w:smallCaps w:val="false"/>
           <w:color w:val="000000"/>
-          <w:spacing w:val="0"/>
-          <w:sz w:val="24"/>
-          <w:szCs w:val="24"/>
-          <w:lang w:val="ru-RU"/>
         </w:rPr>
       </w:pPr>
       <w:r>
         <w:rPr>
-          <w:b w:val="false"/>
-          <w:i w:val="false"/>
-          <w:caps w:val="false"/>
-          <w:smallCaps w:val="false"/>
           <w:color w:val="000000"/>
-          <w:spacing w:val="0"/>
-          <w:sz w:val="24"/>
-          <w:szCs w:val="24"/>
-          <w:lang w:val="ru-RU"/>
         </w:rPr>
         <w:t>Разработка рабочего проекта, написание программы.</w:t>
       </w:r>
     </w:p>
     <w:p>
       <w:pPr>
-        <w:pStyle w:val="TextBody"/>
-        <w:widowControl/>
+        <w:pStyle w:val="a3"/>
         <w:numPr>
           <w:ilvl w:val="0"/>
           <w:numId w:val="7"/>
         </w:numPr>
         <w:jc w:val="both"/>
         <w:rPr>
-          <w:rFonts w:ascii="Liberation Serif" w:hAnsi="Liberation Serif"/>
-          <w:b w:val="false"/>
-          <w:b w:val="false"/>
-          <w:i w:val="false"/>
-          <w:i w:val="false"/>
-          <w:caps w:val="false"/>
-          <w:smallCaps w:val="false"/>
           <w:color w:val="000000"/>
-          <w:spacing w:val="0"/>
-          <w:sz w:val="24"/>
-          <w:szCs w:val="24"/>
-          <w:lang w:val="ru-RU"/>
         </w:rPr>
       </w:pPr>
       <w:r>
         <w:rPr>
-          <w:b w:val="false"/>
-          <w:i w:val="false"/>
-          <w:caps w:val="false"/>
-          <w:smallCaps w:val="false"/>
           <w:color w:val="000000"/>
-          <w:spacing w:val="0"/>
-          <w:sz w:val="24"/>
-          <w:szCs w:val="24"/>
-          <w:lang w:val="ru-RU"/>
         </w:rPr>
         <w:t>Тестирование системы и её корректировка.</w:t>
       </w:r>
     </w:p>
     <w:p>
       <w:pPr>
-        <w:pStyle w:val="TextBody"/>
-        <w:widowControl/>
+        <w:pStyle w:val="a3"/>
         <w:numPr>
           <w:ilvl w:val="0"/>
           <w:numId w:val="7"/>
         </w:numPr>
         <w:jc w:val="both"/>
         <w:rPr>
-          <w:rFonts w:ascii="Liberation Serif" w:hAnsi="Liberation Serif"/>
-          <w:b w:val="false"/>
-          <w:b w:val="false"/>
-          <w:i w:val="false"/>
-          <w:i w:val="false"/>
-          <w:caps w:val="false"/>
-          <w:smallCaps w:val="false"/>
           <w:color w:val="000000"/>
-          <w:spacing w:val="0"/>
-          <w:sz w:val="24"/>
-          <w:szCs w:val="24"/>
-          <w:lang w:val="ru-RU"/>
         </w:rPr>
       </w:pPr>
       <w:r>
         <w:rPr>
-          <w:b w:val="false"/>
-          <w:i w:val="false"/>
-          <w:caps w:val="false"/>
-          <w:smallCaps w:val="false"/>
           <w:color w:val="000000"/>
-          <w:spacing w:val="0"/>
-          <w:sz w:val="24"/>
-          <w:szCs w:val="24"/>
-          <w:lang w:val="ru-RU"/>
         </w:rPr>
         <w:t>Сдача системы в эксплуатацию.</w:t>
       </w:r>
     </w:p>
     <w:p>
       <w:pPr>
-        <w:pStyle w:val="Heading1"/>
-        <w:widowControl/>
+        <w:pStyle w:val="1"/>
         <w:numPr>
           <w:ilvl w:val="0"/>
           <w:numId w:val="0"/>
         </w:numPr>
-        <w:overflowPunct w:val="false"/>
-        <w:spacing w:before="240" w:after="120"/>
-        <w:jc w:val="left"/>
-        <w:outlineLvl w:val="0"/>
-        <w:rPr>
-          <w:rFonts w:ascii="Liberation Sans" w:hAnsi="Liberation Sans"/>
-          <w:lang w:val="ru-RU"/>
-        </w:rPr>
-      </w:pPr>
-      <w:r>
-        <w:rPr>
-          <w:lang w:val="ru-RU"/>
-        </w:rPr>
-      </w:r>
+      </w:pPr>
       <w:r>
         <w:br w:type="page"/>
       </w:r>
     </w:p>
     <w:p>
       <w:pPr>
-        <w:pStyle w:val="Heading1"/>
+        <w:pStyle w:val="1"/>
         <w:numPr>
           <w:ilvl w:val="0"/>
           <w:numId w:val="4"/>
         </w:numPr>
-        <w:spacing w:before="240" w:after="120"/>
+      </w:pPr>
+      <w:bookmarkStart w:id="25" w:name="__RefHeading___Toc261_970487665"/>
+      <w:bookmarkEnd w:id="25"/>
+      <w:r>
+        <w:lastRenderedPageBreak/>
+        <w:t>5. Порядок контроля и приёма системы</w:t>
+      </w:r>
+    </w:p>
+    <w:p>
+      <w:pPr>
+        <w:pStyle w:val="a3"/>
         <w:rPr>
-          <w:lang w:val="ru-RU"/>
+          <w:color w:val="000000"/>
         </w:rPr>
       </w:pPr>
-      <w:bookmarkStart w:id="24" w:name="__RefHeading___Toc261_970487665"/>
-      <w:bookmarkEnd w:id="24"/>
       <w:r>
         <w:rPr>
-          <w:lang w:val="ru-RU"/>
-        </w:rPr>
-        <w:t>5. Порядок контроля и приёма системы</w:t>
-      </w:r>
-    </w:p>
-    <w:p>
-      <w:pPr>
-        <w:pStyle w:val="TextBody"/>
-        <w:rPr>
-          <w:rFonts w:ascii="Liberation Serif" w:hAnsi="Liberation Serif"/>
-          <w:b w:val="false"/>
-          <w:b w:val="false"/>
-          <w:i w:val="false"/>
-          <w:i w:val="false"/>
-          <w:caps w:val="false"/>
-          <w:smallCaps w:val="false"/>
           <w:color w:val="000000"/>
-          <w:spacing w:val="0"/>
-          <w:sz w:val="24"/>
-          <w:szCs w:val="24"/>
-        </w:rPr>
-      </w:pPr>
-      <w:r>
-        <w:rPr>
-          <w:b w:val="false"/>
-          <w:i w:val="false"/>
-          <w:caps w:val="false"/>
-          <w:smallCaps w:val="false"/>
-          <w:color w:val="000000"/>
-          <w:spacing w:val="0"/>
-          <w:sz w:val="24"/>
-          <w:szCs w:val="24"/>
         </w:rPr>
         <w:t>Для обеспечения готовности объекта к вводу системы в действие провести комплекс мероприятий:</w:t>
       </w:r>
     </w:p>
     <w:p>
       <w:pPr>
-        <w:pStyle w:val="TextBody"/>
-        <w:widowControl/>
+        <w:pStyle w:val="a3"/>
         <w:numPr>
           <w:ilvl w:val="0"/>
           <w:numId w:val="8"/>
         </w:numPr>
         <w:jc w:val="both"/>
         <w:rPr>
-          <w:rFonts w:ascii="Liberation Serif" w:hAnsi="Liberation Serif"/>
-          <w:b w:val="false"/>
-          <w:b w:val="false"/>
-          <w:i w:val="false"/>
-          <w:i w:val="false"/>
-          <w:caps w:val="false"/>
-          <w:smallCaps w:val="false"/>
           <w:color w:val="000000"/>
-          <w:spacing w:val="0"/>
-          <w:sz w:val="24"/>
-          <w:szCs w:val="24"/>
         </w:rPr>
       </w:pPr>
       <w:r>
         <w:rPr>
-          <w:b w:val="false"/>
-          <w:i w:val="false"/>
-          <w:caps w:val="false"/>
-          <w:smallCaps w:val="false"/>
           <w:color w:val="000000"/>
-          <w:spacing w:val="0"/>
-          <w:sz w:val="24"/>
-          <w:szCs w:val="24"/>
         </w:rPr>
         <w:t>Приобрести компоненты технического и программного обеспечения, заключить договор на их лицензионное использование.</w:t>
       </w:r>
     </w:p>
     <w:p>
       <w:pPr>
-        <w:pStyle w:val="TextBody"/>
-        <w:widowControl/>
+        <w:pStyle w:val="a3"/>
         <w:numPr>
           <w:ilvl w:val="0"/>
           <w:numId w:val="8"/>
         </w:numPr>
         <w:jc w:val="both"/>
+      </w:pPr>
+      <w:r>
         <w:rPr>
-          <w:rFonts w:ascii="Liberation Serif" w:hAnsi="Liberation Serif"/>
-          <w:sz w:val="24"/>
-          <w:szCs w:val="24"/>
-        </w:rPr>
-      </w:pPr>
-      <w:r>
-        <w:rPr>
-          <w:b w:val="false"/>
-          <w:i w:val="false"/>
-          <w:caps w:val="false"/>
-          <w:smallCaps w:val="false"/>
           <w:color w:val="000000"/>
-          <w:spacing w:val="0"/>
-          <w:sz w:val="24"/>
-          <w:szCs w:val="24"/>
         </w:rPr>
         <w:t>Завершить работы по установке технических средств.</w:t>
       </w:r>
     </w:p>
     <w:p>
       <w:pPr>
-        <w:pStyle w:val="Heading1"/>
-        <w:widowControl/>
+        <w:pStyle w:val="1"/>
         <w:numPr>
           <w:ilvl w:val="0"/>
           <w:numId w:val="0"/>
         </w:numPr>
-        <w:overflowPunct w:val="false"/>
-        <w:spacing w:before="240" w:after="120"/>
-        <w:jc w:val="left"/>
-        <w:outlineLvl w:val="0"/>
-        <w:rPr>
-          <w:rFonts w:ascii="Liberation Sans" w:hAnsi="Liberation Sans"/>
-          <w:b/>
-          <w:b/>
-          <w:bCs/>
-          <w:sz w:val="36"/>
-          <w:szCs w:val="36"/>
-          <w:lang w:val="ru-RU"/>
-        </w:rPr>
-      </w:pPr>
-      <w:r>
-        <w:rPr>
-          <w:b/>
-          <w:bCs/>
-          <w:sz w:val="36"/>
-          <w:szCs w:val="36"/>
-          <w:lang w:val="ru-RU"/>
-        </w:rPr>
-      </w:r>
+      </w:pPr>
       <w:r>
         <w:br w:type="page"/>
       </w:r>
     </w:p>
     <w:p>
       <w:pPr>
-        <w:pStyle w:val="Heading1"/>
+        <w:pStyle w:val="1"/>
         <w:numPr>
           <w:ilvl w:val="0"/>
           <w:numId w:val="4"/>
         </w:numPr>
-        <w:spacing w:before="240" w:after="120"/>
+      </w:pPr>
+      <w:bookmarkStart w:id="26" w:name="__RefHeading___Toc265_970487665"/>
+      <w:bookmarkEnd w:id="26"/>
+      <w:r>
+        <w:lastRenderedPageBreak/>
+        <w:t>6. Требования к документированию</w:t>
+      </w:r>
+    </w:p>
+    <w:p>
+      <w:pPr>
+        <w:pStyle w:val="a3"/>
         <w:rPr>
-          <w:rFonts w:ascii="Liberation Sans" w:hAnsi="Liberation Sans"/>
-          <w:b/>
-          <w:b/>
-          <w:bCs/>
-          <w:sz w:val="36"/>
-          <w:szCs w:val="36"/>
+          <w:color w:val="000000"/>
         </w:rPr>
       </w:pPr>
-      <w:bookmarkStart w:id="25" w:name="__RefHeading___Toc265_970487665"/>
-      <w:bookmarkEnd w:id="25"/>
       <w:r>
         <w:rPr>
-          <w:b/>
-          <w:bCs/>
-          <w:sz w:val="36"/>
-          <w:szCs w:val="36"/>
-          <w:lang w:val="ru-RU"/>
+          <w:color w:val="000000"/>
         </w:rPr>
-        <w:t>6. Требования к документированию</w:t>
-      </w:r>
-    </w:p>
-    <w:p>
-      <w:pPr>
-        <w:pStyle w:val="TextBody"/>
-        <w:widowControl/>
-        <w:ind w:left="0" w:right="0" w:hanging="0"/>
+        <w:t xml:space="preserve">Отчетные материалы должны включать в себя текстовые материалы (представленные в виде бумажной копии и на цифровом носителе в формате MS </w:t>
+      </w:r>
+      <w:proofErr w:type="spellStart"/>
+      <w:r>
         <w:rPr>
-          <w:rFonts w:ascii="Liberation Serif" w:hAnsi="Liberation Serif"/>
-          <w:b w:val="false"/>
-          <w:b w:val="false"/>
-          <w:i w:val="false"/>
-          <w:i w:val="false"/>
-          <w:caps w:val="false"/>
-          <w:smallCaps w:val="false"/>
           <w:color w:val="000000"/>
-          <w:spacing w:val="0"/>
-          <w:sz w:val="24"/>
-          <w:szCs w:val="24"/>
         </w:rPr>
-      </w:pPr>
+        <w:t>Word</w:t>
+      </w:r>
+      <w:proofErr w:type="spellEnd"/>
       <w:r>
         <w:rPr>
-          <w:b w:val="false"/>
-          <w:i w:val="false"/>
-          <w:caps w:val="false"/>
-          <w:smallCaps w:val="false"/>
           <w:color w:val="000000"/>
-          <w:spacing w:val="0"/>
-          <w:sz w:val="24"/>
-          <w:szCs w:val="24"/>
         </w:rPr>
-        <w:t>Отчетные материалы должны включать в себя текстовые материалы (представленные в виде бумажной копии и на цифровом носителе в формате MS Word или PDF) и, при необходимости, графические.</w:t>
-      </w:r>
-    </w:p>
-    <w:p>
-      <w:pPr>
-        <w:pStyle w:val="TextBody"/>
-        <w:widowControl/>
-        <w:ind w:left="0" w:right="0" w:hanging="0"/>
+        <w:t xml:space="preserve"> или PDF) и, при необходимости, графические.</w:t>
+      </w:r>
+    </w:p>
+    <w:p>
+      <w:pPr>
+        <w:pStyle w:val="a3"/>
         <w:jc w:val="both"/>
-        <w:rPr/>
       </w:pPr>
       <w:r>
         <w:rPr>
-          <w:b w:val="false"/>
-          <w:i w:val="false"/>
-          <w:caps w:val="false"/>
-          <w:smallCaps w:val="false"/>
           <w:color w:val="000000"/>
-          <w:spacing w:val="0"/>
-          <w:sz w:val="24"/>
-          <w:szCs w:val="24"/>
         </w:rPr>
         <w:t>Необходимо предоставить отчёт по курсовому проекту согласно учебному плану.</w:t>
       </w:r>
     </w:p>
     <w:p>
       <w:pPr>
-        <w:pStyle w:val="TextBody"/>
-        <w:widowControl/>
-        <w:ind w:left="0" w:right="0" w:hanging="0"/>
+        <w:pStyle w:val="a3"/>
         <w:jc w:val="both"/>
-        <w:rPr>
-          <w:rFonts w:ascii="Liberation Sans" w:hAnsi="Liberation Sans"/>
-          <w:b/>
-          <w:b/>
-          <w:bCs/>
-          <w:sz w:val="36"/>
-          <w:szCs w:val="36"/>
-        </w:rPr>
-      </w:pPr>
-      <w:r>
         <w:rPr>
           <w:rFonts w:ascii="Liberation Sans" w:hAnsi="Liberation Sans"/>
           <w:b/>
@@ -2461,8 +1806,7 @@
           <w:sz w:val="36"/>
           <w:szCs w:val="36"/>
         </w:rPr>
-      </w:r>
-      <w:bookmarkStart w:id="26" w:name="__RefHeading___Toc267_970487665"/>
+      </w:pPr>
       <w:bookmarkStart w:id="27" w:name="__RefHeading___Toc267_970487665"/>
       <w:bookmarkEnd w:id="27"/>
       <w:r>
@@ -2471,34 +1815,22 @@
     </w:p>
     <w:p>
       <w:pPr>
-        <w:pStyle w:val="Heading1"/>
+        <w:pStyle w:val="1"/>
         <w:numPr>
           <w:ilvl w:val="0"/>
           <w:numId w:val="4"/>
         </w:numPr>
-        <w:spacing w:before="240" w:after="120"/>
-        <w:rPr>
-          <w:lang w:val="ru-RU"/>
-        </w:rPr>
       </w:pPr>
       <w:bookmarkStart w:id="28" w:name="__RefHeading___Toc542_970487665"/>
       <w:bookmarkEnd w:id="28"/>
       <w:r>
-        <w:rPr>
-          <w:b/>
-          <w:bCs/>
-          <w:sz w:val="36"/>
-          <w:szCs w:val="36"/>
-          <w:lang w:val="ru-RU"/>
-        </w:rPr>
+        <w:lastRenderedPageBreak/>
         <w:t>7. Приложение: термины и сокращения</w:t>
       </w:r>
     </w:p>
     <w:tbl>
       <w:tblPr>
         <w:tblW w:w="9638" w:type="dxa"/>
-        <w:jc w:val="left"/>
-        <w:tblInd w:w="0" w:type="dxa"/>
         <w:tblBorders>
           <w:top w:val="single" w:sz="2" w:space="0" w:color="000000"/>
           <w:left w:val="single" w:sz="2" w:space="0" w:color="000000"/>
@@ -2511,13 +1843,13 @@
           <w:bottom w:w="55" w:type="dxa"/>
           <w:right w:w="55" w:type="dxa"/>
         </w:tblCellMar>
+        <w:tblLook w:val="0000" w:firstRow="0" w:lastRow="0" w:firstColumn="0" w:lastColumn="0" w:noHBand="0" w:noVBand="0"/>
       </w:tblPr>
       <w:tblGrid>
         <w:gridCol w:w="2697"/>
-        <w:gridCol w:w="6940"/>
+        <w:gridCol w:w="6941"/>
       </w:tblGrid>
       <w:tr>
-        <w:trPr/>
         <w:tc>
           <w:tcPr>
             <w:tcW w:w="2697" w:type="dxa"/>
@@ -2525,9 +1857,8 @@
               <w:top w:val="single" w:sz="2" w:space="0" w:color="000000"/>
               <w:left w:val="single" w:sz="2" w:space="0" w:color="000000"/>
               <w:bottom w:val="single" w:sz="2" w:space="0" w:color="000000"/>
-              <w:insideH w:val="single" w:sz="2" w:space="0" w:color="000000"/>
             </w:tcBorders>
-            <w:shd w:fill="auto" w:val="clear"/>
+            <w:shd w:val="clear" w:color="auto" w:fill="auto"/>
           </w:tcPr>
           <w:p>
             <w:pPr>
@@ -2537,15 +1868,11 @@
                 <w:numId w:val="4"/>
               </w:numPr>
               <w:jc w:val="center"/>
-              <w:rPr>
-                <w:lang w:val="ru-RU"/>
-              </w:rPr>
             </w:pPr>
             <w:r>
               <w:rPr>
                 <w:b/>
                 <w:bCs/>
-                <w:lang w:val="ru-RU"/>
               </w:rPr>
               <w:t>Термин</w:t>
             </w:r>
@@ -2559,10 +1886,8 @@
               <w:left w:val="single" w:sz="2" w:space="0" w:color="000000"/>
               <w:bottom w:val="single" w:sz="2" w:space="0" w:color="000000"/>
               <w:right w:val="single" w:sz="2" w:space="0" w:color="000000"/>
-              <w:insideH w:val="single" w:sz="2" w:space="0" w:color="000000"/>
-              <w:insideV w:val="single" w:sz="2" w:space="0" w:color="000000"/>
             </w:tcBorders>
-            <w:shd w:fill="auto" w:val="clear"/>
+            <w:shd w:val="clear" w:color="auto" w:fill="auto"/>
           </w:tcPr>
           <w:p>
             <w:pPr>
@@ -2572,15 +1897,11 @@
                 <w:numId w:val="4"/>
               </w:numPr>
               <w:jc w:val="center"/>
-              <w:rPr>
-                <w:lang w:val="ru-RU"/>
-              </w:rPr>
             </w:pPr>
             <w:r>
               <w:rPr>
                 <w:b/>
                 <w:bCs/>
-                <w:lang w:val="ru-RU"/>
               </w:rPr>
               <w:t>Определение</w:t>
             </w:r>
@@ -2588,7 +1909,6 @@
         </w:tc>
       </w:tr>
       <w:tr>
-        <w:trPr/>
         <w:tc>
           <w:tcPr>
             <w:tcW w:w="2697" w:type="dxa"/>
@@ -2596,9 +1916,8 @@
               <w:top w:val="single" w:sz="2" w:space="0" w:color="000000"/>
               <w:left w:val="single" w:sz="2" w:space="0" w:color="000000"/>
               <w:bottom w:val="single" w:sz="2" w:space="0" w:color="000000"/>
-              <w:insideH w:val="single" w:sz="2" w:space="0" w:color="000000"/>
             </w:tcBorders>
-            <w:shd w:fill="auto" w:val="clear"/>
+            <w:shd w:val="clear" w:color="auto" w:fill="auto"/>
           </w:tcPr>
           <w:p>
             <w:pPr>
@@ -2607,14 +1926,8 @@
                 <w:ilvl w:val="0"/>
                 <w:numId w:val="4"/>
               </w:numPr>
-              <w:rPr>
-                <w:lang w:val="ru-RU"/>
-              </w:rPr>
             </w:pPr>
             <w:r>
-              <w:rPr>
-                <w:lang w:val="ru-RU"/>
-              </w:rPr>
               <w:t>БД</w:t>
             </w:r>
           </w:p>
@@ -2627,10 +1940,8 @@
               <w:left w:val="single" w:sz="2" w:space="0" w:color="000000"/>
               <w:bottom w:val="single" w:sz="2" w:space="0" w:color="000000"/>
               <w:right w:val="single" w:sz="2" w:space="0" w:color="000000"/>
-              <w:insideH w:val="single" w:sz="2" w:space="0" w:color="000000"/>
-              <w:insideV w:val="single" w:sz="2" w:space="0" w:color="000000"/>
             </w:tcBorders>
-            <w:shd w:fill="auto" w:val="clear"/>
+            <w:shd w:val="clear" w:color="auto" w:fill="auto"/>
           </w:tcPr>
           <w:p>
             <w:pPr>
@@ -2639,21 +1950,14 @@
                 <w:ilvl w:val="0"/>
                 <w:numId w:val="4"/>
               </w:numPr>
-              <w:rPr>
-                <w:lang w:val="ru-RU"/>
-              </w:rPr>
             </w:pPr>
             <w:r>
-              <w:rPr>
-                <w:lang w:val="ru-RU"/>
-              </w:rPr>
               <w:t>База данных, в которой хранится требуемая системе информация.</w:t>
             </w:r>
           </w:p>
         </w:tc>
       </w:tr>
       <w:tr>
-        <w:trPr/>
         <w:tc>
           <w:tcPr>
             <w:tcW w:w="2697" w:type="dxa"/>
@@ -2661,9 +1965,8 @@
               <w:top w:val="single" w:sz="2" w:space="0" w:color="000000"/>
               <w:left w:val="single" w:sz="2" w:space="0" w:color="000000"/>
               <w:bottom w:val="single" w:sz="2" w:space="0" w:color="000000"/>
-              <w:insideH w:val="single" w:sz="2" w:space="0" w:color="000000"/>
             </w:tcBorders>
-            <w:shd w:fill="auto" w:val="clear"/>
+            <w:shd w:val="clear" w:color="auto" w:fill="auto"/>
           </w:tcPr>
           <w:p>
             <w:pPr>
@@ -2672,14 +1975,8 @@
                 <w:ilvl w:val="0"/>
                 <w:numId w:val="4"/>
               </w:numPr>
-              <w:rPr>
-                <w:lang w:val="ru-RU"/>
-              </w:rPr>
             </w:pPr>
             <w:r>
-              <w:rPr>
-                <w:lang w:val="ru-RU"/>
-              </w:rPr>
               <w:t>Пользователь</w:t>
             </w:r>
           </w:p>
@@ -2692,10 +1989,8 @@
               <w:left w:val="single" w:sz="2" w:space="0" w:color="000000"/>
               <w:bottom w:val="single" w:sz="2" w:space="0" w:color="000000"/>
               <w:right w:val="single" w:sz="2" w:space="0" w:color="000000"/>
-              <w:insideH w:val="single" w:sz="2" w:space="0" w:color="000000"/>
-              <w:insideV w:val="single" w:sz="2" w:space="0" w:color="000000"/>
             </w:tcBorders>
-            <w:shd w:fill="auto" w:val="clear"/>
+            <w:shd w:val="clear" w:color="auto" w:fill="auto"/>
           </w:tcPr>
           <w:p>
             <w:pPr>
@@ -2704,21 +1999,14 @@
                 <w:ilvl w:val="0"/>
                 <w:numId w:val="4"/>
               </w:numPr>
-              <w:rPr>
-                <w:lang w:val="ru-RU"/>
-              </w:rPr>
             </w:pPr>
             <w:r>
-              <w:rPr>
-                <w:lang w:val="ru-RU"/>
-              </w:rPr>
               <w:t>Любой человек, пользующийся приложением.</w:t>
             </w:r>
           </w:p>
         </w:tc>
       </w:tr>
       <w:tr>
-        <w:trPr/>
         <w:tc>
           <w:tcPr>
             <w:tcW w:w="2697" w:type="dxa"/>
@@ -2726,9 +2014,8 @@
               <w:top w:val="single" w:sz="2" w:space="0" w:color="000000"/>
               <w:left w:val="single" w:sz="2" w:space="0" w:color="000000"/>
               <w:bottom w:val="single" w:sz="2" w:space="0" w:color="000000"/>
-              <w:insideH w:val="single" w:sz="2" w:space="0" w:color="000000"/>
             </w:tcBorders>
-            <w:shd w:fill="auto" w:val="clear"/>
+            <w:shd w:val="clear" w:color="auto" w:fill="auto"/>
           </w:tcPr>
           <w:p>
             <w:pPr>
@@ -2737,16 +2024,12 @@
                 <w:ilvl w:val="0"/>
                 <w:numId w:val="4"/>
               </w:numPr>
-              <w:rPr>
-                <w:lang w:val="ru-RU"/>
-              </w:rPr>
             </w:pPr>
+            <w:proofErr w:type="spellStart"/>
             <w:r>
-              <w:rPr>
-                <w:lang w:val="ru-RU"/>
-              </w:rPr>
               <w:t>Android</w:t>
             </w:r>
+            <w:proofErr w:type="spellEnd"/>
           </w:p>
         </w:tc>
         <w:tc>
@@ -2757,10 +2040,8 @@
               <w:left w:val="single" w:sz="2" w:space="0" w:color="000000"/>
               <w:bottom w:val="single" w:sz="2" w:space="0" w:color="000000"/>
               <w:right w:val="single" w:sz="2" w:space="0" w:color="000000"/>
-              <w:insideH w:val="single" w:sz="2" w:space="0" w:color="000000"/>
-              <w:insideV w:val="single" w:sz="2" w:space="0" w:color="000000"/>
             </w:tcBorders>
-            <w:shd w:fill="auto" w:val="clear"/>
+            <w:shd w:val="clear" w:color="auto" w:fill="auto"/>
           </w:tcPr>
           <w:p>
             <w:pPr>
@@ -2769,21 +2050,30 @@
                 <w:ilvl w:val="0"/>
                 <w:numId w:val="4"/>
               </w:numPr>
-              <w:rPr>
-                <w:lang w:val="ru-RU"/>
-              </w:rPr>
             </w:pPr>
             <w:r>
-              <w:rPr>
-                <w:lang w:val="ru-RU"/>
-              </w:rPr>
-              <w:t>Мобильная операационная сисетма, разработанная Google Inc.</w:t>
+              <w:t xml:space="preserve">Мобильная операционная система, разработанная </w:t>
+            </w:r>
+            <w:proofErr w:type="spellStart"/>
+            <w:r>
+              <w:t>Google</w:t>
+            </w:r>
+            <w:proofErr w:type="spellEnd"/>
+            <w:r>
+              <w:t xml:space="preserve"> </w:t>
+            </w:r>
+            <w:proofErr w:type="spellStart"/>
+            <w:r>
+              <w:t>Inc</w:t>
+            </w:r>
+            <w:proofErr w:type="spellEnd"/>
+            <w:r>
+              <w:t>.</w:t>
             </w:r>
           </w:p>
         </w:tc>
       </w:tr>
       <w:tr>
-        <w:trPr/>
         <w:tc>
           <w:tcPr>
             <w:tcW w:w="2697" w:type="dxa"/>
@@ -2791,9 +2081,8 @@
               <w:top w:val="single" w:sz="2" w:space="0" w:color="000000"/>
               <w:left w:val="single" w:sz="2" w:space="0" w:color="000000"/>
               <w:bottom w:val="single" w:sz="2" w:space="0" w:color="000000"/>
-              <w:insideH w:val="single" w:sz="2" w:space="0" w:color="000000"/>
             </w:tcBorders>
-            <w:shd w:fill="auto" w:val="clear"/>
+            <w:shd w:val="clear" w:color="auto" w:fill="auto"/>
           </w:tcPr>
           <w:p>
             <w:pPr>
@@ -2802,14 +2091,8 @@
                 <w:ilvl w:val="0"/>
                 <w:numId w:val="4"/>
               </w:numPr>
-              <w:rPr>
-                <w:lang w:val="ru-RU"/>
-              </w:rPr>
             </w:pPr>
             <w:r>
-              <w:rPr>
-                <w:lang w:val="ru-RU"/>
-              </w:rPr>
               <w:t>API</w:t>
             </w:r>
           </w:p>
@@ -2822,10 +2105,8 @@
               <w:left w:val="single" w:sz="2" w:space="0" w:color="000000"/>
               <w:bottom w:val="single" w:sz="2" w:space="0" w:color="000000"/>
               <w:right w:val="single" w:sz="2" w:space="0" w:color="000000"/>
-              <w:insideH w:val="single" w:sz="2" w:space="0" w:color="000000"/>
-              <w:insideV w:val="single" w:sz="2" w:space="0" w:color="000000"/>
             </w:tcBorders>
-            <w:shd w:fill="auto" w:val="clear"/>
+            <w:shd w:val="clear" w:color="auto" w:fill="auto"/>
           </w:tcPr>
           <w:p>
             <w:pPr>
@@ -2834,35 +2115,35 @@
                 <w:ilvl w:val="0"/>
                 <w:numId w:val="4"/>
               </w:numPr>
-              <w:rPr>
-                <w:lang w:val="ru-RU"/>
-              </w:rPr>
             </w:pPr>
+            <w:proofErr w:type="spellStart"/>
             <w:r>
-              <w:rPr>
-                <w:color w:val="auto"/>
-                <w:lang w:val="ru-RU"/>
-              </w:rPr>
-              <w:t>Application Programming Interface (</w:t>
+              <w:t>Application</w:t>
             </w:r>
+            <w:proofErr w:type="spellEnd"/>
             <w:r>
-              <w:rPr>
-                <w:b w:val="false"/>
-                <w:i w:val="false"/>
-                <w:caps w:val="false"/>
-                <w:smallCaps w:val="false"/>
-                <w:color w:val="auto"/>
-                <w:spacing w:val="0"/>
-                <w:sz w:val="24"/>
-                <w:lang w:val="ru-RU"/>
-              </w:rPr>
-              <w:t>программный интерфейс приложения), набор команд, посредством которых одна программа взаимодействует с другой.</w:t>
+              <w:t xml:space="preserve"> </w:t>
+            </w:r>
+            <w:proofErr w:type="spellStart"/>
+            <w:r>
+              <w:t>Programming</w:t>
+            </w:r>
+            <w:proofErr w:type="spellEnd"/>
+            <w:r>
+              <w:t xml:space="preserve"> </w:t>
+            </w:r>
+            <w:proofErr w:type="spellStart"/>
+            <w:r>
+              <w:t>Interface</w:t>
+            </w:r>
+            <w:proofErr w:type="spellEnd"/>
+            <w:r>
+              <w:t xml:space="preserve"> (программный интерфейс приложения), набор команд, посредством которых одна программа взаимодействует с другой.</w:t>
             </w:r>
           </w:p>
         </w:tc>
       </w:tr>
       <w:tr>
-        <w:trPr/>
         <w:tc>
           <w:tcPr>
             <w:tcW w:w="2697" w:type="dxa"/>
@@ -2870,9 +2151,8 @@
               <w:top w:val="single" w:sz="2" w:space="0" w:color="000000"/>
               <w:left w:val="single" w:sz="2" w:space="0" w:color="000000"/>
               <w:bottom w:val="single" w:sz="2" w:space="0" w:color="000000"/>
-              <w:insideH w:val="single" w:sz="2" w:space="0" w:color="000000"/>
             </w:tcBorders>
-            <w:shd w:fill="auto" w:val="clear"/>
+            <w:shd w:val="clear" w:color="auto" w:fill="auto"/>
           </w:tcPr>
           <w:p>
             <w:pPr>
@@ -2881,14 +2161,8 @@
                 <w:ilvl w:val="0"/>
                 <w:numId w:val="4"/>
               </w:numPr>
-              <w:rPr>
-                <w:lang w:val="ru-RU"/>
-              </w:rPr>
             </w:pPr>
             <w:r>
-              <w:rPr>
-                <w:lang w:val="ru-RU"/>
-              </w:rPr>
               <w:t>ВИ</w:t>
             </w:r>
           </w:p>
@@ -2901,10 +2175,8 @@
               <w:left w:val="single" w:sz="2" w:space="0" w:color="000000"/>
               <w:bottom w:val="single" w:sz="2" w:space="0" w:color="000000"/>
               <w:right w:val="single" w:sz="2" w:space="0" w:color="000000"/>
-              <w:insideH w:val="single" w:sz="2" w:space="0" w:color="000000"/>
-              <w:insideV w:val="single" w:sz="2" w:space="0" w:color="000000"/>
             </w:tcBorders>
-            <w:shd w:fill="auto" w:val="clear"/>
+            <w:shd w:val="clear" w:color="auto" w:fill="auto"/>
           </w:tcPr>
           <w:p>
             <w:pPr>
@@ -2913,15 +2185,9 @@
                 <w:ilvl w:val="0"/>
                 <w:numId w:val="4"/>
               </w:numPr>
-              <w:rPr>
-                <w:lang w:val="ru-RU"/>
-              </w:rPr>
             </w:pPr>
             <w:r>
-              <w:rPr>
-                <w:lang w:val="ru-RU"/>
-              </w:rPr>
-              <w:t>Вариант использования истемы</w:t>
+              <w:t>Вариант использования системы</w:t>
             </w:r>
           </w:p>
         </w:tc>
@@ -2929,404 +2195,29 @@
     </w:tbl>
     <w:p>
       <w:pPr>
-        <w:pStyle w:val="Normal"/>
         <w:numPr>
           <w:ilvl w:val="0"/>
           <w:numId w:val="4"/>
         </w:numPr>
-        <w:rPr/>
-      </w:pPr>
-      <w:r>
-        <w:rPr/>
-      </w:r>
+      </w:pPr>
     </w:p>
     <w:sectPr>
-      <w:type w:val="nextPage"/>
       <w:pgSz w:w="11906" w:h="16838"/>
-      <w:pgMar w:left="1134" w:right="1134" w:header="0" w:top="1134" w:footer="0" w:bottom="1134" w:gutter="0"/>
-      <w:pgNumType w:fmt="decimal"/>
-      <w:formProt w:val="false"/>
-      <w:textDirection w:val="lrTb"/>
-      <w:docGrid w:type="default" w:linePitch="600" w:charSpace="32768"/>
+      <w:pgMar w:top="1134" w:right="1134" w:bottom="1134" w:left="1134" w:header="0" w:footer="0" w:gutter="0"/>
+      <w:cols w:space="720"/>
+      <w:formProt w:val="0"/>
+      <w:docGrid w:linePitch="600" w:charSpace="32768"/>
     </w:sectPr>
   </w:body>
 </w:document>
 </file>
 
 <file path=word/numbering.xml><?xml version="1.0" encoding="utf-8"?>
-<w:numbering xmlns:w="http://schemas.openxmlformats.org/wordprocessingml/2006/main" xmlns:o="urn:schemas-microsoft-com:office:office" xmlns:r="http://schemas.openxmlformats.org/officeDocument/2006/relationships" xmlns:v="urn:schemas-microsoft-com:vml">
-  <w:abstractNum w:abstractNumId="1">
-    <w:lvl w:ilvl="0">
-      <w:start w:val="1"/>
-      <w:pStyle w:val="Heading1"/>
-      <w:numFmt w:val="none"/>
-      <w:suff w:val="nothing"/>
-      <w:lvlText w:val=""/>
-      <w:lvlJc w:val="left"/>
-      <w:pPr>
-        <w:ind w:left="0" w:hanging="0"/>
-      </w:pPr>
-    </w:lvl>
-    <w:lvl w:ilvl="1">
-      <w:start w:val="1"/>
-      <w:pStyle w:val="Heading2"/>
-      <w:numFmt w:val="none"/>
-      <w:suff w:val="nothing"/>
-      <w:lvlText w:val=""/>
-      <w:lvlJc w:val="left"/>
-      <w:pPr>
-        <w:ind w:left="0" w:hanging="0"/>
-      </w:pPr>
-    </w:lvl>
-    <w:lvl w:ilvl="2">
-      <w:start w:val="1"/>
-      <w:pStyle w:val="Heading3"/>
-      <w:numFmt w:val="none"/>
-      <w:suff w:val="nothing"/>
-      <w:lvlText w:val=""/>
-      <w:lvlJc w:val="left"/>
-      <w:pPr>
-        <w:ind w:left="0" w:hanging="0"/>
-      </w:pPr>
-    </w:lvl>
-    <w:lvl w:ilvl="3">
-      <w:start w:val="1"/>
-      <w:numFmt w:val="none"/>
-      <w:suff w:val="nothing"/>
-      <w:lvlText w:val=""/>
-      <w:lvlJc w:val="left"/>
-      <w:pPr>
-        <w:ind w:left="0" w:hanging="0"/>
-      </w:pPr>
-    </w:lvl>
-    <w:lvl w:ilvl="4">
-      <w:start w:val="1"/>
-      <w:numFmt w:val="none"/>
-      <w:suff w:val="nothing"/>
-      <w:lvlText w:val=""/>
-      <w:lvlJc w:val="left"/>
-      <w:pPr>
-        <w:ind w:left="0" w:hanging="0"/>
-      </w:pPr>
-    </w:lvl>
-    <w:lvl w:ilvl="5">
-      <w:start w:val="1"/>
-      <w:numFmt w:val="none"/>
-      <w:suff w:val="nothing"/>
-      <w:lvlText w:val=""/>
-      <w:lvlJc w:val="left"/>
-      <w:pPr>
-        <w:ind w:left="0" w:hanging="0"/>
-      </w:pPr>
-    </w:lvl>
-    <w:lvl w:ilvl="6">
-      <w:start w:val="1"/>
-      <w:numFmt w:val="none"/>
-      <w:suff w:val="nothing"/>
-      <w:lvlText w:val=""/>
-      <w:lvlJc w:val="left"/>
-      <w:pPr>
-        <w:ind w:left="0" w:hanging="0"/>
-      </w:pPr>
-    </w:lvl>
-    <w:lvl w:ilvl="7">
-      <w:start w:val="1"/>
-      <w:numFmt w:val="none"/>
-      <w:suff w:val="nothing"/>
-      <w:lvlText w:val=""/>
-      <w:lvlJc w:val="left"/>
-      <w:pPr>
-        <w:ind w:left="0" w:hanging="0"/>
-      </w:pPr>
-    </w:lvl>
-    <w:lvl w:ilvl="8">
-      <w:start w:val="1"/>
-      <w:numFmt w:val="none"/>
-      <w:suff w:val="nothing"/>
-      <w:lvlText w:val=""/>
-      <w:lvlJc w:val="left"/>
-      <w:pPr>
-        <w:ind w:left="0" w:hanging="0"/>
-      </w:pPr>
-    </w:lvl>
-  </w:abstractNum>
-  <w:abstractNum w:abstractNumId="2">
-    <w:lvl w:ilvl="0">
-      <w:start w:val="1"/>
-      <w:numFmt w:val="none"/>
-      <w:suff w:val="nothing"/>
-      <w:lvlText w:val=""/>
-      <w:lvlJc w:val="left"/>
-      <w:pPr>
-        <w:ind w:left="0" w:hanging="0"/>
-      </w:pPr>
-    </w:lvl>
-    <w:lvl w:ilvl="1">
-      <w:start w:val="1"/>
-      <w:numFmt w:val="none"/>
-      <w:suff w:val="nothing"/>
-      <w:lvlText w:val=""/>
-      <w:lvlJc w:val="left"/>
-      <w:pPr>
-        <w:ind w:left="0" w:hanging="0"/>
-      </w:pPr>
-    </w:lvl>
-    <w:lvl w:ilvl="2">
-      <w:start w:val="1"/>
-      <w:numFmt w:val="none"/>
-      <w:suff w:val="nothing"/>
-      <w:lvlText w:val=""/>
-      <w:lvlJc w:val="left"/>
-      <w:pPr>
-        <w:ind w:left="0" w:hanging="0"/>
-      </w:pPr>
-    </w:lvl>
-    <w:lvl w:ilvl="3">
-      <w:start w:val="1"/>
-      <w:numFmt w:val="none"/>
-      <w:suff w:val="nothing"/>
-      <w:lvlText w:val=""/>
-      <w:lvlJc w:val="left"/>
-      <w:pPr>
-        <w:ind w:left="0" w:hanging="0"/>
-      </w:pPr>
-    </w:lvl>
-    <w:lvl w:ilvl="4">
-      <w:start w:val="1"/>
-      <w:numFmt w:val="none"/>
-      <w:suff w:val="nothing"/>
-      <w:lvlText w:val=""/>
-      <w:lvlJc w:val="left"/>
-      <w:pPr>
-        <w:ind w:left="0" w:hanging="0"/>
-      </w:pPr>
-    </w:lvl>
-    <w:lvl w:ilvl="5">
-      <w:start w:val="1"/>
-      <w:numFmt w:val="none"/>
-      <w:suff w:val="nothing"/>
-      <w:lvlText w:val=""/>
-      <w:lvlJc w:val="left"/>
-      <w:pPr>
-        <w:ind w:left="0" w:hanging="0"/>
-      </w:pPr>
-    </w:lvl>
-    <w:lvl w:ilvl="6">
-      <w:start w:val="1"/>
-      <w:numFmt w:val="none"/>
-      <w:suff w:val="nothing"/>
-      <w:lvlText w:val=""/>
-      <w:lvlJc w:val="left"/>
-      <w:pPr>
-        <w:ind w:left="0" w:hanging="0"/>
-      </w:pPr>
-    </w:lvl>
-    <w:lvl w:ilvl="7">
-      <w:start w:val="1"/>
-      <w:numFmt w:val="none"/>
-      <w:suff w:val="nothing"/>
-      <w:lvlText w:val=""/>
-      <w:lvlJc w:val="left"/>
-      <w:pPr>
-        <w:ind w:left="0" w:hanging="0"/>
-      </w:pPr>
-    </w:lvl>
-    <w:lvl w:ilvl="8">
-      <w:start w:val="1"/>
-      <w:numFmt w:val="none"/>
-      <w:suff w:val="nothing"/>
-      <w:lvlText w:val=""/>
-      <w:lvlJc w:val="left"/>
-      <w:pPr>
-        <w:ind w:left="0" w:hanging="0"/>
-      </w:pPr>
-    </w:lvl>
-  </w:abstractNum>
-  <w:abstractNum w:abstractNumId="3">
-    <w:lvl w:ilvl="0">
-      <w:start w:val="1"/>
-      <w:numFmt w:val="none"/>
-      <w:suff w:val="nothing"/>
-      <w:lvlText w:val=""/>
-      <w:lvlJc w:val="left"/>
-      <w:pPr>
-        <w:ind w:left="0" w:hanging="0"/>
-      </w:pPr>
-    </w:lvl>
-    <w:lvl w:ilvl="1">
-      <w:start w:val="1"/>
-      <w:numFmt w:val="none"/>
-      <w:suff w:val="nothing"/>
-      <w:lvlText w:val=""/>
-      <w:lvlJc w:val="left"/>
-      <w:pPr>
-        <w:ind w:left="0" w:hanging="0"/>
-      </w:pPr>
-    </w:lvl>
-    <w:lvl w:ilvl="2">
-      <w:start w:val="1"/>
-      <w:numFmt w:val="none"/>
-      <w:suff w:val="nothing"/>
-      <w:lvlText w:val=""/>
-      <w:lvlJc w:val="left"/>
-      <w:pPr>
-        <w:ind w:left="0" w:hanging="0"/>
-      </w:pPr>
-    </w:lvl>
-    <w:lvl w:ilvl="3">
-      <w:start w:val="1"/>
-      <w:numFmt w:val="none"/>
-      <w:suff w:val="nothing"/>
-      <w:lvlText w:val=""/>
-      <w:lvlJc w:val="left"/>
-      <w:pPr>
-        <w:ind w:left="0" w:hanging="0"/>
-      </w:pPr>
-    </w:lvl>
-    <w:lvl w:ilvl="4">
-      <w:start w:val="1"/>
-      <w:numFmt w:val="none"/>
-      <w:suff w:val="nothing"/>
-      <w:lvlText w:val=""/>
-      <w:lvlJc w:val="left"/>
-      <w:pPr>
-        <w:ind w:left="0" w:hanging="0"/>
-      </w:pPr>
-    </w:lvl>
-    <w:lvl w:ilvl="5">
-      <w:start w:val="1"/>
-      <w:numFmt w:val="none"/>
-      <w:suff w:val="nothing"/>
-      <w:lvlText w:val=""/>
-      <w:lvlJc w:val="left"/>
-      <w:pPr>
-        <w:ind w:left="0" w:hanging="0"/>
-      </w:pPr>
-    </w:lvl>
-    <w:lvl w:ilvl="6">
-      <w:start w:val="1"/>
-      <w:numFmt w:val="none"/>
-      <w:suff w:val="nothing"/>
-      <w:lvlText w:val=""/>
-      <w:lvlJc w:val="left"/>
-      <w:pPr>
-        <w:ind w:left="0" w:hanging="0"/>
-      </w:pPr>
-    </w:lvl>
-    <w:lvl w:ilvl="7">
-      <w:start w:val="1"/>
-      <w:numFmt w:val="none"/>
-      <w:suff w:val="nothing"/>
-      <w:lvlText w:val=""/>
-      <w:lvlJc w:val="left"/>
-      <w:pPr>
-        <w:ind w:left="0" w:hanging="0"/>
-      </w:pPr>
-    </w:lvl>
-    <w:lvl w:ilvl="8">
-      <w:start w:val="1"/>
-      <w:numFmt w:val="none"/>
-      <w:suff w:val="nothing"/>
-      <w:lvlText w:val=""/>
-      <w:lvlJc w:val="left"/>
-      <w:pPr>
-        <w:ind w:left="0" w:hanging="0"/>
-      </w:pPr>
-    </w:lvl>
-  </w:abstractNum>
-  <w:abstractNum w:abstractNumId="4">
-    <w:lvl w:ilvl="0">
-      <w:start w:val="1"/>
-      <w:numFmt w:val="none"/>
-      <w:suff w:val="nothing"/>
-      <w:lvlText w:val=""/>
-      <w:lvlJc w:val="left"/>
-      <w:pPr>
-        <w:ind w:left="0" w:hanging="0"/>
-      </w:pPr>
-    </w:lvl>
-    <w:lvl w:ilvl="1">
-      <w:start w:val="1"/>
-      <w:numFmt w:val="none"/>
-      <w:suff w:val="nothing"/>
-      <w:lvlText w:val=""/>
-      <w:lvlJc w:val="left"/>
-      <w:pPr>
-        <w:ind w:left="0" w:hanging="0"/>
-      </w:pPr>
-    </w:lvl>
-    <w:lvl w:ilvl="2">
-      <w:start w:val="1"/>
-      <w:numFmt w:val="none"/>
-      <w:suff w:val="nothing"/>
-      <w:lvlText w:val=""/>
-      <w:lvlJc w:val="left"/>
-      <w:pPr>
-        <w:ind w:left="0" w:hanging="0"/>
-      </w:pPr>
-    </w:lvl>
-    <w:lvl w:ilvl="3">
-      <w:start w:val="1"/>
-      <w:numFmt w:val="none"/>
-      <w:suff w:val="nothing"/>
-      <w:lvlText w:val=""/>
-      <w:lvlJc w:val="left"/>
-      <w:pPr>
-        <w:ind w:left="0" w:hanging="0"/>
-      </w:pPr>
-    </w:lvl>
-    <w:lvl w:ilvl="4">
-      <w:start w:val="1"/>
-      <w:numFmt w:val="none"/>
-      <w:suff w:val="nothing"/>
-      <w:lvlText w:val=""/>
-      <w:lvlJc w:val="left"/>
-      <w:pPr>
-        <w:ind w:left="0" w:hanging="0"/>
-      </w:pPr>
-    </w:lvl>
-    <w:lvl w:ilvl="5">
-      <w:start w:val="1"/>
-      <w:numFmt w:val="none"/>
-      <w:suff w:val="nothing"/>
-      <w:lvlText w:val=""/>
-      <w:lvlJc w:val="left"/>
-      <w:pPr>
-        <w:ind w:left="0" w:hanging="0"/>
-      </w:pPr>
-    </w:lvl>
-    <w:lvl w:ilvl="6">
-      <w:start w:val="1"/>
-      <w:numFmt w:val="none"/>
-      <w:suff w:val="nothing"/>
-      <w:lvlText w:val=""/>
-      <w:lvlJc w:val="left"/>
-      <w:pPr>
-        <w:ind w:left="0" w:hanging="0"/>
-      </w:pPr>
-    </w:lvl>
-    <w:lvl w:ilvl="7">
-      <w:start w:val="1"/>
-      <w:numFmt w:val="none"/>
-      <w:suff w:val="nothing"/>
-      <w:lvlText w:val=""/>
-      <w:lvlJc w:val="left"/>
-      <w:pPr>
-        <w:ind w:left="0" w:hanging="0"/>
-      </w:pPr>
-    </w:lvl>
-    <w:lvl w:ilvl="8">
-      <w:start w:val="1"/>
-      <w:numFmt w:val="none"/>
-      <w:suff w:val="nothing"/>
-      <w:lvlText w:val=""/>
-      <w:lvlJc w:val="left"/>
-      <w:pPr>
-        <w:ind w:left="0" w:hanging="0"/>
-      </w:pPr>
-    </w:lvl>
-  </w:abstractNum>
-  <w:abstractNum w:abstractNumId="5">
+<w:numbering xmlns:wpc="http://schemas.microsoft.com/office/word/2010/wordprocessingCanvas" xmlns:mc="http://schemas.openxmlformats.org/markup-compatibility/2006" xmlns:o="urn:schemas-microsoft-com:office:office" xmlns:r="http://schemas.openxmlformats.org/officeDocument/2006/relationships" xmlns:m="http://schemas.openxmlformats.org/officeDocument/2006/math" xmlns:v="urn:schemas-microsoft-com:vml" xmlns:wp14="http://schemas.microsoft.com/office/word/2010/wordprocessingDrawing" xmlns:wp="http://schemas.openxmlformats.org/drawingml/2006/wordprocessingDrawing" xmlns:w10="urn:schemas-microsoft-com:office:word" xmlns:w="http://schemas.openxmlformats.org/wordprocessingml/2006/main" xmlns:w14="http://schemas.microsoft.com/office/word/2010/wordml" xmlns:w15="http://schemas.microsoft.com/office/word/2012/wordml" xmlns:wpg="http://schemas.microsoft.com/office/word/2010/wordprocessingGroup" xmlns:wpi="http://schemas.microsoft.com/office/word/2010/wordprocessingInk" xmlns:wne="http://schemas.microsoft.com/office/word/2006/wordml" xmlns:wps="http://schemas.microsoft.com/office/word/2010/wordprocessingShape" mc:Ignorable="w14 w15 wp14">
+  <w:abstractNum w:abstractNumId="0">
+    <w:nsid w:val="10EB4AC7"/>
+    <w:multiLevelType w:val="multilevel"/>
+    <w:tmpl w:val="EB2CBDAA"/>
     <w:lvl w:ilvl="0">
       <w:start w:val="1"/>
       <w:numFmt w:val="bullet"/>
@@ -3339,8 +2230,7 @@
         <w:ind w:left="720" w:hanging="360"/>
       </w:pPr>
       <w:rPr>
-        <w:rFonts w:ascii="Symbol" w:hAnsi="Symbol" w:cs="Symbol" w:hint="default"/>
-        <w:rFonts w:cs="OpenSymbol"/>
+        <w:rFonts w:ascii="Symbol" w:hAnsi="Symbol" w:cs="OpenSymbol" w:hint="default"/>
       </w:rPr>
     </w:lvl>
     <w:lvl w:ilvl="1">
@@ -3356,7 +2246,6 @@
       </w:pPr>
       <w:rPr>
         <w:rFonts w:ascii="OpenSymbol" w:hAnsi="OpenSymbol" w:cs="OpenSymbol" w:hint="default"/>
-        <w:rFonts w:cs="OpenSymbol"/>
       </w:rPr>
     </w:lvl>
     <w:lvl w:ilvl="2">
@@ -3372,7 +2261,6 @@
       </w:pPr>
       <w:rPr>
         <w:rFonts w:ascii="OpenSymbol" w:hAnsi="OpenSymbol" w:cs="OpenSymbol" w:hint="default"/>
-        <w:rFonts w:cs="OpenSymbol"/>
       </w:rPr>
     </w:lvl>
     <w:lvl w:ilvl="3">
@@ -3387,8 +2275,7 @@
         <w:ind w:left="1800" w:hanging="360"/>
       </w:pPr>
       <w:rPr>
-        <w:rFonts w:ascii="Symbol" w:hAnsi="Symbol" w:cs="Symbol" w:hint="default"/>
-        <w:rFonts w:cs="OpenSymbol"/>
+        <w:rFonts w:ascii="Symbol" w:hAnsi="Symbol" w:cs="OpenSymbol" w:hint="default"/>
       </w:rPr>
     </w:lvl>
     <w:lvl w:ilvl="4">
@@ -3404,7 +2291,6 @@
       </w:pPr>
       <w:rPr>
         <w:rFonts w:ascii="OpenSymbol" w:hAnsi="OpenSymbol" w:cs="OpenSymbol" w:hint="default"/>
-        <w:rFonts w:cs="OpenSymbol"/>
       </w:rPr>
     </w:lvl>
     <w:lvl w:ilvl="5">
@@ -3420,7 +2306,6 @@
       </w:pPr>
       <w:rPr>
         <w:rFonts w:ascii="OpenSymbol" w:hAnsi="OpenSymbol" w:cs="OpenSymbol" w:hint="default"/>
-        <w:rFonts w:cs="OpenSymbol"/>
       </w:rPr>
     </w:lvl>
     <w:lvl w:ilvl="6">
@@ -3435,8 +2320,7 @@
         <w:ind w:left="2880" w:hanging="360"/>
       </w:pPr>
       <w:rPr>
-        <w:rFonts w:ascii="Symbol" w:hAnsi="Symbol" w:cs="Symbol" w:hint="default"/>
-        <w:rFonts w:cs="OpenSymbol"/>
+        <w:rFonts w:ascii="Symbol" w:hAnsi="Symbol" w:cs="OpenSymbol" w:hint="default"/>
       </w:rPr>
     </w:lvl>
     <w:lvl w:ilvl="7">
@@ -3452,7 +2336,6 @@
       </w:pPr>
       <w:rPr>
         <w:rFonts w:ascii="OpenSymbol" w:hAnsi="OpenSymbol" w:cs="OpenSymbol" w:hint="default"/>
-        <w:rFonts w:cs="OpenSymbol"/>
       </w:rPr>
     </w:lvl>
     <w:lvl w:ilvl="8">
@@ -3468,15 +2351,17 @@
       </w:pPr>
       <w:rPr>
         <w:rFonts w:ascii="OpenSymbol" w:hAnsi="OpenSymbol" w:cs="OpenSymbol" w:hint="default"/>
-        <w:rFonts w:cs="OpenSymbol"/>
       </w:rPr>
     </w:lvl>
   </w:abstractNum>
-  <w:abstractNum w:abstractNumId="6">
+  <w:abstractNum w:abstractNumId="1">
+    <w:nsid w:val="3FD50AEA"/>
+    <w:multiLevelType w:val="multilevel"/>
+    <w:tmpl w:val="B6429B42"/>
     <w:lvl w:ilvl="0">
       <w:start w:val="1"/>
-      <w:numFmt w:val="bullet"/>
-      <w:lvlText w:val=""/>
+      <w:numFmt w:val="decimal"/>
+      <w:lvlText w:val="%1."/>
       <w:lvlJc w:val="left"/>
       <w:pPr>
         <w:tabs>
@@ -3484,15 +2369,11 @@
         </w:tabs>
         <w:ind w:left="720" w:hanging="360"/>
       </w:pPr>
-      <w:rPr>
-        <w:rFonts w:ascii="Symbol" w:hAnsi="Symbol" w:cs="Symbol" w:hint="default"/>
-        <w:rFonts w:cs="OpenSymbol"/>
-      </w:rPr>
     </w:lvl>
     <w:lvl w:ilvl="1">
       <w:start w:val="1"/>
-      <w:numFmt w:val="bullet"/>
-      <w:lvlText w:val="◦"/>
+      <w:numFmt w:val="decimal"/>
+      <w:lvlText w:val="%2."/>
       <w:lvlJc w:val="left"/>
       <w:pPr>
         <w:tabs>
@@ -3500,15 +2381,11 @@
         </w:tabs>
         <w:ind w:left="1080" w:hanging="360"/>
       </w:pPr>
-      <w:rPr>
-        <w:rFonts w:ascii="OpenSymbol" w:hAnsi="OpenSymbol" w:cs="OpenSymbol" w:hint="default"/>
-        <w:rFonts w:cs="OpenSymbol"/>
-      </w:rPr>
     </w:lvl>
     <w:lvl w:ilvl="2">
       <w:start w:val="1"/>
-      <w:numFmt w:val="bullet"/>
-      <w:lvlText w:val="▪"/>
+      <w:numFmt w:val="decimal"/>
+      <w:lvlText w:val="%3."/>
       <w:lvlJc w:val="left"/>
       <w:pPr>
         <w:tabs>
@@ -3516,15 +2393,11 @@
         </w:tabs>
         <w:ind w:left="1440" w:hanging="360"/>
       </w:pPr>
-      <w:rPr>
-        <w:rFonts w:ascii="OpenSymbol" w:hAnsi="OpenSymbol" w:cs="OpenSymbol" w:hint="default"/>
-        <w:rFonts w:cs="OpenSymbol"/>
-      </w:rPr>
     </w:lvl>
     <w:lvl w:ilvl="3">
       <w:start w:val="1"/>
-      <w:numFmt w:val="bullet"/>
-      <w:lvlText w:val=""/>
+      <w:numFmt w:val="decimal"/>
+      <w:lvlText w:val="%4."/>
       <w:lvlJc w:val="left"/>
       <w:pPr>
         <w:tabs>
@@ -3532,15 +2405,11 @@
         </w:tabs>
         <w:ind w:left="1800" w:hanging="360"/>
       </w:pPr>
-      <w:rPr>
-        <w:rFonts w:ascii="Symbol" w:hAnsi="Symbol" w:cs="Symbol" w:hint="default"/>
-        <w:rFonts w:cs="OpenSymbol"/>
-      </w:rPr>
     </w:lvl>
     <w:lvl w:ilvl="4">
       <w:start w:val="1"/>
-      <w:numFmt w:val="bullet"/>
-      <w:lvlText w:val="◦"/>
+      <w:numFmt w:val="decimal"/>
+      <w:lvlText w:val="%5."/>
       <w:lvlJc w:val="left"/>
       <w:pPr>
         <w:tabs>
@@ -3548,15 +2417,11 @@
         </w:tabs>
         <w:ind w:left="2160" w:hanging="360"/>
       </w:pPr>
-      <w:rPr>
-        <w:rFonts w:ascii="OpenSymbol" w:hAnsi="OpenSymbol" w:cs="OpenSymbol" w:hint="default"/>
-        <w:rFonts w:cs="OpenSymbol"/>
-      </w:rPr>
     </w:lvl>
     <w:lvl w:ilvl="5">
       <w:start w:val="1"/>
-      <w:numFmt w:val="bullet"/>
-      <w:lvlText w:val="▪"/>
+      <w:numFmt w:val="decimal"/>
+      <w:lvlText w:val="%6."/>
       <w:lvlJc w:val="left"/>
       <w:pPr>
         <w:tabs>
@@ -3564,15 +2429,11 @@
         </w:tabs>
         <w:ind w:left="2520" w:hanging="360"/>
       </w:pPr>
-      <w:rPr>
-        <w:rFonts w:ascii="OpenSymbol" w:hAnsi="OpenSymbol" w:cs="OpenSymbol" w:hint="default"/>
-        <w:rFonts w:cs="OpenSymbol"/>
-      </w:rPr>
     </w:lvl>
     <w:lvl w:ilvl="6">
       <w:start w:val="1"/>
-      <w:numFmt w:val="bullet"/>
-      <w:lvlText w:val=""/>
+      <w:numFmt w:val="decimal"/>
+      <w:lvlText w:val="%7."/>
       <w:lvlJc w:val="left"/>
       <w:pPr>
         <w:tabs>
@@ -3580,15 +2441,11 @@
         </w:tabs>
         <w:ind w:left="2880" w:hanging="360"/>
       </w:pPr>
-      <w:rPr>
-        <w:rFonts w:ascii="Symbol" w:hAnsi="Symbol" w:cs="Symbol" w:hint="default"/>
-        <w:rFonts w:cs="OpenSymbol"/>
-      </w:rPr>
     </w:lvl>
     <w:lvl w:ilvl="7">
       <w:start w:val="1"/>
-      <w:numFmt w:val="bullet"/>
-      <w:lvlText w:val="◦"/>
+      <w:numFmt w:val="decimal"/>
+      <w:lvlText w:val="%8."/>
       <w:lvlJc w:val="left"/>
       <w:pPr>
         <w:tabs>
@@ -3596,15 +2453,11 @@
         </w:tabs>
         <w:ind w:left="3240" w:hanging="360"/>
       </w:pPr>
-      <w:rPr>
-        <w:rFonts w:ascii="OpenSymbol" w:hAnsi="OpenSymbol" w:cs="OpenSymbol" w:hint="default"/>
-        <w:rFonts w:cs="OpenSymbol"/>
-      </w:rPr>
     </w:lvl>
     <w:lvl w:ilvl="8">
       <w:start w:val="1"/>
-      <w:numFmt w:val="bullet"/>
-      <w:lvlText w:val="▪"/>
+      <w:numFmt w:val="decimal"/>
+      <w:lvlText w:val="%9."/>
       <w:lvlJc w:val="left"/>
       <w:pPr>
         <w:tabs>
@@ -3612,17 +2465,206 @@
         </w:tabs>
         <w:ind w:left="3600" w:hanging="360"/>
       </w:pPr>
-      <w:rPr>
-        <w:rFonts w:ascii="OpenSymbol" w:hAnsi="OpenSymbol" w:cs="OpenSymbol" w:hint="default"/>
-        <w:rFonts w:cs="OpenSymbol"/>
-      </w:rPr>
     </w:lvl>
   </w:abstractNum>
-  <w:abstractNum w:abstractNumId="7">
+  <w:abstractNum w:abstractNumId="2">
+    <w:nsid w:val="42336673"/>
+    <w:multiLevelType w:val="multilevel"/>
+    <w:tmpl w:val="4DD2E16C"/>
     <w:lvl w:ilvl="0">
       <w:start w:val="1"/>
-      <w:numFmt w:val="decimal"/>
-      <w:lvlText w:val="%1."/>
+      <w:numFmt w:val="none"/>
+      <w:suff w:val="nothing"/>
+      <w:lvlText w:val=""/>
+      <w:lvlJc w:val="left"/>
+      <w:pPr>
+        <w:ind w:left="0" w:firstLine="0"/>
+      </w:pPr>
+    </w:lvl>
+    <w:lvl w:ilvl="1">
+      <w:start w:val="1"/>
+      <w:numFmt w:val="none"/>
+      <w:suff w:val="nothing"/>
+      <w:lvlText w:val=""/>
+      <w:lvlJc w:val="left"/>
+      <w:pPr>
+        <w:ind w:left="0" w:firstLine="0"/>
+      </w:pPr>
+    </w:lvl>
+    <w:lvl w:ilvl="2">
+      <w:start w:val="1"/>
+      <w:numFmt w:val="none"/>
+      <w:suff w:val="nothing"/>
+      <w:lvlText w:val=""/>
+      <w:lvlJc w:val="left"/>
+      <w:pPr>
+        <w:ind w:left="0" w:firstLine="0"/>
+      </w:pPr>
+    </w:lvl>
+    <w:lvl w:ilvl="3">
+      <w:start w:val="1"/>
+      <w:numFmt w:val="none"/>
+      <w:suff w:val="nothing"/>
+      <w:lvlText w:val=""/>
+      <w:lvlJc w:val="left"/>
+      <w:pPr>
+        <w:ind w:left="0" w:firstLine="0"/>
+      </w:pPr>
+    </w:lvl>
+    <w:lvl w:ilvl="4">
+      <w:start w:val="1"/>
+      <w:numFmt w:val="none"/>
+      <w:suff w:val="nothing"/>
+      <w:lvlText w:val=""/>
+      <w:lvlJc w:val="left"/>
+      <w:pPr>
+        <w:ind w:left="0" w:firstLine="0"/>
+      </w:pPr>
+    </w:lvl>
+    <w:lvl w:ilvl="5">
+      <w:start w:val="1"/>
+      <w:numFmt w:val="none"/>
+      <w:suff w:val="nothing"/>
+      <w:lvlText w:val=""/>
+      <w:lvlJc w:val="left"/>
+      <w:pPr>
+        <w:ind w:left="0" w:firstLine="0"/>
+      </w:pPr>
+    </w:lvl>
+    <w:lvl w:ilvl="6">
+      <w:start w:val="1"/>
+      <w:numFmt w:val="none"/>
+      <w:suff w:val="nothing"/>
+      <w:lvlText w:val=""/>
+      <w:lvlJc w:val="left"/>
+      <w:pPr>
+        <w:ind w:left="0" w:firstLine="0"/>
+      </w:pPr>
+    </w:lvl>
+    <w:lvl w:ilvl="7">
+      <w:start w:val="1"/>
+      <w:numFmt w:val="none"/>
+      <w:suff w:val="nothing"/>
+      <w:lvlText w:val=""/>
+      <w:lvlJc w:val="left"/>
+      <w:pPr>
+        <w:ind w:left="0" w:firstLine="0"/>
+      </w:pPr>
+    </w:lvl>
+    <w:lvl w:ilvl="8">
+      <w:start w:val="1"/>
+      <w:numFmt w:val="none"/>
+      <w:suff w:val="nothing"/>
+      <w:lvlText w:val=""/>
+      <w:lvlJc w:val="left"/>
+      <w:pPr>
+        <w:ind w:left="0" w:firstLine="0"/>
+      </w:pPr>
+    </w:lvl>
+  </w:abstractNum>
+  <w:abstractNum w:abstractNumId="3">
+    <w:nsid w:val="46A97E80"/>
+    <w:multiLevelType w:val="multilevel"/>
+    <w:tmpl w:val="A9442DD0"/>
+    <w:lvl w:ilvl="0">
+      <w:start w:val="1"/>
+      <w:numFmt w:val="none"/>
+      <w:suff w:val="nothing"/>
+      <w:lvlText w:val=""/>
+      <w:lvlJc w:val="left"/>
+      <w:pPr>
+        <w:ind w:left="0" w:firstLine="0"/>
+      </w:pPr>
+    </w:lvl>
+    <w:lvl w:ilvl="1">
+      <w:start w:val="1"/>
+      <w:numFmt w:val="none"/>
+      <w:suff w:val="nothing"/>
+      <w:lvlText w:val=""/>
+      <w:lvlJc w:val="left"/>
+      <w:pPr>
+        <w:ind w:left="0" w:firstLine="0"/>
+      </w:pPr>
+    </w:lvl>
+    <w:lvl w:ilvl="2">
+      <w:start w:val="1"/>
+      <w:numFmt w:val="none"/>
+      <w:suff w:val="nothing"/>
+      <w:lvlText w:val=""/>
+      <w:lvlJc w:val="left"/>
+      <w:pPr>
+        <w:ind w:left="0" w:firstLine="0"/>
+      </w:pPr>
+    </w:lvl>
+    <w:lvl w:ilvl="3">
+      <w:start w:val="1"/>
+      <w:numFmt w:val="none"/>
+      <w:suff w:val="nothing"/>
+      <w:lvlText w:val=""/>
+      <w:lvlJc w:val="left"/>
+      <w:pPr>
+        <w:ind w:left="0" w:firstLine="0"/>
+      </w:pPr>
+    </w:lvl>
+    <w:lvl w:ilvl="4">
+      <w:start w:val="1"/>
+      <w:numFmt w:val="none"/>
+      <w:suff w:val="nothing"/>
+      <w:lvlText w:val=""/>
+      <w:lvlJc w:val="left"/>
+      <w:pPr>
+        <w:ind w:left="0" w:firstLine="0"/>
+      </w:pPr>
+    </w:lvl>
+    <w:lvl w:ilvl="5">
+      <w:start w:val="1"/>
+      <w:numFmt w:val="none"/>
+      <w:suff w:val="nothing"/>
+      <w:lvlText w:val=""/>
+      <w:lvlJc w:val="left"/>
+      <w:pPr>
+        <w:ind w:left="0" w:firstLine="0"/>
+      </w:pPr>
+    </w:lvl>
+    <w:lvl w:ilvl="6">
+      <w:start w:val="1"/>
+      <w:numFmt w:val="none"/>
+      <w:suff w:val="nothing"/>
+      <w:lvlText w:val=""/>
+      <w:lvlJc w:val="left"/>
+      <w:pPr>
+        <w:ind w:left="0" w:firstLine="0"/>
+      </w:pPr>
+    </w:lvl>
+    <w:lvl w:ilvl="7">
+      <w:start w:val="1"/>
+      <w:numFmt w:val="none"/>
+      <w:suff w:val="nothing"/>
+      <w:lvlText w:val=""/>
+      <w:lvlJc w:val="left"/>
+      <w:pPr>
+        <w:ind w:left="0" w:firstLine="0"/>
+      </w:pPr>
+    </w:lvl>
+    <w:lvl w:ilvl="8">
+      <w:start w:val="1"/>
+      <w:numFmt w:val="none"/>
+      <w:suff w:val="nothing"/>
+      <w:lvlText w:val=""/>
+      <w:lvlJc w:val="left"/>
+      <w:pPr>
+        <w:ind w:left="0" w:firstLine="0"/>
+      </w:pPr>
+    </w:lvl>
+  </w:abstractNum>
+  <w:abstractNum w:abstractNumId="4">
+    <w:nsid w:val="48DD0A2B"/>
+    <w:multiLevelType w:val="multilevel"/>
+    <w:tmpl w:val="9754D5FA"/>
+    <w:lvl w:ilvl="0">
+      <w:start w:val="1"/>
+      <w:numFmt w:val="bullet"/>
+      <w:lvlText w:val=""/>
       <w:lvlJc w:val="left"/>
       <w:pPr>
         <w:tabs>
@@ -3630,11 +2672,14 @@
         </w:tabs>
         <w:ind w:left="720" w:hanging="360"/>
       </w:pPr>
+      <w:rPr>
+        <w:rFonts w:ascii="Symbol" w:hAnsi="Symbol" w:cs="OpenSymbol" w:hint="default"/>
+      </w:rPr>
     </w:lvl>
     <w:lvl w:ilvl="1">
       <w:start w:val="1"/>
-      <w:numFmt w:val="decimal"/>
-      <w:lvlText w:val="%2."/>
+      <w:numFmt w:val="bullet"/>
+      <w:lvlText w:val="◦"/>
       <w:lvlJc w:val="left"/>
       <w:pPr>
         <w:tabs>
@@ -3642,11 +2687,14 @@
         </w:tabs>
         <w:ind w:left="1080" w:hanging="360"/>
       </w:pPr>
+      <w:rPr>
+        <w:rFonts w:ascii="OpenSymbol" w:hAnsi="OpenSymbol" w:cs="OpenSymbol" w:hint="default"/>
+      </w:rPr>
     </w:lvl>
     <w:lvl w:ilvl="2">
       <w:start w:val="1"/>
-      <w:numFmt w:val="decimal"/>
-      <w:lvlText w:val="%3."/>
+      <w:numFmt w:val="bullet"/>
+      <w:lvlText w:val="▪"/>
       <w:lvlJc w:val="left"/>
       <w:pPr>
         <w:tabs>
@@ -3654,11 +2702,14 @@
         </w:tabs>
         <w:ind w:left="1440" w:hanging="360"/>
       </w:pPr>
+      <w:rPr>
+        <w:rFonts w:ascii="OpenSymbol" w:hAnsi="OpenSymbol" w:cs="OpenSymbol" w:hint="default"/>
+      </w:rPr>
     </w:lvl>
     <w:lvl w:ilvl="3">
       <w:start w:val="1"/>
-      <w:numFmt w:val="decimal"/>
-      <w:lvlText w:val="%4."/>
+      <w:numFmt w:val="bullet"/>
+      <w:lvlText w:val=""/>
       <w:lvlJc w:val="left"/>
       <w:pPr>
         <w:tabs>
@@ -3666,11 +2717,14 @@
         </w:tabs>
         <w:ind w:left="1800" w:hanging="360"/>
       </w:pPr>
+      <w:rPr>
+        <w:rFonts w:ascii="Symbol" w:hAnsi="Symbol" w:cs="OpenSymbol" w:hint="default"/>
+      </w:rPr>
     </w:lvl>
     <w:lvl w:ilvl="4">
       <w:start w:val="1"/>
-      <w:numFmt w:val="decimal"/>
-      <w:lvlText w:val="%5."/>
+      <w:numFmt w:val="bullet"/>
+      <w:lvlText w:val="◦"/>
       <w:lvlJc w:val="left"/>
       <w:pPr>
         <w:tabs>
@@ -3678,11 +2732,14 @@
         </w:tabs>
         <w:ind w:left="2160" w:hanging="360"/>
       </w:pPr>
+      <w:rPr>
+        <w:rFonts w:ascii="OpenSymbol" w:hAnsi="OpenSymbol" w:cs="OpenSymbol" w:hint="default"/>
+      </w:rPr>
     </w:lvl>
     <w:lvl w:ilvl="5">
       <w:start w:val="1"/>
-      <w:numFmt w:val="decimal"/>
-      <w:lvlText w:val="%6."/>
+      <w:numFmt w:val="bullet"/>
+      <w:lvlText w:val="▪"/>
       <w:lvlJc w:val="left"/>
       <w:pPr>
         <w:tabs>
@@ -3690,11 +2747,14 @@
         </w:tabs>
         <w:ind w:left="2520" w:hanging="360"/>
       </w:pPr>
+      <w:rPr>
+        <w:rFonts w:ascii="OpenSymbol" w:hAnsi="OpenSymbol" w:cs="OpenSymbol" w:hint="default"/>
+      </w:rPr>
     </w:lvl>
     <w:lvl w:ilvl="6">
       <w:start w:val="1"/>
-      <w:numFmt w:val="decimal"/>
-      <w:lvlText w:val="%7."/>
+      <w:numFmt w:val="bullet"/>
+      <w:lvlText w:val=""/>
       <w:lvlJc w:val="left"/>
       <w:pPr>
         <w:tabs>
@@ -3702,11 +2762,14 @@
         </w:tabs>
         <w:ind w:left="2880" w:hanging="360"/>
       </w:pPr>
+      <w:rPr>
+        <w:rFonts w:ascii="Symbol" w:hAnsi="Symbol" w:cs="OpenSymbol" w:hint="default"/>
+      </w:rPr>
     </w:lvl>
     <w:lvl w:ilvl="7">
       <w:start w:val="1"/>
-      <w:numFmt w:val="decimal"/>
-      <w:lvlText w:val="%8."/>
+      <w:numFmt w:val="bullet"/>
+      <w:lvlText w:val="◦"/>
       <w:lvlJc w:val="left"/>
       <w:pPr>
         <w:tabs>
@@ -3714,11 +2777,14 @@
         </w:tabs>
         <w:ind w:left="3240" w:hanging="360"/>
       </w:pPr>
+      <w:rPr>
+        <w:rFonts w:ascii="OpenSymbol" w:hAnsi="OpenSymbol" w:cs="OpenSymbol" w:hint="default"/>
+      </w:rPr>
     </w:lvl>
     <w:lvl w:ilvl="8">
       <w:start w:val="1"/>
-      <w:numFmt w:val="decimal"/>
-      <w:lvlText w:val="%9."/>
+      <w:numFmt w:val="bullet"/>
+      <w:lvlText w:val="▪"/>
       <w:lvlJc w:val="left"/>
       <w:pPr>
         <w:tabs>
@@ -3726,9 +2792,113 @@
         </w:tabs>
         <w:ind w:left="3600" w:hanging="360"/>
       </w:pPr>
+      <w:rPr>
+        <w:rFonts w:ascii="OpenSymbol" w:hAnsi="OpenSymbol" w:cs="OpenSymbol" w:hint="default"/>
+      </w:rPr>
     </w:lvl>
   </w:abstractNum>
-  <w:abstractNum w:abstractNumId="8">
+  <w:abstractNum w:abstractNumId="5">
+    <w:nsid w:val="642E1591"/>
+    <w:multiLevelType w:val="multilevel"/>
+    <w:tmpl w:val="25DE06BA"/>
+    <w:lvl w:ilvl="0">
+      <w:start w:val="1"/>
+      <w:numFmt w:val="none"/>
+      <w:pStyle w:val="1"/>
+      <w:suff w:val="nothing"/>
+      <w:lvlText w:val=""/>
+      <w:lvlJc w:val="left"/>
+      <w:pPr>
+        <w:ind w:left="0" w:firstLine="0"/>
+      </w:pPr>
+    </w:lvl>
+    <w:lvl w:ilvl="1">
+      <w:start w:val="1"/>
+      <w:numFmt w:val="none"/>
+      <w:pStyle w:val="2"/>
+      <w:suff w:val="nothing"/>
+      <w:lvlText w:val=""/>
+      <w:lvlJc w:val="left"/>
+      <w:pPr>
+        <w:ind w:left="0" w:firstLine="0"/>
+      </w:pPr>
+    </w:lvl>
+    <w:lvl w:ilvl="2">
+      <w:start w:val="1"/>
+      <w:numFmt w:val="none"/>
+      <w:pStyle w:val="3"/>
+      <w:suff w:val="nothing"/>
+      <w:lvlText w:val=""/>
+      <w:lvlJc w:val="left"/>
+      <w:pPr>
+        <w:ind w:left="0" w:firstLine="0"/>
+      </w:pPr>
+    </w:lvl>
+    <w:lvl w:ilvl="3">
+      <w:start w:val="1"/>
+      <w:numFmt w:val="none"/>
+      <w:suff w:val="nothing"/>
+      <w:lvlText w:val=""/>
+      <w:lvlJc w:val="left"/>
+      <w:pPr>
+        <w:ind w:left="0" w:firstLine="0"/>
+      </w:pPr>
+    </w:lvl>
+    <w:lvl w:ilvl="4">
+      <w:start w:val="1"/>
+      <w:numFmt w:val="none"/>
+      <w:suff w:val="nothing"/>
+      <w:lvlText w:val=""/>
+      <w:lvlJc w:val="left"/>
+      <w:pPr>
+        <w:ind w:left="0" w:firstLine="0"/>
+      </w:pPr>
+    </w:lvl>
+    <w:lvl w:ilvl="5">
+      <w:start w:val="1"/>
+      <w:numFmt w:val="none"/>
+      <w:suff w:val="nothing"/>
+      <w:lvlText w:val=""/>
+      <w:lvlJc w:val="left"/>
+      <w:pPr>
+        <w:ind w:left="0" w:firstLine="0"/>
+      </w:pPr>
+    </w:lvl>
+    <w:lvl w:ilvl="6">
+      <w:start w:val="1"/>
+      <w:numFmt w:val="none"/>
+      <w:suff w:val="nothing"/>
+      <w:lvlText w:val=""/>
+      <w:lvlJc w:val="left"/>
+      <w:pPr>
+        <w:ind w:left="0" w:firstLine="0"/>
+      </w:pPr>
+    </w:lvl>
+    <w:lvl w:ilvl="7">
+      <w:start w:val="1"/>
+      <w:numFmt w:val="none"/>
+      <w:suff w:val="nothing"/>
+      <w:lvlText w:val=""/>
+      <w:lvlJc w:val="left"/>
+      <w:pPr>
+        <w:ind w:left="0" w:firstLine="0"/>
+      </w:pPr>
+    </w:lvl>
+    <w:lvl w:ilvl="8">
+      <w:start w:val="1"/>
+      <w:numFmt w:val="none"/>
+      <w:suff w:val="nothing"/>
+      <w:lvlText w:val=""/>
+      <w:lvlJc w:val="left"/>
+      <w:pPr>
+        <w:ind w:left="0" w:firstLine="0"/>
+      </w:pPr>
+    </w:lvl>
+  </w:abstractNum>
+  <w:abstractNum w:abstractNumId="6">
+    <w:nsid w:val="676A1159"/>
+    <w:multiLevelType w:val="multilevel"/>
+    <w:tmpl w:val="52FC2512"/>
     <w:lvl w:ilvl="0">
       <w:start w:val="1"/>
       <w:numFmt w:val="bullet"/>
@@ -3741,10 +2911,9 @@
         <w:ind w:left="720" w:hanging="360"/>
       </w:pPr>
       <w:rPr>
-        <w:rFonts w:ascii="Symbol" w:hAnsi="Symbol" w:cs="Symbol" w:hint="default"/>
+        <w:rFonts w:ascii="Symbol" w:hAnsi="Symbol" w:cs="OpenSymbol" w:hint="default"/>
+        <w:b w:val="0"/>
         <w:sz w:val="24"/>
-        <w:b w:val="false"/>
-        <w:rFonts w:cs="OpenSymbol"/>
       </w:rPr>
     </w:lvl>
     <w:lvl w:ilvl="1">
@@ -3760,7 +2929,6 @@
       </w:pPr>
       <w:rPr>
         <w:rFonts w:ascii="OpenSymbol" w:hAnsi="OpenSymbol" w:cs="OpenSymbol" w:hint="default"/>
-        <w:rFonts w:cs="OpenSymbol"/>
       </w:rPr>
     </w:lvl>
     <w:lvl w:ilvl="2">
@@ -3776,7 +2944,6 @@
       </w:pPr>
       <w:rPr>
         <w:rFonts w:ascii="OpenSymbol" w:hAnsi="OpenSymbol" w:cs="OpenSymbol" w:hint="default"/>
-        <w:rFonts w:cs="OpenSymbol"/>
       </w:rPr>
     </w:lvl>
     <w:lvl w:ilvl="3">
@@ -3791,8 +2958,7 @@
         <w:ind w:left="1800" w:hanging="360"/>
       </w:pPr>
       <w:rPr>
-        <w:rFonts w:ascii="Symbol" w:hAnsi="Symbol" w:cs="Symbol" w:hint="default"/>
-        <w:rFonts w:cs="OpenSymbol"/>
+        <w:rFonts w:ascii="Symbol" w:hAnsi="Symbol" w:cs="OpenSymbol" w:hint="default"/>
       </w:rPr>
     </w:lvl>
     <w:lvl w:ilvl="4">
@@ -3808,7 +2974,6 @@
       </w:pPr>
       <w:rPr>
         <w:rFonts w:ascii="OpenSymbol" w:hAnsi="OpenSymbol" w:cs="OpenSymbol" w:hint="default"/>
-        <w:rFonts w:cs="OpenSymbol"/>
       </w:rPr>
     </w:lvl>
     <w:lvl w:ilvl="5">
@@ -3824,7 +2989,6 @@
       </w:pPr>
       <w:rPr>
         <w:rFonts w:ascii="OpenSymbol" w:hAnsi="OpenSymbol" w:cs="OpenSymbol" w:hint="default"/>
-        <w:rFonts w:cs="OpenSymbol"/>
       </w:rPr>
     </w:lvl>
     <w:lvl w:ilvl="6">
@@ -3839,8 +3003,7 @@
         <w:ind w:left="2880" w:hanging="360"/>
       </w:pPr>
       <w:rPr>
-        <w:rFonts w:ascii="Symbol" w:hAnsi="Symbol" w:cs="Symbol" w:hint="default"/>
-        <w:rFonts w:cs="OpenSymbol"/>
+        <w:rFonts w:ascii="Symbol" w:hAnsi="Symbol" w:cs="OpenSymbol" w:hint="default"/>
       </w:rPr>
     </w:lvl>
     <w:lvl w:ilvl="7">
@@ -3856,7 +3019,6 @@
       </w:pPr>
       <w:rPr>
         <w:rFonts w:ascii="OpenSymbol" w:hAnsi="OpenSymbol" w:cs="OpenSymbol" w:hint="default"/>
-        <w:rFonts w:cs="OpenSymbol"/>
       </w:rPr>
     </w:lvl>
     <w:lvl w:ilvl="8">
@@ -3872,12 +3034,106 @@
       </w:pPr>
       <w:rPr>
         <w:rFonts w:ascii="OpenSymbol" w:hAnsi="OpenSymbol" w:cs="OpenSymbol" w:hint="default"/>
-        <w:rFonts w:cs="OpenSymbol"/>
       </w:rPr>
+    </w:lvl>
+  </w:abstractNum>
+  <w:abstractNum w:abstractNumId="7">
+    <w:nsid w:val="7C440253"/>
+    <w:multiLevelType w:val="multilevel"/>
+    <w:tmpl w:val="BD781968"/>
+    <w:lvl w:ilvl="0">
+      <w:start w:val="1"/>
+      <w:numFmt w:val="none"/>
+      <w:suff w:val="nothing"/>
+      <w:lvlText w:val=""/>
+      <w:lvlJc w:val="left"/>
+      <w:pPr>
+        <w:ind w:left="0" w:firstLine="0"/>
+      </w:pPr>
+    </w:lvl>
+    <w:lvl w:ilvl="1">
+      <w:start w:val="1"/>
+      <w:numFmt w:val="none"/>
+      <w:suff w:val="nothing"/>
+      <w:lvlText w:val=""/>
+      <w:lvlJc w:val="left"/>
+      <w:pPr>
+        <w:ind w:left="0" w:firstLine="0"/>
+      </w:pPr>
+    </w:lvl>
+    <w:lvl w:ilvl="2">
+      <w:start w:val="1"/>
+      <w:numFmt w:val="none"/>
+      <w:suff w:val="nothing"/>
+      <w:lvlText w:val=""/>
+      <w:lvlJc w:val="left"/>
+      <w:pPr>
+        <w:ind w:left="0" w:firstLine="0"/>
+      </w:pPr>
+    </w:lvl>
+    <w:lvl w:ilvl="3">
+      <w:start w:val="1"/>
+      <w:numFmt w:val="none"/>
+      <w:suff w:val="nothing"/>
+      <w:lvlText w:val=""/>
+      <w:lvlJc w:val="left"/>
+      <w:pPr>
+        <w:ind w:left="0" w:firstLine="0"/>
+      </w:pPr>
+    </w:lvl>
+    <w:lvl w:ilvl="4">
+      <w:start w:val="1"/>
+      <w:numFmt w:val="none"/>
+      <w:suff w:val="nothing"/>
+      <w:lvlText w:val=""/>
+      <w:lvlJc w:val="left"/>
+      <w:pPr>
+        <w:ind w:left="0" w:firstLine="0"/>
+      </w:pPr>
+    </w:lvl>
+    <w:lvl w:ilvl="5">
+      <w:start w:val="1"/>
+      <w:numFmt w:val="none"/>
+      <w:suff w:val="nothing"/>
+      <w:lvlText w:val=""/>
+      <w:lvlJc w:val="left"/>
+      <w:pPr>
+        <w:ind w:left="0" w:firstLine="0"/>
+      </w:pPr>
+    </w:lvl>
+    <w:lvl w:ilvl="6">
+      <w:start w:val="1"/>
+      <w:numFmt w:val="none"/>
+      <w:suff w:val="nothing"/>
+      <w:lvlText w:val=""/>
+      <w:lvlJc w:val="left"/>
+      <w:pPr>
+        <w:ind w:left="0" w:firstLine="0"/>
+      </w:pPr>
+    </w:lvl>
+    <w:lvl w:ilvl="7">
+      <w:start w:val="1"/>
+      <w:numFmt w:val="none"/>
+      <w:suff w:val="nothing"/>
+      <w:lvlText w:val=""/>
+      <w:lvlJc w:val="left"/>
+      <w:pPr>
+        <w:ind w:left="0" w:firstLine="0"/>
+      </w:pPr>
+    </w:lvl>
+    <w:lvl w:ilvl="8">
+      <w:start w:val="1"/>
+      <w:numFmt w:val="none"/>
+      <w:suff w:val="nothing"/>
+      <w:lvlText w:val=""/>
+      <w:lvlJc w:val="left"/>
+      <w:pPr>
+        <w:ind w:left="0" w:firstLine="0"/>
+      </w:pPr>
     </w:lvl>
   </w:abstractNum>
   <w:num w:numId="1">
-    <w:abstractNumId w:val="1"/>
+    <w:abstractNumId w:val="5"/>
   </w:num>
   <w:num w:numId="2">
     <w:abstractNumId w:val="2"/>
@@ -3886,67 +3142,427 @@
     <w:abstractNumId w:val="3"/>
   </w:num>
   <w:num w:numId="4">
+    <w:abstractNumId w:val="7"/>
+  </w:num>
+  <w:num w:numId="5">
+    <w:abstractNumId w:val="0"/>
+  </w:num>
+  <w:num w:numId="6">
     <w:abstractNumId w:val="4"/>
   </w:num>
-  <w:num w:numId="5">
-    <w:abstractNumId w:val="5"/>
-  </w:num>
-  <w:num w:numId="6">
-    <w:abstractNumId w:val="6"/>
-  </w:num>
   <w:num w:numId="7">
-    <w:abstractNumId w:val="7"/>
+    <w:abstractNumId w:val="1"/>
   </w:num>
   <w:num w:numId="8">
-    <w:abstractNumId w:val="8"/>
+    <w:abstractNumId w:val="6"/>
   </w:num>
 </w:numbering>
 </file>
 
 <file path=word/styles.xml><?xml version="1.0" encoding="utf-8"?>
-<w:styles xmlns:w="http://schemas.openxmlformats.org/wordprocessingml/2006/main" xmlns:w14="http://schemas.microsoft.com/office/word/2010/wordml" xmlns:mc="http://schemas.openxmlformats.org/markup-compatibility/2006" mc:Ignorable="w14">
+<w:styles xmlns:mc="http://schemas.openxmlformats.org/markup-compatibility/2006" xmlns:r="http://schemas.openxmlformats.org/officeDocument/2006/relationships" xmlns:w="http://schemas.openxmlformats.org/wordprocessingml/2006/main" xmlns:w14="http://schemas.microsoft.com/office/word/2010/wordml" xmlns:w15="http://schemas.microsoft.com/office/word/2012/wordml" mc:Ignorable="w14 w15">
   <w:docDefaults>
     <w:rPrDefault>
       <w:rPr>
-        <w:rFonts w:ascii="Liberation Serif" w:hAnsi="Liberation Serif" w:eastAsia="Noto Sans CJK SC Regular" w:cs="FreeSans"/>
+        <w:rFonts w:ascii="Liberation Serif" w:eastAsia="Noto Sans CJK SC Regular" w:hAnsi="Liberation Serif" w:cs="FreeSans"/>
         <w:kern w:val="2"/>
-        <w:sz w:val="20"/>
         <w:szCs w:val="24"/>
         <w:lang w:val="ru-RU" w:eastAsia="zh-CN" w:bidi="hi-IN"/>
       </w:rPr>
     </w:rPrDefault>
-    <w:pPrDefault>
-      <w:pPr/>
-    </w:pPrDefault>
+    <w:pPrDefault/>
   </w:docDefaults>
-  <w:style w:type="paragraph" w:styleId="Normal">
+  <w:latentStyles w:defLockedState="0" w:defUIPriority="99" w:defSemiHidden="0" w:defUnhideWhenUsed="0" w:defQFormat="0" w:count="371">
+    <w:lsdException w:name="Normal" w:uiPriority="0" w:qFormat="1"/>
+    <w:lsdException w:name="heading 1" w:uiPriority="9" w:qFormat="1"/>
+    <w:lsdException w:name="heading 2" w:semiHidden="1" w:uiPriority="9" w:unhideWhenUsed="1" w:qFormat="1"/>
+    <w:lsdException w:name="heading 3" w:semiHidden="1" w:uiPriority="9" w:unhideWhenUsed="1" w:qFormat="1"/>
+    <w:lsdException w:name="heading 4" w:semiHidden="1" w:uiPriority="9" w:unhideWhenUsed="1" w:qFormat="1"/>
+    <w:lsdException w:name="heading 5" w:semiHidden="1" w:uiPriority="9" w:unhideWhenUsed="1" w:qFormat="1"/>
+    <w:lsdException w:name="heading 6" w:semiHidden="1" w:uiPriority="9" w:unhideWhenUsed="1" w:qFormat="1"/>
+    <w:lsdException w:name="heading 7" w:semiHidden="1" w:uiPriority="9" w:unhideWhenUsed="1" w:qFormat="1"/>
+    <w:lsdException w:name="heading 8" w:semiHidden="1" w:uiPriority="9" w:unhideWhenUsed="1" w:qFormat="1"/>
+    <w:lsdException w:name="heading 9" w:semiHidden="1" w:uiPriority="9" w:unhideWhenUsed="1" w:qFormat="1"/>
+    <w:lsdException w:name="index 1" w:semiHidden="1" w:unhideWhenUsed="1"/>
+    <w:lsdException w:name="index 2" w:semiHidden="1" w:unhideWhenUsed="1"/>
+    <w:lsdException w:name="index 3" w:semiHidden="1" w:unhideWhenUsed="1"/>
+    <w:lsdException w:name="index 4" w:semiHidden="1" w:unhideWhenUsed="1"/>
+    <w:lsdException w:name="index 5" w:semiHidden="1" w:unhideWhenUsed="1"/>
+    <w:lsdException w:name="index 6" w:semiHidden="1" w:unhideWhenUsed="1"/>
+    <w:lsdException w:name="index 7" w:semiHidden="1" w:unhideWhenUsed="1"/>
+    <w:lsdException w:name="index 8" w:semiHidden="1" w:unhideWhenUsed="1"/>
+    <w:lsdException w:name="index 9" w:semiHidden="1" w:unhideWhenUsed="1"/>
+    <w:lsdException w:name="toc 1" w:semiHidden="1" w:uiPriority="39" w:unhideWhenUsed="1"/>
+    <w:lsdException w:name="toc 2" w:semiHidden="1" w:uiPriority="39" w:unhideWhenUsed="1"/>
+    <w:lsdException w:name="toc 3" w:semiHidden="1" w:uiPriority="39" w:unhideWhenUsed="1"/>
+    <w:lsdException w:name="toc 4" w:semiHidden="1" w:uiPriority="39" w:unhideWhenUsed="1"/>
+    <w:lsdException w:name="toc 5" w:semiHidden="1" w:uiPriority="39" w:unhideWhenUsed="1"/>
+    <w:lsdException w:name="toc 6" w:semiHidden="1" w:uiPriority="39" w:unhideWhenUsed="1"/>
+    <w:lsdException w:name="toc 7" w:semiHidden="1" w:uiPriority="39" w:unhideWhenUsed="1"/>
+    <w:lsdException w:name="toc 8" w:semiHidden="1" w:uiPriority="39" w:unhideWhenUsed="1"/>
+    <w:lsdException w:name="toc 9" w:semiHidden="1" w:uiPriority="39" w:unhideWhenUsed="1"/>
+    <w:lsdException w:name="Normal Indent" w:semiHidden="1" w:unhideWhenUsed="1"/>
+    <w:lsdException w:name="footnote text" w:semiHidden="1" w:unhideWhenUsed="1"/>
+    <w:lsdException w:name="annotation text" w:semiHidden="1" w:unhideWhenUsed="1"/>
+    <w:lsdException w:name="header" w:semiHidden="1" w:unhideWhenUsed="1"/>
+    <w:lsdException w:name="footer" w:semiHidden="1" w:unhideWhenUsed="1"/>
+    <w:lsdException w:name="index heading" w:semiHidden="1" w:unhideWhenUsed="1"/>
+    <w:lsdException w:name="caption" w:semiHidden="1" w:uiPriority="35" w:unhideWhenUsed="1" w:qFormat="1"/>
+    <w:lsdException w:name="table of figures" w:semiHidden="1" w:unhideWhenUsed="1"/>
+    <w:lsdException w:name="envelope address" w:semiHidden="1" w:unhideWhenUsed="1"/>
+    <w:lsdException w:name="envelope return" w:semiHidden="1" w:unhideWhenUsed="1"/>
+    <w:lsdException w:name="footnote reference" w:semiHidden="1" w:unhideWhenUsed="1"/>
+    <w:lsdException w:name="annotation reference" w:semiHidden="1" w:unhideWhenUsed="1"/>
+    <w:lsdException w:name="line number" w:semiHidden="1" w:unhideWhenUsed="1"/>
+    <w:lsdException w:name="page number" w:semiHidden="1" w:unhideWhenUsed="1"/>
+    <w:lsdException w:name="endnote reference" w:semiHidden="1" w:unhideWhenUsed="1"/>
+    <w:lsdException w:name="endnote text" w:semiHidden="1" w:unhideWhenUsed="1"/>
+    <w:lsdException w:name="table of authorities" w:semiHidden="1" w:unhideWhenUsed="1"/>
+    <w:lsdException w:name="macro" w:semiHidden="1" w:unhideWhenUsed="1"/>
+    <w:lsdException w:name="toa heading" w:semiHidden="1" w:unhideWhenUsed="1"/>
+    <w:lsdException w:name="List" w:semiHidden="1" w:unhideWhenUsed="1"/>
+    <w:lsdException w:name="List Bullet" w:semiHidden="1" w:unhideWhenUsed="1"/>
+    <w:lsdException w:name="List Number" w:semiHidden="1" w:unhideWhenUsed="1"/>
+    <w:lsdException w:name="List 2" w:semiHidden="1" w:unhideWhenUsed="1"/>
+    <w:lsdException w:name="List 3" w:semiHidden="1" w:unhideWhenUsed="1"/>
+    <w:lsdException w:name="List 4" w:semiHidden="1" w:unhideWhenUsed="1"/>
+    <w:lsdException w:name="List 5" w:semiHidden="1" w:unhideWhenUsed="1"/>
+    <w:lsdException w:name="List Bullet 2" w:semiHidden="1" w:unhideWhenUsed="1"/>
+    <w:lsdException w:name="List Bullet 3" w:semiHidden="1" w:unhideWhenUsed="1"/>
+    <w:lsdException w:name="List Bullet 4" w:semiHidden="1" w:unhideWhenUsed="1"/>
+    <w:lsdException w:name="List Bullet 5" w:semiHidden="1" w:unhideWhenUsed="1"/>
+    <w:lsdException w:name="List Number 2" w:semiHidden="1" w:unhideWhenUsed="1"/>
+    <w:lsdException w:name="List Number 3" w:semiHidden="1" w:unhideWhenUsed="1"/>
+    <w:lsdException w:name="List Number 4" w:semiHidden="1" w:unhideWhenUsed="1"/>
+    <w:lsdException w:name="List Number 5" w:semiHidden="1" w:unhideWhenUsed="1"/>
+    <w:lsdException w:name="Title" w:uiPriority="10" w:qFormat="1"/>
+    <w:lsdException w:name="Closing" w:semiHidden="1" w:unhideWhenUsed="1"/>
+    <w:lsdException w:name="Signature" w:semiHidden="1" w:unhideWhenUsed="1"/>
+    <w:lsdException w:name="Default Paragraph Font" w:semiHidden="1" w:uiPriority="1" w:unhideWhenUsed="1"/>
+    <w:lsdException w:name="Body Text" w:semiHidden="1" w:unhideWhenUsed="1"/>
+    <w:lsdException w:name="Body Text Indent" w:semiHidden="1" w:unhideWhenUsed="1"/>
+    <w:lsdException w:name="List Continue" w:semiHidden="1" w:unhideWhenUsed="1"/>
+    <w:lsdException w:name="List Continue 2" w:semiHidden="1" w:unhideWhenUsed="1"/>
+    <w:lsdException w:name="List Continue 3" w:semiHidden="1" w:unhideWhenUsed="1"/>
+    <w:lsdException w:name="List Continue 4" w:semiHidden="1" w:unhideWhenUsed="1"/>
+    <w:lsdException w:name="List Continue 5" w:semiHidden="1" w:unhideWhenUsed="1"/>
+    <w:lsdException w:name="Message Header" w:semiHidden="1" w:unhideWhenUsed="1"/>
+    <w:lsdException w:name="Subtitle" w:uiPriority="11" w:qFormat="1"/>
+    <w:lsdException w:name="Salutation" w:semiHidden="1" w:unhideWhenUsed="1"/>
+    <w:lsdException w:name="Date" w:semiHidden="1" w:unhideWhenUsed="1"/>
+    <w:lsdException w:name="Body Text First Indent" w:semiHidden="1" w:unhideWhenUsed="1"/>
+    <w:lsdException w:name="Body Text First Indent 2" w:semiHidden="1" w:unhideWhenUsed="1"/>
+    <w:lsdException w:name="Note Heading" w:semiHidden="1" w:unhideWhenUsed="1"/>
+    <w:lsdException w:name="Body Text 2" w:semiHidden="1" w:unhideWhenUsed="1"/>
+    <w:lsdException w:name="Body Text 3" w:semiHidden="1" w:unhideWhenUsed="1"/>
+    <w:lsdException w:name="Body Text Indent 2" w:semiHidden="1" w:unhideWhenUsed="1"/>
+    <w:lsdException w:name="Body Text Indent 3" w:semiHidden="1" w:unhideWhenUsed="1"/>
+    <w:lsdException w:name="Block Text" w:semiHidden="1" w:unhideWhenUsed="1"/>
+    <w:lsdException w:name="Hyperlink" w:semiHidden="1" w:unhideWhenUsed="1"/>
+    <w:lsdException w:name="FollowedHyperlink" w:semiHidden="1" w:unhideWhenUsed="1"/>
+    <w:lsdException w:name="Strong" w:uiPriority="22" w:qFormat="1"/>
+    <w:lsdException w:name="Emphasis" w:uiPriority="20" w:qFormat="1"/>
+    <w:lsdException w:name="Document Map" w:semiHidden="1" w:unhideWhenUsed="1"/>
+    <w:lsdException w:name="Plain Text" w:semiHidden="1" w:unhideWhenUsed="1"/>
+    <w:lsdException w:name="E-mail Signature" w:semiHidden="1" w:unhideWhenUsed="1"/>
+    <w:lsdException w:name="HTML Top of Form" w:semiHidden="1" w:unhideWhenUsed="1"/>
+    <w:lsdException w:name="HTML Bottom of Form" w:semiHidden="1" w:unhideWhenUsed="1"/>
+    <w:lsdException w:name="Normal (Web)" w:semiHidden="1" w:unhideWhenUsed="1"/>
+    <w:lsdException w:name="HTML Acronym" w:semiHidden="1" w:unhideWhenUsed="1"/>
+    <w:lsdException w:name="HTML Address" w:semiHidden="1" w:unhideWhenUsed="1"/>
+    <w:lsdException w:name="HTML Cite" w:semiHidden="1" w:unhideWhenUsed="1"/>
+    <w:lsdException w:name="HTML Code" w:semiHidden="1" w:unhideWhenUsed="1"/>
+    <w:lsdException w:name="HTML Definition" w:semiHidden="1" w:unhideWhenUsed="1"/>
+    <w:lsdException w:name="HTML Keyboard" w:semiHidden="1" w:unhideWhenUsed="1"/>
+    <w:lsdException w:name="HTML Preformatted" w:semiHidden="1" w:unhideWhenUsed="1"/>
+    <w:lsdException w:name="HTML Sample" w:semiHidden="1" w:unhideWhenUsed="1"/>
+    <w:lsdException w:name="HTML Typewriter" w:semiHidden="1" w:unhideWhenUsed="1"/>
+    <w:lsdException w:name="HTML Variable" w:semiHidden="1" w:unhideWhenUsed="1"/>
+    <w:lsdException w:name="Normal Table" w:semiHidden="1" w:unhideWhenUsed="1"/>
+    <w:lsdException w:name="annotation subject" w:semiHidden="1" w:unhideWhenUsed="1"/>
+    <w:lsdException w:name="No List" w:semiHidden="1" w:unhideWhenUsed="1"/>
+    <w:lsdException w:name="Outline List 1" w:semiHidden="1" w:unhideWhenUsed="1"/>
+    <w:lsdException w:name="Outline List 2" w:semiHidden="1" w:unhideWhenUsed="1"/>
+    <w:lsdException w:name="Outline List 3" w:semiHidden="1" w:unhideWhenUsed="1"/>
+    <w:lsdException w:name="Table Simple 1" w:semiHidden="1" w:unhideWhenUsed="1"/>
+    <w:lsdException w:name="Table Simple 2" w:semiHidden="1" w:unhideWhenUsed="1"/>
+    <w:lsdException w:name="Table Simple 3" w:semiHidden="1" w:unhideWhenUsed="1"/>
+    <w:lsdException w:name="Table Classic 1" w:semiHidden="1" w:unhideWhenUsed="1"/>
+    <w:lsdException w:name="Table Classic 2" w:semiHidden="1" w:unhideWhenUsed="1"/>
+    <w:lsdException w:name="Table Classic 3" w:semiHidden="1" w:unhideWhenUsed="1"/>
+    <w:lsdException w:name="Table Classic 4" w:semiHidden="1" w:unhideWhenUsed="1"/>
+    <w:lsdException w:name="Table Colorful 1" w:semiHidden="1" w:unhideWhenUsed="1"/>
+    <w:lsdException w:name="Table Colorful 2" w:semiHidden="1" w:unhideWhenUsed="1"/>
+    <w:lsdException w:name="Table Colorful 3" w:semiHidden="1" w:unhideWhenUsed="1"/>
+    <w:lsdException w:name="Table Columns 1" w:semiHidden="1" w:unhideWhenUsed="1"/>
+    <w:lsdException w:name="Table Columns 2" w:semiHidden="1" w:unhideWhenUsed="1"/>
+    <w:lsdException w:name="Table Columns 3" w:semiHidden="1" w:unhideWhenUsed="1"/>
+    <w:lsdException w:name="Table Columns 4" w:semiHidden="1" w:unhideWhenUsed="1"/>
+    <w:lsdException w:name="Table Columns 5" w:semiHidden="1" w:unhideWhenUsed="1"/>
+    <w:lsdException w:name="Table Grid 1" w:semiHidden="1" w:unhideWhenUsed="1"/>
+    <w:lsdException w:name="Table Grid 2" w:semiHidden="1" w:unhideWhenUsed="1"/>
+    <w:lsdException w:name="Table Grid 3" w:semiHidden="1" w:unhideWhenUsed="1"/>
+    <w:lsdException w:name="Table Grid 4" w:semiHidden="1" w:unhideWhenUsed="1"/>
+    <w:lsdException w:name="Table Grid 5" w:semiHidden="1" w:unhideWhenUsed="1"/>
+    <w:lsdException w:name="Table Grid 6" w:semiHidden="1" w:unhideWhenUsed="1"/>
+    <w:lsdException w:name="Table Grid 7" w:semiHidden="1" w:unhideWhenUsed="1"/>
+    <w:lsdException w:name="Table Grid 8" w:semiHidden="1" w:unhideWhenUsed="1"/>
+    <w:lsdException w:name="Table List 1" w:semiHidden="1" w:unhideWhenUsed="1"/>
+    <w:lsdException w:name="Table List 2" w:semiHidden="1" w:unhideWhenUsed="1"/>
+    <w:lsdException w:name="Table List 3" w:semiHidden="1" w:unhideWhenUsed="1"/>
+    <w:lsdException w:name="Table List 4" w:semiHidden="1" w:unhideWhenUsed="1"/>
+    <w:lsdException w:name="Table List 5" w:semiHidden="1" w:unhideWhenUsed="1"/>
+    <w:lsdException w:name="Table List 6" w:semiHidden="1" w:unhideWhenUsed="1"/>
+    <w:lsdException w:name="Table List 7" w:semiHidden="1" w:unhideWhenUsed="1"/>
+    <w:lsdException w:name="Table List 8" w:semiHidden="1" w:unhideWhenUsed="1"/>
+    <w:lsdException w:name="Table 3D effects 1" w:semiHidden="1" w:unhideWhenUsed="1"/>
+    <w:lsdException w:name="Table 3D effects 2" w:semiHidden="1" w:unhideWhenUsed="1"/>
+    <w:lsdException w:name="Table 3D effects 3" w:semiHidden="1" w:unhideWhenUsed="1"/>
+    <w:lsdException w:name="Table Contemporary" w:semiHidden="1" w:unhideWhenUsed="1"/>
+    <w:lsdException w:name="Table Elegant" w:semiHidden="1" w:unhideWhenUsed="1"/>
+    <w:lsdException w:name="Table Professional" w:semiHidden="1" w:unhideWhenUsed="1"/>
+    <w:lsdException w:name="Table Subtle 1" w:semiHidden="1" w:unhideWhenUsed="1"/>
+    <w:lsdException w:name="Table Subtle 2" w:semiHidden="1" w:unhideWhenUsed="1"/>
+    <w:lsdException w:name="Table Web 1" w:semiHidden="1" w:unhideWhenUsed="1"/>
+    <w:lsdException w:name="Table Web 2" w:semiHidden="1" w:unhideWhenUsed="1"/>
+    <w:lsdException w:name="Table Web 3" w:semiHidden="1" w:unhideWhenUsed="1"/>
+    <w:lsdException w:name="Balloon Text" w:semiHidden="1" w:unhideWhenUsed="1"/>
+    <w:lsdException w:name="Table Grid" w:uiPriority="39"/>
+    <w:lsdException w:name="Table Theme" w:semiHidden="1" w:unhideWhenUsed="1"/>
+    <w:lsdException w:name="Placeholder Text" w:semiHidden="1"/>
+    <w:lsdException w:name="No Spacing" w:uiPriority="1" w:qFormat="1"/>
+    <w:lsdException w:name="Light Shading" w:uiPriority="60"/>
+    <w:lsdException w:name="Light List" w:uiPriority="61"/>
+    <w:lsdException w:name="Light Grid" w:uiPriority="62"/>
+    <w:lsdException w:name="Medium Shading 1" w:uiPriority="63"/>
+    <w:lsdException w:name="Medium Shading 2" w:uiPriority="64"/>
+    <w:lsdException w:name="Medium List 1" w:uiPriority="65"/>
+    <w:lsdException w:name="Medium List 2" w:uiPriority="66"/>
+    <w:lsdException w:name="Medium Grid 1" w:uiPriority="67"/>
+    <w:lsdException w:name="Medium Grid 2" w:uiPriority="68"/>
+    <w:lsdException w:name="Medium Grid 3" w:uiPriority="69"/>
+    <w:lsdException w:name="Dark List" w:uiPriority="70"/>
+    <w:lsdException w:name="Colorful Shading" w:uiPriority="71"/>
+    <w:lsdException w:name="Colorful List" w:uiPriority="72"/>
+    <w:lsdException w:name="Colorful Grid" w:uiPriority="73"/>
+    <w:lsdException w:name="Light Shading Accent 1" w:uiPriority="60"/>
+    <w:lsdException w:name="Light List Accent 1" w:uiPriority="61"/>
+    <w:lsdException w:name="Light Grid Accent 1" w:uiPriority="62"/>
+    <w:lsdException w:name="Medium Shading 1 Accent 1" w:uiPriority="63"/>
+    <w:lsdException w:name="Medium Shading 2 Accent 1" w:uiPriority="64"/>
+    <w:lsdException w:name="Medium List 1 Accent 1" w:uiPriority="65"/>
+    <w:lsdException w:name="Revision" w:semiHidden="1"/>
+    <w:lsdException w:name="List Paragraph" w:uiPriority="34" w:qFormat="1"/>
+    <w:lsdException w:name="Quote" w:uiPriority="29" w:qFormat="1"/>
+    <w:lsdException w:name="Intense Quote" w:uiPriority="30" w:qFormat="1"/>
+    <w:lsdException w:name="Medium List 2 Accent 1" w:uiPriority="66"/>
+    <w:lsdException w:name="Medium Grid 1 Accent 1" w:uiPriority="67"/>
+    <w:lsdException w:name="Medium Grid 2 Accent 1" w:uiPriority="68"/>
+    <w:lsdException w:name="Medium Grid 3 Accent 1" w:uiPriority="69"/>
+    <w:lsdException w:name="Dark List Accent 1" w:uiPriority="70"/>
+    <w:lsdException w:name="Colorful Shading Accent 1" w:uiPriority="71"/>
+    <w:lsdException w:name="Colorful List Accent 1" w:uiPriority="72"/>
+    <w:lsdException w:name="Colorful Grid Accent 1" w:uiPriority="73"/>
+    <w:lsdException w:name="Light Shading Accent 2" w:uiPriority="60"/>
+    <w:lsdException w:name="Light List Accent 2" w:uiPriority="61"/>
+    <w:lsdException w:name="Light Grid Accent 2" w:uiPriority="62"/>
+    <w:lsdException w:name="Medium Shading 1 Accent 2" w:uiPriority="63"/>
+    <w:lsdException w:name="Medium Shading 2 Accent 2" w:uiPriority="64"/>
+    <w:lsdException w:name="Medium List 1 Accent 2" w:uiPriority="65"/>
+    <w:lsdException w:name="Medium List 2 Accent 2" w:uiPriority="66"/>
+    <w:lsdException w:name="Medium Grid 1 Accent 2" w:uiPriority="67"/>
+    <w:lsdException w:name="Medium Grid 2 Accent 2" w:uiPriority="68"/>
+    <w:lsdException w:name="Medium Grid 3 Accent 2" w:uiPriority="69"/>
+    <w:lsdException w:name="Dark List Accent 2" w:uiPriority="70"/>
+    <w:lsdException w:name="Colorful Shading Accent 2" w:uiPriority="71"/>
+    <w:lsdException w:name="Colorful List Accent 2" w:uiPriority="72"/>
+    <w:lsdException w:name="Colorful Grid Accent 2" w:uiPriority="73"/>
+    <w:lsdException w:name="Light Shading Accent 3" w:uiPriority="60"/>
+    <w:lsdException w:name="Light List Accent 3" w:uiPriority="61"/>
+    <w:lsdException w:name="Light Grid Accent 3" w:uiPriority="62"/>
+    <w:lsdException w:name="Medium Shading 1 Accent 3" w:uiPriority="63"/>
+    <w:lsdException w:name="Medium Shading 2 Accent 3" w:uiPriority="64"/>
+    <w:lsdException w:name="Medium List 1 Accent 3" w:uiPriority="65"/>
+    <w:lsdException w:name="Medium List 2 Accent 3" w:uiPriority="66"/>
+    <w:lsdException w:name="Medium Grid 1 Accent 3" w:uiPriority="67"/>
+    <w:lsdException w:name="Medium Grid 2 Accent 3" w:uiPriority="68"/>
+    <w:lsdException w:name="Medium Grid 3 Accent 3" w:uiPriority="69"/>
+    <w:lsdException w:name="Dark List Accent 3" w:uiPriority="70"/>
+    <w:lsdException w:name="Colorful Shading Accent 3" w:uiPriority="71"/>
+    <w:lsdException w:name="Colorful List Accent 3" w:uiPriority="72"/>
+    <w:lsdException w:name="Colorful Grid Accent 3" w:uiPriority="73"/>
+    <w:lsdException w:name="Light Shading Accent 4" w:uiPriority="60"/>
+    <w:lsdException w:name="Light List Accent 4" w:uiPriority="61"/>
+    <w:lsdException w:name="Light Grid Accent 4" w:uiPriority="62"/>
+    <w:lsdException w:name="Medium Shading 1 Accent 4" w:uiPriority="63"/>
+    <w:lsdException w:name="Medium Shading 2 Accent 4" w:uiPriority="64"/>
+    <w:lsdException w:name="Medium List 1 Accent 4" w:uiPriority="65"/>
+    <w:lsdException w:name="Medium List 2 Accent 4" w:uiPriority="66"/>
+    <w:lsdException w:name="Medium Grid 1 Accent 4" w:uiPriority="67"/>
+    <w:lsdException w:name="Medium Grid 2 Accent 4" w:uiPriority="68"/>
+    <w:lsdException w:name="Medium Grid 3 Accent 4" w:uiPriority="69"/>
+    <w:lsdException w:name="Dark List Accent 4" w:uiPriority="70"/>
+    <w:lsdException w:name="Colorful Shading Accent 4" w:uiPriority="71"/>
+    <w:lsdException w:name="Colorful List Accent 4" w:uiPriority="72"/>
+    <w:lsdException w:name="Colorful Grid Accent 4" w:uiPriority="73"/>
+    <w:lsdException w:name="Light Shading Accent 5" w:uiPriority="60"/>
+    <w:lsdException w:name="Light List Accent 5" w:uiPriority="61"/>
+    <w:lsdException w:name="Light Grid Accent 5" w:uiPriority="62"/>
+    <w:lsdException w:name="Medium Shading 1 Accent 5" w:uiPriority="63"/>
+    <w:lsdException w:name="Medium Shading 2 Accent 5" w:uiPriority="64"/>
+    <w:lsdException w:name="Medium List 1 Accent 5" w:uiPriority="65"/>
+    <w:lsdException w:name="Medium List 2 Accent 5" w:uiPriority="66"/>
+    <w:lsdException w:name="Medium Grid 1 Accent 5" w:uiPriority="67"/>
+    <w:lsdException w:name="Medium Grid 2 Accent 5" w:uiPriority="68"/>
+    <w:lsdException w:name="Medium Grid 3 Accent 5" w:uiPriority="69"/>
+    <w:lsdException w:name="Dark List Accent 5" w:uiPriority="70"/>
+    <w:lsdException w:name="Colorful Shading Accent 5" w:uiPriority="71"/>
+    <w:lsdException w:name="Colorful List Accent 5" w:uiPriority="72"/>
+    <w:lsdException w:name="Colorful Grid Accent 5" w:uiPriority="73"/>
+    <w:lsdException w:name="Light Shading Accent 6" w:uiPriority="60"/>
+    <w:lsdException w:name="Light List Accent 6" w:uiPriority="61"/>
+    <w:lsdException w:name="Light Grid Accent 6" w:uiPriority="62"/>
+    <w:lsdException w:name="Medium Shading 1 Accent 6" w:uiPriority="63"/>
+    <w:lsdException w:name="Medium Shading 2 Accent 6" w:uiPriority="64"/>
+    <w:lsdException w:name="Medium List 1 Accent 6" w:uiPriority="65"/>
+    <w:lsdException w:name="Medium List 2 Accent 6" w:uiPriority="66"/>
+    <w:lsdException w:name="Medium Grid 1 Accent 6" w:uiPriority="67"/>
+    <w:lsdException w:name="Medium Grid 2 Accent 6" w:uiPriority="68"/>
+    <w:lsdException w:name="Medium Grid 3 Accent 6" w:uiPriority="69"/>
+    <w:lsdException w:name="Dark List Accent 6" w:uiPriority="70"/>
+    <w:lsdException w:name="Colorful Shading Accent 6" w:uiPriority="71"/>
+    <w:lsdException w:name="Colorful List Accent 6" w:uiPriority="72"/>
+    <w:lsdException w:name="Colorful Grid Accent 6" w:uiPriority="73"/>
+    <w:lsdException w:name="Subtle Emphasis" w:uiPriority="19" w:qFormat="1"/>
+    <w:lsdException w:name="Intense Emphasis" w:uiPriority="21" w:qFormat="1"/>
+    <w:lsdException w:name="Subtle Reference" w:uiPriority="31" w:qFormat="1"/>
+    <w:lsdException w:name="Intense Reference" w:uiPriority="32" w:qFormat="1"/>
+    <w:lsdException w:name="Book Title" w:uiPriority="33" w:qFormat="1"/>
+    <w:lsdException w:name="Bibliography" w:semiHidden="1" w:uiPriority="37" w:unhideWhenUsed="1"/>
+    <w:lsdException w:name="TOC Heading" w:semiHidden="1" w:uiPriority="39" w:unhideWhenUsed="1" w:qFormat="1"/>
+    <w:lsdException w:name="Plain Table 1" w:uiPriority="41"/>
+    <w:lsdException w:name="Plain Table 2" w:uiPriority="42"/>
+    <w:lsdException w:name="Plain Table 3" w:uiPriority="43"/>
+    <w:lsdException w:name="Plain Table 4" w:uiPriority="44"/>
+    <w:lsdException w:name="Plain Table 5" w:uiPriority="45"/>
+    <w:lsdException w:name="Grid Table Light" w:uiPriority="40"/>
+    <w:lsdException w:name="Grid Table 1 Light" w:uiPriority="46"/>
+    <w:lsdException w:name="Grid Table 2" w:uiPriority="47"/>
+    <w:lsdException w:name="Grid Table 3" w:uiPriority="48"/>
+    <w:lsdException w:name="Grid Table 4" w:uiPriority="49"/>
+    <w:lsdException w:name="Grid Table 5 Dark" w:uiPriority="50"/>
+    <w:lsdException w:name="Grid Table 6 Colorful" w:uiPriority="51"/>
+    <w:lsdException w:name="Grid Table 7 Colorful" w:uiPriority="52"/>
+    <w:lsdException w:name="Grid Table 1 Light Accent 1" w:uiPriority="46"/>
+    <w:lsdException w:name="Grid Table 2 Accent 1" w:uiPriority="47"/>
+    <w:lsdException w:name="Grid Table 3 Accent 1" w:uiPriority="48"/>
+    <w:lsdException w:name="Grid Table 4 Accent 1" w:uiPriority="49"/>
+    <w:lsdException w:name="Grid Table 5 Dark Accent 1" w:uiPriority="50"/>
+    <w:lsdException w:name="Grid Table 6 Colorful Accent 1" w:uiPriority="51"/>
+    <w:lsdException w:name="Grid Table 7 Colorful Accent 1" w:uiPriority="52"/>
+    <w:lsdException w:name="Grid Table 1 Light Accent 2" w:uiPriority="46"/>
+    <w:lsdException w:name="Grid Table 2 Accent 2" w:uiPriority="47"/>
+    <w:lsdException w:name="Grid Table 3 Accent 2" w:uiPriority="48"/>
+    <w:lsdException w:name="Grid Table 4 Accent 2" w:uiPriority="49"/>
+    <w:lsdException w:name="Grid Table 5 Dark Accent 2" w:uiPriority="50"/>
+    <w:lsdException w:name="Grid Table 6 Colorful Accent 2" w:uiPriority="51"/>
+    <w:lsdException w:name="Grid Table 7 Colorful Accent 2" w:uiPriority="52"/>
+    <w:lsdException w:name="Grid Table 1 Light Accent 3" w:uiPriority="46"/>
+    <w:lsdException w:name="Grid Table 2 Accent 3" w:uiPriority="47"/>
+    <w:lsdException w:name="Grid Table 3 Accent 3" w:uiPriority="48"/>
+    <w:lsdException w:name="Grid Table 4 Accent 3" w:uiPriority="49"/>
+    <w:lsdException w:name="Grid Table 5 Dark Accent 3" w:uiPriority="50"/>
+    <w:lsdException w:name="Grid Table 6 Colorful Accent 3" w:uiPriority="51"/>
+    <w:lsdException w:name="Grid Table 7 Colorful Accent 3" w:uiPriority="52"/>
+    <w:lsdException w:name="Grid Table 1 Light Accent 4" w:uiPriority="46"/>
+    <w:lsdException w:name="Grid Table 2 Accent 4" w:uiPriority="47"/>
+    <w:lsdException w:name="Grid Table 3 Accent 4" w:uiPriority="48"/>
+    <w:lsdException w:name="Grid Table 4 Accent 4" w:uiPriority="49"/>
+    <w:lsdException w:name="Grid Table 5 Dark Accent 4" w:uiPriority="50"/>
+    <w:lsdException w:name="Grid Table 6 Colorful Accent 4" w:uiPriority="51"/>
+    <w:lsdException w:name="Grid Table 7 Colorful Accent 4" w:uiPriority="52"/>
+    <w:lsdException w:name="Grid Table 1 Light Accent 5" w:uiPriority="46"/>
+    <w:lsdException w:name="Grid Table 2 Accent 5" w:uiPriority="47"/>
+    <w:lsdException w:name="Grid Table 3 Accent 5" w:uiPriority="48"/>
+    <w:lsdException w:name="Grid Table 4 Accent 5" w:uiPriority="49"/>
+    <w:lsdException w:name="Grid Table 5 Dark Accent 5" w:uiPriority="50"/>
+    <w:lsdException w:name="Grid Table 6 Colorful Accent 5" w:uiPriority="51"/>
+    <w:lsdException w:name="Grid Table 7 Colorful Accent 5" w:uiPriority="52"/>
+    <w:lsdException w:name="Grid Table 1 Light Accent 6" w:uiPriority="46"/>
+    <w:lsdException w:name="Grid Table 2 Accent 6" w:uiPriority="47"/>
+    <w:lsdException w:name="Grid Table 3 Accent 6" w:uiPriority="48"/>
+    <w:lsdException w:name="Grid Table 4 Accent 6" w:uiPriority="49"/>
+    <w:lsdException w:name="Grid Table 5 Dark Accent 6" w:uiPriority="50"/>
+    <w:lsdException w:name="Grid Table 6 Colorful Accent 6" w:uiPriority="51"/>
+    <w:lsdException w:name="Grid Table 7 Colorful Accent 6" w:uiPriority="52"/>
+    <w:lsdException w:name="List Table 1 Light" w:uiPriority="46"/>
+    <w:lsdException w:name="List Table 2" w:uiPriority="47"/>
+    <w:lsdException w:name="List Table 3" w:uiPriority="48"/>
+    <w:lsdException w:name="List Table 4" w:uiPriority="49"/>
+    <w:lsdException w:name="List Table 5 Dark" w:uiPriority="50"/>
+    <w:lsdException w:name="List Table 6 Colorful" w:uiPriority="51"/>
+    <w:lsdException w:name="List Table 7 Colorful" w:uiPriority="52"/>
+    <w:lsdException w:name="List Table 1 Light Accent 1" w:uiPriority="46"/>
+    <w:lsdException w:name="List Table 2 Accent 1" w:uiPriority="47"/>
+    <w:lsdException w:name="List Table 3 Accent 1" w:uiPriority="48"/>
+    <w:lsdException w:name="List Table 4 Accent 1" w:uiPriority="49"/>
+    <w:lsdException w:name="List Table 5 Dark Accent 1" w:uiPriority="50"/>
+    <w:lsdException w:name="List Table 6 Colorful Accent 1" w:uiPriority="51"/>
+    <w:lsdException w:name="List Table 7 Colorful Accent 1" w:uiPriority="52"/>
+    <w:lsdException w:name="List Table 1 Light Accent 2" w:uiPriority="46"/>
+    <w:lsdException w:name="List Table 2 Accent 2" w:uiPriority="47"/>
+    <w:lsdException w:name="List Table 3 Accent 2" w:uiPriority="48"/>
+    <w:lsdException w:name="List Table 4 Accent 2" w:uiPriority="49"/>
+    <w:lsdException w:name="List Table 5 Dark Accent 2" w:uiPriority="50"/>
+    <w:lsdException w:name="List Table 6 Colorful Accent 2" w:uiPriority="51"/>
+    <w:lsdException w:name="List Table 7 Colorful Accent 2" w:uiPriority="52"/>
+    <w:lsdException w:name="List Table 1 Light Accent 3" w:uiPriority="46"/>
+    <w:lsdException w:name="List Table 2 Accent 3" w:uiPriority="47"/>
+    <w:lsdException w:name="List Table 3 Accent 3" w:uiPriority="48"/>
+    <w:lsdException w:name="List Table 4 Accent 3" w:uiPriority="49"/>
+    <w:lsdException w:name="List Table 5 Dark Accent 3" w:uiPriority="50"/>
+    <w:lsdException w:name="List Table 6 Colorful Accent 3" w:uiPriority="51"/>
+    <w:lsdException w:name="List Table 7 Colorful Accent 3" w:uiPriority="52"/>
+    <w:lsdException w:name="List Table 1 Light Accent 4" w:uiPriority="46"/>
+    <w:lsdException w:name="List Table 2 Accent 4" w:uiPriority="47"/>
+    <w:lsdException w:name="List Table 3 Accent 4" w:uiPriority="48"/>
+    <w:lsdException w:name="List Table 4 Accent 4" w:uiPriority="49"/>
+    <w:lsdException w:name="List Table 5 Dark Accent 4" w:uiPriority="50"/>
+    <w:lsdException w:name="List Table 6 Colorful Accent 4" w:uiPriority="51"/>
+    <w:lsdException w:name="List Table 7 Colorful Accent 4" w:uiPriority="52"/>
+    <w:lsdException w:name="List Table 1 Light Accent 5" w:uiPriority="46"/>
+    <w:lsdException w:name="List Table 2 Accent 5" w:uiPriority="47"/>
+    <w:lsdException w:name="List Table 3 Accent 5" w:uiPriority="48"/>
+    <w:lsdException w:name="List Table 4 Accent 5" w:uiPriority="49"/>
+    <w:lsdException w:name="List Table 5 Dark Accent 5" w:uiPriority="50"/>
+    <w:lsdException w:name="List Table 6 Colorful Accent 5" w:uiPriority="51"/>
+    <w:lsdException w:name="List Table 7 Colorful Accent 5" w:uiPriority="52"/>
+    <w:lsdException w:name="List Table 1 Light Accent 6" w:uiPriority="46"/>
+    <w:lsdException w:name="List Table 2 Accent 6" w:uiPriority="47"/>
+    <w:lsdException w:name="List Table 3 Accent 6" w:uiPriority="48"/>
+    <w:lsdException w:name="List Table 4 Accent 6" w:uiPriority="49"/>
+    <w:lsdException w:name="List Table 5 Dark Accent 6" w:uiPriority="50"/>
+    <w:lsdException w:name="List Table 6 Colorful Accent 6" w:uiPriority="51"/>
+    <w:lsdException w:name="List Table 7 Colorful Accent 6" w:uiPriority="52"/>
+  </w:latentStyles>
+  <w:style w:type="paragraph" w:default="1" w:styleId="a">
     <w:name w:val="Normal"/>
     <w:qFormat/>
     <w:pPr>
-      <w:widowControl/>
-      <w:overflowPunct w:val="false"/>
-      <w:bidi w:val="0"/>
-      <w:jc w:val="left"/>
+      <w:overflowPunct w:val="0"/>
     </w:pPr>
     <w:rPr>
-      <w:rFonts w:ascii="Liberation Serif" w:hAnsi="Liberation Serif" w:eastAsia="Noto Sans CJK SC Regular" w:cs="FreeSans"/>
-      <w:color w:val="auto"/>
-      <w:kern w:val="2"/>
       <w:sz w:val="24"/>
-      <w:szCs w:val="24"/>
-      <w:lang w:val="ru-RU" w:eastAsia="zh-CN" w:bidi="hi-IN"/>
-    </w:rPr>
-  </w:style>
-  <w:style w:type="paragraph" w:styleId="Heading1">
-    <w:name w:val="Heading 1"/>
+    </w:rPr>
+  </w:style>
+  <w:style w:type="paragraph" w:styleId="1">
+    <w:name w:val="heading 1"/>
     <w:basedOn w:val="Heading"/>
     <w:qFormat/>
     <w:pPr>
       <w:numPr>
-        <w:ilvl w:val="0"/>
         <w:numId w:val="1"/>
       </w:numPr>
-      <w:spacing w:before="240" w:after="120"/>
       <w:outlineLvl w:val="0"/>
     </w:pPr>
     <w:rPr>
@@ -3956,8 +3572,8 @@
       <w:szCs w:val="36"/>
     </w:rPr>
   </w:style>
-  <w:style w:type="paragraph" w:styleId="Heading2">
-    <w:name w:val="Heading 2"/>
+  <w:style w:type="paragraph" w:styleId="2">
+    <w:name w:val="heading 2"/>
     <w:basedOn w:val="Heading"/>
     <w:qFormat/>
     <w:pPr>
@@ -3965,7 +3581,7 @@
         <w:ilvl w:val="1"/>
         <w:numId w:val="1"/>
       </w:numPr>
-      <w:spacing w:before="200" w:after="120"/>
+      <w:spacing w:before="200"/>
       <w:outlineLvl w:val="1"/>
     </w:pPr>
     <w:rPr>
@@ -3975,8 +3591,8 @@
       <w:szCs w:val="32"/>
     </w:rPr>
   </w:style>
-  <w:style w:type="paragraph" w:styleId="Heading3">
-    <w:name w:val="Heading 3"/>
+  <w:style w:type="paragraph" w:styleId="3">
+    <w:name w:val="heading 3"/>
     <w:basedOn w:val="Heading"/>
     <w:qFormat/>
     <w:pPr>
@@ -3984,362 +3600,385 @@
         <w:ilvl w:val="2"/>
         <w:numId w:val="1"/>
       </w:numPr>
-      <w:spacing w:before="140" w:after="120"/>
+      <w:spacing w:before="140"/>
       <w:outlineLvl w:val="2"/>
     </w:pPr>
     <w:rPr>
       <w:b/>
       <w:bCs/>
-      <w:sz w:val="28"/>
-      <w:szCs w:val="28"/>
-    </w:rPr>
-  </w:style>
-  <w:style w:type="character" w:styleId="Bullets">
+    </w:rPr>
+  </w:style>
+  <w:style w:type="character" w:default="1" w:styleId="a0">
+    <w:name w:val="Default Paragraph Font"/>
+    <w:uiPriority w:val="1"/>
+    <w:semiHidden/>
+    <w:unhideWhenUsed/>
+  </w:style>
+  <w:style w:type="table" w:default="1" w:styleId="a1">
+    <w:name w:val="Normal Table"/>
+    <w:uiPriority w:val="99"/>
+    <w:semiHidden/>
+    <w:unhideWhenUsed/>
+    <w:tblPr>
+      <w:tblInd w:w="0" w:type="dxa"/>
+      <w:tblCellMar>
+        <w:top w:w="0" w:type="dxa"/>
+        <w:left w:w="108" w:type="dxa"/>
+        <w:bottom w:w="0" w:type="dxa"/>
+        <w:right w:w="108" w:type="dxa"/>
+      </w:tblCellMar>
+    </w:tblPr>
+  </w:style>
+  <w:style w:type="numbering" w:default="1" w:styleId="a2">
+    <w:name w:val="No List"/>
+    <w:uiPriority w:val="99"/>
+    <w:semiHidden/>
+    <w:unhideWhenUsed/>
+  </w:style>
+  <w:style w:type="character" w:customStyle="1" w:styleId="Bullets">
     <w:name w:val="Bullets"/>
     <w:qFormat/>
     <w:rPr>
-      <w:rFonts w:ascii="OpenSymbol" w:hAnsi="OpenSymbol" w:eastAsia="OpenSymbol" w:cs="OpenSymbol"/>
-    </w:rPr>
-  </w:style>
-  <w:style w:type="character" w:styleId="ListLabel1">
+      <w:rFonts w:ascii="OpenSymbol" w:eastAsia="OpenSymbol" w:hAnsi="OpenSymbol" w:cs="OpenSymbol"/>
+    </w:rPr>
+  </w:style>
+  <w:style w:type="character" w:customStyle="1" w:styleId="ListLabel1">
     <w:name w:val="ListLabel 1"/>
     <w:qFormat/>
     <w:rPr>
       <w:rFonts w:cs="OpenSymbol"/>
     </w:rPr>
   </w:style>
-  <w:style w:type="character" w:styleId="ListLabel2">
+  <w:style w:type="character" w:customStyle="1" w:styleId="ListLabel2">
     <w:name w:val="ListLabel 2"/>
     <w:qFormat/>
     <w:rPr>
       <w:rFonts w:cs="OpenSymbol"/>
     </w:rPr>
   </w:style>
-  <w:style w:type="character" w:styleId="ListLabel3">
+  <w:style w:type="character" w:customStyle="1" w:styleId="ListLabel3">
     <w:name w:val="ListLabel 3"/>
     <w:qFormat/>
     <w:rPr>
       <w:rFonts w:cs="OpenSymbol"/>
     </w:rPr>
   </w:style>
-  <w:style w:type="character" w:styleId="ListLabel4">
+  <w:style w:type="character" w:customStyle="1" w:styleId="ListLabel4">
     <w:name w:val="ListLabel 4"/>
     <w:qFormat/>
     <w:rPr>
       <w:rFonts w:cs="OpenSymbol"/>
     </w:rPr>
   </w:style>
-  <w:style w:type="character" w:styleId="ListLabel5">
+  <w:style w:type="character" w:customStyle="1" w:styleId="ListLabel5">
     <w:name w:val="ListLabel 5"/>
     <w:qFormat/>
     <w:rPr>
       <w:rFonts w:cs="OpenSymbol"/>
     </w:rPr>
   </w:style>
-  <w:style w:type="character" w:styleId="ListLabel6">
+  <w:style w:type="character" w:customStyle="1" w:styleId="ListLabel6">
     <w:name w:val="ListLabel 6"/>
     <w:qFormat/>
     <w:rPr>
       <w:rFonts w:cs="OpenSymbol"/>
     </w:rPr>
   </w:style>
-  <w:style w:type="character" w:styleId="ListLabel7">
+  <w:style w:type="character" w:customStyle="1" w:styleId="ListLabel7">
     <w:name w:val="ListLabel 7"/>
     <w:qFormat/>
     <w:rPr>
       <w:rFonts w:cs="OpenSymbol"/>
     </w:rPr>
   </w:style>
-  <w:style w:type="character" w:styleId="ListLabel8">
+  <w:style w:type="character" w:customStyle="1" w:styleId="ListLabel8">
     <w:name w:val="ListLabel 8"/>
     <w:qFormat/>
     <w:rPr>
       <w:rFonts w:cs="OpenSymbol"/>
     </w:rPr>
   </w:style>
-  <w:style w:type="character" w:styleId="ListLabel9">
+  <w:style w:type="character" w:customStyle="1" w:styleId="ListLabel9">
     <w:name w:val="ListLabel 9"/>
     <w:qFormat/>
     <w:rPr>
       <w:rFonts w:cs="OpenSymbol"/>
     </w:rPr>
   </w:style>
-  <w:style w:type="character" w:styleId="InternetLink">
+  <w:style w:type="character" w:customStyle="1" w:styleId="InternetLink">
     <w:name w:val="Internet Link"/>
     <w:rPr>
       <w:color w:val="000080"/>
       <w:u w:val="single"/>
-      <w:lang w:eastAsia="zxx" w:bidi="zxx"/>
-    </w:rPr>
-  </w:style>
-  <w:style w:type="character" w:styleId="IndexLink">
+    </w:rPr>
+  </w:style>
+  <w:style w:type="character" w:customStyle="1" w:styleId="IndexLink">
     <w:name w:val="Index Link"/>
     <w:qFormat/>
-    <w:rPr/>
-  </w:style>
-  <w:style w:type="character" w:styleId="ListLabel10">
+  </w:style>
+  <w:style w:type="character" w:customStyle="1" w:styleId="ListLabel10">
     <w:name w:val="ListLabel 10"/>
     <w:qFormat/>
     <w:rPr>
       <w:rFonts w:cs="OpenSymbol"/>
     </w:rPr>
   </w:style>
-  <w:style w:type="character" w:styleId="ListLabel11">
+  <w:style w:type="character" w:customStyle="1" w:styleId="ListLabel11">
     <w:name w:val="ListLabel 11"/>
     <w:qFormat/>
     <w:rPr>
       <w:rFonts w:cs="OpenSymbol"/>
     </w:rPr>
   </w:style>
-  <w:style w:type="character" w:styleId="ListLabel12">
+  <w:style w:type="character" w:customStyle="1" w:styleId="ListLabel12">
     <w:name w:val="ListLabel 12"/>
     <w:qFormat/>
     <w:rPr>
       <w:rFonts w:cs="OpenSymbol"/>
     </w:rPr>
   </w:style>
-  <w:style w:type="character" w:styleId="ListLabel13">
+  <w:style w:type="character" w:customStyle="1" w:styleId="ListLabel13">
     <w:name w:val="ListLabel 13"/>
     <w:qFormat/>
     <w:rPr>
       <w:rFonts w:cs="OpenSymbol"/>
     </w:rPr>
   </w:style>
-  <w:style w:type="character" w:styleId="ListLabel14">
+  <w:style w:type="character" w:customStyle="1" w:styleId="ListLabel14">
     <w:name w:val="ListLabel 14"/>
     <w:qFormat/>
     <w:rPr>
       <w:rFonts w:cs="OpenSymbol"/>
     </w:rPr>
   </w:style>
-  <w:style w:type="character" w:styleId="ListLabel15">
+  <w:style w:type="character" w:customStyle="1" w:styleId="ListLabel15">
     <w:name w:val="ListLabel 15"/>
     <w:qFormat/>
     <w:rPr>
       <w:rFonts w:cs="OpenSymbol"/>
     </w:rPr>
   </w:style>
-  <w:style w:type="character" w:styleId="ListLabel16">
+  <w:style w:type="character" w:customStyle="1" w:styleId="ListLabel16">
     <w:name w:val="ListLabel 16"/>
     <w:qFormat/>
     <w:rPr>
       <w:rFonts w:cs="OpenSymbol"/>
     </w:rPr>
   </w:style>
-  <w:style w:type="character" w:styleId="ListLabel17">
+  <w:style w:type="character" w:customStyle="1" w:styleId="ListLabel17">
     <w:name w:val="ListLabel 17"/>
     <w:qFormat/>
     <w:rPr>
       <w:rFonts w:cs="OpenSymbol"/>
     </w:rPr>
   </w:style>
-  <w:style w:type="character" w:styleId="ListLabel18">
+  <w:style w:type="character" w:customStyle="1" w:styleId="ListLabel18">
     <w:name w:val="ListLabel 18"/>
     <w:qFormat/>
     <w:rPr>
       <w:rFonts w:cs="OpenSymbol"/>
     </w:rPr>
   </w:style>
-  <w:style w:type="character" w:styleId="ListLabel19">
+  <w:style w:type="character" w:customStyle="1" w:styleId="ListLabel19">
     <w:name w:val="ListLabel 19"/>
     <w:qFormat/>
     <w:rPr>
       <w:rFonts w:cs="OpenSymbol"/>
     </w:rPr>
   </w:style>
-  <w:style w:type="character" w:styleId="ListLabel20">
+  <w:style w:type="character" w:customStyle="1" w:styleId="ListLabel20">
     <w:name w:val="ListLabel 20"/>
     <w:qFormat/>
     <w:rPr>
       <w:rFonts w:cs="OpenSymbol"/>
     </w:rPr>
   </w:style>
-  <w:style w:type="character" w:styleId="ListLabel21">
+  <w:style w:type="character" w:customStyle="1" w:styleId="ListLabel21">
     <w:name w:val="ListLabel 21"/>
     <w:qFormat/>
     <w:rPr>
       <w:rFonts w:cs="OpenSymbol"/>
     </w:rPr>
   </w:style>
-  <w:style w:type="character" w:styleId="ListLabel22">
+  <w:style w:type="character" w:customStyle="1" w:styleId="ListLabel22">
     <w:name w:val="ListLabel 22"/>
     <w:qFormat/>
     <w:rPr>
       <w:rFonts w:cs="OpenSymbol"/>
     </w:rPr>
   </w:style>
-  <w:style w:type="character" w:styleId="ListLabel23">
+  <w:style w:type="character" w:customStyle="1" w:styleId="ListLabel23">
     <w:name w:val="ListLabel 23"/>
     <w:qFormat/>
     <w:rPr>
       <w:rFonts w:cs="OpenSymbol"/>
     </w:rPr>
   </w:style>
-  <w:style w:type="character" w:styleId="ListLabel24">
+  <w:style w:type="character" w:customStyle="1" w:styleId="ListLabel24">
     <w:name w:val="ListLabel 24"/>
     <w:qFormat/>
     <w:rPr>
       <w:rFonts w:cs="OpenSymbol"/>
     </w:rPr>
   </w:style>
-  <w:style w:type="character" w:styleId="ListLabel25">
+  <w:style w:type="character" w:customStyle="1" w:styleId="ListLabel25">
     <w:name w:val="ListLabel 25"/>
     <w:qFormat/>
     <w:rPr>
       <w:rFonts w:cs="OpenSymbol"/>
     </w:rPr>
   </w:style>
-  <w:style w:type="character" w:styleId="ListLabel26">
+  <w:style w:type="character" w:customStyle="1" w:styleId="ListLabel26">
     <w:name w:val="ListLabel 26"/>
     <w:qFormat/>
     <w:rPr>
       <w:rFonts w:cs="OpenSymbol"/>
     </w:rPr>
   </w:style>
-  <w:style w:type="character" w:styleId="ListLabel27">
+  <w:style w:type="character" w:customStyle="1" w:styleId="ListLabel27">
     <w:name w:val="ListLabel 27"/>
     <w:qFormat/>
     <w:rPr>
       <w:rFonts w:cs="OpenSymbol"/>
     </w:rPr>
   </w:style>
-  <w:style w:type="character" w:styleId="ListLabel28">
+  <w:style w:type="character" w:customStyle="1" w:styleId="ListLabel28">
     <w:name w:val="ListLabel 28"/>
     <w:qFormat/>
     <w:rPr>
       <w:rFonts w:cs="OpenSymbol"/>
     </w:rPr>
   </w:style>
-  <w:style w:type="character" w:styleId="ListLabel29">
+  <w:style w:type="character" w:customStyle="1" w:styleId="ListLabel29">
     <w:name w:val="ListLabel 29"/>
     <w:qFormat/>
     <w:rPr>
       <w:rFonts w:cs="OpenSymbol"/>
     </w:rPr>
   </w:style>
-  <w:style w:type="character" w:styleId="ListLabel30">
+  <w:style w:type="character" w:customStyle="1" w:styleId="ListLabel30">
     <w:name w:val="ListLabel 30"/>
     <w:qFormat/>
     <w:rPr>
       <w:rFonts w:cs="OpenSymbol"/>
     </w:rPr>
   </w:style>
-  <w:style w:type="character" w:styleId="ListLabel31">
+  <w:style w:type="character" w:customStyle="1" w:styleId="ListLabel31">
     <w:name w:val="ListLabel 31"/>
     <w:qFormat/>
     <w:rPr>
       <w:rFonts w:cs="OpenSymbol"/>
     </w:rPr>
   </w:style>
-  <w:style w:type="character" w:styleId="ListLabel32">
+  <w:style w:type="character" w:customStyle="1" w:styleId="ListLabel32">
     <w:name w:val="ListLabel 32"/>
     <w:qFormat/>
     <w:rPr>
       <w:rFonts w:cs="OpenSymbol"/>
     </w:rPr>
   </w:style>
-  <w:style w:type="character" w:styleId="ListLabel33">
+  <w:style w:type="character" w:customStyle="1" w:styleId="ListLabel33">
     <w:name w:val="ListLabel 33"/>
     <w:qFormat/>
     <w:rPr>
       <w:rFonts w:cs="OpenSymbol"/>
     </w:rPr>
   </w:style>
-  <w:style w:type="character" w:styleId="ListLabel34">
+  <w:style w:type="character" w:customStyle="1" w:styleId="ListLabel34">
     <w:name w:val="ListLabel 34"/>
     <w:qFormat/>
     <w:rPr>
       <w:rFonts w:cs="OpenSymbol"/>
     </w:rPr>
   </w:style>
-  <w:style w:type="character" w:styleId="ListLabel35">
+  <w:style w:type="character" w:customStyle="1" w:styleId="ListLabel35">
     <w:name w:val="ListLabel 35"/>
     <w:qFormat/>
     <w:rPr>
       <w:rFonts w:cs="OpenSymbol"/>
     </w:rPr>
   </w:style>
-  <w:style w:type="character" w:styleId="ListLabel36">
+  <w:style w:type="character" w:customStyle="1" w:styleId="ListLabel36">
     <w:name w:val="ListLabel 36"/>
     <w:qFormat/>
     <w:rPr>
       <w:rFonts w:cs="OpenSymbol"/>
     </w:rPr>
   </w:style>
-  <w:style w:type="character" w:styleId="ListLabel37">
+  <w:style w:type="character" w:customStyle="1" w:styleId="ListLabel37">
     <w:name w:val="ListLabel 37"/>
     <w:qFormat/>
     <w:rPr>
       <w:rFonts w:cs="OpenSymbol"/>
     </w:rPr>
   </w:style>
-  <w:style w:type="character" w:styleId="ListLabel38">
+  <w:style w:type="character" w:customStyle="1" w:styleId="ListLabel38">
     <w:name w:val="ListLabel 38"/>
     <w:qFormat/>
     <w:rPr>
       <w:rFonts w:cs="OpenSymbol"/>
     </w:rPr>
   </w:style>
-  <w:style w:type="character" w:styleId="ListLabel39">
+  <w:style w:type="character" w:customStyle="1" w:styleId="ListLabel39">
     <w:name w:val="ListLabel 39"/>
     <w:qFormat/>
     <w:rPr>
       <w:rFonts w:cs="OpenSymbol"/>
     </w:rPr>
   </w:style>
-  <w:style w:type="character" w:styleId="ListLabel40">
+  <w:style w:type="character" w:customStyle="1" w:styleId="ListLabel40">
     <w:name w:val="ListLabel 40"/>
     <w:qFormat/>
     <w:rPr>
       <w:rFonts w:cs="OpenSymbol"/>
     </w:rPr>
   </w:style>
-  <w:style w:type="character" w:styleId="ListLabel41">
+  <w:style w:type="character" w:customStyle="1" w:styleId="ListLabel41">
     <w:name w:val="ListLabel 41"/>
     <w:qFormat/>
     <w:rPr>
       <w:rFonts w:cs="OpenSymbol"/>
     </w:rPr>
   </w:style>
-  <w:style w:type="character" w:styleId="ListLabel42">
+  <w:style w:type="character" w:customStyle="1" w:styleId="ListLabel42">
     <w:name w:val="ListLabel 42"/>
     <w:qFormat/>
     <w:rPr>
       <w:rFonts w:cs="OpenSymbol"/>
     </w:rPr>
   </w:style>
-  <w:style w:type="character" w:styleId="ListLabel43">
+  <w:style w:type="character" w:customStyle="1" w:styleId="ListLabel43">
     <w:name w:val="ListLabel 43"/>
     <w:qFormat/>
     <w:rPr>
       <w:rFonts w:cs="OpenSymbol"/>
     </w:rPr>
   </w:style>
-  <w:style w:type="character" w:styleId="ListLabel44">
+  <w:style w:type="character" w:customStyle="1" w:styleId="ListLabel44">
     <w:name w:val="ListLabel 44"/>
     <w:qFormat/>
     <w:rPr>
       <w:rFonts w:cs="OpenSymbol"/>
     </w:rPr>
   </w:style>
-  <w:style w:type="character" w:styleId="ListLabel45">
+  <w:style w:type="character" w:customStyle="1" w:styleId="ListLabel45">
     <w:name w:val="ListLabel 45"/>
     <w:qFormat/>
     <w:rPr>
       <w:rFonts w:cs="OpenSymbol"/>
     </w:rPr>
   </w:style>
-  <w:style w:type="character" w:styleId="ListLabel46">
+  <w:style w:type="character" w:customStyle="1" w:styleId="ListLabel46">
     <w:name w:val="ListLabel 46"/>
     <w:qFormat/>
     <w:rPr>
       <w:rFonts w:ascii="Liberation Serif" w:hAnsi="Liberation Serif"/>
-      <w:b w:val="false"/>
-      <w:i w:val="false"/>
-      <w:caps w:val="false"/>
-      <w:smallCaps w:val="false"/>
-      <w:strike w:val="false"/>
-      <w:dstrike w:val="false"/>
+      <w:b w:val="0"/>
+      <w:i w:val="0"/>
+      <w:caps w:val="0"/>
+      <w:smallCaps w:val="0"/>
+      <w:strike w:val="0"/>
+      <w:dstrike w:val="0"/>
       <w:color w:val="auto"/>
       <w:spacing w:val="0"/>
       <w:sz w:val="24"/>
@@ -4349,212 +3988,211 @@
       <w:effect w:val="none"/>
     </w:rPr>
   </w:style>
-  <w:style w:type="character" w:styleId="NumberingSymbols">
+  <w:style w:type="character" w:customStyle="1" w:styleId="NumberingSymbols">
     <w:name w:val="Numbering Symbols"/>
     <w:qFormat/>
-    <w:rPr/>
-  </w:style>
-  <w:style w:type="character" w:styleId="ListLabel47">
+  </w:style>
+  <w:style w:type="character" w:customStyle="1" w:styleId="ListLabel47">
     <w:name w:val="ListLabel 47"/>
     <w:qFormat/>
     <w:rPr>
       <w:rFonts w:cs="OpenSymbol"/>
     </w:rPr>
   </w:style>
-  <w:style w:type="character" w:styleId="ListLabel48">
+  <w:style w:type="character" w:customStyle="1" w:styleId="ListLabel48">
     <w:name w:val="ListLabel 48"/>
     <w:qFormat/>
     <w:rPr>
       <w:rFonts w:cs="OpenSymbol"/>
     </w:rPr>
   </w:style>
-  <w:style w:type="character" w:styleId="ListLabel49">
+  <w:style w:type="character" w:customStyle="1" w:styleId="ListLabel49">
     <w:name w:val="ListLabel 49"/>
     <w:qFormat/>
     <w:rPr>
       <w:rFonts w:cs="OpenSymbol"/>
     </w:rPr>
   </w:style>
-  <w:style w:type="character" w:styleId="ListLabel50">
+  <w:style w:type="character" w:customStyle="1" w:styleId="ListLabel50">
     <w:name w:val="ListLabel 50"/>
     <w:qFormat/>
     <w:rPr>
       <w:rFonts w:cs="OpenSymbol"/>
     </w:rPr>
   </w:style>
-  <w:style w:type="character" w:styleId="ListLabel51">
+  <w:style w:type="character" w:customStyle="1" w:styleId="ListLabel51">
     <w:name w:val="ListLabel 51"/>
     <w:qFormat/>
     <w:rPr>
       <w:rFonts w:cs="OpenSymbol"/>
     </w:rPr>
   </w:style>
-  <w:style w:type="character" w:styleId="ListLabel52">
+  <w:style w:type="character" w:customStyle="1" w:styleId="ListLabel52">
     <w:name w:val="ListLabel 52"/>
     <w:qFormat/>
     <w:rPr>
       <w:rFonts w:cs="OpenSymbol"/>
     </w:rPr>
   </w:style>
-  <w:style w:type="character" w:styleId="ListLabel53">
+  <w:style w:type="character" w:customStyle="1" w:styleId="ListLabel53">
     <w:name w:val="ListLabel 53"/>
     <w:qFormat/>
     <w:rPr>
       <w:rFonts w:cs="OpenSymbol"/>
     </w:rPr>
   </w:style>
-  <w:style w:type="character" w:styleId="ListLabel54">
+  <w:style w:type="character" w:customStyle="1" w:styleId="ListLabel54">
     <w:name w:val="ListLabel 54"/>
     <w:qFormat/>
     <w:rPr>
       <w:rFonts w:cs="OpenSymbol"/>
     </w:rPr>
   </w:style>
-  <w:style w:type="character" w:styleId="ListLabel55">
+  <w:style w:type="character" w:customStyle="1" w:styleId="ListLabel55">
     <w:name w:val="ListLabel 55"/>
     <w:qFormat/>
     <w:rPr>
       <w:rFonts w:cs="OpenSymbol"/>
     </w:rPr>
   </w:style>
-  <w:style w:type="character" w:styleId="ListLabel56">
+  <w:style w:type="character" w:customStyle="1" w:styleId="ListLabel56">
     <w:name w:val="ListLabel 56"/>
     <w:qFormat/>
     <w:rPr>
       <w:rFonts w:cs="OpenSymbol"/>
     </w:rPr>
   </w:style>
-  <w:style w:type="character" w:styleId="ListLabel57">
+  <w:style w:type="character" w:customStyle="1" w:styleId="ListLabel57">
     <w:name w:val="ListLabel 57"/>
     <w:qFormat/>
     <w:rPr>
       <w:rFonts w:cs="OpenSymbol"/>
     </w:rPr>
   </w:style>
-  <w:style w:type="character" w:styleId="ListLabel58">
+  <w:style w:type="character" w:customStyle="1" w:styleId="ListLabel58">
     <w:name w:val="ListLabel 58"/>
     <w:qFormat/>
     <w:rPr>
       <w:rFonts w:cs="OpenSymbol"/>
     </w:rPr>
   </w:style>
-  <w:style w:type="character" w:styleId="ListLabel59">
+  <w:style w:type="character" w:customStyle="1" w:styleId="ListLabel59">
     <w:name w:val="ListLabel 59"/>
     <w:qFormat/>
     <w:rPr>
       <w:rFonts w:cs="OpenSymbol"/>
     </w:rPr>
   </w:style>
-  <w:style w:type="character" w:styleId="ListLabel60">
+  <w:style w:type="character" w:customStyle="1" w:styleId="ListLabel60">
     <w:name w:val="ListLabel 60"/>
     <w:qFormat/>
     <w:rPr>
       <w:rFonts w:cs="OpenSymbol"/>
     </w:rPr>
   </w:style>
-  <w:style w:type="character" w:styleId="ListLabel61">
+  <w:style w:type="character" w:customStyle="1" w:styleId="ListLabel61">
     <w:name w:val="ListLabel 61"/>
     <w:qFormat/>
     <w:rPr>
       <w:rFonts w:cs="OpenSymbol"/>
     </w:rPr>
   </w:style>
-  <w:style w:type="character" w:styleId="ListLabel62">
+  <w:style w:type="character" w:customStyle="1" w:styleId="ListLabel62">
     <w:name w:val="ListLabel 62"/>
     <w:qFormat/>
     <w:rPr>
       <w:rFonts w:cs="OpenSymbol"/>
     </w:rPr>
   </w:style>
-  <w:style w:type="character" w:styleId="ListLabel63">
+  <w:style w:type="character" w:customStyle="1" w:styleId="ListLabel63">
     <w:name w:val="ListLabel 63"/>
     <w:qFormat/>
     <w:rPr>
       <w:rFonts w:cs="OpenSymbol"/>
     </w:rPr>
   </w:style>
-  <w:style w:type="character" w:styleId="ListLabel64">
+  <w:style w:type="character" w:customStyle="1" w:styleId="ListLabel64">
     <w:name w:val="ListLabel 64"/>
     <w:qFormat/>
     <w:rPr>
       <w:rFonts w:cs="OpenSymbol"/>
     </w:rPr>
   </w:style>
-  <w:style w:type="character" w:styleId="ListLabel65">
+  <w:style w:type="character" w:customStyle="1" w:styleId="ListLabel65">
     <w:name w:val="ListLabel 65"/>
     <w:qFormat/>
     <w:rPr>
       <w:rFonts w:ascii="Liberation Serif" w:hAnsi="Liberation Serif" w:cs="OpenSymbol"/>
-      <w:b w:val="false"/>
+      <w:b w:val="0"/>
       <w:sz w:val="24"/>
     </w:rPr>
   </w:style>
-  <w:style w:type="character" w:styleId="ListLabel66">
+  <w:style w:type="character" w:customStyle="1" w:styleId="ListLabel66">
     <w:name w:val="ListLabel 66"/>
     <w:qFormat/>
     <w:rPr>
       <w:rFonts w:cs="OpenSymbol"/>
     </w:rPr>
   </w:style>
-  <w:style w:type="character" w:styleId="ListLabel67">
+  <w:style w:type="character" w:customStyle="1" w:styleId="ListLabel67">
     <w:name w:val="ListLabel 67"/>
     <w:qFormat/>
     <w:rPr>
       <w:rFonts w:cs="OpenSymbol"/>
     </w:rPr>
   </w:style>
-  <w:style w:type="character" w:styleId="ListLabel68">
+  <w:style w:type="character" w:customStyle="1" w:styleId="ListLabel68">
     <w:name w:val="ListLabel 68"/>
     <w:qFormat/>
     <w:rPr>
       <w:rFonts w:cs="OpenSymbol"/>
     </w:rPr>
   </w:style>
-  <w:style w:type="character" w:styleId="ListLabel69">
+  <w:style w:type="character" w:customStyle="1" w:styleId="ListLabel69">
     <w:name w:val="ListLabel 69"/>
     <w:qFormat/>
     <w:rPr>
       <w:rFonts w:cs="OpenSymbol"/>
     </w:rPr>
   </w:style>
-  <w:style w:type="character" w:styleId="ListLabel70">
+  <w:style w:type="character" w:customStyle="1" w:styleId="ListLabel70">
     <w:name w:val="ListLabel 70"/>
     <w:qFormat/>
     <w:rPr>
       <w:rFonts w:cs="OpenSymbol"/>
     </w:rPr>
   </w:style>
-  <w:style w:type="character" w:styleId="ListLabel71">
+  <w:style w:type="character" w:customStyle="1" w:styleId="ListLabel71">
     <w:name w:val="ListLabel 71"/>
     <w:qFormat/>
     <w:rPr>
       <w:rFonts w:cs="OpenSymbol"/>
     </w:rPr>
   </w:style>
-  <w:style w:type="character" w:styleId="ListLabel72">
+  <w:style w:type="character" w:customStyle="1" w:styleId="ListLabel72">
     <w:name w:val="ListLabel 72"/>
     <w:qFormat/>
     <w:rPr>
       <w:rFonts w:cs="OpenSymbol"/>
     </w:rPr>
   </w:style>
-  <w:style w:type="character" w:styleId="ListLabel73">
+  <w:style w:type="character" w:customStyle="1" w:styleId="ListLabel73">
     <w:name w:val="ListLabel 73"/>
     <w:qFormat/>
     <w:rPr>
       <w:rFonts w:cs="OpenSymbol"/>
     </w:rPr>
   </w:style>
-  <w:style w:type="character" w:styleId="ListLabel74">
+  <w:style w:type="character" w:customStyle="1" w:styleId="ListLabel74">
     <w:name w:val="ListLabel 74"/>
     <w:qFormat/>
     <w:rPr>
-      <w:b w:val="false"/>
-      <w:i w:val="false"/>
-      <w:caps w:val="false"/>
-      <w:smallCaps w:val="false"/>
-      <w:strike w:val="false"/>
-      <w:dstrike w:val="false"/>
+      <w:b w:val="0"/>
+      <w:i w:val="0"/>
+      <w:caps w:val="0"/>
+      <w:smallCaps w:val="0"/>
+      <w:strike w:val="0"/>
+      <w:dstrike w:val="0"/>
       <w:color w:val="auto"/>
       <w:spacing w:val="0"/>
       <w:sz w:val="24"/>
@@ -4565,207 +4203,207 @@
       <w:lang w:val="ru-RU"/>
     </w:rPr>
   </w:style>
-  <w:style w:type="character" w:styleId="ListLabel75">
+  <w:style w:type="character" w:customStyle="1" w:styleId="ListLabel75">
     <w:name w:val="ListLabel 75"/>
     <w:qFormat/>
     <w:rPr>
       <w:rFonts w:cs="OpenSymbol"/>
     </w:rPr>
   </w:style>
-  <w:style w:type="character" w:styleId="ListLabel76">
+  <w:style w:type="character" w:customStyle="1" w:styleId="ListLabel76">
     <w:name w:val="ListLabel 76"/>
     <w:qFormat/>
     <w:rPr>
       <w:rFonts w:cs="OpenSymbol"/>
     </w:rPr>
   </w:style>
-  <w:style w:type="character" w:styleId="ListLabel77">
+  <w:style w:type="character" w:customStyle="1" w:styleId="ListLabel77">
     <w:name w:val="ListLabel 77"/>
     <w:qFormat/>
     <w:rPr>
       <w:rFonts w:cs="OpenSymbol"/>
     </w:rPr>
   </w:style>
-  <w:style w:type="character" w:styleId="ListLabel78">
+  <w:style w:type="character" w:customStyle="1" w:styleId="ListLabel78">
     <w:name w:val="ListLabel 78"/>
     <w:qFormat/>
     <w:rPr>
       <w:rFonts w:cs="OpenSymbol"/>
     </w:rPr>
   </w:style>
-  <w:style w:type="character" w:styleId="ListLabel79">
+  <w:style w:type="character" w:customStyle="1" w:styleId="ListLabel79">
     <w:name w:val="ListLabel 79"/>
     <w:qFormat/>
     <w:rPr>
       <w:rFonts w:cs="OpenSymbol"/>
     </w:rPr>
   </w:style>
-  <w:style w:type="character" w:styleId="ListLabel80">
+  <w:style w:type="character" w:customStyle="1" w:styleId="ListLabel80">
     <w:name w:val="ListLabel 80"/>
     <w:qFormat/>
     <w:rPr>
       <w:rFonts w:cs="OpenSymbol"/>
     </w:rPr>
   </w:style>
-  <w:style w:type="character" w:styleId="ListLabel81">
+  <w:style w:type="character" w:customStyle="1" w:styleId="ListLabel81">
     <w:name w:val="ListLabel 81"/>
     <w:qFormat/>
     <w:rPr>
       <w:rFonts w:cs="OpenSymbol"/>
     </w:rPr>
   </w:style>
-  <w:style w:type="character" w:styleId="ListLabel82">
+  <w:style w:type="character" w:customStyle="1" w:styleId="ListLabel82">
     <w:name w:val="ListLabel 82"/>
     <w:qFormat/>
     <w:rPr>
       <w:rFonts w:cs="OpenSymbol"/>
     </w:rPr>
   </w:style>
-  <w:style w:type="character" w:styleId="ListLabel83">
+  <w:style w:type="character" w:customStyle="1" w:styleId="ListLabel83">
     <w:name w:val="ListLabel 83"/>
     <w:qFormat/>
     <w:rPr>
       <w:rFonts w:cs="OpenSymbol"/>
     </w:rPr>
   </w:style>
-  <w:style w:type="character" w:styleId="ListLabel84">
+  <w:style w:type="character" w:customStyle="1" w:styleId="ListLabel84">
     <w:name w:val="ListLabel 84"/>
     <w:qFormat/>
     <w:rPr>
       <w:rFonts w:cs="OpenSymbol"/>
     </w:rPr>
   </w:style>
-  <w:style w:type="character" w:styleId="ListLabel85">
+  <w:style w:type="character" w:customStyle="1" w:styleId="ListLabel85">
     <w:name w:val="ListLabel 85"/>
     <w:qFormat/>
     <w:rPr>
       <w:rFonts w:cs="OpenSymbol"/>
     </w:rPr>
   </w:style>
-  <w:style w:type="character" w:styleId="ListLabel86">
+  <w:style w:type="character" w:customStyle="1" w:styleId="ListLabel86">
     <w:name w:val="ListLabel 86"/>
     <w:qFormat/>
     <w:rPr>
       <w:rFonts w:cs="OpenSymbol"/>
     </w:rPr>
   </w:style>
-  <w:style w:type="character" w:styleId="ListLabel87">
+  <w:style w:type="character" w:customStyle="1" w:styleId="ListLabel87">
     <w:name w:val="ListLabel 87"/>
     <w:qFormat/>
     <w:rPr>
       <w:rFonts w:cs="OpenSymbol"/>
     </w:rPr>
   </w:style>
-  <w:style w:type="character" w:styleId="ListLabel88">
+  <w:style w:type="character" w:customStyle="1" w:styleId="ListLabel88">
     <w:name w:val="ListLabel 88"/>
     <w:qFormat/>
     <w:rPr>
       <w:rFonts w:cs="OpenSymbol"/>
     </w:rPr>
   </w:style>
-  <w:style w:type="character" w:styleId="ListLabel89">
+  <w:style w:type="character" w:customStyle="1" w:styleId="ListLabel89">
     <w:name w:val="ListLabel 89"/>
     <w:qFormat/>
     <w:rPr>
       <w:rFonts w:cs="OpenSymbol"/>
     </w:rPr>
   </w:style>
-  <w:style w:type="character" w:styleId="ListLabel90">
+  <w:style w:type="character" w:customStyle="1" w:styleId="ListLabel90">
     <w:name w:val="ListLabel 90"/>
     <w:qFormat/>
     <w:rPr>
       <w:rFonts w:cs="OpenSymbol"/>
     </w:rPr>
   </w:style>
-  <w:style w:type="character" w:styleId="ListLabel91">
+  <w:style w:type="character" w:customStyle="1" w:styleId="ListLabel91">
     <w:name w:val="ListLabel 91"/>
     <w:qFormat/>
     <w:rPr>
       <w:rFonts w:cs="OpenSymbol"/>
     </w:rPr>
   </w:style>
-  <w:style w:type="character" w:styleId="ListLabel92">
+  <w:style w:type="character" w:customStyle="1" w:styleId="ListLabel92">
     <w:name w:val="ListLabel 92"/>
     <w:qFormat/>
     <w:rPr>
       <w:rFonts w:cs="OpenSymbol"/>
     </w:rPr>
   </w:style>
-  <w:style w:type="character" w:styleId="ListLabel93">
+  <w:style w:type="character" w:customStyle="1" w:styleId="ListLabel93">
     <w:name w:val="ListLabel 93"/>
     <w:qFormat/>
     <w:rPr>
       <w:rFonts w:ascii="Liberation Serif" w:hAnsi="Liberation Serif" w:cs="OpenSymbol"/>
-      <w:b w:val="false"/>
+      <w:b w:val="0"/>
       <w:sz w:val="24"/>
     </w:rPr>
   </w:style>
-  <w:style w:type="character" w:styleId="ListLabel94">
+  <w:style w:type="character" w:customStyle="1" w:styleId="ListLabel94">
     <w:name w:val="ListLabel 94"/>
     <w:qFormat/>
     <w:rPr>
       <w:rFonts w:cs="OpenSymbol"/>
     </w:rPr>
   </w:style>
-  <w:style w:type="character" w:styleId="ListLabel95">
+  <w:style w:type="character" w:customStyle="1" w:styleId="ListLabel95">
     <w:name w:val="ListLabel 95"/>
     <w:qFormat/>
     <w:rPr>
       <w:rFonts w:cs="OpenSymbol"/>
     </w:rPr>
   </w:style>
-  <w:style w:type="character" w:styleId="ListLabel96">
+  <w:style w:type="character" w:customStyle="1" w:styleId="ListLabel96">
     <w:name w:val="ListLabel 96"/>
     <w:qFormat/>
     <w:rPr>
       <w:rFonts w:cs="OpenSymbol"/>
     </w:rPr>
   </w:style>
-  <w:style w:type="character" w:styleId="ListLabel97">
+  <w:style w:type="character" w:customStyle="1" w:styleId="ListLabel97">
     <w:name w:val="ListLabel 97"/>
     <w:qFormat/>
     <w:rPr>
       <w:rFonts w:cs="OpenSymbol"/>
     </w:rPr>
   </w:style>
-  <w:style w:type="character" w:styleId="ListLabel98">
+  <w:style w:type="character" w:customStyle="1" w:styleId="ListLabel98">
     <w:name w:val="ListLabel 98"/>
     <w:qFormat/>
     <w:rPr>
       <w:rFonts w:cs="OpenSymbol"/>
     </w:rPr>
   </w:style>
-  <w:style w:type="character" w:styleId="ListLabel99">
+  <w:style w:type="character" w:customStyle="1" w:styleId="ListLabel99">
     <w:name w:val="ListLabel 99"/>
     <w:qFormat/>
     <w:rPr>
       <w:rFonts w:cs="OpenSymbol"/>
     </w:rPr>
   </w:style>
-  <w:style w:type="character" w:styleId="ListLabel100">
+  <w:style w:type="character" w:customStyle="1" w:styleId="ListLabel100">
     <w:name w:val="ListLabel 100"/>
     <w:qFormat/>
     <w:rPr>
       <w:rFonts w:cs="OpenSymbol"/>
     </w:rPr>
   </w:style>
-  <w:style w:type="character" w:styleId="ListLabel101">
+  <w:style w:type="character" w:customStyle="1" w:styleId="ListLabel101">
     <w:name w:val="ListLabel 101"/>
     <w:qFormat/>
     <w:rPr>
       <w:rFonts w:cs="OpenSymbol"/>
     </w:rPr>
   </w:style>
-  <w:style w:type="character" w:styleId="ListLabel102">
+  <w:style w:type="character" w:customStyle="1" w:styleId="ListLabel102">
     <w:name w:val="ListLabel 102"/>
     <w:qFormat/>
     <w:rPr>
-      <w:b w:val="false"/>
-      <w:i w:val="false"/>
-      <w:caps w:val="false"/>
-      <w:smallCaps w:val="false"/>
-      <w:strike w:val="false"/>
-      <w:dstrike w:val="false"/>
+      <w:b w:val="0"/>
+      <w:i w:val="0"/>
+      <w:caps w:val="0"/>
+      <w:smallCaps w:val="0"/>
+      <w:strike w:val="0"/>
+      <w:dstrike w:val="0"/>
       <w:color w:val="auto"/>
       <w:spacing w:val="0"/>
       <w:sz w:val="24"/>
@@ -4776,207 +4414,207 @@
       <w:lang w:val="ru-RU"/>
     </w:rPr>
   </w:style>
-  <w:style w:type="character" w:styleId="ListLabel103">
+  <w:style w:type="character" w:customStyle="1" w:styleId="ListLabel103">
     <w:name w:val="ListLabel 103"/>
     <w:qFormat/>
     <w:rPr>
       <w:rFonts w:cs="OpenSymbol"/>
     </w:rPr>
   </w:style>
-  <w:style w:type="character" w:styleId="ListLabel104">
+  <w:style w:type="character" w:customStyle="1" w:styleId="ListLabel104">
     <w:name w:val="ListLabel 104"/>
     <w:qFormat/>
     <w:rPr>
       <w:rFonts w:cs="OpenSymbol"/>
     </w:rPr>
   </w:style>
-  <w:style w:type="character" w:styleId="ListLabel105">
+  <w:style w:type="character" w:customStyle="1" w:styleId="ListLabel105">
     <w:name w:val="ListLabel 105"/>
     <w:qFormat/>
     <w:rPr>
       <w:rFonts w:cs="OpenSymbol"/>
     </w:rPr>
   </w:style>
-  <w:style w:type="character" w:styleId="ListLabel106">
+  <w:style w:type="character" w:customStyle="1" w:styleId="ListLabel106">
     <w:name w:val="ListLabel 106"/>
     <w:qFormat/>
     <w:rPr>
       <w:rFonts w:cs="OpenSymbol"/>
     </w:rPr>
   </w:style>
-  <w:style w:type="character" w:styleId="ListLabel107">
+  <w:style w:type="character" w:customStyle="1" w:styleId="ListLabel107">
     <w:name w:val="ListLabel 107"/>
     <w:qFormat/>
     <w:rPr>
       <w:rFonts w:cs="OpenSymbol"/>
     </w:rPr>
   </w:style>
-  <w:style w:type="character" w:styleId="ListLabel108">
+  <w:style w:type="character" w:customStyle="1" w:styleId="ListLabel108">
     <w:name w:val="ListLabel 108"/>
     <w:qFormat/>
     <w:rPr>
       <w:rFonts w:cs="OpenSymbol"/>
     </w:rPr>
   </w:style>
-  <w:style w:type="character" w:styleId="ListLabel109">
+  <w:style w:type="character" w:customStyle="1" w:styleId="ListLabel109">
     <w:name w:val="ListLabel 109"/>
     <w:qFormat/>
     <w:rPr>
       <w:rFonts w:cs="OpenSymbol"/>
     </w:rPr>
   </w:style>
-  <w:style w:type="character" w:styleId="ListLabel110">
+  <w:style w:type="character" w:customStyle="1" w:styleId="ListLabel110">
     <w:name w:val="ListLabel 110"/>
     <w:qFormat/>
     <w:rPr>
       <w:rFonts w:cs="OpenSymbol"/>
     </w:rPr>
   </w:style>
-  <w:style w:type="character" w:styleId="ListLabel111">
+  <w:style w:type="character" w:customStyle="1" w:styleId="ListLabel111">
     <w:name w:val="ListLabel 111"/>
     <w:qFormat/>
     <w:rPr>
       <w:rFonts w:cs="OpenSymbol"/>
     </w:rPr>
   </w:style>
-  <w:style w:type="character" w:styleId="ListLabel112">
+  <w:style w:type="character" w:customStyle="1" w:styleId="ListLabel112">
     <w:name w:val="ListLabel 112"/>
     <w:qFormat/>
     <w:rPr>
       <w:rFonts w:cs="OpenSymbol"/>
     </w:rPr>
   </w:style>
-  <w:style w:type="character" w:styleId="ListLabel113">
+  <w:style w:type="character" w:customStyle="1" w:styleId="ListLabel113">
     <w:name w:val="ListLabel 113"/>
     <w:qFormat/>
     <w:rPr>
       <w:rFonts w:cs="OpenSymbol"/>
     </w:rPr>
   </w:style>
-  <w:style w:type="character" w:styleId="ListLabel114">
+  <w:style w:type="character" w:customStyle="1" w:styleId="ListLabel114">
     <w:name w:val="ListLabel 114"/>
     <w:qFormat/>
     <w:rPr>
       <w:rFonts w:cs="OpenSymbol"/>
     </w:rPr>
   </w:style>
-  <w:style w:type="character" w:styleId="ListLabel115">
+  <w:style w:type="character" w:customStyle="1" w:styleId="ListLabel115">
     <w:name w:val="ListLabel 115"/>
     <w:qFormat/>
     <w:rPr>
       <w:rFonts w:cs="OpenSymbol"/>
     </w:rPr>
   </w:style>
-  <w:style w:type="character" w:styleId="ListLabel116">
+  <w:style w:type="character" w:customStyle="1" w:styleId="ListLabel116">
     <w:name w:val="ListLabel 116"/>
     <w:qFormat/>
     <w:rPr>
       <w:rFonts w:cs="OpenSymbol"/>
     </w:rPr>
   </w:style>
-  <w:style w:type="character" w:styleId="ListLabel117">
+  <w:style w:type="character" w:customStyle="1" w:styleId="ListLabel117">
     <w:name w:val="ListLabel 117"/>
     <w:qFormat/>
     <w:rPr>
       <w:rFonts w:cs="OpenSymbol"/>
     </w:rPr>
   </w:style>
-  <w:style w:type="character" w:styleId="ListLabel118">
+  <w:style w:type="character" w:customStyle="1" w:styleId="ListLabel118">
     <w:name w:val="ListLabel 118"/>
     <w:qFormat/>
     <w:rPr>
       <w:rFonts w:cs="OpenSymbol"/>
     </w:rPr>
   </w:style>
-  <w:style w:type="character" w:styleId="ListLabel119">
+  <w:style w:type="character" w:customStyle="1" w:styleId="ListLabel119">
     <w:name w:val="ListLabel 119"/>
     <w:qFormat/>
     <w:rPr>
       <w:rFonts w:cs="OpenSymbol"/>
     </w:rPr>
   </w:style>
-  <w:style w:type="character" w:styleId="ListLabel120">
+  <w:style w:type="character" w:customStyle="1" w:styleId="ListLabel120">
     <w:name w:val="ListLabel 120"/>
     <w:qFormat/>
     <w:rPr>
       <w:rFonts w:cs="OpenSymbol"/>
     </w:rPr>
   </w:style>
-  <w:style w:type="character" w:styleId="ListLabel121">
+  <w:style w:type="character" w:customStyle="1" w:styleId="ListLabel121">
     <w:name w:val="ListLabel 121"/>
     <w:qFormat/>
     <w:rPr>
       <w:rFonts w:ascii="Liberation Serif" w:hAnsi="Liberation Serif" w:cs="OpenSymbol"/>
-      <w:b w:val="false"/>
+      <w:b w:val="0"/>
       <w:sz w:val="24"/>
     </w:rPr>
   </w:style>
-  <w:style w:type="character" w:styleId="ListLabel122">
+  <w:style w:type="character" w:customStyle="1" w:styleId="ListLabel122">
     <w:name w:val="ListLabel 122"/>
     <w:qFormat/>
     <w:rPr>
       <w:rFonts w:cs="OpenSymbol"/>
     </w:rPr>
   </w:style>
-  <w:style w:type="character" w:styleId="ListLabel123">
+  <w:style w:type="character" w:customStyle="1" w:styleId="ListLabel123">
     <w:name w:val="ListLabel 123"/>
     <w:qFormat/>
     <w:rPr>
       <w:rFonts w:cs="OpenSymbol"/>
     </w:rPr>
   </w:style>
-  <w:style w:type="character" w:styleId="ListLabel124">
+  <w:style w:type="character" w:customStyle="1" w:styleId="ListLabel124">
     <w:name w:val="ListLabel 124"/>
     <w:qFormat/>
     <w:rPr>
       <w:rFonts w:cs="OpenSymbol"/>
     </w:rPr>
   </w:style>
-  <w:style w:type="character" w:styleId="ListLabel125">
+  <w:style w:type="character" w:customStyle="1" w:styleId="ListLabel125">
     <w:name w:val="ListLabel 125"/>
     <w:qFormat/>
     <w:rPr>
       <w:rFonts w:cs="OpenSymbol"/>
     </w:rPr>
   </w:style>
-  <w:style w:type="character" w:styleId="ListLabel126">
+  <w:style w:type="character" w:customStyle="1" w:styleId="ListLabel126">
     <w:name w:val="ListLabel 126"/>
     <w:qFormat/>
     <w:rPr>
       <w:rFonts w:cs="OpenSymbol"/>
     </w:rPr>
   </w:style>
-  <w:style w:type="character" w:styleId="ListLabel127">
+  <w:style w:type="character" w:customStyle="1" w:styleId="ListLabel127">
     <w:name w:val="ListLabel 127"/>
     <w:qFormat/>
     <w:rPr>
       <w:rFonts w:cs="OpenSymbol"/>
     </w:rPr>
   </w:style>
-  <w:style w:type="character" w:styleId="ListLabel128">
+  <w:style w:type="character" w:customStyle="1" w:styleId="ListLabel128">
     <w:name w:val="ListLabel 128"/>
     <w:qFormat/>
     <w:rPr>
       <w:rFonts w:cs="OpenSymbol"/>
     </w:rPr>
   </w:style>
-  <w:style w:type="character" w:styleId="ListLabel129">
+  <w:style w:type="character" w:customStyle="1" w:styleId="ListLabel129">
     <w:name w:val="ListLabel 129"/>
     <w:qFormat/>
     <w:rPr>
       <w:rFonts w:cs="OpenSymbol"/>
     </w:rPr>
   </w:style>
-  <w:style w:type="character" w:styleId="ListLabel130">
+  <w:style w:type="character" w:customStyle="1" w:styleId="ListLabel130">
     <w:name w:val="ListLabel 130"/>
     <w:qFormat/>
     <w:rPr>
-      <w:b w:val="false"/>
-      <w:i w:val="false"/>
-      <w:caps w:val="false"/>
-      <w:smallCaps w:val="false"/>
-      <w:strike w:val="false"/>
-      <w:dstrike w:val="false"/>
+      <w:b w:val="0"/>
+      <w:i w:val="0"/>
+      <w:caps w:val="0"/>
+      <w:smallCaps w:val="0"/>
+      <w:strike w:val="0"/>
+      <w:dstrike w:val="0"/>
       <w:color w:val="auto"/>
       <w:spacing w:val="0"/>
       <w:sz w:val="24"/>
@@ -4987,207 +4625,207 @@
       <w:lang w:val="ru-RU"/>
     </w:rPr>
   </w:style>
-  <w:style w:type="character" w:styleId="ListLabel131">
+  <w:style w:type="character" w:customStyle="1" w:styleId="ListLabel131">
     <w:name w:val="ListLabel 131"/>
     <w:qFormat/>
     <w:rPr>
       <w:rFonts w:cs="OpenSymbol"/>
     </w:rPr>
   </w:style>
-  <w:style w:type="character" w:styleId="ListLabel132">
+  <w:style w:type="character" w:customStyle="1" w:styleId="ListLabel132">
     <w:name w:val="ListLabel 132"/>
     <w:qFormat/>
     <w:rPr>
       <w:rFonts w:cs="OpenSymbol"/>
     </w:rPr>
   </w:style>
-  <w:style w:type="character" w:styleId="ListLabel133">
+  <w:style w:type="character" w:customStyle="1" w:styleId="ListLabel133">
     <w:name w:val="ListLabel 133"/>
     <w:qFormat/>
     <w:rPr>
       <w:rFonts w:cs="OpenSymbol"/>
     </w:rPr>
   </w:style>
-  <w:style w:type="character" w:styleId="ListLabel134">
+  <w:style w:type="character" w:customStyle="1" w:styleId="ListLabel134">
     <w:name w:val="ListLabel 134"/>
     <w:qFormat/>
     <w:rPr>
       <w:rFonts w:cs="OpenSymbol"/>
     </w:rPr>
   </w:style>
-  <w:style w:type="character" w:styleId="ListLabel135">
+  <w:style w:type="character" w:customStyle="1" w:styleId="ListLabel135">
     <w:name w:val="ListLabel 135"/>
     <w:qFormat/>
     <w:rPr>
       <w:rFonts w:cs="OpenSymbol"/>
     </w:rPr>
   </w:style>
-  <w:style w:type="character" w:styleId="ListLabel136">
+  <w:style w:type="character" w:customStyle="1" w:styleId="ListLabel136">
     <w:name w:val="ListLabel 136"/>
     <w:qFormat/>
     <w:rPr>
       <w:rFonts w:cs="OpenSymbol"/>
     </w:rPr>
   </w:style>
-  <w:style w:type="character" w:styleId="ListLabel137">
+  <w:style w:type="character" w:customStyle="1" w:styleId="ListLabel137">
     <w:name w:val="ListLabel 137"/>
     <w:qFormat/>
     <w:rPr>
       <w:rFonts w:cs="OpenSymbol"/>
     </w:rPr>
   </w:style>
-  <w:style w:type="character" w:styleId="ListLabel138">
+  <w:style w:type="character" w:customStyle="1" w:styleId="ListLabel138">
     <w:name w:val="ListLabel 138"/>
     <w:qFormat/>
     <w:rPr>
       <w:rFonts w:cs="OpenSymbol"/>
     </w:rPr>
   </w:style>
-  <w:style w:type="character" w:styleId="ListLabel139">
+  <w:style w:type="character" w:customStyle="1" w:styleId="ListLabel139">
     <w:name w:val="ListLabel 139"/>
     <w:qFormat/>
     <w:rPr>
       <w:rFonts w:cs="OpenSymbol"/>
     </w:rPr>
   </w:style>
-  <w:style w:type="character" w:styleId="ListLabel140">
+  <w:style w:type="character" w:customStyle="1" w:styleId="ListLabel140">
     <w:name w:val="ListLabel 140"/>
     <w:qFormat/>
     <w:rPr>
       <w:rFonts w:cs="OpenSymbol"/>
     </w:rPr>
   </w:style>
-  <w:style w:type="character" w:styleId="ListLabel141">
+  <w:style w:type="character" w:customStyle="1" w:styleId="ListLabel141">
     <w:name w:val="ListLabel 141"/>
     <w:qFormat/>
     <w:rPr>
       <w:rFonts w:cs="OpenSymbol"/>
     </w:rPr>
   </w:style>
-  <w:style w:type="character" w:styleId="ListLabel142">
+  <w:style w:type="character" w:customStyle="1" w:styleId="ListLabel142">
     <w:name w:val="ListLabel 142"/>
     <w:qFormat/>
     <w:rPr>
       <w:rFonts w:cs="OpenSymbol"/>
     </w:rPr>
   </w:style>
-  <w:style w:type="character" w:styleId="ListLabel143">
+  <w:style w:type="character" w:customStyle="1" w:styleId="ListLabel143">
     <w:name w:val="ListLabel 143"/>
     <w:qFormat/>
     <w:rPr>
       <w:rFonts w:cs="OpenSymbol"/>
     </w:rPr>
   </w:style>
-  <w:style w:type="character" w:styleId="ListLabel144">
+  <w:style w:type="character" w:customStyle="1" w:styleId="ListLabel144">
     <w:name w:val="ListLabel 144"/>
     <w:qFormat/>
     <w:rPr>
       <w:rFonts w:cs="OpenSymbol"/>
     </w:rPr>
   </w:style>
-  <w:style w:type="character" w:styleId="ListLabel145">
+  <w:style w:type="character" w:customStyle="1" w:styleId="ListLabel145">
     <w:name w:val="ListLabel 145"/>
     <w:qFormat/>
     <w:rPr>
       <w:rFonts w:cs="OpenSymbol"/>
     </w:rPr>
   </w:style>
-  <w:style w:type="character" w:styleId="ListLabel146">
+  <w:style w:type="character" w:customStyle="1" w:styleId="ListLabel146">
     <w:name w:val="ListLabel 146"/>
     <w:qFormat/>
     <w:rPr>
       <w:rFonts w:cs="OpenSymbol"/>
     </w:rPr>
   </w:style>
-  <w:style w:type="character" w:styleId="ListLabel147">
+  <w:style w:type="character" w:customStyle="1" w:styleId="ListLabel147">
     <w:name w:val="ListLabel 147"/>
     <w:qFormat/>
     <w:rPr>
       <w:rFonts w:cs="OpenSymbol"/>
     </w:rPr>
   </w:style>
-  <w:style w:type="character" w:styleId="ListLabel148">
+  <w:style w:type="character" w:customStyle="1" w:styleId="ListLabel148">
     <w:name w:val="ListLabel 148"/>
     <w:qFormat/>
     <w:rPr>
       <w:rFonts w:cs="OpenSymbol"/>
     </w:rPr>
   </w:style>
-  <w:style w:type="character" w:styleId="ListLabel149">
+  <w:style w:type="character" w:customStyle="1" w:styleId="ListLabel149">
     <w:name w:val="ListLabel 149"/>
     <w:qFormat/>
     <w:rPr>
       <w:rFonts w:ascii="Liberation Serif" w:hAnsi="Liberation Serif" w:cs="OpenSymbol"/>
-      <w:b w:val="false"/>
+      <w:b w:val="0"/>
       <w:sz w:val="24"/>
     </w:rPr>
   </w:style>
-  <w:style w:type="character" w:styleId="ListLabel150">
+  <w:style w:type="character" w:customStyle="1" w:styleId="ListLabel150">
     <w:name w:val="ListLabel 150"/>
     <w:qFormat/>
     <w:rPr>
       <w:rFonts w:cs="OpenSymbol"/>
     </w:rPr>
   </w:style>
-  <w:style w:type="character" w:styleId="ListLabel151">
+  <w:style w:type="character" w:customStyle="1" w:styleId="ListLabel151">
     <w:name w:val="ListLabel 151"/>
     <w:qFormat/>
     <w:rPr>
       <w:rFonts w:cs="OpenSymbol"/>
     </w:rPr>
   </w:style>
-  <w:style w:type="character" w:styleId="ListLabel152">
+  <w:style w:type="character" w:customStyle="1" w:styleId="ListLabel152">
     <w:name w:val="ListLabel 152"/>
     <w:qFormat/>
     <w:rPr>
       <w:rFonts w:cs="OpenSymbol"/>
     </w:rPr>
   </w:style>
-  <w:style w:type="character" w:styleId="ListLabel153">
+  <w:style w:type="character" w:customStyle="1" w:styleId="ListLabel153">
     <w:name w:val="ListLabel 153"/>
     <w:qFormat/>
     <w:rPr>
       <w:rFonts w:cs="OpenSymbol"/>
     </w:rPr>
   </w:style>
-  <w:style w:type="character" w:styleId="ListLabel154">
+  <w:style w:type="character" w:customStyle="1" w:styleId="ListLabel154">
     <w:name w:val="ListLabel 154"/>
     <w:qFormat/>
     <w:rPr>
       <w:rFonts w:cs="OpenSymbol"/>
     </w:rPr>
   </w:style>
-  <w:style w:type="character" w:styleId="ListLabel155">
+  <w:style w:type="character" w:customStyle="1" w:styleId="ListLabel155">
     <w:name w:val="ListLabel 155"/>
     <w:qFormat/>
     <w:rPr>
       <w:rFonts w:cs="OpenSymbol"/>
     </w:rPr>
   </w:style>
-  <w:style w:type="character" w:styleId="ListLabel156">
+  <w:style w:type="character" w:customStyle="1" w:styleId="ListLabel156">
     <w:name w:val="ListLabel 156"/>
     <w:qFormat/>
     <w:rPr>
       <w:rFonts w:cs="OpenSymbol"/>
     </w:rPr>
   </w:style>
-  <w:style w:type="character" w:styleId="ListLabel157">
+  <w:style w:type="character" w:customStyle="1" w:styleId="ListLabel157">
     <w:name w:val="ListLabel 157"/>
     <w:qFormat/>
     <w:rPr>
       <w:rFonts w:cs="OpenSymbol"/>
     </w:rPr>
   </w:style>
-  <w:style w:type="character" w:styleId="ListLabel158">
+  <w:style w:type="character" w:customStyle="1" w:styleId="ListLabel158">
     <w:name w:val="ListLabel 158"/>
     <w:qFormat/>
     <w:rPr>
-      <w:b w:val="false"/>
-      <w:i w:val="false"/>
-      <w:caps w:val="false"/>
-      <w:smallCaps w:val="false"/>
-      <w:strike w:val="false"/>
-      <w:dstrike w:val="false"/>
+      <w:b w:val="0"/>
+      <w:i w:val="0"/>
+      <w:caps w:val="0"/>
+      <w:smallCaps w:val="0"/>
+      <w:strike w:val="0"/>
+      <w:dstrike w:val="0"/>
       <w:color w:val="auto"/>
       <w:spacing w:val="0"/>
       <w:sz w:val="24"/>
@@ -5198,207 +4836,207 @@
       <w:lang w:val="ru-RU"/>
     </w:rPr>
   </w:style>
-  <w:style w:type="character" w:styleId="ListLabel159">
+  <w:style w:type="character" w:customStyle="1" w:styleId="ListLabel159">
     <w:name w:val="ListLabel 159"/>
     <w:qFormat/>
     <w:rPr>
       <w:rFonts w:cs="OpenSymbol"/>
     </w:rPr>
   </w:style>
-  <w:style w:type="character" w:styleId="ListLabel160">
+  <w:style w:type="character" w:customStyle="1" w:styleId="ListLabel160">
     <w:name w:val="ListLabel 160"/>
     <w:qFormat/>
     <w:rPr>
       <w:rFonts w:cs="OpenSymbol"/>
     </w:rPr>
   </w:style>
-  <w:style w:type="character" w:styleId="ListLabel161">
+  <w:style w:type="character" w:customStyle="1" w:styleId="ListLabel161">
     <w:name w:val="ListLabel 161"/>
     <w:qFormat/>
     <w:rPr>
       <w:rFonts w:cs="OpenSymbol"/>
     </w:rPr>
   </w:style>
-  <w:style w:type="character" w:styleId="ListLabel162">
+  <w:style w:type="character" w:customStyle="1" w:styleId="ListLabel162">
     <w:name w:val="ListLabel 162"/>
     <w:qFormat/>
     <w:rPr>
       <w:rFonts w:cs="OpenSymbol"/>
     </w:rPr>
   </w:style>
-  <w:style w:type="character" w:styleId="ListLabel163">
+  <w:style w:type="character" w:customStyle="1" w:styleId="ListLabel163">
     <w:name w:val="ListLabel 163"/>
     <w:qFormat/>
     <w:rPr>
       <w:rFonts w:cs="OpenSymbol"/>
     </w:rPr>
   </w:style>
-  <w:style w:type="character" w:styleId="ListLabel164">
+  <w:style w:type="character" w:customStyle="1" w:styleId="ListLabel164">
     <w:name w:val="ListLabel 164"/>
     <w:qFormat/>
     <w:rPr>
       <w:rFonts w:cs="OpenSymbol"/>
     </w:rPr>
   </w:style>
-  <w:style w:type="character" w:styleId="ListLabel165">
+  <w:style w:type="character" w:customStyle="1" w:styleId="ListLabel165">
     <w:name w:val="ListLabel 165"/>
     <w:qFormat/>
     <w:rPr>
       <w:rFonts w:cs="OpenSymbol"/>
     </w:rPr>
   </w:style>
-  <w:style w:type="character" w:styleId="ListLabel166">
+  <w:style w:type="character" w:customStyle="1" w:styleId="ListLabel166">
     <w:name w:val="ListLabel 166"/>
     <w:qFormat/>
     <w:rPr>
       <w:rFonts w:cs="OpenSymbol"/>
     </w:rPr>
   </w:style>
-  <w:style w:type="character" w:styleId="ListLabel167">
+  <w:style w:type="character" w:customStyle="1" w:styleId="ListLabel167">
     <w:name w:val="ListLabel 167"/>
     <w:qFormat/>
     <w:rPr>
       <w:rFonts w:cs="OpenSymbol"/>
     </w:rPr>
   </w:style>
-  <w:style w:type="character" w:styleId="ListLabel168">
+  <w:style w:type="character" w:customStyle="1" w:styleId="ListLabel168">
     <w:name w:val="ListLabel 168"/>
     <w:qFormat/>
     <w:rPr>
       <w:rFonts w:cs="OpenSymbol"/>
     </w:rPr>
   </w:style>
-  <w:style w:type="character" w:styleId="ListLabel169">
+  <w:style w:type="character" w:customStyle="1" w:styleId="ListLabel169">
     <w:name w:val="ListLabel 169"/>
     <w:qFormat/>
     <w:rPr>
       <w:rFonts w:cs="OpenSymbol"/>
     </w:rPr>
   </w:style>
-  <w:style w:type="character" w:styleId="ListLabel170">
+  <w:style w:type="character" w:customStyle="1" w:styleId="ListLabel170">
     <w:name w:val="ListLabel 170"/>
     <w:qFormat/>
     <w:rPr>
       <w:rFonts w:cs="OpenSymbol"/>
     </w:rPr>
   </w:style>
-  <w:style w:type="character" w:styleId="ListLabel171">
+  <w:style w:type="character" w:customStyle="1" w:styleId="ListLabel171">
     <w:name w:val="ListLabel 171"/>
     <w:qFormat/>
     <w:rPr>
       <w:rFonts w:cs="OpenSymbol"/>
     </w:rPr>
   </w:style>
-  <w:style w:type="character" w:styleId="ListLabel172">
+  <w:style w:type="character" w:customStyle="1" w:styleId="ListLabel172">
     <w:name w:val="ListLabel 172"/>
     <w:qFormat/>
     <w:rPr>
       <w:rFonts w:cs="OpenSymbol"/>
     </w:rPr>
   </w:style>
-  <w:style w:type="character" w:styleId="ListLabel173">
+  <w:style w:type="character" w:customStyle="1" w:styleId="ListLabel173">
     <w:name w:val="ListLabel 173"/>
     <w:qFormat/>
     <w:rPr>
       <w:rFonts w:cs="OpenSymbol"/>
     </w:rPr>
   </w:style>
-  <w:style w:type="character" w:styleId="ListLabel174">
+  <w:style w:type="character" w:customStyle="1" w:styleId="ListLabel174">
     <w:name w:val="ListLabel 174"/>
     <w:qFormat/>
     <w:rPr>
       <w:rFonts w:cs="OpenSymbol"/>
     </w:rPr>
   </w:style>
-  <w:style w:type="character" w:styleId="ListLabel175">
+  <w:style w:type="character" w:customStyle="1" w:styleId="ListLabel175">
     <w:name w:val="ListLabel 175"/>
     <w:qFormat/>
     <w:rPr>
       <w:rFonts w:cs="OpenSymbol"/>
     </w:rPr>
   </w:style>
-  <w:style w:type="character" w:styleId="ListLabel176">
+  <w:style w:type="character" w:customStyle="1" w:styleId="ListLabel176">
     <w:name w:val="ListLabel 176"/>
     <w:qFormat/>
     <w:rPr>
       <w:rFonts w:cs="OpenSymbol"/>
     </w:rPr>
   </w:style>
-  <w:style w:type="character" w:styleId="ListLabel177">
+  <w:style w:type="character" w:customStyle="1" w:styleId="ListLabel177">
     <w:name w:val="ListLabel 177"/>
     <w:qFormat/>
     <w:rPr>
       <w:rFonts w:ascii="Liberation Serif" w:hAnsi="Liberation Serif" w:cs="OpenSymbol"/>
-      <w:b w:val="false"/>
+      <w:b w:val="0"/>
       <w:sz w:val="24"/>
     </w:rPr>
   </w:style>
-  <w:style w:type="character" w:styleId="ListLabel178">
+  <w:style w:type="character" w:customStyle="1" w:styleId="ListLabel178">
     <w:name w:val="ListLabel 178"/>
     <w:qFormat/>
     <w:rPr>
       <w:rFonts w:cs="OpenSymbol"/>
     </w:rPr>
   </w:style>
-  <w:style w:type="character" w:styleId="ListLabel179">
+  <w:style w:type="character" w:customStyle="1" w:styleId="ListLabel179">
     <w:name w:val="ListLabel 179"/>
     <w:qFormat/>
     <w:rPr>
       <w:rFonts w:cs="OpenSymbol"/>
     </w:rPr>
   </w:style>
-  <w:style w:type="character" w:styleId="ListLabel180">
+  <w:style w:type="character" w:customStyle="1" w:styleId="ListLabel180">
     <w:name w:val="ListLabel 180"/>
     <w:qFormat/>
     <w:rPr>
       <w:rFonts w:cs="OpenSymbol"/>
     </w:rPr>
   </w:style>
-  <w:style w:type="character" w:styleId="ListLabel181">
+  <w:style w:type="character" w:customStyle="1" w:styleId="ListLabel181">
     <w:name w:val="ListLabel 181"/>
     <w:qFormat/>
     <w:rPr>
       <w:rFonts w:cs="OpenSymbol"/>
     </w:rPr>
   </w:style>
-  <w:style w:type="character" w:styleId="ListLabel182">
+  <w:style w:type="character" w:customStyle="1" w:styleId="ListLabel182">
     <w:name w:val="ListLabel 182"/>
     <w:qFormat/>
     <w:rPr>
       <w:rFonts w:cs="OpenSymbol"/>
     </w:rPr>
   </w:style>
-  <w:style w:type="character" w:styleId="ListLabel183">
+  <w:style w:type="character" w:customStyle="1" w:styleId="ListLabel183">
     <w:name w:val="ListLabel 183"/>
     <w:qFormat/>
     <w:rPr>
       <w:rFonts w:cs="OpenSymbol"/>
     </w:rPr>
   </w:style>
-  <w:style w:type="character" w:styleId="ListLabel184">
+  <w:style w:type="character" w:customStyle="1" w:styleId="ListLabel184">
     <w:name w:val="ListLabel 184"/>
     <w:qFormat/>
     <w:rPr>
       <w:rFonts w:cs="OpenSymbol"/>
     </w:rPr>
   </w:style>
-  <w:style w:type="character" w:styleId="ListLabel185">
+  <w:style w:type="character" w:customStyle="1" w:styleId="ListLabel185">
     <w:name w:val="ListLabel 185"/>
     <w:qFormat/>
     <w:rPr>
       <w:rFonts w:cs="OpenSymbol"/>
     </w:rPr>
   </w:style>
-  <w:style w:type="character" w:styleId="ListLabel186">
+  <w:style w:type="character" w:customStyle="1" w:styleId="ListLabel186">
     <w:name w:val="ListLabel 186"/>
     <w:qFormat/>
     <w:rPr>
-      <w:b w:val="false"/>
-      <w:i w:val="false"/>
-      <w:caps w:val="false"/>
-      <w:smallCaps w:val="false"/>
-      <w:strike w:val="false"/>
-      <w:dstrike w:val="false"/>
+      <w:b w:val="0"/>
+      <w:i w:val="0"/>
+      <w:caps w:val="0"/>
+      <w:smallCaps w:val="0"/>
+      <w:strike w:val="0"/>
+      <w:dstrike w:val="0"/>
       <w:color w:val="auto"/>
       <w:spacing w:val="0"/>
       <w:sz w:val="24"/>
@@ -5409,79 +5047,67 @@
       <w:lang w:val="ru-RU"/>
     </w:rPr>
   </w:style>
-  <w:style w:type="paragraph" w:styleId="Heading">
+  <w:style w:type="paragraph" w:customStyle="1" w:styleId="Heading">
     <w:name w:val="Heading"/>
-    <w:basedOn w:val="Normal"/>
-    <w:next w:val="TextBody"/>
+    <w:basedOn w:val="a"/>
+    <w:next w:val="a3"/>
     <w:qFormat/>
     <w:pPr>
-      <w:keepNext w:val="true"/>
+      <w:keepNext/>
       <w:spacing w:before="240" w:after="120"/>
     </w:pPr>
     <w:rPr>
-      <w:rFonts w:ascii="Liberation Sans" w:hAnsi="Liberation Sans" w:eastAsia="Noto Sans CJK SC Regular" w:cs="FreeSans"/>
+      <w:rFonts w:ascii="Liberation Sans" w:hAnsi="Liberation Sans"/>
       <w:sz w:val="28"/>
       <w:szCs w:val="28"/>
     </w:rPr>
   </w:style>
-  <w:style w:type="paragraph" w:styleId="TextBody">
+  <w:style w:type="paragraph" w:styleId="a3">
     <w:name w:val="Body Text"/>
-    <w:basedOn w:val="Normal"/>
+    <w:basedOn w:val="a"/>
     <w:pPr>
-      <w:spacing w:lineRule="auto" w:line="288" w:before="0" w:after="140"/>
+      <w:spacing w:after="140" w:line="288" w:lineRule="auto"/>
     </w:pPr>
-    <w:rPr/>
-  </w:style>
-  <w:style w:type="paragraph" w:styleId="List">
+  </w:style>
+  <w:style w:type="paragraph" w:styleId="a4">
     <w:name w:val="List"/>
-    <w:basedOn w:val="TextBody"/>
-    <w:pPr/>
-    <w:rPr>
-      <w:rFonts w:cs="FreeSans"/>
-    </w:rPr>
-  </w:style>
-  <w:style w:type="paragraph" w:styleId="Caption">
-    <w:name w:val="Caption"/>
-    <w:basedOn w:val="Normal"/>
+    <w:basedOn w:val="a3"/>
+  </w:style>
+  <w:style w:type="paragraph" w:styleId="a5">
+    <w:name w:val="caption"/>
+    <w:basedOn w:val="a"/>
     <w:qFormat/>
     <w:pPr>
       <w:suppressLineNumbers/>
       <w:spacing w:before="120" w:after="120"/>
     </w:pPr>
     <w:rPr>
-      <w:rFonts w:cs="FreeSans"/>
       <w:i/>
       <w:iCs/>
-      <w:sz w:val="24"/>
-      <w:szCs w:val="24"/>
-    </w:rPr>
-  </w:style>
-  <w:style w:type="paragraph" w:styleId="Index">
+    </w:rPr>
+  </w:style>
+  <w:style w:type="paragraph" w:customStyle="1" w:styleId="Index">
     <w:name w:val="Index"/>
-    <w:basedOn w:val="Normal"/>
+    <w:basedOn w:val="a"/>
     <w:qFormat/>
     <w:pPr>
       <w:suppressLineNumbers/>
     </w:pPr>
-    <w:rPr>
-      <w:rFonts w:cs="FreeSans"/>
-    </w:rPr>
-  </w:style>
-  <w:style w:type="paragraph" w:styleId="TableContents">
+  </w:style>
+  <w:style w:type="paragraph" w:customStyle="1" w:styleId="TableContents">
     <w:name w:val="Table Contents"/>
-    <w:basedOn w:val="Normal"/>
+    <w:basedOn w:val="a"/>
     <w:qFormat/>
     <w:pPr>
       <w:suppressLineNumbers/>
     </w:pPr>
-    <w:rPr/>
-  </w:style>
-  <w:style w:type="paragraph" w:styleId="Subtitle">
+  </w:style>
+  <w:style w:type="paragraph" w:styleId="a6">
     <w:name w:val="Subtitle"/>
     <w:basedOn w:val="Heading"/>
     <w:qFormat/>
     <w:pPr>
-      <w:spacing w:before="60" w:after="120"/>
+      <w:spacing w:before="60"/>
       <w:jc w:val="center"/>
     </w:pPr>
     <w:rPr>
@@ -5489,7 +5115,7 @@
       <w:szCs w:val="36"/>
     </w:rPr>
   </w:style>
-  <w:style w:type="paragraph" w:styleId="Title">
+  <w:style w:type="paragraph" w:styleId="a7">
     <w:name w:val="Title"/>
     <w:basedOn w:val="Heading"/>
     <w:qFormat/>
@@ -5503,13 +5129,12 @@
       <w:szCs w:val="56"/>
     </w:rPr>
   </w:style>
-  <w:style w:type="paragraph" w:styleId="TOAHeading">
-    <w:name w:val="TOA Heading"/>
+  <w:style w:type="paragraph" w:styleId="a8">
+    <w:name w:val="toa heading"/>
     <w:basedOn w:val="Heading"/>
     <w:qFormat/>
     <w:pPr>
       <w:suppressLineNumbers/>
-      <w:ind w:left="0" w:hanging="0"/>
     </w:pPr>
     <w:rPr>
       <w:b/>
@@ -5518,38 +5143,295 @@
       <w:szCs w:val="32"/>
     </w:rPr>
   </w:style>
-  <w:style w:type="paragraph" w:styleId="Contents1">
-    <w:name w:val="TOC 1"/>
+  <w:style w:type="paragraph" w:styleId="10">
+    <w:name w:val="toc 1"/>
     <w:basedOn w:val="Index"/>
     <w:pPr>
       <w:tabs>
-        <w:tab w:val="right" w:pos="9638" w:leader="dot"/>
+        <w:tab w:val="right" w:leader="dot" w:pos="9638"/>
       </w:tabs>
-      <w:ind w:left="0" w:hanging="0"/>
     </w:pPr>
-    <w:rPr/>
-  </w:style>
-  <w:style w:type="paragraph" w:styleId="Contents2">
-    <w:name w:val="TOC 2"/>
+  </w:style>
+  <w:style w:type="paragraph" w:styleId="20">
+    <w:name w:val="toc 2"/>
     <w:basedOn w:val="Index"/>
     <w:pPr>
       <w:tabs>
-        <w:tab w:val="right" w:pos="9355" w:leader="dot"/>
+        <w:tab w:val="right" w:leader="dot" w:pos="9355"/>
       </w:tabs>
-      <w:ind w:left="283" w:hanging="0"/>
+      <w:ind w:left="283"/>
     </w:pPr>
-    <w:rPr/>
-  </w:style>
-  <w:style w:type="paragraph" w:styleId="Contents3">
-    <w:name w:val="TOC 3"/>
+  </w:style>
+  <w:style w:type="paragraph" w:styleId="30">
+    <w:name w:val="toc 3"/>
     <w:basedOn w:val="Index"/>
     <w:pPr>
       <w:tabs>
-        <w:tab w:val="right" w:pos="9072" w:leader="dot"/>
+        <w:tab w:val="right" w:leader="dot" w:pos="9072"/>
       </w:tabs>
-      <w:ind w:left="566" w:hanging="0"/>
+      <w:ind w:left="566"/>
     </w:pPr>
-    <w:rPr/>
   </w:style>
 </w:styles>
+</file>
+
+<file path=word/theme/theme1.xml><?xml version="1.0" encoding="utf-8"?>
+<a:theme xmlns:a="http://schemas.openxmlformats.org/drawingml/2006/main" name="Тема Office">
+  <a:themeElements>
+    <a:clrScheme name="Стандартная">
+      <a:dk1>
+        <a:sysClr val="windowText" lastClr="000000"/>
+      </a:dk1>
+      <a:lt1>
+        <a:sysClr val="window" lastClr="FFFFFF"/>
+      </a:lt1>
+      <a:dk2>
+        <a:srgbClr val="44546A"/>
+      </a:dk2>
+      <a:lt2>
+        <a:srgbClr val="E7E6E6"/>
+      </a:lt2>
+      <a:accent1>
+        <a:srgbClr val="5B9BD5"/>
+      </a:accent1>
+      <a:accent2>
+        <a:srgbClr val="ED7D31"/>
+      </a:accent2>
+      <a:accent3>
+        <a:srgbClr val="A5A5A5"/>
+      </a:accent3>
+      <a:accent4>
+        <a:srgbClr val="FFC000"/>
+      </a:accent4>
+      <a:accent5>
+        <a:srgbClr val="4472C4"/>
+      </a:accent5>
+      <a:accent6>
+        <a:srgbClr val="70AD47"/>
+      </a:accent6>
+      <a:hlink>
+        <a:srgbClr val="0563C1"/>
+      </a:hlink>
+      <a:folHlink>
+        <a:srgbClr val="954F72"/>
+      </a:folHlink>
+    </a:clrScheme>
+    <a:fontScheme name="Стандартная">
+      <a:majorFont>
+        <a:latin typeface="Calibri Light" panose="020F0302020204030204"/>
+        <a:ea typeface=""/>
+        <a:cs typeface=""/>
+        <a:font script="Jpan" typeface="ＭＳ ゴシック"/>
+        <a:font script="Hang" typeface="맑은 고딕"/>
+        <a:font script="Hans" typeface="宋体"/>
+        <a:font script="Hant" typeface="新細明體"/>
+        <a:font script="Arab" typeface="Times New Roman"/>
+        <a:font script="Hebr" typeface="Times New Roman"/>
+        <a:font script="Thai" typeface="Angsana New"/>
+        <a:font script="Ethi" typeface="Nyala"/>
+        <a:font script="Beng" typeface="Vrinda"/>
+        <a:font script="Gujr" typeface="Shruti"/>
+        <a:font script="Khmr" typeface="MoolBoran"/>
+        <a:font script="Knda" typeface="Tunga"/>
+        <a:font script="Guru" typeface="Raavi"/>
+        <a:font script="Cans" typeface="Euphemia"/>
+        <a:font script="Cher" typeface="Plantagenet Cherokee"/>
+        <a:font script="Yiii" typeface="Microsoft Yi Baiti"/>
+        <a:font script="Tibt" typeface="Microsoft Himalaya"/>
+        <a:font script="Thaa" typeface="MV Boli"/>
+        <a:font script="Deva" typeface="Mangal"/>
+        <a:font script="Telu" typeface="Gautami"/>
+        <a:font script="Taml" typeface="Latha"/>
+        <a:font script="Syrc" typeface="Estrangelo Edessa"/>
+        <a:font script="Orya" typeface="Kalinga"/>
+        <a:font script="Mlym" typeface="Kartika"/>
+        <a:font script="Laoo" typeface="DokChampa"/>
+        <a:font script="Sinh" typeface="Iskoola Pota"/>
+        <a:font script="Mong" typeface="Mongolian Baiti"/>
+        <a:font script="Viet" typeface="Times New Roman"/>
+        <a:font script="Uigh" typeface="Microsoft Uighur"/>
+        <a:font script="Geor" typeface="Sylfaen"/>
+      </a:majorFont>
+      <a:minorFont>
+        <a:latin typeface="Calibri" panose="020F0502020204030204"/>
+        <a:ea typeface=""/>
+        <a:cs typeface=""/>
+        <a:font script="Jpan" typeface="ＭＳ 明朝"/>
+        <a:font script="Hang" typeface="맑은 고딕"/>
+        <a:font script="Hans" typeface="宋体"/>
+        <a:font script="Hant" typeface="新細明體"/>
+        <a:font script="Arab" typeface="Arial"/>
+        <a:font script="Hebr" typeface="Arial"/>
+        <a:font script="Thai" typeface="Cordia New"/>
+        <a:font script="Ethi" typeface="Nyala"/>
+        <a:font script="Beng" typeface="Vrinda"/>
+        <a:font script="Gujr" typeface="Shruti"/>
+        <a:font script="Khmr" typeface="DaunPenh"/>
+        <a:font script="Knda" typeface="Tunga"/>
+        <a:font script="Guru" typeface="Raavi"/>
+        <a:font script="Cans" typeface="Euphemia"/>
+        <a:font script="Cher" typeface="Plantagenet Cherokee"/>
+        <a:font script="Yiii" typeface="Microsoft Yi Baiti"/>
+        <a:font script="Tibt" typeface="Microsoft Himalaya"/>
+        <a:font script="Thaa" typeface="MV Boli"/>
+        <a:font script="Deva" typeface="Mangal"/>
+        <a:font script="Telu" typeface="Gautami"/>
+        <a:font script="Taml" typeface="Latha"/>
+        <a:font script="Syrc" typeface="Estrangelo Edessa"/>
+        <a:font script="Orya" typeface="Kalinga"/>
+        <a:font script="Mlym" typeface="Kartika"/>
+        <a:font script="Laoo" typeface="DokChampa"/>
+        <a:font script="Sinh" typeface="Iskoola Pota"/>
+        <a:font script="Mong" typeface="Mongolian Baiti"/>
+        <a:font script="Viet" typeface="Arial"/>
+        <a:font script="Uigh" typeface="Microsoft Uighur"/>
+        <a:font script="Geor" typeface="Sylfaen"/>
+      </a:minorFont>
+    </a:fontScheme>
+    <a:fmtScheme name="Стандартная">
+      <a:fillStyleLst>
+        <a:solidFill>
+          <a:schemeClr val="phClr"/>
+        </a:solidFill>
+        <a:gradFill rotWithShape="1">
+          <a:gsLst>
+            <a:gs pos="0">
+              <a:schemeClr val="phClr">
+                <a:lumMod val="110000"/>
+                <a:satMod val="105000"/>
+                <a:tint val="67000"/>
+              </a:schemeClr>
+            </a:gs>
+            <a:gs pos="50000">
+              <a:schemeClr val="phClr">
+                <a:lumMod val="105000"/>
+                <a:satMod val="103000"/>
+                <a:tint val="73000"/>
+              </a:schemeClr>
+            </a:gs>
+            <a:gs pos="100000">
+              <a:schemeClr val="phClr">
+                <a:lumMod val="105000"/>
+                <a:satMod val="109000"/>
+                <a:tint val="81000"/>
+              </a:schemeClr>
+            </a:gs>
+          </a:gsLst>
+          <a:lin ang="5400000" scaled="0"/>
+        </a:gradFill>
+        <a:gradFill rotWithShape="1">
+          <a:gsLst>
+            <a:gs pos="0">
+              <a:schemeClr val="phClr">
+                <a:satMod val="103000"/>
+                <a:lumMod val="102000"/>
+                <a:tint val="94000"/>
+              </a:schemeClr>
+            </a:gs>
+            <a:gs pos="50000">
+              <a:schemeClr val="phClr">
+                <a:satMod val="110000"/>
+                <a:lumMod val="100000"/>
+                <a:shade val="100000"/>
+              </a:schemeClr>
+            </a:gs>
+            <a:gs pos="100000">
+              <a:schemeClr val="phClr">
+                <a:lumMod val="99000"/>
+                <a:satMod val="120000"/>
+                <a:shade val="78000"/>
+              </a:schemeClr>
+            </a:gs>
+          </a:gsLst>
+          <a:lin ang="5400000" scaled="0"/>
+        </a:gradFill>
+      </a:fillStyleLst>
+      <a:lnStyleLst>
+        <a:ln w="6350" cap="flat" cmpd="sng" algn="ctr">
+          <a:solidFill>
+            <a:schemeClr val="phClr"/>
+          </a:solidFill>
+          <a:prstDash val="solid"/>
+          <a:miter lim="800000"/>
+        </a:ln>
+        <a:ln w="12700" cap="flat" cmpd="sng" algn="ctr">
+          <a:solidFill>
+            <a:schemeClr val="phClr"/>
+          </a:solidFill>
+          <a:prstDash val="solid"/>
+          <a:miter lim="800000"/>
+        </a:ln>
+        <a:ln w="19050" cap="flat" cmpd="sng" algn="ctr">
+          <a:solidFill>
+            <a:schemeClr val="phClr"/>
+          </a:solidFill>
+          <a:prstDash val="solid"/>
+          <a:miter lim="800000"/>
+        </a:ln>
+      </a:lnStyleLst>
+      <a:effectStyleLst>
+        <a:effectStyle>
+          <a:effectLst/>
+        </a:effectStyle>
+        <a:effectStyle>
+          <a:effectLst/>
+        </a:effectStyle>
+        <a:effectStyle>
+          <a:effectLst>
+            <a:outerShdw blurRad="57150" dist="19050" dir="5400000" algn="ctr" rotWithShape="0">
+              <a:srgbClr val="000000">
+                <a:alpha val="63000"/>
+              </a:srgbClr>
+            </a:outerShdw>
+          </a:effectLst>
+        </a:effectStyle>
+      </a:effectStyleLst>
+      <a:bgFillStyleLst>
+        <a:solidFill>
+          <a:schemeClr val="phClr"/>
+        </a:solidFill>
+        <a:solidFill>
+          <a:schemeClr val="phClr">
+            <a:tint val="95000"/>
+            <a:satMod val="170000"/>
+          </a:schemeClr>
+        </a:solidFill>
+        <a:gradFill rotWithShape="1">
+          <a:gsLst>
+            <a:gs pos="0">
+              <a:schemeClr val="phClr">
+                <a:tint val="93000"/>
+                <a:satMod val="150000"/>
+                <a:shade val="98000"/>
+                <a:lumMod val="102000"/>
+              </a:schemeClr>
+            </a:gs>
+            <a:gs pos="50000">
+              <a:schemeClr val="phClr">
+                <a:tint val="98000"/>
+                <a:satMod val="130000"/>
+                <a:shade val="90000"/>
+                <a:lumMod val="103000"/>
+              </a:schemeClr>
+            </a:gs>
+            <a:gs pos="100000">
+              <a:schemeClr val="phClr">
+                <a:shade val="63000"/>
+                <a:satMod val="120000"/>
+              </a:schemeClr>
+            </a:gs>
+          </a:gsLst>
+          <a:lin ang="5400000" scaled="0"/>
+        </a:gradFill>
+      </a:bgFillStyleLst>
+    </a:fmtScheme>
+  </a:themeElements>
+  <a:objectDefaults/>
+  <a:extraClrSchemeLst/>
+  <a:extLst>
+    <a:ext uri="{05A4C25C-085E-4340-85A3-A5531E510DB2}">
+      <thm15:themeFamily xmlns:thm15="http://schemas.microsoft.com/office/thememl/2012/main" name="Office Theme" id="{62F939B6-93AF-4DB8-9C6B-D6C7DFDC589F}" vid="{4A3C46E8-61CC-4603-A589-7422A47A8E4A}"/>
+    </a:ext>
+  </a:extLst>
+</a:theme>
 </file>